--- a/public/CV_Simon-Gabriel_Cloutier/CV-Fr.docx
+++ b/public/CV_Simon-Gabriel_Cloutier/CV-Fr.docx
@@ -4,7 +4,7 @@
   <w:body>
     <w:p>
       <w:pPr>
-        <w:pStyle w:val="Titre"/>
+        <w:pStyle w:val="Title"/>
         <w:rPr>
           <w:rFonts w:ascii="Tahoma" w:hAnsi="Tahoma" w:cs="Tahoma"/>
           <w:color w:val="000000" w:themeColor="text1"/>
@@ -133,42 +133,20 @@
               </w:rPr>
               <w:tab/>
             </w:r>
-            <w:r>
-              <w:fldChar w:fldCharType="begin"/>
-            </w:r>
-            <w:r>
-              <w:rPr>
-                <w:lang w:val="en-CA"/>
-              </w:rPr>
-              <w:instrText>HYPERLINK "https://www.linkedin.com/in/simon-gabriel-cloutier-a51903260"</w:instrText>
-            </w:r>
-            <w:r>
-              <w:fldChar w:fldCharType="separate"/>
-            </w:r>
-            <w:r>
-              <w:rPr>
-                <w:rStyle w:val="Lienhypertexte"/>
-                <w:rFonts w:ascii="Tahoma" w:hAnsi="Tahoma" w:cs="Tahoma"/>
-                <w:color w:val="0070C0"/>
-                <w:sz w:val="24"/>
-                <w:szCs w:val="24"/>
-                <w:shd w:val="clear" w:color="auto" w:fill="FFFFFF"/>
-                <w:lang w:val="en-CA"/>
-              </w:rPr>
-              <w:t>linkedin.com/in/simon-gabriel-cloutier-a51903260</w:t>
-            </w:r>
-            <w:r>
-              <w:rPr>
-                <w:rStyle w:val="Lienhypertexte"/>
-                <w:rFonts w:ascii="Tahoma" w:hAnsi="Tahoma" w:cs="Tahoma"/>
-                <w:color w:val="0070C0"/>
-                <w:sz w:val="24"/>
-                <w:szCs w:val="24"/>
-                <w:shd w:val="clear" w:color="auto" w:fill="FFFFFF"/>
-                <w:lang w:val="en-CA"/>
-              </w:rPr>
-              <w:fldChar w:fldCharType="end"/>
-            </w:r>
+            <w:hyperlink r:id="rId7" w:history="1">
+              <w:r>
+                <w:rPr>
+                  <w:rStyle w:val="Hyperlink"/>
+                  <w:rFonts w:ascii="Tahoma" w:hAnsi="Tahoma" w:cs="Tahoma"/>
+                  <w:color w:val="0070C0"/>
+                  <w:sz w:val="24"/>
+                  <w:szCs w:val="24"/>
+                  <w:shd w:val="clear" w:color="auto" w:fill="FFFFFF"/>
+                  <w:lang w:val="en-CA"/>
+                </w:rPr>
+                <w:t>linkedin.com/in/simon-gabriel-cloutier-a51903260</w:t>
+              </w:r>
+            </w:hyperlink>
           </w:p>
           <w:p>
             <w:pPr>
@@ -240,7 +218,7 @@
     </w:tbl>
     <w:p>
       <w:pPr>
-        <w:pStyle w:val="Titre1"/>
+        <w:pStyle w:val="Heading1"/>
         <w:rPr>
           <w:rFonts w:ascii="Tahoma" w:hAnsi="Tahoma" w:cs="Tahoma"/>
           <w:color w:val="000000" w:themeColor="text1"/>
@@ -281,6 +259,8 @@
               <w:rPr>
                 <w:rFonts w:ascii="Tahoma" w:hAnsi="Tahoma" w:cs="Tahoma"/>
                 <w:color w:val="000000" w:themeColor="text1"/>
+                <w:sz w:val="24"/>
+                <w:szCs w:val="24"/>
                 <w:lang w:val="fr-FR"/>
               </w:rPr>
             </w:pPr>
@@ -293,6 +273,58 @@
                 <w:lang w:val="fr-FR"/>
               </w:rPr>
               <w:t>Un informaticien/programmeur qui s'assure de trouver toutes les erreurs dans les programmes et qui le fait avec plaisir. J'ai une attirance pour tout ce qui se résume au divertissement et à l'amusement des utilisateurs de mes projets.</w:t>
+            </w:r>
+            <w:r>
+              <w:rPr>
+                <w:lang w:val="fr-CA"/>
+              </w:rPr>
+              <w:t xml:space="preserve"> </w:t>
+            </w:r>
+            <w:r>
+              <w:rPr>
+                <w:rFonts w:ascii="Tahoma" w:hAnsi="Tahoma" w:cs="Tahoma"/>
+                <w:color w:val="000000" w:themeColor="text1"/>
+                <w:sz w:val="24"/>
+                <w:szCs w:val="24"/>
+                <w:lang w:val="fr-FR"/>
+              </w:rPr>
+              <w:t>L'une des choses que j'aime le plus, ce sont les robots ou tout projet qui m'oblige à construire une sorte de gadget.</w:t>
+            </w:r>
+          </w:p>
+          <w:p>
+            <w:pPr>
+              <w:rPr>
+                <w:rFonts w:ascii="Tahoma" w:hAnsi="Tahoma" w:cs="Tahoma"/>
+                <w:color w:val="000000" w:themeColor="text1"/>
+                <w:lang w:val="fr-FR"/>
+              </w:rPr>
+            </w:pPr>
+            <w:r>
+              <w:rPr>
+                <w:rFonts w:ascii="Tahoma" w:hAnsi="Tahoma" w:cs="Tahoma"/>
+                <w:color w:val="000000" w:themeColor="text1"/>
+                <w:lang w:val="fr-FR"/>
+              </w:rPr>
+              <w:t xml:space="preserve">Voici le lien vers mon portfolio : </w:t>
+            </w:r>
+          </w:p>
+          <w:p>
+            <w:pPr>
+              <w:rPr>
+                <w:rFonts w:ascii="Tahoma" w:hAnsi="Tahoma" w:cs="Tahoma"/>
+                <w:color w:val="000000" w:themeColor="text1"/>
+                <w:u w:val="single"/>
+                <w:lang w:val="fr-FR"/>
+              </w:rPr>
+            </w:pPr>
+            <w:r>
+              <w:rPr>
+                <w:rFonts w:ascii="Tahoma" w:hAnsi="Tahoma" w:cs="Tahoma"/>
+                <w:color w:val="0070C0"/>
+                <w:u w:val="single"/>
+                <w:lang w:val="fr-FR"/>
+              </w:rPr>
+              <w:t>https://portfolio-simongabrielcloutier.onrender.com</w:t>
             </w:r>
           </w:p>
         </w:tc>
@@ -300,7 +332,7 @@
     </w:tbl>
     <w:p>
       <w:pPr>
-        <w:pStyle w:val="Titre1"/>
+        <w:pStyle w:val="Heading1"/>
         <w:rPr>
           <w:rFonts w:ascii="Tahoma" w:hAnsi="Tahoma" w:cs="Tahoma"/>
           <w:color w:val="000000" w:themeColor="text1"/>
@@ -375,6 +407,15 @@
               </w:rPr>
               <w:t>C++, C#, JavaScript, HTML, CSS, Linux et SQL</w:t>
             </w:r>
+            <w:r>
+              <w:rPr>
+                <w:rFonts w:ascii="Tahoma" w:hAnsi="Tahoma" w:cs="Tahoma"/>
+                <w:color w:val="000000" w:themeColor="text1"/>
+                <w:sz w:val="24"/>
+                <w:szCs w:val="24"/>
+              </w:rPr>
+              <w:t>.</w:t>
+            </w:r>
           </w:p>
           <w:p>
             <w:pPr>
@@ -456,7 +497,7 @@
           </w:p>
           <w:p>
             <w:pPr>
-              <w:pStyle w:val="Paragraphedeliste"/>
+              <w:pStyle w:val="ListParagraph"/>
               <w:numPr>
                 <w:ilvl w:val="0"/>
                 <w:numId w:val="3"/>
@@ -475,7 +516,47 @@
                 <w:szCs w:val="24"/>
                 <w:lang w:val="fr-FR"/>
               </w:rPr>
-              <w:t>Tout ce qui est mécanique comme Arduino et les robots. J'ai réalisé de nombreux projets en construisant à partir de rien, en utilisant uniquement ma tête et en faisant des recherches sur Internet.</w:t>
+              <w:t>Tout ce qui est mécanique</w:t>
+            </w:r>
+            <w:r>
+              <w:rPr>
+                <w:rFonts w:ascii="Tahoma" w:hAnsi="Tahoma" w:cs="Tahoma"/>
+                <w:color w:val="000000" w:themeColor="text1"/>
+                <w:sz w:val="24"/>
+                <w:szCs w:val="24"/>
+                <w:lang w:val="fr-FR"/>
+              </w:rPr>
+              <w:t xml:space="preserve"> ou physique</w:t>
+            </w:r>
+            <w:r>
+              <w:rPr>
+                <w:rFonts w:ascii="Tahoma" w:hAnsi="Tahoma" w:cs="Tahoma"/>
+                <w:color w:val="000000" w:themeColor="text1"/>
+                <w:sz w:val="24"/>
+                <w:szCs w:val="24"/>
+                <w:lang w:val="fr-FR"/>
+              </w:rPr>
+              <w:t xml:space="preserve"> comme Arduino</w:t>
+            </w:r>
+            <w:r>
+              <w:rPr>
+                <w:rFonts w:ascii="Tahoma" w:hAnsi="Tahoma" w:cs="Tahoma"/>
+                <w:color w:val="000000" w:themeColor="text1"/>
+                <w:sz w:val="24"/>
+                <w:szCs w:val="24"/>
+                <w:lang w:val="fr-FR"/>
+              </w:rPr>
+              <w:t>, Raspberry pi</w:t>
+            </w:r>
+            <w:r>
+              <w:rPr>
+                <w:rFonts w:ascii="Tahoma" w:hAnsi="Tahoma" w:cs="Tahoma"/>
+                <w:color w:val="000000" w:themeColor="text1"/>
+                <w:sz w:val="24"/>
+                <w:szCs w:val="24"/>
+                <w:lang w:val="fr-FR"/>
+              </w:rPr>
+              <w:t xml:space="preserve"> et les robots. J'ai réalisé de nombreux projets en construisant à partir de rien, en utilisant uniquement ma tête et en faisant des recherches sur Internet.</w:t>
             </w:r>
           </w:p>
         </w:tc>
@@ -483,7 +564,7 @@
     </w:tbl>
     <w:p>
       <w:pPr>
-        <w:pStyle w:val="Titre1"/>
+        <w:pStyle w:val="Heading1"/>
         <w:rPr>
           <w:rFonts w:ascii="Tahoma" w:hAnsi="Tahoma" w:cs="Tahoma"/>
           <w:color w:val="000000" w:themeColor="text1"/>
@@ -534,7 +615,7 @@
           </w:tcPr>
           <w:p>
             <w:pPr>
-              <w:pStyle w:val="Titre4"/>
+              <w:pStyle w:val="Heading4"/>
               <w:rPr>
                 <w:rFonts w:ascii="Tahoma" w:hAnsi="Tahoma" w:cs="Tahoma"/>
                 <w:b/>
@@ -560,7 +641,7 @@
           </w:p>
           <w:p>
             <w:pPr>
-              <w:pStyle w:val="Titre5"/>
+              <w:pStyle w:val="Heading5"/>
               <w:rPr>
                 <w:rFonts w:ascii="Tahoma" w:hAnsi="Tahoma" w:cs="Tahoma"/>
                 <w:color w:val="000000" w:themeColor="text1"/>
@@ -624,7 +705,7 @@
           </w:p>
           <w:p>
             <w:pPr>
-              <w:pStyle w:val="Titre4"/>
+              <w:pStyle w:val="Heading4"/>
               <w:rPr>
                 <w:rFonts w:ascii="Tahoma" w:hAnsi="Tahoma" w:cs="Tahoma"/>
                 <w:b/>
@@ -674,7 +755,7 @@
           </w:p>
           <w:p>
             <w:pPr>
-              <w:pStyle w:val="Titre5"/>
+              <w:pStyle w:val="Heading5"/>
               <w:rPr>
                 <w:rFonts w:ascii="Tahoma" w:hAnsi="Tahoma" w:cs="Tahoma"/>
                 <w:color w:val="000000" w:themeColor="text1"/>
@@ -715,7 +796,7 @@
           </w:p>
           <w:p>
             <w:pPr>
-              <w:pStyle w:val="Listepuces"/>
+              <w:pStyle w:val="ListBullet"/>
               <w:rPr>
                 <w:rFonts w:ascii="Tahoma" w:hAnsi="Tahoma" w:cs="Tahoma"/>
                 <w:color w:val="000000" w:themeColor="text1"/>
@@ -759,7 +840,7 @@
     </w:tbl>
     <w:p>
       <w:pPr>
-        <w:pStyle w:val="Titre1"/>
+        <w:pStyle w:val="Heading1"/>
         <w:rPr>
           <w:rFonts w:ascii="Tahoma" w:hAnsi="Tahoma" w:cs="Tahoma"/>
           <w:color w:val="000000" w:themeColor="text1"/>
@@ -825,7 +906,7 @@
           </w:tcPr>
           <w:p>
             <w:pPr>
-              <w:pStyle w:val="Titre4"/>
+              <w:pStyle w:val="Heading4"/>
               <w:rPr>
                 <w:rFonts w:ascii="Tahoma" w:hAnsi="Tahoma" w:cs="Tahoma"/>
                 <w:b/>
@@ -875,7 +956,7 @@
           </w:p>
           <w:p>
             <w:pPr>
-              <w:pStyle w:val="Titre4"/>
+              <w:pStyle w:val="Heading4"/>
               <w:rPr>
                 <w:rFonts w:ascii="Tahoma" w:hAnsi="Tahoma" w:cs="Tahoma"/>
                 <w:i w:val="0"/>
@@ -901,7 +982,7 @@
           </w:p>
           <w:p>
             <w:pPr>
-              <w:pStyle w:val="Titre4"/>
+              <w:pStyle w:val="Heading4"/>
               <w:rPr>
                 <w:rFonts w:ascii="Tahoma" w:hAnsi="Tahoma" w:cs="Tahoma"/>
                 <w:i w:val="0"/>
@@ -927,7 +1008,7 @@
           </w:p>
           <w:p>
             <w:pPr>
-              <w:pStyle w:val="Titre4"/>
+              <w:pStyle w:val="Heading4"/>
               <w:rPr>
                 <w:rFonts w:ascii="Tahoma" w:hAnsi="Tahoma" w:cs="Tahoma"/>
                 <w:i w:val="0"/>
@@ -941,7 +1022,7 @@
           </w:p>
           <w:p>
             <w:pPr>
-              <w:pStyle w:val="Titre4"/>
+              <w:pStyle w:val="Heading4"/>
               <w:rPr>
                 <w:rFonts w:ascii="Tahoma" w:hAnsi="Tahoma" w:cs="Tahoma"/>
                 <w:b/>
@@ -967,7 +1048,7 @@
           </w:p>
           <w:p>
             <w:pPr>
-              <w:pStyle w:val="Titre4"/>
+              <w:pStyle w:val="Heading4"/>
               <w:rPr>
                 <w:rFonts w:ascii="Tahoma" w:hAnsi="Tahoma" w:cs="Tahoma"/>
                 <w:i w:val="0"/>
@@ -1000,7 +1081,7 @@
           </w:p>
           <w:p>
             <w:pPr>
-              <w:pStyle w:val="Titre4"/>
+              <w:pStyle w:val="Heading4"/>
               <w:rPr>
                 <w:rFonts w:ascii="Tahoma" w:hAnsi="Tahoma" w:cs="Tahoma"/>
                 <w:i w:val="0"/>
@@ -1050,7 +1131,7 @@
     </w:tbl>
     <w:p>
       <w:pPr>
-        <w:pStyle w:val="Titre1"/>
+        <w:pStyle w:val="Heading1"/>
         <w:rPr>
           <w:rFonts w:ascii="Tahoma" w:hAnsi="Tahoma" w:cs="Tahoma"/>
           <w:color w:val="000000" w:themeColor="text1"/>
@@ -1509,7 +1590,7 @@
       </w:pPr>
     </w:p>
     <w:sectPr>
-      <w:footerReference w:type="default" r:id="rId7"/>
+      <w:footerReference w:type="default" r:id="rId8"/>
       <w:pgSz w:w="12240" w:h="15840"/>
       <w:pgMar w:top="1080" w:right="1584" w:bottom="1080" w:left="1584" w:header="720" w:footer="720" w:gutter="0"/>
       <w:cols w:space="720"/>
@@ -1549,7 +1630,7 @@
 <w:ftr xmlns:wpc="http://schemas.microsoft.com/office/word/2010/wordprocessingCanvas" xmlns:cx="http://schemas.microsoft.com/office/drawing/2014/chartex" xmlns:cx1="http://schemas.microsoft.com/office/drawing/2015/9/8/chartex" xmlns:cx2="http://schemas.microsoft.com/office/drawing/2015/10/21/chartex" xmlns:cx3="http://schemas.microsoft.com/office/drawing/2016/5/9/chartex" xmlns:cx4="http://schemas.microsoft.com/office/drawing/2016/5/10/chartex" xmlns:cx5="http://schemas.microsoft.com/office/drawing/2016/5/11/chartex" xmlns:cx6="http://schemas.microsoft.com/office/drawing/2016/5/12/chartex" xmlns:cx7="http://schemas.microsoft.com/office/drawing/2016/5/13/chartex" xmlns:cx8="http://schemas.microsoft.com/office/drawing/2016/5/14/chartex" xmlns:mc="http://schemas.openxmlformats.org/markup-compatibility/2006" xmlns:aink="http://schemas.microsoft.com/office/drawing/2016/ink" xmlns:am3d="http://schemas.microsoft.com/office/drawing/2017/model3d" xmlns:o="urn:schemas-microsoft-com:office:office" xmlns:oel="http://schemas.microsoft.com/office/2019/extlst" xmlns:r="http://schemas.openxmlformats.org/officeDocument/2006/relationships" xmlns:m="http://schemas.openxmlformats.org/officeDocument/2006/math" xmlns:v="urn:schemas-microsoft-com:vml" xmlns:wp14="http://schemas.microsoft.com/office/word/2010/wordprocessingDrawing" xmlns:wp="http://schemas.openxmlformats.org/drawingml/2006/wordprocessingDrawing" xmlns:w10="urn:schemas-microsoft-com:office:word" xmlns:w="http://schemas.openxmlformats.org/wordprocessingml/2006/main" xmlns:w14="http://schemas.microsoft.com/office/word/2010/wordml" xmlns:w15="http://schemas.microsoft.com/office/word/2012/wordml" xmlns:w16cex="http://schemas.microsoft.com/office/word/2018/wordml/cex" xmlns:w16cid="http://schemas.microsoft.com/office/word/2016/wordml/cid" xmlns:w16="http://schemas.microsoft.com/office/word/2018/wordml" xmlns:w16sdtdh="http://schemas.microsoft.com/office/word/2020/wordml/sdtdatahash" xmlns:w16se="http://schemas.microsoft.com/office/word/2015/wordml/symex" xmlns:wpg="http://schemas.microsoft.com/office/word/2010/wordprocessingGroup" xmlns:wpi="http://schemas.microsoft.com/office/word/2010/wordprocessingInk" xmlns:wne="http://schemas.microsoft.com/office/word/2006/wordml" xmlns:wps="http://schemas.microsoft.com/office/word/2010/wordprocessingShape" mc:Ignorable="w14 w15 w16se w16cid w16 w16cex w16sdtdh wp14">
   <w:p>
     <w:pPr>
-      <w:pStyle w:val="Pieddepage"/>
+      <w:pStyle w:val="Footer"/>
     </w:pPr>
     <w:r>
       <w:t xml:space="preserve">Page </w:t>
@@ -1613,7 +1694,6 @@
     <w:lvl w:ilvl="0">
       <w:start w:val="1"/>
       <w:numFmt w:val="bullet"/>
-      <w:pStyle w:val="Listepuces"/>
       <w:lvlText w:val=""/>
       <w:lvlJc w:val="left"/>
       <w:pPr>
@@ -1747,7 +1827,7 @@
     <w:lvl w:ilvl="0" w:tplc="6C72EB14">
       <w:start w:val="1"/>
       <w:numFmt w:val="bullet"/>
-      <w:pStyle w:val="Listepuces"/>
+      <w:pStyle w:val="ListBullet"/>
       <w:lvlText w:val="·"/>
       <w:lvlJc w:val="left"/>
       <w:pPr>
@@ -2396,10 +2476,10 @@
       <w:lang w:val="en-US" w:eastAsia="ja-JP"/>
     </w:rPr>
   </w:style>
-  <w:style w:type="paragraph" w:styleId="Titre1">
+  <w:style w:type="paragraph" w:styleId="Heading1">
     <w:name w:val="heading 1"/>
     <w:basedOn w:val="Normal"/>
-    <w:link w:val="Titre1Car"/>
+    <w:link w:val="Heading1Char"/>
     <w:uiPriority w:val="3"/>
     <w:qFormat/>
     <w:rsid w:val="000157CE"/>
@@ -2420,11 +2500,11 @@
       <w:szCs w:val="34"/>
     </w:rPr>
   </w:style>
-  <w:style w:type="paragraph" w:styleId="Titre2">
+  <w:style w:type="paragraph" w:styleId="Heading2">
     <w:name w:val="heading 2"/>
     <w:basedOn w:val="Normal"/>
     <w:next w:val="Normal"/>
-    <w:link w:val="Titre2Car"/>
+    <w:link w:val="Heading2Char"/>
     <w:uiPriority w:val="9"/>
     <w:semiHidden/>
     <w:unhideWhenUsed/>
@@ -2443,11 +2523,11 @@
       <w:szCs w:val="26"/>
     </w:rPr>
   </w:style>
-  <w:style w:type="paragraph" w:styleId="Titre4">
+  <w:style w:type="paragraph" w:styleId="Heading4">
     <w:name w:val="heading 4"/>
     <w:basedOn w:val="Normal"/>
     <w:next w:val="Normal"/>
-    <w:link w:val="Titre4Car"/>
+    <w:link w:val="Heading4Char"/>
     <w:uiPriority w:val="9"/>
     <w:semiHidden/>
     <w:unhideWhenUsed/>
@@ -2466,11 +2546,11 @@
       <w:color w:val="1F3864" w:themeColor="accent1" w:themeShade="80"/>
     </w:rPr>
   </w:style>
-  <w:style w:type="paragraph" w:styleId="Titre5">
+  <w:style w:type="paragraph" w:styleId="Heading5">
     <w:name w:val="heading 5"/>
     <w:basedOn w:val="Normal"/>
     <w:next w:val="Normal"/>
-    <w:link w:val="Titre5Car"/>
+    <w:link w:val="Heading5Char"/>
     <w:uiPriority w:val="9"/>
     <w:semiHidden/>
     <w:unhideWhenUsed/>
@@ -2487,13 +2567,13 @@
       <w:color w:val="1F3864" w:themeColor="accent1" w:themeShade="80"/>
     </w:rPr>
   </w:style>
-  <w:style w:type="character" w:default="1" w:styleId="Policepardfaut">
+  <w:style w:type="character" w:default="1" w:styleId="DefaultParagraphFont">
     <w:name w:val="Default Paragraph Font"/>
     <w:uiPriority w:val="1"/>
     <w:semiHidden/>
     <w:unhideWhenUsed/>
   </w:style>
-  <w:style w:type="table" w:default="1" w:styleId="TableauNormal">
+  <w:style w:type="table" w:default="1" w:styleId="TableNormal">
     <w:name w:val="Normal Table"/>
     <w:uiPriority w:val="99"/>
     <w:semiHidden/>
@@ -2508,16 +2588,16 @@
       </w:tblCellMar>
     </w:tblPr>
   </w:style>
-  <w:style w:type="numbering" w:default="1" w:styleId="Aucuneliste">
+  <w:style w:type="numbering" w:default="1" w:styleId="NoList">
     <w:name w:val="No List"/>
     <w:uiPriority w:val="99"/>
     <w:semiHidden/>
     <w:unhideWhenUsed/>
   </w:style>
-  <w:style w:type="character" w:customStyle="1" w:styleId="Titre1Car">
-    <w:name w:val="Titre 1 Car"/>
-    <w:basedOn w:val="Policepardfaut"/>
-    <w:link w:val="Titre1"/>
+  <w:style w:type="character" w:customStyle="1" w:styleId="Heading1Char">
+    <w:name w:val="Heading 1 Char"/>
+    <w:basedOn w:val="DefaultParagraphFont"/>
+    <w:link w:val="Heading1"/>
     <w:uiPriority w:val="3"/>
     <w:rsid w:val="000157CE"/>
     <w:rPr>
@@ -2529,10 +2609,10 @@
       <w:lang w:val="en-US" w:eastAsia="ja-JP"/>
     </w:rPr>
   </w:style>
-  <w:style w:type="character" w:customStyle="1" w:styleId="Titre4Car">
-    <w:name w:val="Titre 4 Car"/>
-    <w:basedOn w:val="Policepardfaut"/>
-    <w:link w:val="Titre4"/>
+  <w:style w:type="character" w:customStyle="1" w:styleId="Heading4Char">
+    <w:name w:val="Heading 4 Char"/>
+    <w:basedOn w:val="DefaultParagraphFont"/>
+    <w:link w:val="Heading4"/>
     <w:uiPriority w:val="9"/>
     <w:semiHidden/>
     <w:rsid w:val="000157CE"/>
@@ -2544,10 +2624,10 @@
       <w:lang w:val="en-US" w:eastAsia="ja-JP"/>
     </w:rPr>
   </w:style>
-  <w:style w:type="character" w:customStyle="1" w:styleId="Titre5Car">
-    <w:name w:val="Titre 5 Car"/>
-    <w:basedOn w:val="Policepardfaut"/>
-    <w:link w:val="Titre5"/>
+  <w:style w:type="character" w:customStyle="1" w:styleId="Heading5Char">
+    <w:name w:val="Heading 5 Char"/>
+    <w:basedOn w:val="DefaultParagraphFont"/>
+    <w:link w:val="Heading5"/>
     <w:uiPriority w:val="9"/>
     <w:semiHidden/>
     <w:rsid w:val="000157CE"/>
@@ -2557,11 +2637,11 @@
       <w:lang w:val="en-US" w:eastAsia="ja-JP"/>
     </w:rPr>
   </w:style>
-  <w:style w:type="paragraph" w:styleId="Titre">
+  <w:style w:type="paragraph" w:styleId="Title">
     <w:name w:val="Title"/>
     <w:basedOn w:val="Normal"/>
     <w:next w:val="Normal"/>
-    <w:link w:val="TitreCar"/>
+    <w:link w:val="TitleChar"/>
     <w:uiPriority w:val="1"/>
     <w:qFormat/>
     <w:rsid w:val="000157CE"/>
@@ -2580,10 +2660,10 @@
       <w:sz w:val="64"/>
     </w:rPr>
   </w:style>
-  <w:style w:type="character" w:customStyle="1" w:styleId="TitreCar">
-    <w:name w:val="Titre Car"/>
-    <w:basedOn w:val="Policepardfaut"/>
-    <w:link w:val="Titre"/>
+  <w:style w:type="character" w:customStyle="1" w:styleId="TitleChar">
+    <w:name w:val="Title Char"/>
+    <w:basedOn w:val="DefaultParagraphFont"/>
+    <w:link w:val="Title"/>
     <w:uiPriority w:val="1"/>
     <w:rsid w:val="000157CE"/>
     <w:rPr>
@@ -2595,7 +2675,7 @@
       <w:lang w:val="en-US" w:eastAsia="ja-JP"/>
     </w:rPr>
   </w:style>
-  <w:style w:type="paragraph" w:styleId="Listepuces">
+  <w:style w:type="paragraph" w:styleId="ListBullet">
     <w:name w:val="List Bullet"/>
     <w:basedOn w:val="Normal"/>
     <w:uiPriority w:val="99"/>
@@ -2608,10 +2688,10 @@
       </w:numPr>
     </w:pPr>
   </w:style>
-  <w:style w:type="paragraph" w:styleId="Pieddepage">
+  <w:style w:type="paragraph" w:styleId="Footer">
     <w:name w:val="footer"/>
     <w:basedOn w:val="Normal"/>
-    <w:link w:val="PieddepageCar"/>
+    <w:link w:val="FooterChar"/>
     <w:uiPriority w:val="99"/>
     <w:unhideWhenUsed/>
     <w:qFormat/>
@@ -2625,10 +2705,10 @@
       <w:noProof/>
     </w:rPr>
   </w:style>
-  <w:style w:type="character" w:customStyle="1" w:styleId="PieddepageCar">
-    <w:name w:val="Pied de page Car"/>
-    <w:basedOn w:val="Policepardfaut"/>
-    <w:link w:val="Pieddepage"/>
+  <w:style w:type="character" w:customStyle="1" w:styleId="FooterChar">
+    <w:name w:val="Footer Char"/>
+    <w:basedOn w:val="DefaultParagraphFont"/>
+    <w:link w:val="Footer"/>
     <w:uiPriority w:val="99"/>
     <w:rsid w:val="000157CE"/>
     <w:rPr>
@@ -2639,7 +2719,7 @@
   </w:style>
   <w:style w:type="table" w:customStyle="1" w:styleId="ResumeTable">
     <w:name w:val="Resume Table"/>
-    <w:basedOn w:val="TableauNormal"/>
+    <w:basedOn w:val="TableNormal"/>
     <w:uiPriority w:val="99"/>
     <w:rsid w:val="000157CE"/>
     <w:pPr>
@@ -2684,7 +2764,7 @@
     <w:name w:val="Date"/>
     <w:basedOn w:val="Normal"/>
     <w:next w:val="Normal"/>
-    <w:link w:val="DateCar"/>
+    <w:link w:val="DateChar"/>
     <w:uiPriority w:val="6"/>
     <w:unhideWhenUsed/>
     <w:qFormat/>
@@ -2697,9 +2777,9 @@
       <w:color w:val="auto"/>
     </w:rPr>
   </w:style>
-  <w:style w:type="character" w:customStyle="1" w:styleId="DateCar">
-    <w:name w:val="Date Car"/>
-    <w:basedOn w:val="Policepardfaut"/>
+  <w:style w:type="character" w:customStyle="1" w:styleId="DateChar">
+    <w:name w:val="Date Char"/>
+    <w:basedOn w:val="DefaultParagraphFont"/>
     <w:link w:val="Date"/>
     <w:uiPriority w:val="6"/>
     <w:rsid w:val="000157CE"/>
@@ -2707,9 +2787,9 @@
       <w:lang w:val="en-US" w:eastAsia="ja-JP"/>
     </w:rPr>
   </w:style>
-  <w:style w:type="character" w:styleId="Lienhypertexte">
+  <w:style w:type="character" w:styleId="Hyperlink">
     <w:name w:val="Hyperlink"/>
-    <w:basedOn w:val="Policepardfaut"/>
+    <w:basedOn w:val="DefaultParagraphFont"/>
     <w:uiPriority w:val="99"/>
     <w:unhideWhenUsed/>
     <w:rsid w:val="000157CE"/>
@@ -2772,7 +2852,7 @@
       <w:lang w:val="fr-FR"/>
     </w:rPr>
   </w:style>
-  <w:style w:type="paragraph" w:styleId="Paragraphedeliste">
+  <w:style w:type="paragraph" w:styleId="ListParagraph">
     <w:name w:val="List Paragraph"/>
     <w:basedOn w:val="Normal"/>
     <w:uiPriority w:val="34"/>
@@ -2783,10 +2863,10 @@
       <w:contextualSpacing/>
     </w:pPr>
   </w:style>
-  <w:style w:type="character" w:customStyle="1" w:styleId="Titre2Car">
-    <w:name w:val="Titre 2 Car"/>
-    <w:basedOn w:val="Policepardfaut"/>
-    <w:link w:val="Titre2"/>
+  <w:style w:type="character" w:customStyle="1" w:styleId="Heading2Char">
+    <w:name w:val="Heading 2 Char"/>
+    <w:basedOn w:val="DefaultParagraphFont"/>
+    <w:link w:val="Heading2"/>
     <w:uiPriority w:val="9"/>
     <w:rsid w:val="000157CE"/>
     <w:rPr>
@@ -2917,6 +2997,7 @@
     <w:rsid w:val="004F6129"/>
     <w:rsid w:val="007E5710"/>
     <w:rsid w:val="00880D38"/>
+    <w:rsid w:val="00A02932"/>
     <w:rsid w:val="00BF1D46"/>
   </w:rsids>
   <m:mathPr>
@@ -3339,13 +3420,13 @@
     <w:name w:val="Normal"/>
     <w:qFormat/>
   </w:style>
-  <w:style w:type="character" w:default="1" w:styleId="Policepardfaut">
+  <w:style w:type="character" w:default="1" w:styleId="DefaultParagraphFont">
     <w:name w:val="Default Paragraph Font"/>
     <w:uiPriority w:val="1"/>
     <w:semiHidden/>
     <w:unhideWhenUsed/>
   </w:style>
-  <w:style w:type="table" w:default="1" w:styleId="TableauNormal">
+  <w:style w:type="table" w:default="1" w:styleId="TableNormal">
     <w:name w:val="Normal Table"/>
     <w:uiPriority w:val="99"/>
     <w:semiHidden/>
@@ -3360,7 +3441,7 @@
       </w:tblCellMar>
     </w:tblPr>
   </w:style>
-  <w:style w:type="numbering" w:default="1" w:styleId="Aucuneliste">
+  <w:style w:type="numbering" w:default="1" w:styleId="NoList">
     <w:name w:val="No List"/>
     <w:uiPriority w:val="99"/>
     <w:semiHidden/>

--- a/public/CV_Simon-Gabriel_Cloutier/CV-Fr.docx
+++ b/public/CV_Simon-Gabriel_Cloutier/CV-Fr.docx
@@ -4,7 +4,7 @@
   <w:body>
     <w:p>
       <w:pPr>
-        <w:pStyle w:val="Title"/>
+        <w:pStyle w:val="Titre"/>
         <w:rPr>
           <w:rFonts w:ascii="Tahoma" w:hAnsi="Tahoma" w:cs="Tahoma"/>
           <w:color w:val="212121" w:themeColor="text2"/>
@@ -57,6 +57,7 @@
                 <w:lang w:val="en-CA"/>
               </w:rPr>
             </w:pPr>
+            <w:proofErr w:type="spellStart"/>
             <w:r>
               <w:rPr>
                 <w:rFonts w:ascii="Tahoma" w:hAnsi="Tahoma" w:cs="Tahoma"/>
@@ -67,14 +68,13 @@
               </w:rPr>
               <w:t>T</w:t>
             </w:r>
-            <w:proofErr w:type="spellStart"/>
             <w:r>
               <w:rPr>
                 <w:rFonts w:ascii="Tahoma" w:hAnsi="Tahoma" w:cs="Tahoma"/>
                 <w:color w:val="212121" w:themeColor="text2"/>
                 <w:sz w:val="24"/>
                 <w:szCs w:val="24"/>
-                <w:lang w:val="fr-CA" w:bidi="fr-FR"/>
+                <w:lang w:val="en-CA" w:bidi="fr-FR"/>
               </w:rPr>
               <w:t>éléphone</w:t>
             </w:r>
@@ -179,7 +179,7 @@
             <w:hyperlink r:id="rId11" w:history="1">
               <w:r>
                 <w:rPr>
-                  <w:rStyle w:val="Hyperlink"/>
+                  <w:rStyle w:val="Lienhypertexte"/>
                   <w:rFonts w:ascii="Tahoma" w:hAnsi="Tahoma" w:cs="Tahoma"/>
                   <w:color w:val="0070C0"/>
                   <w:sz w:val="24"/>
@@ -261,7 +261,7 @@
     </w:tbl>
     <w:p>
       <w:pPr>
-        <w:pStyle w:val="Heading1"/>
+        <w:pStyle w:val="Titre1"/>
         <w:rPr>
           <w:rFonts w:ascii="Tahoma" w:hAnsi="Tahoma" w:cs="Tahoma"/>
           <w:color w:val="212121" w:themeColor="text2"/>
@@ -401,7 +401,7 @@
     </w:tbl>
     <w:p>
       <w:pPr>
-        <w:pStyle w:val="Heading1"/>
+        <w:pStyle w:val="Titre1"/>
         <w:rPr>
           <w:rFonts w:ascii="Tahoma" w:hAnsi="Tahoma" w:cs="Tahoma"/>
           <w:color w:val="212121" w:themeColor="text2"/>
@@ -429,7 +429,7 @@
     </w:p>
     <w:tbl>
       <w:tblPr>
-        <w:tblStyle w:val="TableGrid"/>
+        <w:tblStyle w:val="Grilledutableau"/>
         <w:tblW w:w="9350" w:type="dxa"/>
         <w:jc w:val="center"/>
         <w:tblBorders>
@@ -876,7 +876,7 @@
             <w:hyperlink r:id="rId12" w:history="1">
               <w:r>
                 <w:rPr>
-                  <w:rStyle w:val="Hyperlink"/>
+                  <w:rStyle w:val="Lienhypertexte"/>
                   <w:rFonts w:ascii="Tahoma" w:hAnsi="Tahoma" w:cs="Tahoma"/>
                   <w:color w:val="0070C0"/>
                   <w:kern w:val="0"/>
@@ -1486,7 +1486,7 @@
     </w:p>
     <w:tbl>
       <w:tblPr>
-        <w:tblStyle w:val="TableGrid"/>
+        <w:tblStyle w:val="Grilledutableau"/>
         <w:tblW w:w="9350" w:type="dxa"/>
         <w:jc w:val="center"/>
         <w:tblLayout w:type="fixed"/>
@@ -1990,14 +1990,16 @@
               </w:rPr>
               <w:t xml:space="preserve">Curiosité, autogestion, prise de décision, </w:t>
             </w:r>
+            <w:proofErr w:type="spellStart"/>
             <w:r>
               <w:rPr>
                 <w:rFonts w:ascii="Tahoma" w:hAnsi="Tahoma" w:cs="Tahoma"/>
                 <w:color w:val="212121" w:themeColor="text2"/>
                 <w:lang w:val="fr-CA"/>
               </w:rPr>
-              <w:t>auto-motivation</w:t>
+              <w:t>automotivation</w:t>
             </w:r>
+            <w:proofErr w:type="spellEnd"/>
             <w:r>
               <w:rPr>
                 <w:rFonts w:ascii="Tahoma" w:hAnsi="Tahoma" w:cs="Tahoma"/>
@@ -2266,7 +2268,7 @@
       <w:sdtContent>
         <w:p>
           <w:pPr>
-            <w:pStyle w:val="Heading1"/>
+            <w:pStyle w:val="Titre1"/>
             <w:rPr>
               <w:rFonts w:ascii="Tahoma" w:hAnsi="Tahoma" w:cs="Tahoma"/>
               <w:color w:val="212121" w:themeColor="text2"/>
@@ -2320,7 +2322,7 @@
           </w:tcPr>
           <w:p>
             <w:pPr>
-              <w:pStyle w:val="Heading4"/>
+              <w:pStyle w:val="Titre4"/>
               <w:ind w:left="162" w:hanging="142"/>
               <w:rPr>
                 <w:rFonts w:ascii="Tahoma" w:hAnsi="Tahoma" w:cs="Tahoma"/>
@@ -2342,19 +2344,7 @@
                 <w:szCs w:val="24"/>
                 <w:lang w:val="fr-CA"/>
               </w:rPr>
-              <w:t>L'école secondaire</w:t>
-            </w:r>
-            <w:r>
-              <w:rPr>
-                <w:rFonts w:ascii="Tahoma" w:hAnsi="Tahoma" w:cs="Tahoma"/>
-                <w:b/>
-                <w:bCs/>
-                <w:color w:val="212121" w:themeColor="text2"/>
-                <w:sz w:val="24"/>
-                <w:szCs w:val="24"/>
-                <w:lang w:val="fr-CA"/>
-              </w:rPr>
-              <w:t xml:space="preserve"> </w:t>
+              <w:t xml:space="preserve">L'école secondaire </w:t>
             </w:r>
             <w:r>
               <w:rPr>
@@ -2395,7 +2385,7 @@
           </w:p>
           <w:p>
             <w:pPr>
-              <w:pStyle w:val="Heading5"/>
+              <w:pStyle w:val="Titre5"/>
               <w:numPr>
                 <w:ilvl w:val="0"/>
                 <w:numId w:val="21"/>
@@ -2463,7 +2453,7 @@
           </w:p>
           <w:p>
             <w:pPr>
-              <w:pStyle w:val="Heading4"/>
+              <w:pStyle w:val="Titre4"/>
               <w:tabs>
                 <w:tab w:val="left" w:pos="7800"/>
               </w:tabs>
@@ -2490,12 +2480,48 @@
                 <w:szCs w:val="24"/>
                 <w:lang w:val="fr-CA"/>
               </w:rPr>
-              <w:t>A reçu le Prix de la citoyenneté, ainsi qu'une bourse d'étude professionnelle. Cours avancé de sciences et de mathématiques.</w:t>
+              <w:t>À</w:t>
+            </w:r>
+            <w:r>
+              <w:rPr>
+                <w:rFonts w:ascii="Tahoma" w:hAnsi="Tahoma" w:cs="Tahoma"/>
+                <w:i w:val="0"/>
+                <w:iCs w:val="0"/>
+                <w:color w:val="212121" w:themeColor="text2"/>
+                <w:sz w:val="24"/>
+                <w:szCs w:val="24"/>
+                <w:lang w:val="fr-CA"/>
+              </w:rPr>
+              <w:t xml:space="preserve"> reçu le Prix de la citoyenneté, ainsi qu'une bourse d'étude</w:t>
+            </w:r>
+            <w:r>
+              <w:rPr>
+                <w:rFonts w:ascii="Tahoma" w:hAnsi="Tahoma" w:cs="Tahoma"/>
+                <w:i w:val="0"/>
+                <w:iCs w:val="0"/>
+                <w:color w:val="212121" w:themeColor="text2"/>
+                <w:sz w:val="24"/>
+                <w:szCs w:val="24"/>
+                <w:lang w:val="fr-CA"/>
+              </w:rPr>
+              <w:t>s</w:t>
+            </w:r>
+            <w:r>
+              <w:rPr>
+                <w:rFonts w:ascii="Tahoma" w:hAnsi="Tahoma" w:cs="Tahoma"/>
+                <w:i w:val="0"/>
+                <w:iCs w:val="0"/>
+                <w:color w:val="212121" w:themeColor="text2"/>
+                <w:sz w:val="24"/>
+                <w:szCs w:val="24"/>
+                <w:lang w:val="fr-CA"/>
+              </w:rPr>
+              <w:t xml:space="preserve"> professionnelle. Cours avancé de sciences et de mathématiques.</w:t>
             </w:r>
           </w:p>
           <w:p>
             <w:pPr>
-              <w:pStyle w:val="Heading4"/>
+              <w:pStyle w:val="Titre4"/>
               <w:tabs>
                 <w:tab w:val="left" w:pos="7800"/>
               </w:tabs>
@@ -2520,9 +2546,8 @@
                 <w:szCs w:val="24"/>
                 <w:lang w:val="fr-CA"/>
               </w:rPr>
-              <w:t xml:space="preserve">Cité </w:t>
+              <w:t>Cité coll</w:t>
             </w:r>
-            <w:proofErr w:type="spellStart"/>
             <w:r>
               <w:rPr>
                 <w:rFonts w:ascii="Tahoma" w:hAnsi="Tahoma" w:cs="Tahoma"/>
@@ -2533,9 +2558,8 @@
                 <w:szCs w:val="24"/>
                 <w:lang w:val="fr-CA"/>
               </w:rPr>
-              <w:t>collegial</w:t>
+              <w:t>égiale</w:t>
             </w:r>
-            <w:proofErr w:type="spellEnd"/>
             <w:r>
               <w:rPr>
                 <w:rFonts w:ascii="Tahoma" w:hAnsi="Tahoma" w:cs="Tahoma"/>
@@ -2551,7 +2575,7 @@
           </w:p>
           <w:p>
             <w:pPr>
-              <w:pStyle w:val="Heading5"/>
+              <w:pStyle w:val="Titre5"/>
               <w:numPr>
                 <w:ilvl w:val="0"/>
                 <w:numId w:val="20"/>
@@ -2587,7 +2611,7 @@
                 <w:szCs w:val="24"/>
                 <w:lang w:val="fr-CA"/>
               </w:rPr>
-              <w:t xml:space="preserve"> Septembre 2019 - décembre 2021 (Programme non achevé, 1 120,0 heures effectuées au total) </w:t>
+              <w:t xml:space="preserve"> Septembre 2019 - décembre 2021 (Programme non achevé, 1 120,0 heures effectué au total) </w:t>
             </w:r>
           </w:p>
           <w:p>
@@ -2613,7 +2637,7 @@
           </w:p>
           <w:p>
             <w:pPr>
-              <w:pStyle w:val="ListParagraph"/>
+              <w:pStyle w:val="Paragraphedeliste"/>
               <w:numPr>
                 <w:ilvl w:val="0"/>
                 <w:numId w:val="20"/>
@@ -2662,7 +2686,7 @@
           </w:p>
           <w:p>
             <w:pPr>
-              <w:pStyle w:val="ListParagraph"/>
+              <w:pStyle w:val="Paragraphedeliste"/>
               <w:tabs>
                 <w:tab w:val="left" w:pos="7800"/>
               </w:tabs>
@@ -2689,7 +2713,7 @@
           </w:p>
           <w:p>
             <w:pPr>
-              <w:pStyle w:val="Heading5"/>
+              <w:pStyle w:val="Titre5"/>
               <w:tabs>
                 <w:tab w:val="left" w:pos="7800"/>
               </w:tabs>
@@ -2736,7 +2760,7 @@
       <w:sdtContent>
         <w:p>
           <w:pPr>
-            <w:pStyle w:val="Heading1"/>
+            <w:pStyle w:val="Titre1"/>
             <w:rPr>
               <w:rFonts w:ascii="Tahoma" w:hAnsi="Tahoma" w:cs="Tahoma"/>
               <w:color w:val="212121" w:themeColor="text2"/>
@@ -2793,7 +2817,7 @@
           </w:tcPr>
           <w:p>
             <w:pPr>
-              <w:pStyle w:val="Heading4"/>
+              <w:pStyle w:val="Titre4"/>
               <w:ind w:left="4" w:hanging="4"/>
               <w:rPr>
                 <w:rFonts w:ascii="Tahoma" w:hAnsi="Tahoma" w:cs="Tahoma"/>
@@ -2805,7 +2829,6 @@
                 <w:lang w:val="en-CA"/>
               </w:rPr>
             </w:pPr>
-            <w:proofErr w:type="spellStart"/>
             <w:r>
               <w:rPr>
                 <w:rFonts w:ascii="Tahoma" w:hAnsi="Tahoma" w:cs="Tahoma"/>
@@ -2830,7 +2853,6 @@
               </w:rPr>
               <w:t>ie</w:t>
             </w:r>
-            <w:proofErr w:type="spellEnd"/>
             <w:r>
               <w:rPr>
                 <w:rFonts w:ascii="Tahoma" w:hAnsi="Tahoma" w:cs="Tahoma"/>
@@ -2846,7 +2868,7 @@
           </w:p>
           <w:p>
             <w:pPr>
-              <w:pStyle w:val="Heading5"/>
+              <w:pStyle w:val="Titre5"/>
               <w:ind w:left="4" w:hanging="4"/>
               <w:rPr>
                 <w:rFonts w:ascii="Tahoma" w:hAnsi="Tahoma" w:cs="Tahoma"/>
@@ -2888,7 +2910,7 @@
           </w:p>
           <w:p>
             <w:pPr>
-              <w:pStyle w:val="ListParagraph"/>
+              <w:pStyle w:val="Paragraphedeliste"/>
               <w:numPr>
                 <w:ilvl w:val="0"/>
                 <w:numId w:val="18"/>
@@ -2914,7 +2936,7 @@
           </w:p>
           <w:p>
             <w:pPr>
-              <w:pStyle w:val="Heading5"/>
+              <w:pStyle w:val="Titre5"/>
               <w:ind w:left="4" w:hanging="4"/>
               <w:rPr>
                 <w:rFonts w:ascii="Tahoma" w:hAnsi="Tahoma" w:cs="Tahoma"/>
@@ -2936,60 +2958,12 @@
                 <w:szCs w:val="24"/>
                 <w:lang w:val="fr-CA"/>
               </w:rPr>
-              <w:t xml:space="preserve">Remplacement </w:t>
-            </w:r>
-            <w:r>
-              <w:rPr>
-                <w:rFonts w:ascii="Tahoma" w:hAnsi="Tahoma" w:cs="Tahoma"/>
-                <w:b/>
-                <w:i/>
-                <w:color w:val="212121" w:themeColor="text2"/>
-                <w:sz w:val="24"/>
-                <w:szCs w:val="24"/>
-                <w:lang w:val="fr-CA"/>
-              </w:rPr>
-              <w:t>à</w:t>
-            </w:r>
-            <w:r>
-              <w:rPr>
-                <w:rFonts w:ascii="Tahoma" w:hAnsi="Tahoma" w:cs="Tahoma"/>
-                <w:b/>
-                <w:i/>
-                <w:color w:val="212121" w:themeColor="text2"/>
-                <w:sz w:val="24"/>
-                <w:szCs w:val="24"/>
-                <w:lang w:val="fr-CA"/>
-              </w:rPr>
-              <w:t xml:space="preserve"> </w:t>
-            </w:r>
-            <w:r>
-              <w:rPr>
-                <w:rFonts w:ascii="Tahoma" w:hAnsi="Tahoma" w:cs="Tahoma"/>
-                <w:b/>
-                <w:i/>
-                <w:color w:val="212121" w:themeColor="text2"/>
-                <w:sz w:val="24"/>
-                <w:szCs w:val="24"/>
-                <w:lang w:val="fr-CA"/>
-              </w:rPr>
-              <w:t>l’</w:t>
-            </w:r>
-            <w:r>
-              <w:rPr>
-                <w:rFonts w:ascii="Tahoma" w:hAnsi="Tahoma" w:cs="Tahoma"/>
-                <w:b/>
-                <w:i/>
-                <w:color w:val="212121" w:themeColor="text2"/>
-                <w:sz w:val="24"/>
-                <w:szCs w:val="24"/>
-                <w:lang w:val="fr-CA"/>
-              </w:rPr>
-              <w:t>écoles secondaires</w:t>
+              <w:t>Remplacement à l’école secondaire</w:t>
             </w:r>
           </w:p>
           <w:p>
             <w:pPr>
-              <w:pStyle w:val="Heading5"/>
+              <w:pStyle w:val="Titre5"/>
               <w:ind w:left="4" w:hanging="4"/>
               <w:rPr>
                 <w:rFonts w:ascii="Tahoma" w:hAnsi="Tahoma" w:cs="Tahoma"/>
@@ -3032,7 +3006,7 @@
           </w:p>
           <w:p>
             <w:pPr>
-              <w:pStyle w:val="ListBullet"/>
+              <w:pStyle w:val="Listepuces"/>
               <w:numPr>
                 <w:ilvl w:val="0"/>
                 <w:numId w:val="19"/>
@@ -3190,7 +3164,7 @@
 <w:ftr xmlns:wpc="http://schemas.microsoft.com/office/word/2010/wordprocessingCanvas" xmlns:cx="http://schemas.microsoft.com/office/drawing/2014/chartex" xmlns:cx1="http://schemas.microsoft.com/office/drawing/2015/9/8/chartex" xmlns:cx2="http://schemas.microsoft.com/office/drawing/2015/10/21/chartex" xmlns:cx3="http://schemas.microsoft.com/office/drawing/2016/5/9/chartex" xmlns:cx4="http://schemas.microsoft.com/office/drawing/2016/5/10/chartex" xmlns:cx5="http://schemas.microsoft.com/office/drawing/2016/5/11/chartex" xmlns:cx6="http://schemas.microsoft.com/office/drawing/2016/5/12/chartex" xmlns:cx7="http://schemas.microsoft.com/office/drawing/2016/5/13/chartex" xmlns:cx8="http://schemas.microsoft.com/office/drawing/2016/5/14/chartex" xmlns:mc="http://schemas.openxmlformats.org/markup-compatibility/2006" xmlns:aink="http://schemas.microsoft.com/office/drawing/2016/ink" xmlns:am3d="http://schemas.microsoft.com/office/drawing/2017/model3d" xmlns:o="urn:schemas-microsoft-com:office:office" xmlns:oel="http://schemas.microsoft.com/office/2019/extlst" xmlns:r="http://schemas.openxmlformats.org/officeDocument/2006/relationships" xmlns:m="http://schemas.openxmlformats.org/officeDocument/2006/math" xmlns:v="urn:schemas-microsoft-com:vml" xmlns:wp14="http://schemas.microsoft.com/office/word/2010/wordprocessingDrawing" xmlns:wp="http://schemas.openxmlformats.org/drawingml/2006/wordprocessingDrawing" xmlns:w10="urn:schemas-microsoft-com:office:word" xmlns:w="http://schemas.openxmlformats.org/wordprocessingml/2006/main" xmlns:w14="http://schemas.microsoft.com/office/word/2010/wordml" xmlns:w15="http://schemas.microsoft.com/office/word/2012/wordml" xmlns:w16cex="http://schemas.microsoft.com/office/word/2018/wordml/cex" xmlns:w16cid="http://schemas.microsoft.com/office/word/2016/wordml/cid" xmlns:w16="http://schemas.microsoft.com/office/word/2018/wordml" xmlns:w16sdtdh="http://schemas.microsoft.com/office/word/2020/wordml/sdtdatahash" xmlns:w16se="http://schemas.microsoft.com/office/word/2015/wordml/symex" xmlns:wpg="http://schemas.microsoft.com/office/word/2010/wordprocessingGroup" xmlns:wpi="http://schemas.microsoft.com/office/word/2010/wordprocessingInk" xmlns:wne="http://schemas.microsoft.com/office/word/2006/wordml" xmlns:wps="http://schemas.microsoft.com/office/word/2010/wordprocessingShape" mc:Ignorable="w14 w15 w16se w16cid w16 w16cex w16sdtdh wp14">
   <w:p>
     <w:pPr>
-      <w:pStyle w:val="Footer"/>
+      <w:pStyle w:val="Pieddepage"/>
     </w:pPr>
     <w:r>
       <w:t xml:space="preserve">Page </w:t>
@@ -3256,7 +3230,7 @@
     <w:lvl w:ilvl="0">
       <w:start w:val="1"/>
       <w:numFmt w:val="decimal"/>
-      <w:pStyle w:val="ListNumber5"/>
+      <w:pStyle w:val="Listenumros5"/>
       <w:lvlText w:val="%1."/>
       <w:lvlJc w:val="left"/>
       <w:pPr>
@@ -3274,7 +3248,7 @@
     <w:lvl w:ilvl="0">
       <w:start w:val="1"/>
       <w:numFmt w:val="decimal"/>
-      <w:pStyle w:val="ListNumber4"/>
+      <w:pStyle w:val="Listenumros4"/>
       <w:lvlText w:val="%1."/>
       <w:lvlJc w:val="left"/>
       <w:pPr>
@@ -3292,7 +3266,7 @@
     <w:lvl w:ilvl="0">
       <w:start w:val="1"/>
       <w:numFmt w:val="decimal"/>
-      <w:pStyle w:val="ListNumber3"/>
+      <w:pStyle w:val="Listenumros3"/>
       <w:lvlText w:val="%1."/>
       <w:lvlJc w:val="left"/>
       <w:pPr>
@@ -3310,7 +3284,7 @@
     <w:lvl w:ilvl="0">
       <w:start w:val="1"/>
       <w:numFmt w:val="decimal"/>
-      <w:pStyle w:val="ListNumber2"/>
+      <w:pStyle w:val="Listenumros2"/>
       <w:lvlText w:val="%1."/>
       <w:lvlJc w:val="left"/>
       <w:pPr>
@@ -3328,7 +3302,7 @@
     <w:lvl w:ilvl="0">
       <w:start w:val="1"/>
       <w:numFmt w:val="bullet"/>
-      <w:pStyle w:val="ListBullet5"/>
+      <w:pStyle w:val="Listepuces5"/>
       <w:lvlText w:val=""/>
       <w:lvlJc w:val="left"/>
       <w:pPr>
@@ -3349,7 +3323,7 @@
     <w:lvl w:ilvl="0">
       <w:start w:val="1"/>
       <w:numFmt w:val="bullet"/>
-      <w:pStyle w:val="ListBullet4"/>
+      <w:pStyle w:val="Listepuces4"/>
       <w:lvlText w:val=""/>
       <w:lvlJc w:val="left"/>
       <w:pPr>
@@ -3370,7 +3344,7 @@
     <w:lvl w:ilvl="0">
       <w:start w:val="1"/>
       <w:numFmt w:val="bullet"/>
-      <w:pStyle w:val="ListBullet3"/>
+      <w:pStyle w:val="Listepuces3"/>
       <w:lvlText w:val=""/>
       <w:lvlJc w:val="left"/>
       <w:pPr>
@@ -3391,7 +3365,7 @@
     <w:lvl w:ilvl="0">
       <w:start w:val="1"/>
       <w:numFmt w:val="bullet"/>
-      <w:pStyle w:val="ListBullet2"/>
+      <w:pStyle w:val="Listepuces2"/>
       <w:lvlText w:val=""/>
       <w:lvlJc w:val="left"/>
       <w:pPr>
@@ -3412,7 +3386,7 @@
     <w:lvl w:ilvl="0">
       <w:start w:val="1"/>
       <w:numFmt w:val="decimal"/>
-      <w:pStyle w:val="ListNumber"/>
+      <w:pStyle w:val="Listenumros"/>
       <w:lvlText w:val="%1."/>
       <w:lvlJc w:val="left"/>
       <w:pPr>
@@ -4015,7 +3989,7 @@
     <w:lvl w:ilvl="0" w:tplc="6C72EB14">
       <w:start w:val="1"/>
       <w:numFmt w:val="bullet"/>
-      <w:pStyle w:val="ListBullet"/>
+      <w:pStyle w:val="Listepuces"/>
       <w:lvlText w:val="·"/>
       <w:lvlJc w:val="left"/>
       <w:pPr>
@@ -4715,10 +4689,10 @@
     <w:qFormat/>
     <w:rsid w:val="00CE51FD"/>
   </w:style>
-  <w:style w:type="paragraph" w:styleId="Heading1">
+  <w:style w:type="paragraph" w:styleId="Titre1">
     <w:name w:val="heading 1"/>
     <w:basedOn w:val="Normal"/>
-    <w:link w:val="Heading1Char"/>
+    <w:link w:val="Titre1Car"/>
     <w:uiPriority w:val="3"/>
     <w:qFormat/>
     <w:rsid w:val="00843164"/>
@@ -4739,11 +4713,11 @@
       <w:szCs w:val="34"/>
     </w:rPr>
   </w:style>
-  <w:style w:type="paragraph" w:styleId="Heading2">
+  <w:style w:type="paragraph" w:styleId="Titre2">
     <w:name w:val="heading 2"/>
     <w:basedOn w:val="Normal"/>
     <w:next w:val="Normal"/>
-    <w:link w:val="Heading2Char"/>
+    <w:link w:val="Titre2Car"/>
     <w:uiPriority w:val="3"/>
     <w:unhideWhenUsed/>
     <w:qFormat/>
@@ -4760,11 +4734,11 @@
       <w:szCs w:val="26"/>
     </w:rPr>
   </w:style>
-  <w:style w:type="paragraph" w:styleId="Heading3">
+  <w:style w:type="paragraph" w:styleId="Titre3">
     <w:name w:val="heading 3"/>
     <w:basedOn w:val="Normal"/>
     <w:next w:val="Normal"/>
-    <w:link w:val="Heading3Char"/>
+    <w:link w:val="Titre3Car"/>
     <w:uiPriority w:val="3"/>
     <w:semiHidden/>
     <w:unhideWhenUsed/>
@@ -4783,11 +4757,11 @@
       <w:szCs w:val="24"/>
     </w:rPr>
   </w:style>
-  <w:style w:type="paragraph" w:styleId="Heading4">
+  <w:style w:type="paragraph" w:styleId="Titre4">
     <w:name w:val="heading 4"/>
     <w:basedOn w:val="Normal"/>
     <w:next w:val="Normal"/>
-    <w:link w:val="Heading4Char"/>
+    <w:link w:val="Titre4Car"/>
     <w:uiPriority w:val="9"/>
     <w:semiHidden/>
     <w:unhideWhenUsed/>
@@ -4806,11 +4780,11 @@
       <w:color w:val="0C5982" w:themeColor="accent1" w:themeShade="80"/>
     </w:rPr>
   </w:style>
-  <w:style w:type="paragraph" w:styleId="Heading5">
+  <w:style w:type="paragraph" w:styleId="Titre5">
     <w:name w:val="heading 5"/>
     <w:basedOn w:val="Normal"/>
     <w:next w:val="Normal"/>
-    <w:link w:val="Heading5Char"/>
+    <w:link w:val="Titre5Car"/>
     <w:uiPriority w:val="9"/>
     <w:unhideWhenUsed/>
     <w:qFormat/>
@@ -4826,11 +4800,11 @@
       <w:color w:val="0C5982" w:themeColor="accent1" w:themeShade="80"/>
     </w:rPr>
   </w:style>
-  <w:style w:type="paragraph" w:styleId="Heading6">
+  <w:style w:type="paragraph" w:styleId="Titre6">
     <w:name w:val="heading 6"/>
     <w:basedOn w:val="Normal"/>
     <w:next w:val="Normal"/>
-    <w:link w:val="Heading6Char"/>
+    <w:link w:val="Titre6Car"/>
     <w:uiPriority w:val="3"/>
     <w:semiHidden/>
     <w:unhideWhenUsed/>
@@ -4847,11 +4821,11 @@
       <w:color w:val="0C5981" w:themeColor="accent1" w:themeShade="7F"/>
     </w:rPr>
   </w:style>
-  <w:style w:type="paragraph" w:styleId="Heading7">
+  <w:style w:type="paragraph" w:styleId="Titre7">
     <w:name w:val="heading 7"/>
     <w:basedOn w:val="Normal"/>
     <w:next w:val="Normal"/>
-    <w:link w:val="Heading7Char"/>
+    <w:link w:val="Titre7Car"/>
     <w:uiPriority w:val="3"/>
     <w:semiHidden/>
     <w:unhideWhenUsed/>
@@ -4870,11 +4844,11 @@
       <w:color w:val="0C5981" w:themeColor="accent1" w:themeShade="7F"/>
     </w:rPr>
   </w:style>
-  <w:style w:type="paragraph" w:styleId="Heading8">
+  <w:style w:type="paragraph" w:styleId="Titre8">
     <w:name w:val="heading 8"/>
     <w:basedOn w:val="Normal"/>
     <w:next w:val="Normal"/>
-    <w:link w:val="Heading8Char"/>
+    <w:link w:val="Titre8Car"/>
     <w:uiPriority w:val="3"/>
     <w:semiHidden/>
     <w:unhideWhenUsed/>
@@ -4892,11 +4866,11 @@
       <w:szCs w:val="21"/>
     </w:rPr>
   </w:style>
-  <w:style w:type="paragraph" w:styleId="Heading9">
+  <w:style w:type="paragraph" w:styleId="Titre9">
     <w:name w:val="heading 9"/>
     <w:basedOn w:val="Normal"/>
     <w:next w:val="Normal"/>
-    <w:link w:val="Heading9Char"/>
+    <w:link w:val="Titre9Car"/>
     <w:uiPriority w:val="3"/>
     <w:semiHidden/>
     <w:unhideWhenUsed/>
@@ -4916,12 +4890,13 @@
       <w:szCs w:val="21"/>
     </w:rPr>
   </w:style>
-  <w:style w:type="character" w:default="1" w:styleId="DefaultParagraphFont">
+  <w:style w:type="character" w:default="1" w:styleId="Policepardfaut">
     <w:name w:val="Default Paragraph Font"/>
     <w:uiPriority w:val="1"/>
+    <w:semiHidden/>
     <w:unhideWhenUsed/>
   </w:style>
-  <w:style w:type="table" w:default="1" w:styleId="TableNormal">
+  <w:style w:type="table" w:default="1" w:styleId="TableauNormal">
     <w:name w:val="Normal Table"/>
     <w:uiPriority w:val="99"/>
     <w:semiHidden/>
@@ -4936,17 +4911,17 @@
       </w:tblCellMar>
     </w:tblPr>
   </w:style>
-  <w:style w:type="numbering" w:default="1" w:styleId="NoList">
+  <w:style w:type="numbering" w:default="1" w:styleId="Aucuneliste">
     <w:name w:val="No List"/>
     <w:uiPriority w:val="99"/>
     <w:semiHidden/>
     <w:unhideWhenUsed/>
   </w:style>
-  <w:style w:type="paragraph" w:styleId="Title">
+  <w:style w:type="paragraph" w:styleId="Titre">
     <w:name w:val="Title"/>
     <w:basedOn w:val="Normal"/>
     <w:next w:val="Normal"/>
-    <w:link w:val="TitleChar"/>
+    <w:link w:val="TitreCar"/>
     <w:uiPriority w:val="1"/>
     <w:qFormat/>
     <w:rsid w:val="00843164"/>
@@ -4965,10 +4940,10 @@
       <w:sz w:val="64"/>
     </w:rPr>
   </w:style>
-  <w:style w:type="character" w:customStyle="1" w:styleId="TitleChar">
-    <w:name w:val="Title Char"/>
-    <w:basedOn w:val="DefaultParagraphFont"/>
-    <w:link w:val="Title"/>
+  <w:style w:type="character" w:customStyle="1" w:styleId="TitreCar">
+    <w:name w:val="Titre Car"/>
+    <w:basedOn w:val="Policepardfaut"/>
+    <w:link w:val="Titre"/>
     <w:uiPriority w:val="1"/>
     <w:rsid w:val="00843164"/>
     <w:rPr>
@@ -4979,19 +4954,19 @@
       <w:sz w:val="64"/>
     </w:rPr>
   </w:style>
-  <w:style w:type="character" w:styleId="PlaceholderText">
+  <w:style w:type="character" w:styleId="Textedelespacerserv">
     <w:name w:val="Placeholder Text"/>
-    <w:basedOn w:val="DefaultParagraphFont"/>
+    <w:basedOn w:val="Policepardfaut"/>
     <w:uiPriority w:val="99"/>
     <w:semiHidden/>
     <w:rPr>
       <w:color w:val="808080"/>
     </w:rPr>
   </w:style>
-  <w:style w:type="character" w:customStyle="1" w:styleId="Heading2Char">
-    <w:name w:val="Heading 2 Char"/>
-    <w:basedOn w:val="DefaultParagraphFont"/>
-    <w:link w:val="Heading2"/>
+  <w:style w:type="character" w:customStyle="1" w:styleId="Titre2Car">
+    <w:name w:val="Titre 2 Car"/>
+    <w:basedOn w:val="Policepardfaut"/>
+    <w:link w:val="Titre2"/>
     <w:uiPriority w:val="3"/>
     <w:rsid w:val="008B5DC0"/>
     <w:rPr>
@@ -5000,7 +4975,7 @@
       <w:szCs w:val="26"/>
     </w:rPr>
   </w:style>
-  <w:style w:type="paragraph" w:styleId="ListBullet">
+  <w:style w:type="paragraph" w:styleId="Listepuces">
     <w:name w:val="List Bullet"/>
     <w:basedOn w:val="Normal"/>
     <w:uiPriority w:val="8"/>
@@ -5012,10 +4987,10 @@
       </w:numPr>
     </w:pPr>
   </w:style>
-  <w:style w:type="paragraph" w:styleId="Header">
+  <w:style w:type="paragraph" w:styleId="En-tte">
     <w:name w:val="header"/>
     <w:basedOn w:val="Normal"/>
-    <w:link w:val="HeaderChar"/>
+    <w:link w:val="En-tteCar"/>
     <w:uiPriority w:val="99"/>
     <w:unhideWhenUsed/>
     <w:rsid w:val="008B5DC0"/>
@@ -5023,17 +4998,17 @@
       <w:spacing w:after="0"/>
     </w:pPr>
   </w:style>
-  <w:style w:type="character" w:customStyle="1" w:styleId="HeaderChar">
-    <w:name w:val="Header Char"/>
-    <w:basedOn w:val="DefaultParagraphFont"/>
-    <w:link w:val="Header"/>
+  <w:style w:type="character" w:customStyle="1" w:styleId="En-tteCar">
+    <w:name w:val="En-tête Car"/>
+    <w:basedOn w:val="Policepardfaut"/>
+    <w:link w:val="En-tte"/>
     <w:uiPriority w:val="99"/>
     <w:rsid w:val="008B5DC0"/>
   </w:style>
-  <w:style w:type="paragraph" w:styleId="Footer">
+  <w:style w:type="paragraph" w:styleId="Pieddepage">
     <w:name w:val="footer"/>
     <w:basedOn w:val="Normal"/>
-    <w:link w:val="FooterChar"/>
+    <w:link w:val="PieddepageCar"/>
     <w:uiPriority w:val="99"/>
     <w:unhideWhenUsed/>
     <w:qFormat/>
@@ -5046,18 +5021,18 @@
       <w:noProof/>
     </w:rPr>
   </w:style>
-  <w:style w:type="character" w:customStyle="1" w:styleId="FooterChar">
-    <w:name w:val="Footer Char"/>
-    <w:basedOn w:val="DefaultParagraphFont"/>
-    <w:link w:val="Footer"/>
+  <w:style w:type="character" w:customStyle="1" w:styleId="PieddepageCar">
+    <w:name w:val="Pied de page Car"/>
+    <w:basedOn w:val="Policepardfaut"/>
+    <w:link w:val="Pieddepage"/>
     <w:uiPriority w:val="99"/>
     <w:rPr>
       <w:noProof/>
     </w:rPr>
   </w:style>
-  <w:style w:type="table" w:styleId="TableGrid">
+  <w:style w:type="table" w:styleId="Grilledutableau">
     <w:name w:val="Table Grid"/>
-    <w:basedOn w:val="TableNormal"/>
+    <w:basedOn w:val="TableauNormal"/>
     <w:uiPriority w:val="39"/>
     <w:pPr>
       <w:spacing w:after="0"/>
@@ -5075,7 +5050,7 @@
   </w:style>
   <w:style w:type="table" w:customStyle="1" w:styleId="ResumeTable">
     <w:name w:val="Resume Table"/>
-    <w:basedOn w:val="TableNormal"/>
+    <w:basedOn w:val="TableauNormal"/>
     <w:uiPriority w:val="99"/>
     <w:rsid w:val="00D568D3"/>
     <w:tblPr>
@@ -5112,7 +5087,7 @@
     <w:name w:val="Date"/>
     <w:basedOn w:val="Normal"/>
     <w:next w:val="Normal"/>
-    <w:link w:val="DateChar"/>
+    <w:link w:val="DateCar"/>
     <w:uiPriority w:val="6"/>
     <w:unhideWhenUsed/>
     <w:qFormat/>
@@ -5125,9 +5100,9 @@
       <w:color w:val="auto"/>
     </w:rPr>
   </w:style>
-  <w:style w:type="character" w:customStyle="1" w:styleId="DateChar">
-    <w:name w:val="Date Char"/>
-    <w:basedOn w:val="DefaultParagraphFont"/>
+  <w:style w:type="character" w:customStyle="1" w:styleId="DateCar">
+    <w:name w:val="Date Car"/>
+    <w:basedOn w:val="Policepardfaut"/>
     <w:link w:val="Date"/>
     <w:uiPriority w:val="6"/>
     <w:rsid w:val="008B5DC0"/>
@@ -5135,9 +5110,9 @@
       <w:color w:val="auto"/>
     </w:rPr>
   </w:style>
-  <w:style w:type="character" w:styleId="Emphasis">
+  <w:style w:type="character" w:styleId="Accentuation">
     <w:name w:val="Emphasis"/>
-    <w:basedOn w:val="DefaultParagraphFont"/>
+    <w:basedOn w:val="Policepardfaut"/>
     <w:uiPriority w:val="7"/>
     <w:unhideWhenUsed/>
     <w:qFormat/>
@@ -5157,10 +5132,10 @@
       <w:contextualSpacing/>
     </w:pPr>
   </w:style>
-  <w:style w:type="character" w:customStyle="1" w:styleId="Heading1Char">
-    <w:name w:val="Heading 1 Char"/>
-    <w:basedOn w:val="DefaultParagraphFont"/>
-    <w:link w:val="Heading1"/>
+  <w:style w:type="character" w:customStyle="1" w:styleId="Titre1Car">
+    <w:name w:val="Titre 1 Car"/>
+    <w:basedOn w:val="Policepardfaut"/>
+    <w:link w:val="Titre1"/>
     <w:uiPriority w:val="3"/>
     <w:rsid w:val="00843164"/>
     <w:rPr>
@@ -5170,10 +5145,10 @@
       <w:szCs w:val="34"/>
     </w:rPr>
   </w:style>
-  <w:style w:type="paragraph" w:styleId="BalloonText">
+  <w:style w:type="paragraph" w:styleId="Textedebulles">
     <w:name w:val="Balloon Text"/>
     <w:basedOn w:val="Normal"/>
-    <w:link w:val="BalloonTextChar"/>
+    <w:link w:val="TextedebullesCar"/>
     <w:uiPriority w:val="99"/>
     <w:semiHidden/>
     <w:unhideWhenUsed/>
@@ -5186,10 +5161,10 @@
       <w:szCs w:val="18"/>
     </w:rPr>
   </w:style>
-  <w:style w:type="character" w:customStyle="1" w:styleId="BalloonTextChar">
-    <w:name w:val="Balloon Text Char"/>
-    <w:basedOn w:val="DefaultParagraphFont"/>
-    <w:link w:val="BalloonText"/>
+  <w:style w:type="character" w:customStyle="1" w:styleId="TextedebullesCar">
+    <w:name w:val="Texte de bulles Car"/>
+    <w:basedOn w:val="Policepardfaut"/>
+    <w:link w:val="Textedebulles"/>
     <w:uiPriority w:val="99"/>
     <w:semiHidden/>
     <w:rsid w:val="00CC05D9"/>
@@ -5198,7 +5173,7 @@
       <w:szCs w:val="18"/>
     </w:rPr>
   </w:style>
-  <w:style w:type="paragraph" w:styleId="Bibliography">
+  <w:style w:type="paragraph" w:styleId="Bibliographie">
     <w:name w:val="Bibliography"/>
     <w:basedOn w:val="Normal"/>
     <w:next w:val="Normal"/>
@@ -5207,7 +5182,7 @@
     <w:unhideWhenUsed/>
     <w:rsid w:val="00CC05D9"/>
   </w:style>
-  <w:style w:type="paragraph" w:styleId="BlockText">
+  <w:style w:type="paragraph" w:styleId="Normalcentr">
     <w:name w:val="Block Text"/>
     <w:basedOn w:val="Normal"/>
     <w:uiPriority w:val="99"/>
@@ -5230,10 +5205,10 @@
       <w:color w:val="0C5982" w:themeColor="accent1" w:themeShade="80"/>
     </w:rPr>
   </w:style>
-  <w:style w:type="paragraph" w:styleId="BodyText">
+  <w:style w:type="paragraph" w:styleId="Corpsdetexte">
     <w:name w:val="Body Text"/>
     <w:basedOn w:val="Normal"/>
-    <w:link w:val="BodyTextChar"/>
+    <w:link w:val="CorpsdetexteCar"/>
     <w:uiPriority w:val="99"/>
     <w:semiHidden/>
     <w:unhideWhenUsed/>
@@ -5242,18 +5217,18 @@
       <w:spacing w:after="120"/>
     </w:pPr>
   </w:style>
-  <w:style w:type="character" w:customStyle="1" w:styleId="BodyTextChar">
-    <w:name w:val="Body Text Char"/>
-    <w:basedOn w:val="DefaultParagraphFont"/>
-    <w:link w:val="BodyText"/>
+  <w:style w:type="character" w:customStyle="1" w:styleId="CorpsdetexteCar">
+    <w:name w:val="Corps de texte Car"/>
+    <w:basedOn w:val="Policepardfaut"/>
+    <w:link w:val="Corpsdetexte"/>
     <w:uiPriority w:val="99"/>
     <w:semiHidden/>
     <w:rsid w:val="00CC05D9"/>
   </w:style>
-  <w:style w:type="paragraph" w:styleId="BodyText2">
+  <w:style w:type="paragraph" w:styleId="Corpsdetexte2">
     <w:name w:val="Body Text 2"/>
     <w:basedOn w:val="Normal"/>
-    <w:link w:val="BodyText2Char"/>
+    <w:link w:val="Corpsdetexte2Car"/>
     <w:uiPriority w:val="99"/>
     <w:semiHidden/>
     <w:unhideWhenUsed/>
@@ -5262,18 +5237,18 @@
       <w:spacing w:after="120" w:line="480" w:lineRule="auto"/>
     </w:pPr>
   </w:style>
-  <w:style w:type="character" w:customStyle="1" w:styleId="BodyText2Char">
-    <w:name w:val="Body Text 2 Char"/>
-    <w:basedOn w:val="DefaultParagraphFont"/>
-    <w:link w:val="BodyText2"/>
+  <w:style w:type="character" w:customStyle="1" w:styleId="Corpsdetexte2Car">
+    <w:name w:val="Corps de texte 2 Car"/>
+    <w:basedOn w:val="Policepardfaut"/>
+    <w:link w:val="Corpsdetexte2"/>
     <w:uiPriority w:val="99"/>
     <w:semiHidden/>
     <w:rsid w:val="00CC05D9"/>
   </w:style>
-  <w:style w:type="paragraph" w:styleId="BodyText3">
+  <w:style w:type="paragraph" w:styleId="Corpsdetexte3">
     <w:name w:val="Body Text 3"/>
     <w:basedOn w:val="Normal"/>
-    <w:link w:val="BodyText3Char"/>
+    <w:link w:val="Corpsdetexte3Car"/>
     <w:uiPriority w:val="99"/>
     <w:semiHidden/>
     <w:unhideWhenUsed/>
@@ -5285,10 +5260,10 @@
       <w:szCs w:val="16"/>
     </w:rPr>
   </w:style>
-  <w:style w:type="character" w:customStyle="1" w:styleId="BodyText3Char">
-    <w:name w:val="Body Text 3 Char"/>
-    <w:basedOn w:val="DefaultParagraphFont"/>
-    <w:link w:val="BodyText3"/>
+  <w:style w:type="character" w:customStyle="1" w:styleId="Corpsdetexte3Car">
+    <w:name w:val="Corps de texte 3 Car"/>
+    <w:basedOn w:val="Policepardfaut"/>
+    <w:link w:val="Corpsdetexte3"/>
     <w:uiPriority w:val="99"/>
     <w:semiHidden/>
     <w:rsid w:val="00CC05D9"/>
@@ -5296,10 +5271,10 @@
       <w:szCs w:val="16"/>
     </w:rPr>
   </w:style>
-  <w:style w:type="paragraph" w:styleId="BodyTextFirstIndent">
+  <w:style w:type="paragraph" w:styleId="Retrait1religne">
     <w:name w:val="Body Text First Indent"/>
-    <w:basedOn w:val="BodyText"/>
-    <w:link w:val="BodyTextFirstIndentChar"/>
+    <w:basedOn w:val="Corpsdetexte"/>
+    <w:link w:val="Retrait1religneCar"/>
     <w:uiPriority w:val="99"/>
     <w:semiHidden/>
     <w:unhideWhenUsed/>
@@ -5309,18 +5284,18 @@
       <w:ind w:firstLine="360"/>
     </w:pPr>
   </w:style>
-  <w:style w:type="character" w:customStyle="1" w:styleId="BodyTextFirstIndentChar">
-    <w:name w:val="Body Text First Indent Char"/>
-    <w:basedOn w:val="BodyTextChar"/>
-    <w:link w:val="BodyTextFirstIndent"/>
+  <w:style w:type="character" w:customStyle="1" w:styleId="Retrait1religneCar">
+    <w:name w:val="Retrait 1re ligne Car"/>
+    <w:basedOn w:val="CorpsdetexteCar"/>
+    <w:link w:val="Retrait1religne"/>
     <w:uiPriority w:val="99"/>
     <w:semiHidden/>
     <w:rsid w:val="00CC05D9"/>
   </w:style>
-  <w:style w:type="paragraph" w:styleId="BodyTextIndent">
+  <w:style w:type="paragraph" w:styleId="Retraitcorpsdetexte">
     <w:name w:val="Body Text Indent"/>
     <w:basedOn w:val="Normal"/>
-    <w:link w:val="BodyTextIndentChar"/>
+    <w:link w:val="RetraitcorpsdetexteCar"/>
     <w:uiPriority w:val="99"/>
     <w:semiHidden/>
     <w:unhideWhenUsed/>
@@ -5330,18 +5305,18 @@
       <w:ind w:left="360"/>
     </w:pPr>
   </w:style>
-  <w:style w:type="character" w:customStyle="1" w:styleId="BodyTextIndentChar">
-    <w:name w:val="Body Text Indent Char"/>
-    <w:basedOn w:val="DefaultParagraphFont"/>
-    <w:link w:val="BodyTextIndent"/>
+  <w:style w:type="character" w:customStyle="1" w:styleId="RetraitcorpsdetexteCar">
+    <w:name w:val="Retrait corps de texte Car"/>
+    <w:basedOn w:val="Policepardfaut"/>
+    <w:link w:val="Retraitcorpsdetexte"/>
     <w:uiPriority w:val="99"/>
     <w:semiHidden/>
     <w:rsid w:val="00CC05D9"/>
   </w:style>
-  <w:style w:type="paragraph" w:styleId="BodyTextFirstIndent2">
+  <w:style w:type="paragraph" w:styleId="Retraitcorpset1relig">
     <w:name w:val="Body Text First Indent 2"/>
-    <w:basedOn w:val="BodyTextIndent"/>
-    <w:link w:val="BodyTextFirstIndent2Char"/>
+    <w:basedOn w:val="Retraitcorpsdetexte"/>
+    <w:link w:val="Retraitcorpset1religCar"/>
     <w:uiPriority w:val="99"/>
     <w:semiHidden/>
     <w:unhideWhenUsed/>
@@ -5351,18 +5326,18 @@
       <w:ind w:firstLine="360"/>
     </w:pPr>
   </w:style>
-  <w:style w:type="character" w:customStyle="1" w:styleId="BodyTextFirstIndent2Char">
-    <w:name w:val="Body Text First Indent 2 Char"/>
-    <w:basedOn w:val="BodyTextIndentChar"/>
-    <w:link w:val="BodyTextFirstIndent2"/>
+  <w:style w:type="character" w:customStyle="1" w:styleId="Retraitcorpset1religCar">
+    <w:name w:val="Retrait corps et 1re lig. Car"/>
+    <w:basedOn w:val="RetraitcorpsdetexteCar"/>
+    <w:link w:val="Retraitcorpset1relig"/>
     <w:uiPriority w:val="99"/>
     <w:semiHidden/>
     <w:rsid w:val="00CC05D9"/>
   </w:style>
-  <w:style w:type="paragraph" w:styleId="BodyTextIndent2">
+  <w:style w:type="paragraph" w:styleId="Retraitcorpsdetexte2">
     <w:name w:val="Body Text Indent 2"/>
     <w:basedOn w:val="Normal"/>
-    <w:link w:val="BodyTextIndent2Char"/>
+    <w:link w:val="Retraitcorpsdetexte2Car"/>
     <w:uiPriority w:val="99"/>
     <w:semiHidden/>
     <w:unhideWhenUsed/>
@@ -5372,18 +5347,18 @@
       <w:ind w:left="360"/>
     </w:pPr>
   </w:style>
-  <w:style w:type="character" w:customStyle="1" w:styleId="BodyTextIndent2Char">
-    <w:name w:val="Body Text Indent 2 Char"/>
-    <w:basedOn w:val="DefaultParagraphFont"/>
-    <w:link w:val="BodyTextIndent2"/>
+  <w:style w:type="character" w:customStyle="1" w:styleId="Retraitcorpsdetexte2Car">
+    <w:name w:val="Retrait corps de texte 2 Car"/>
+    <w:basedOn w:val="Policepardfaut"/>
+    <w:link w:val="Retraitcorpsdetexte2"/>
     <w:uiPriority w:val="99"/>
     <w:semiHidden/>
     <w:rsid w:val="00CC05D9"/>
   </w:style>
-  <w:style w:type="paragraph" w:styleId="BodyTextIndent3">
+  <w:style w:type="paragraph" w:styleId="Retraitcorpsdetexte3">
     <w:name w:val="Body Text Indent 3"/>
     <w:basedOn w:val="Normal"/>
-    <w:link w:val="BodyTextIndent3Char"/>
+    <w:link w:val="Retraitcorpsdetexte3Car"/>
     <w:uiPriority w:val="99"/>
     <w:semiHidden/>
     <w:unhideWhenUsed/>
@@ -5396,10 +5371,10 @@
       <w:szCs w:val="16"/>
     </w:rPr>
   </w:style>
-  <w:style w:type="character" w:customStyle="1" w:styleId="BodyTextIndent3Char">
-    <w:name w:val="Body Text Indent 3 Char"/>
-    <w:basedOn w:val="DefaultParagraphFont"/>
-    <w:link w:val="BodyTextIndent3"/>
+  <w:style w:type="character" w:customStyle="1" w:styleId="Retraitcorpsdetexte3Car">
+    <w:name w:val="Retrait corps de texte 3 Car"/>
+    <w:basedOn w:val="Policepardfaut"/>
+    <w:link w:val="Retraitcorpsdetexte3"/>
     <w:uiPriority w:val="99"/>
     <w:semiHidden/>
     <w:rsid w:val="00CC05D9"/>
@@ -5407,9 +5382,9 @@
       <w:szCs w:val="16"/>
     </w:rPr>
   </w:style>
-  <w:style w:type="character" w:styleId="BookTitle">
+  <w:style w:type="character" w:styleId="Titredulivre">
     <w:name w:val="Book Title"/>
-    <w:basedOn w:val="DefaultParagraphFont"/>
+    <w:basedOn w:val="Policepardfaut"/>
     <w:uiPriority w:val="33"/>
     <w:semiHidden/>
     <w:unhideWhenUsed/>
@@ -5423,7 +5398,7 @@
       <w:spacing w:val="5"/>
     </w:rPr>
   </w:style>
-  <w:style w:type="paragraph" w:styleId="Caption">
+  <w:style w:type="paragraph" w:styleId="Lgende">
     <w:name w:val="caption"/>
     <w:basedOn w:val="Normal"/>
     <w:next w:val="Normal"/>
@@ -5442,10 +5417,10 @@
       <w:szCs w:val="18"/>
     </w:rPr>
   </w:style>
-  <w:style w:type="paragraph" w:styleId="Closing">
+  <w:style w:type="paragraph" w:styleId="Formuledepolitesse">
     <w:name w:val="Closing"/>
     <w:basedOn w:val="Normal"/>
-    <w:link w:val="ClosingChar"/>
+    <w:link w:val="FormuledepolitesseCar"/>
     <w:uiPriority w:val="99"/>
     <w:semiHidden/>
     <w:unhideWhenUsed/>
@@ -5455,17 +5430,17 @@
       <w:ind w:left="4320"/>
     </w:pPr>
   </w:style>
-  <w:style w:type="character" w:customStyle="1" w:styleId="ClosingChar">
-    <w:name w:val="Closing Char"/>
-    <w:basedOn w:val="DefaultParagraphFont"/>
-    <w:link w:val="Closing"/>
+  <w:style w:type="character" w:customStyle="1" w:styleId="FormuledepolitesseCar">
+    <w:name w:val="Formule de politesse Car"/>
+    <w:basedOn w:val="Policepardfaut"/>
+    <w:link w:val="Formuledepolitesse"/>
     <w:uiPriority w:val="99"/>
     <w:semiHidden/>
     <w:rsid w:val="00CC05D9"/>
   </w:style>
-  <w:style w:type="table" w:styleId="ColorfulGrid">
+  <w:style w:type="table" w:styleId="Grillecouleur">
     <w:name w:val="Colorful Grid"/>
-    <w:basedOn w:val="TableNormal"/>
+    <w:basedOn w:val="TableauNormal"/>
     <w:uiPriority w:val="73"/>
     <w:semiHidden/>
     <w:unhideWhenUsed/>
@@ -5538,9 +5513,9 @@
       </w:tcPr>
     </w:tblStylePr>
   </w:style>
-  <w:style w:type="table" w:styleId="ColorfulGrid-Accent1">
+  <w:style w:type="table" w:styleId="Grillecouleur-Accent1">
     <w:name w:val="Colorful Grid Accent 1"/>
-    <w:basedOn w:val="TableNormal"/>
+    <w:basedOn w:val="TableauNormal"/>
     <w:uiPriority w:val="73"/>
     <w:semiHidden/>
     <w:unhideWhenUsed/>
@@ -5613,9 +5588,9 @@
       </w:tcPr>
     </w:tblStylePr>
   </w:style>
-  <w:style w:type="table" w:styleId="ColorfulGrid-Accent2">
+  <w:style w:type="table" w:styleId="Grillecouleur-Accent2">
     <w:name w:val="Colorful Grid Accent 2"/>
-    <w:basedOn w:val="TableNormal"/>
+    <w:basedOn w:val="TableauNormal"/>
     <w:uiPriority w:val="73"/>
     <w:semiHidden/>
     <w:unhideWhenUsed/>
@@ -5688,9 +5663,9 @@
       </w:tcPr>
     </w:tblStylePr>
   </w:style>
-  <w:style w:type="table" w:styleId="ColorfulGrid-Accent3">
+  <w:style w:type="table" w:styleId="Grillecouleur-Accent3">
     <w:name w:val="Colorful Grid Accent 3"/>
-    <w:basedOn w:val="TableNormal"/>
+    <w:basedOn w:val="TableauNormal"/>
     <w:uiPriority w:val="73"/>
     <w:semiHidden/>
     <w:unhideWhenUsed/>
@@ -5763,9 +5738,9 @@
       </w:tcPr>
     </w:tblStylePr>
   </w:style>
-  <w:style w:type="table" w:styleId="ColorfulGrid-Accent4">
+  <w:style w:type="table" w:styleId="Grillecouleur-Accent4">
     <w:name w:val="Colorful Grid Accent 4"/>
-    <w:basedOn w:val="TableNormal"/>
+    <w:basedOn w:val="TableauNormal"/>
     <w:uiPriority w:val="73"/>
     <w:semiHidden/>
     <w:unhideWhenUsed/>
@@ -5838,9 +5813,9 @@
       </w:tcPr>
     </w:tblStylePr>
   </w:style>
-  <w:style w:type="table" w:styleId="ColorfulGrid-Accent5">
+  <w:style w:type="table" w:styleId="Grillecouleur-Accent5">
     <w:name w:val="Colorful Grid Accent 5"/>
-    <w:basedOn w:val="TableNormal"/>
+    <w:basedOn w:val="TableauNormal"/>
     <w:uiPriority w:val="73"/>
     <w:semiHidden/>
     <w:unhideWhenUsed/>
@@ -5913,9 +5888,9 @@
       </w:tcPr>
     </w:tblStylePr>
   </w:style>
-  <w:style w:type="table" w:styleId="ColorfulGrid-Accent6">
+  <w:style w:type="table" w:styleId="Grillecouleur-Accent6">
     <w:name w:val="Colorful Grid Accent 6"/>
-    <w:basedOn w:val="TableNormal"/>
+    <w:basedOn w:val="TableauNormal"/>
     <w:uiPriority w:val="73"/>
     <w:semiHidden/>
     <w:unhideWhenUsed/>
@@ -5988,9 +5963,9 @@
       </w:tcPr>
     </w:tblStylePr>
   </w:style>
-  <w:style w:type="table" w:styleId="ColorfulList">
+  <w:style w:type="table" w:styleId="Listecouleur">
     <w:name w:val="Colorful List"/>
-    <w:basedOn w:val="TableNormal"/>
+    <w:basedOn w:val="TableauNormal"/>
     <w:uiPriority w:val="72"/>
     <w:semiHidden/>
     <w:unhideWhenUsed/>
@@ -6069,9 +6044,9 @@
       </w:tcPr>
     </w:tblStylePr>
   </w:style>
-  <w:style w:type="table" w:styleId="ColorfulList-Accent1">
+  <w:style w:type="table" w:styleId="Listecouleur-Accent1">
     <w:name w:val="Colorful List Accent 1"/>
-    <w:basedOn w:val="TableNormal"/>
+    <w:basedOn w:val="TableauNormal"/>
     <w:uiPriority w:val="72"/>
     <w:semiHidden/>
     <w:unhideWhenUsed/>
@@ -6150,9 +6125,9 @@
       </w:tcPr>
     </w:tblStylePr>
   </w:style>
-  <w:style w:type="table" w:styleId="ColorfulList-Accent2">
+  <w:style w:type="table" w:styleId="Listecouleur-Accent2">
     <w:name w:val="Colorful List Accent 2"/>
-    <w:basedOn w:val="TableNormal"/>
+    <w:basedOn w:val="TableauNormal"/>
     <w:uiPriority w:val="72"/>
     <w:semiHidden/>
     <w:unhideWhenUsed/>
@@ -6231,9 +6206,9 @@
       </w:tcPr>
     </w:tblStylePr>
   </w:style>
-  <w:style w:type="table" w:styleId="ColorfulList-Accent3">
+  <w:style w:type="table" w:styleId="Listecouleur-Accent3">
     <w:name w:val="Colorful List Accent 3"/>
-    <w:basedOn w:val="TableNormal"/>
+    <w:basedOn w:val="TableauNormal"/>
     <w:uiPriority w:val="72"/>
     <w:semiHidden/>
     <w:unhideWhenUsed/>
@@ -6312,9 +6287,9 @@
       </w:tcPr>
     </w:tblStylePr>
   </w:style>
-  <w:style w:type="table" w:styleId="ColorfulList-Accent4">
+  <w:style w:type="table" w:styleId="Listecouleur-Accent4">
     <w:name w:val="Colorful List Accent 4"/>
-    <w:basedOn w:val="TableNormal"/>
+    <w:basedOn w:val="TableauNormal"/>
     <w:uiPriority w:val="72"/>
     <w:semiHidden/>
     <w:unhideWhenUsed/>
@@ -6393,9 +6368,9 @@
       </w:tcPr>
     </w:tblStylePr>
   </w:style>
-  <w:style w:type="table" w:styleId="ColorfulList-Accent5">
+  <w:style w:type="table" w:styleId="Listecouleur-Accent5">
     <w:name w:val="Colorful List Accent 5"/>
-    <w:basedOn w:val="TableNormal"/>
+    <w:basedOn w:val="TableauNormal"/>
     <w:uiPriority w:val="72"/>
     <w:semiHidden/>
     <w:unhideWhenUsed/>
@@ -6474,9 +6449,9 @@
       </w:tcPr>
     </w:tblStylePr>
   </w:style>
-  <w:style w:type="table" w:styleId="ColorfulList-Accent6">
+  <w:style w:type="table" w:styleId="Listecouleur-Accent6">
     <w:name w:val="Colorful List Accent 6"/>
-    <w:basedOn w:val="TableNormal"/>
+    <w:basedOn w:val="TableauNormal"/>
     <w:uiPriority w:val="72"/>
     <w:semiHidden/>
     <w:unhideWhenUsed/>
@@ -6555,9 +6530,9 @@
       </w:tcPr>
     </w:tblStylePr>
   </w:style>
-  <w:style w:type="table" w:styleId="ColorfulShading">
+  <w:style w:type="table" w:styleId="Tramecouleur">
     <w:name w:val="Colorful Shading"/>
-    <w:basedOn w:val="TableNormal"/>
+    <w:basedOn w:val="TableauNormal"/>
     <w:uiPriority w:val="71"/>
     <w:semiHidden/>
     <w:unhideWhenUsed/>
@@ -6672,9 +6647,9 @@
       </w:rPr>
     </w:tblStylePr>
   </w:style>
-  <w:style w:type="table" w:styleId="ColorfulShading-Accent1">
+  <w:style w:type="table" w:styleId="Tramecouleur-Accent1">
     <w:name w:val="Colorful Shading Accent 1"/>
-    <w:basedOn w:val="TableNormal"/>
+    <w:basedOn w:val="TableauNormal"/>
     <w:uiPriority w:val="71"/>
     <w:semiHidden/>
     <w:unhideWhenUsed/>
@@ -6789,9 +6764,9 @@
       </w:rPr>
     </w:tblStylePr>
   </w:style>
-  <w:style w:type="table" w:styleId="ColorfulShading-Accent2">
+  <w:style w:type="table" w:styleId="Tramecouleur-Accent2">
     <w:name w:val="Colorful Shading Accent 2"/>
-    <w:basedOn w:val="TableNormal"/>
+    <w:basedOn w:val="TableauNormal"/>
     <w:uiPriority w:val="71"/>
     <w:semiHidden/>
     <w:unhideWhenUsed/>
@@ -6906,9 +6881,9 @@
       </w:rPr>
     </w:tblStylePr>
   </w:style>
-  <w:style w:type="table" w:styleId="ColorfulShading-Accent3">
+  <w:style w:type="table" w:styleId="Tramecouleur-Accent3">
     <w:name w:val="Colorful Shading Accent 3"/>
-    <w:basedOn w:val="TableNormal"/>
+    <w:basedOn w:val="TableauNormal"/>
     <w:uiPriority w:val="71"/>
     <w:semiHidden/>
     <w:unhideWhenUsed/>
@@ -7013,9 +6988,9 @@
       </w:tcPr>
     </w:tblStylePr>
   </w:style>
-  <w:style w:type="table" w:styleId="ColorfulShading-Accent4">
+  <w:style w:type="table" w:styleId="Tramecouleur-Accent4">
     <w:name w:val="Colorful Shading Accent 4"/>
-    <w:basedOn w:val="TableNormal"/>
+    <w:basedOn w:val="TableauNormal"/>
     <w:uiPriority w:val="71"/>
     <w:semiHidden/>
     <w:unhideWhenUsed/>
@@ -7130,9 +7105,9 @@
       </w:rPr>
     </w:tblStylePr>
   </w:style>
-  <w:style w:type="table" w:styleId="ColorfulShading-Accent5">
+  <w:style w:type="table" w:styleId="Tramecouleur-Accent5">
     <w:name w:val="Colorful Shading Accent 5"/>
-    <w:basedOn w:val="TableNormal"/>
+    <w:basedOn w:val="TableauNormal"/>
     <w:uiPriority w:val="71"/>
     <w:semiHidden/>
     <w:unhideWhenUsed/>
@@ -7247,9 +7222,9 @@
       </w:rPr>
     </w:tblStylePr>
   </w:style>
-  <w:style w:type="table" w:styleId="ColorfulShading-Accent6">
+  <w:style w:type="table" w:styleId="Tramecouleur-Accent6">
     <w:name w:val="Colorful Shading Accent 6"/>
-    <w:basedOn w:val="TableNormal"/>
+    <w:basedOn w:val="TableauNormal"/>
     <w:uiPriority w:val="71"/>
     <w:semiHidden/>
     <w:unhideWhenUsed/>
@@ -7364,9 +7339,9 @@
       </w:rPr>
     </w:tblStylePr>
   </w:style>
-  <w:style w:type="character" w:styleId="CommentReference">
+  <w:style w:type="character" w:styleId="Marquedecommentaire">
     <w:name w:val="annotation reference"/>
-    <w:basedOn w:val="DefaultParagraphFont"/>
+    <w:basedOn w:val="Policepardfaut"/>
     <w:uiPriority w:val="99"/>
     <w:semiHidden/>
     <w:unhideWhenUsed/>
@@ -7376,10 +7351,10 @@
       <w:szCs w:val="16"/>
     </w:rPr>
   </w:style>
-  <w:style w:type="paragraph" w:styleId="CommentText">
+  <w:style w:type="paragraph" w:styleId="Commentaire">
     <w:name w:val="annotation text"/>
     <w:basedOn w:val="Normal"/>
-    <w:link w:val="CommentTextChar"/>
+    <w:link w:val="CommentaireCar"/>
     <w:uiPriority w:val="99"/>
     <w:unhideWhenUsed/>
     <w:rsid w:val="00CC05D9"/>
@@ -7387,21 +7362,21 @@
       <w:szCs w:val="20"/>
     </w:rPr>
   </w:style>
-  <w:style w:type="character" w:customStyle="1" w:styleId="CommentTextChar">
-    <w:name w:val="Comment Text Char"/>
-    <w:basedOn w:val="DefaultParagraphFont"/>
-    <w:link w:val="CommentText"/>
+  <w:style w:type="character" w:customStyle="1" w:styleId="CommentaireCar">
+    <w:name w:val="Commentaire Car"/>
+    <w:basedOn w:val="Policepardfaut"/>
+    <w:link w:val="Commentaire"/>
     <w:uiPriority w:val="99"/>
     <w:rsid w:val="00CC05D9"/>
     <w:rPr>
       <w:szCs w:val="20"/>
     </w:rPr>
   </w:style>
-  <w:style w:type="paragraph" w:styleId="CommentSubject">
+  <w:style w:type="paragraph" w:styleId="Objetducommentaire">
     <w:name w:val="annotation subject"/>
-    <w:basedOn w:val="CommentText"/>
-    <w:next w:val="CommentText"/>
-    <w:link w:val="CommentSubjectChar"/>
+    <w:basedOn w:val="Commentaire"/>
+    <w:next w:val="Commentaire"/>
+    <w:link w:val="ObjetducommentaireCar"/>
     <w:uiPriority w:val="99"/>
     <w:semiHidden/>
     <w:unhideWhenUsed/>
@@ -7411,10 +7386,10 @@
       <w:bCs/>
     </w:rPr>
   </w:style>
-  <w:style w:type="character" w:customStyle="1" w:styleId="CommentSubjectChar">
-    <w:name w:val="Comment Subject Char"/>
-    <w:basedOn w:val="CommentTextChar"/>
-    <w:link w:val="CommentSubject"/>
+  <w:style w:type="character" w:customStyle="1" w:styleId="ObjetducommentaireCar">
+    <w:name w:val="Objet du commentaire Car"/>
+    <w:basedOn w:val="CommentaireCar"/>
+    <w:link w:val="Objetducommentaire"/>
     <w:uiPriority w:val="99"/>
     <w:semiHidden/>
     <w:rsid w:val="00CC05D9"/>
@@ -7424,9 +7399,9 @@
       <w:szCs w:val="20"/>
     </w:rPr>
   </w:style>
-  <w:style w:type="table" w:styleId="DarkList">
+  <w:style w:type="table" w:styleId="Listefonce">
     <w:name w:val="Dark List"/>
-    <w:basedOn w:val="TableNormal"/>
+    <w:basedOn w:val="TableauNormal"/>
     <w:uiPriority w:val="70"/>
     <w:semiHidden/>
     <w:unhideWhenUsed/>
@@ -7533,9 +7508,9 @@
       </w:tcPr>
     </w:tblStylePr>
   </w:style>
-  <w:style w:type="table" w:styleId="DarkList-Accent1">
+  <w:style w:type="table" w:styleId="Listefonce-Accent1">
     <w:name w:val="Dark List Accent 1"/>
-    <w:basedOn w:val="TableNormal"/>
+    <w:basedOn w:val="TableauNormal"/>
     <w:uiPriority w:val="70"/>
     <w:semiHidden/>
     <w:unhideWhenUsed/>
@@ -7642,9 +7617,9 @@
       </w:tcPr>
     </w:tblStylePr>
   </w:style>
-  <w:style w:type="table" w:styleId="DarkList-Accent2">
+  <w:style w:type="table" w:styleId="Listefonce-Accent2">
     <w:name w:val="Dark List Accent 2"/>
-    <w:basedOn w:val="TableNormal"/>
+    <w:basedOn w:val="TableauNormal"/>
     <w:uiPriority w:val="70"/>
     <w:semiHidden/>
     <w:unhideWhenUsed/>
@@ -7751,9 +7726,9 @@
       </w:tcPr>
     </w:tblStylePr>
   </w:style>
-  <w:style w:type="table" w:styleId="DarkList-Accent3">
+  <w:style w:type="table" w:styleId="Listefonce-Accent3">
     <w:name w:val="Dark List Accent 3"/>
-    <w:basedOn w:val="TableNormal"/>
+    <w:basedOn w:val="TableauNormal"/>
     <w:uiPriority w:val="70"/>
     <w:semiHidden/>
     <w:unhideWhenUsed/>
@@ -7860,9 +7835,9 @@
       </w:tcPr>
     </w:tblStylePr>
   </w:style>
-  <w:style w:type="table" w:styleId="DarkList-Accent4">
+  <w:style w:type="table" w:styleId="Listefonce-Accent4">
     <w:name w:val="Dark List Accent 4"/>
-    <w:basedOn w:val="TableNormal"/>
+    <w:basedOn w:val="TableauNormal"/>
     <w:uiPriority w:val="70"/>
     <w:semiHidden/>
     <w:unhideWhenUsed/>
@@ -7969,9 +7944,9 @@
       </w:tcPr>
     </w:tblStylePr>
   </w:style>
-  <w:style w:type="table" w:styleId="DarkList-Accent5">
+  <w:style w:type="table" w:styleId="Listefonce-Accent5">
     <w:name w:val="Dark List Accent 5"/>
-    <w:basedOn w:val="TableNormal"/>
+    <w:basedOn w:val="TableauNormal"/>
     <w:uiPriority w:val="70"/>
     <w:semiHidden/>
     <w:unhideWhenUsed/>
@@ -8078,9 +8053,9 @@
       </w:tcPr>
     </w:tblStylePr>
   </w:style>
-  <w:style w:type="table" w:styleId="DarkList-Accent6">
+  <w:style w:type="table" w:styleId="Listefonce-Accent6">
     <w:name w:val="Dark List Accent 6"/>
-    <w:basedOn w:val="TableNormal"/>
+    <w:basedOn w:val="TableauNormal"/>
     <w:uiPriority w:val="70"/>
     <w:semiHidden/>
     <w:unhideWhenUsed/>
@@ -8187,10 +8162,10 @@
       </w:tcPr>
     </w:tblStylePr>
   </w:style>
-  <w:style w:type="paragraph" w:styleId="DocumentMap">
+  <w:style w:type="paragraph" w:styleId="Explorateurdedocuments">
     <w:name w:val="Document Map"/>
     <w:basedOn w:val="Normal"/>
-    <w:link w:val="DocumentMapChar"/>
+    <w:link w:val="ExplorateurdedocumentsCar"/>
     <w:uiPriority w:val="99"/>
     <w:semiHidden/>
     <w:unhideWhenUsed/>
@@ -8203,10 +8178,10 @@
       <w:szCs w:val="16"/>
     </w:rPr>
   </w:style>
-  <w:style w:type="character" w:customStyle="1" w:styleId="DocumentMapChar">
-    <w:name w:val="Document Map Char"/>
-    <w:basedOn w:val="DefaultParagraphFont"/>
-    <w:link w:val="DocumentMap"/>
+  <w:style w:type="character" w:customStyle="1" w:styleId="ExplorateurdedocumentsCar">
+    <w:name w:val="Explorateur de documents Car"/>
+    <w:basedOn w:val="Policepardfaut"/>
+    <w:link w:val="Explorateurdedocuments"/>
     <w:uiPriority w:val="99"/>
     <w:semiHidden/>
     <w:rsid w:val="00CC05D9"/>
@@ -8215,10 +8190,10 @@
       <w:szCs w:val="16"/>
     </w:rPr>
   </w:style>
-  <w:style w:type="paragraph" w:styleId="E-mailSignature">
+  <w:style w:type="paragraph" w:styleId="Signaturelectronique">
     <w:name w:val="E-mail Signature"/>
     <w:basedOn w:val="Normal"/>
-    <w:link w:val="E-mailSignatureChar"/>
+    <w:link w:val="SignaturelectroniqueCar"/>
     <w:uiPriority w:val="99"/>
     <w:semiHidden/>
     <w:unhideWhenUsed/>
@@ -8227,17 +8202,17 @@
       <w:spacing w:after="0"/>
     </w:pPr>
   </w:style>
-  <w:style w:type="character" w:customStyle="1" w:styleId="E-mailSignatureChar">
-    <w:name w:val="E-mail Signature Char"/>
-    <w:basedOn w:val="DefaultParagraphFont"/>
-    <w:link w:val="E-mailSignature"/>
+  <w:style w:type="character" w:customStyle="1" w:styleId="SignaturelectroniqueCar">
+    <w:name w:val="Signature électronique Car"/>
+    <w:basedOn w:val="Policepardfaut"/>
+    <w:link w:val="Signaturelectronique"/>
     <w:uiPriority w:val="99"/>
     <w:semiHidden/>
     <w:rsid w:val="00CC05D9"/>
   </w:style>
-  <w:style w:type="character" w:styleId="EndnoteReference">
+  <w:style w:type="character" w:styleId="Appeldenotedefin">
     <w:name w:val="endnote reference"/>
-    <w:basedOn w:val="DefaultParagraphFont"/>
+    <w:basedOn w:val="Policepardfaut"/>
     <w:uiPriority w:val="99"/>
     <w:semiHidden/>
     <w:unhideWhenUsed/>
@@ -8246,10 +8221,10 @@
       <w:vertAlign w:val="superscript"/>
     </w:rPr>
   </w:style>
-  <w:style w:type="paragraph" w:styleId="EndnoteText">
+  <w:style w:type="paragraph" w:styleId="Notedefin">
     <w:name w:val="endnote text"/>
     <w:basedOn w:val="Normal"/>
-    <w:link w:val="EndnoteTextChar"/>
+    <w:link w:val="NotedefinCar"/>
     <w:uiPriority w:val="99"/>
     <w:semiHidden/>
     <w:unhideWhenUsed/>
@@ -8261,10 +8236,10 @@
       <w:szCs w:val="20"/>
     </w:rPr>
   </w:style>
-  <w:style w:type="character" w:customStyle="1" w:styleId="EndnoteTextChar">
-    <w:name w:val="Endnote Text Char"/>
-    <w:basedOn w:val="DefaultParagraphFont"/>
-    <w:link w:val="EndnoteText"/>
+  <w:style w:type="character" w:customStyle="1" w:styleId="NotedefinCar">
+    <w:name w:val="Note de fin Car"/>
+    <w:basedOn w:val="Policepardfaut"/>
+    <w:link w:val="Notedefin"/>
     <w:uiPriority w:val="99"/>
     <w:semiHidden/>
     <w:rsid w:val="00CC05D9"/>
@@ -8272,7 +8247,7 @@
       <w:szCs w:val="20"/>
     </w:rPr>
   </w:style>
-  <w:style w:type="paragraph" w:styleId="EnvelopeAddress">
+  <w:style w:type="paragraph" w:styleId="Adressedestinataire">
     <w:name w:val="envelope address"/>
     <w:basedOn w:val="Normal"/>
     <w:uiPriority w:val="99"/>
@@ -8290,7 +8265,7 @@
       <w:szCs w:val="24"/>
     </w:rPr>
   </w:style>
-  <w:style w:type="paragraph" w:styleId="EnvelopeReturn">
+  <w:style w:type="paragraph" w:styleId="Adresseexpditeur">
     <w:name w:val="envelope return"/>
     <w:basedOn w:val="Normal"/>
     <w:uiPriority w:val="99"/>
@@ -8305,9 +8280,9 @@
       <w:szCs w:val="20"/>
     </w:rPr>
   </w:style>
-  <w:style w:type="character" w:styleId="FollowedHyperlink">
+  <w:style w:type="character" w:styleId="Lienhypertextesuivivisit">
     <w:name w:val="FollowedHyperlink"/>
-    <w:basedOn w:val="DefaultParagraphFont"/>
+    <w:basedOn w:val="Policepardfaut"/>
     <w:uiPriority w:val="99"/>
     <w:semiHidden/>
     <w:unhideWhenUsed/>
@@ -8317,9 +8292,9 @@
       <w:u w:val="single"/>
     </w:rPr>
   </w:style>
-  <w:style w:type="character" w:styleId="FootnoteReference">
+  <w:style w:type="character" w:styleId="Appelnotedebasdep">
     <w:name w:val="footnote reference"/>
-    <w:basedOn w:val="DefaultParagraphFont"/>
+    <w:basedOn w:val="Policepardfaut"/>
     <w:uiPriority w:val="99"/>
     <w:semiHidden/>
     <w:unhideWhenUsed/>
@@ -8328,10 +8303,10 @@
       <w:vertAlign w:val="superscript"/>
     </w:rPr>
   </w:style>
-  <w:style w:type="paragraph" w:styleId="FootnoteText">
+  <w:style w:type="paragraph" w:styleId="Notedebasdepage">
     <w:name w:val="footnote text"/>
     <w:basedOn w:val="Normal"/>
-    <w:link w:val="FootnoteTextChar"/>
+    <w:link w:val="NotedebasdepageCar"/>
     <w:uiPriority w:val="99"/>
     <w:semiHidden/>
     <w:unhideWhenUsed/>
@@ -8343,10 +8318,10 @@
       <w:szCs w:val="20"/>
     </w:rPr>
   </w:style>
-  <w:style w:type="character" w:customStyle="1" w:styleId="FootnoteTextChar">
-    <w:name w:val="Footnote Text Char"/>
-    <w:basedOn w:val="DefaultParagraphFont"/>
-    <w:link w:val="FootnoteText"/>
+  <w:style w:type="character" w:customStyle="1" w:styleId="NotedebasdepageCar">
+    <w:name w:val="Note de bas de page Car"/>
+    <w:basedOn w:val="Policepardfaut"/>
+    <w:link w:val="Notedebasdepage"/>
     <w:uiPriority w:val="99"/>
     <w:semiHidden/>
     <w:rsid w:val="00CC05D9"/>
@@ -8354,9 +8329,9 @@
       <w:szCs w:val="20"/>
     </w:rPr>
   </w:style>
-  <w:style w:type="table" w:styleId="GridTable1Light">
+  <w:style w:type="table" w:styleId="TableauGrille1Clair">
     <w:name w:val="Grid Table 1 Light"/>
-    <w:basedOn w:val="TableNormal"/>
+    <w:basedOn w:val="TableauNormal"/>
     <w:uiPriority w:val="46"/>
     <w:rsid w:val="00CC05D9"/>
     <w:pPr>
@@ -8411,9 +8386,9 @@
       </w:rPr>
     </w:tblStylePr>
   </w:style>
-  <w:style w:type="table" w:styleId="GridTable1Light-Accent1">
+  <w:style w:type="table" w:styleId="TableauGrille1Clair-Accentuation1">
     <w:name w:val="Grid Table 1 Light Accent 1"/>
-    <w:basedOn w:val="TableNormal"/>
+    <w:basedOn w:val="TableauNormal"/>
     <w:uiPriority w:val="46"/>
     <w:rsid w:val="00CC05D9"/>
     <w:pPr>
@@ -8468,9 +8443,9 @@
       </w:rPr>
     </w:tblStylePr>
   </w:style>
-  <w:style w:type="table" w:styleId="GridTable1Light-Accent2">
+  <w:style w:type="table" w:styleId="TableauGrille1Clair-Accentuation2">
     <w:name w:val="Grid Table 1 Light Accent 2"/>
-    <w:basedOn w:val="TableNormal"/>
+    <w:basedOn w:val="TableauNormal"/>
     <w:uiPriority w:val="46"/>
     <w:rsid w:val="00CC05D9"/>
     <w:pPr>
@@ -8525,9 +8500,9 @@
       </w:rPr>
     </w:tblStylePr>
   </w:style>
-  <w:style w:type="table" w:styleId="GridTable1Light-Accent3">
+  <w:style w:type="table" w:styleId="TableauGrille1Clair-Accentuation3">
     <w:name w:val="Grid Table 1 Light Accent 3"/>
-    <w:basedOn w:val="TableNormal"/>
+    <w:basedOn w:val="TableauNormal"/>
     <w:uiPriority w:val="46"/>
     <w:rsid w:val="00CC05D9"/>
     <w:pPr>
@@ -8582,9 +8557,9 @@
       </w:rPr>
     </w:tblStylePr>
   </w:style>
-  <w:style w:type="table" w:styleId="GridTable1Light-Accent4">
+  <w:style w:type="table" w:styleId="TableauGrille1Clair-Accentuation4">
     <w:name w:val="Grid Table 1 Light Accent 4"/>
-    <w:basedOn w:val="TableNormal"/>
+    <w:basedOn w:val="TableauNormal"/>
     <w:uiPriority w:val="46"/>
     <w:rsid w:val="00CC05D9"/>
     <w:pPr>
@@ -8639,9 +8614,9 @@
       </w:rPr>
     </w:tblStylePr>
   </w:style>
-  <w:style w:type="table" w:styleId="GridTable1Light-Accent5">
+  <w:style w:type="table" w:styleId="TableauGrille1Clair-Accentuation5">
     <w:name w:val="Grid Table 1 Light Accent 5"/>
-    <w:basedOn w:val="TableNormal"/>
+    <w:basedOn w:val="TableauNormal"/>
     <w:uiPriority w:val="46"/>
     <w:rsid w:val="00CC05D9"/>
     <w:pPr>
@@ -8696,9 +8671,9 @@
       </w:rPr>
     </w:tblStylePr>
   </w:style>
-  <w:style w:type="table" w:styleId="GridTable1Light-Accent6">
+  <w:style w:type="table" w:styleId="TableauGrille1Clair-Accentuation6">
     <w:name w:val="Grid Table 1 Light Accent 6"/>
-    <w:basedOn w:val="TableNormal"/>
+    <w:basedOn w:val="TableauNormal"/>
     <w:uiPriority w:val="46"/>
     <w:rsid w:val="00CC05D9"/>
     <w:pPr>
@@ -8753,9 +8728,9 @@
       </w:rPr>
     </w:tblStylePr>
   </w:style>
-  <w:style w:type="table" w:styleId="GridTable2">
+  <w:style w:type="table" w:styleId="TableauGrille2">
     <w:name w:val="Grid Table 2"/>
-    <w:basedOn w:val="TableNormal"/>
+    <w:basedOn w:val="TableauNormal"/>
     <w:uiPriority w:val="47"/>
     <w:rsid w:val="00CC05D9"/>
     <w:pPr>
@@ -8828,9 +8803,9 @@
       </w:tcPr>
     </w:tblStylePr>
   </w:style>
-  <w:style w:type="table" w:styleId="GridTable2-Accent1">
+  <w:style w:type="table" w:styleId="TableauGrille2-Accentuation1">
     <w:name w:val="Grid Table 2 Accent 1"/>
-    <w:basedOn w:val="TableNormal"/>
+    <w:basedOn w:val="TableauNormal"/>
     <w:uiPriority w:val="47"/>
     <w:rsid w:val="00CC05D9"/>
     <w:pPr>
@@ -8903,9 +8878,9 @@
       </w:tcPr>
     </w:tblStylePr>
   </w:style>
-  <w:style w:type="table" w:styleId="GridTable2-Accent2">
+  <w:style w:type="table" w:styleId="TableauGrille2-Accentuation2">
     <w:name w:val="Grid Table 2 Accent 2"/>
-    <w:basedOn w:val="TableNormal"/>
+    <w:basedOn w:val="TableauNormal"/>
     <w:uiPriority w:val="47"/>
     <w:rsid w:val="00CC05D9"/>
     <w:pPr>
@@ -8978,9 +8953,9 @@
       </w:tcPr>
     </w:tblStylePr>
   </w:style>
-  <w:style w:type="table" w:styleId="GridTable2-Accent3">
+  <w:style w:type="table" w:styleId="TableauGrille2-Accentuation3">
     <w:name w:val="Grid Table 2 Accent 3"/>
-    <w:basedOn w:val="TableNormal"/>
+    <w:basedOn w:val="TableauNormal"/>
     <w:uiPriority w:val="47"/>
     <w:rsid w:val="00CC05D9"/>
     <w:pPr>
@@ -9053,9 +9028,9 @@
       </w:tcPr>
     </w:tblStylePr>
   </w:style>
-  <w:style w:type="table" w:styleId="GridTable2-Accent4">
+  <w:style w:type="table" w:styleId="TableauGrille2-Accentuation4">
     <w:name w:val="Grid Table 2 Accent 4"/>
-    <w:basedOn w:val="TableNormal"/>
+    <w:basedOn w:val="TableauNormal"/>
     <w:uiPriority w:val="47"/>
     <w:rsid w:val="00CC05D9"/>
     <w:pPr>
@@ -9128,9 +9103,9 @@
       </w:tcPr>
     </w:tblStylePr>
   </w:style>
-  <w:style w:type="table" w:styleId="GridTable2-Accent5">
+  <w:style w:type="table" w:styleId="TableauGrille2-Accentuation5">
     <w:name w:val="Grid Table 2 Accent 5"/>
-    <w:basedOn w:val="TableNormal"/>
+    <w:basedOn w:val="TableauNormal"/>
     <w:uiPriority w:val="47"/>
     <w:rsid w:val="00CC05D9"/>
     <w:pPr>
@@ -9203,9 +9178,9 @@
       </w:tcPr>
     </w:tblStylePr>
   </w:style>
-  <w:style w:type="table" w:styleId="GridTable2-Accent6">
+  <w:style w:type="table" w:styleId="TableauGrille2-Accentuation6">
     <w:name w:val="Grid Table 2 Accent 6"/>
-    <w:basedOn w:val="TableNormal"/>
+    <w:basedOn w:val="TableauNormal"/>
     <w:uiPriority w:val="47"/>
     <w:rsid w:val="00CC05D9"/>
     <w:pPr>
@@ -9278,9 +9253,9 @@
       </w:tcPr>
     </w:tblStylePr>
   </w:style>
-  <w:style w:type="table" w:styleId="GridTable3">
+  <w:style w:type="table" w:styleId="TableauGrille3">
     <w:name w:val="Grid Table 3"/>
-    <w:basedOn w:val="TableNormal"/>
+    <w:basedOn w:val="TableauNormal"/>
     <w:uiPriority w:val="48"/>
     <w:rsid w:val="00CC05D9"/>
     <w:pPr>
@@ -9414,9 +9389,9 @@
       </w:tcPr>
     </w:tblStylePr>
   </w:style>
-  <w:style w:type="table" w:styleId="GridTable3-Accent1">
+  <w:style w:type="table" w:styleId="TableauGrille3-Accentuation1">
     <w:name w:val="Grid Table 3 Accent 1"/>
-    <w:basedOn w:val="TableNormal"/>
+    <w:basedOn w:val="TableauNormal"/>
     <w:uiPriority w:val="48"/>
     <w:rsid w:val="00CC05D9"/>
     <w:pPr>
@@ -9550,9 +9525,9 @@
       </w:tcPr>
     </w:tblStylePr>
   </w:style>
-  <w:style w:type="table" w:styleId="GridTable3-Accent2">
+  <w:style w:type="table" w:styleId="TableauGrille3-Accentuation2">
     <w:name w:val="Grid Table 3 Accent 2"/>
-    <w:basedOn w:val="TableNormal"/>
+    <w:basedOn w:val="TableauNormal"/>
     <w:uiPriority w:val="48"/>
     <w:rsid w:val="00CC05D9"/>
     <w:pPr>
@@ -9686,9 +9661,9 @@
       </w:tcPr>
     </w:tblStylePr>
   </w:style>
-  <w:style w:type="table" w:styleId="GridTable3-Accent3">
+  <w:style w:type="table" w:styleId="TableauGrille3-Accentuation3">
     <w:name w:val="Grid Table 3 Accent 3"/>
-    <w:basedOn w:val="TableNormal"/>
+    <w:basedOn w:val="TableauNormal"/>
     <w:uiPriority w:val="48"/>
     <w:rsid w:val="00CC05D9"/>
     <w:pPr>
@@ -9822,9 +9797,9 @@
       </w:tcPr>
     </w:tblStylePr>
   </w:style>
-  <w:style w:type="table" w:styleId="GridTable3-Accent4">
+  <w:style w:type="table" w:styleId="TableauGrille3-Accentuation4">
     <w:name w:val="Grid Table 3 Accent 4"/>
-    <w:basedOn w:val="TableNormal"/>
+    <w:basedOn w:val="TableauNormal"/>
     <w:uiPriority w:val="48"/>
     <w:rsid w:val="00CC05D9"/>
     <w:pPr>
@@ -9958,9 +9933,9 @@
       </w:tcPr>
     </w:tblStylePr>
   </w:style>
-  <w:style w:type="table" w:styleId="GridTable3-Accent5">
+  <w:style w:type="table" w:styleId="TableauGrille3-Accentuation5">
     <w:name w:val="Grid Table 3 Accent 5"/>
-    <w:basedOn w:val="TableNormal"/>
+    <w:basedOn w:val="TableauNormal"/>
     <w:uiPriority w:val="48"/>
     <w:rsid w:val="00CC05D9"/>
     <w:pPr>
@@ -10094,9 +10069,9 @@
       </w:tcPr>
     </w:tblStylePr>
   </w:style>
-  <w:style w:type="table" w:styleId="GridTable3-Accent6">
+  <w:style w:type="table" w:styleId="TableauGrille3-Accentuation6">
     <w:name w:val="Grid Table 3 Accent 6"/>
-    <w:basedOn w:val="TableNormal"/>
+    <w:basedOn w:val="TableauNormal"/>
     <w:uiPriority w:val="48"/>
     <w:rsid w:val="00CC05D9"/>
     <w:pPr>
@@ -10230,9 +10205,9 @@
       </w:tcPr>
     </w:tblStylePr>
   </w:style>
-  <w:style w:type="table" w:styleId="GridTable4">
+  <w:style w:type="table" w:styleId="TableauGrille4">
     <w:name w:val="Grid Table 4"/>
-    <w:basedOn w:val="TableNormal"/>
+    <w:basedOn w:val="TableauNormal"/>
     <w:uiPriority w:val="49"/>
     <w:rsid w:val="00CC05D9"/>
     <w:pPr>
@@ -10306,9 +10281,9 @@
       </w:tcPr>
     </w:tblStylePr>
   </w:style>
-  <w:style w:type="table" w:styleId="GridTable4-Accent1">
+  <w:style w:type="table" w:styleId="TableauGrille4-Accentuation1">
     <w:name w:val="Grid Table 4 Accent 1"/>
-    <w:basedOn w:val="TableNormal"/>
+    <w:basedOn w:val="TableauNormal"/>
     <w:uiPriority w:val="49"/>
     <w:rsid w:val="00CC05D9"/>
     <w:pPr>
@@ -10382,9 +10357,9 @@
       </w:tcPr>
     </w:tblStylePr>
   </w:style>
-  <w:style w:type="table" w:styleId="GridTable4-Accent2">
+  <w:style w:type="table" w:styleId="TableauGrille4-Accentuation2">
     <w:name w:val="Grid Table 4 Accent 2"/>
-    <w:basedOn w:val="TableNormal"/>
+    <w:basedOn w:val="TableauNormal"/>
     <w:uiPriority w:val="49"/>
     <w:rsid w:val="00CC05D9"/>
     <w:pPr>
@@ -10458,9 +10433,9 @@
       </w:tcPr>
     </w:tblStylePr>
   </w:style>
-  <w:style w:type="table" w:styleId="GridTable4-Accent3">
+  <w:style w:type="table" w:styleId="TableauGrille4-Accentuation3">
     <w:name w:val="Grid Table 4 Accent 3"/>
-    <w:basedOn w:val="TableNormal"/>
+    <w:basedOn w:val="TableauNormal"/>
     <w:uiPriority w:val="49"/>
     <w:rsid w:val="00CC05D9"/>
     <w:pPr>
@@ -10534,9 +10509,9 @@
       </w:tcPr>
     </w:tblStylePr>
   </w:style>
-  <w:style w:type="table" w:styleId="GridTable4-Accent4">
+  <w:style w:type="table" w:styleId="TableauGrille4-Accentuation4">
     <w:name w:val="Grid Table 4 Accent 4"/>
-    <w:basedOn w:val="TableNormal"/>
+    <w:basedOn w:val="TableauNormal"/>
     <w:uiPriority w:val="49"/>
     <w:rsid w:val="00CC05D9"/>
     <w:pPr>
@@ -10610,9 +10585,9 @@
       </w:tcPr>
     </w:tblStylePr>
   </w:style>
-  <w:style w:type="table" w:styleId="GridTable4-Accent5">
+  <w:style w:type="table" w:styleId="TableauGrille4-Accentuation5">
     <w:name w:val="Grid Table 4 Accent 5"/>
-    <w:basedOn w:val="TableNormal"/>
+    <w:basedOn w:val="TableauNormal"/>
     <w:uiPriority w:val="49"/>
     <w:rsid w:val="00CC05D9"/>
     <w:pPr>
@@ -10686,9 +10661,9 @@
       </w:tcPr>
     </w:tblStylePr>
   </w:style>
-  <w:style w:type="table" w:styleId="GridTable4-Accent6">
+  <w:style w:type="table" w:styleId="TableauGrille4-Accentuation6">
     <w:name w:val="Grid Table 4 Accent 6"/>
-    <w:basedOn w:val="TableNormal"/>
+    <w:basedOn w:val="TableauNormal"/>
     <w:uiPriority w:val="49"/>
     <w:rsid w:val="00CC05D9"/>
     <w:pPr>
@@ -10762,9 +10737,9 @@
       </w:tcPr>
     </w:tblStylePr>
   </w:style>
-  <w:style w:type="table" w:styleId="GridTable5Dark">
+  <w:style w:type="table" w:styleId="TableauGrille5Fonc">
     <w:name w:val="Grid Table 5 Dark"/>
-    <w:basedOn w:val="TableNormal"/>
+    <w:basedOn w:val="TableauNormal"/>
     <w:uiPriority w:val="50"/>
     <w:rsid w:val="00CC05D9"/>
     <w:pPr>
@@ -10868,9 +10843,9 @@
       </w:tcPr>
     </w:tblStylePr>
   </w:style>
-  <w:style w:type="table" w:styleId="GridTable5Dark-Accent1">
+  <w:style w:type="table" w:styleId="TableauGrille5Fonc-Accentuation1">
     <w:name w:val="Grid Table 5 Dark Accent 1"/>
-    <w:basedOn w:val="TableNormal"/>
+    <w:basedOn w:val="TableauNormal"/>
     <w:uiPriority w:val="50"/>
     <w:rsid w:val="00CC05D9"/>
     <w:pPr>
@@ -10974,9 +10949,9 @@
       </w:tcPr>
     </w:tblStylePr>
   </w:style>
-  <w:style w:type="table" w:styleId="GridTable5Dark-Accent2">
+  <w:style w:type="table" w:styleId="TableauGrille5Fonc-Accentuation2">
     <w:name w:val="Grid Table 5 Dark Accent 2"/>
-    <w:basedOn w:val="TableNormal"/>
+    <w:basedOn w:val="TableauNormal"/>
     <w:uiPriority w:val="50"/>
     <w:rsid w:val="00CC05D9"/>
     <w:pPr>
@@ -11080,9 +11055,9 @@
       </w:tcPr>
     </w:tblStylePr>
   </w:style>
-  <w:style w:type="table" w:styleId="GridTable5Dark-Accent3">
+  <w:style w:type="table" w:styleId="TableauGrille5Fonc-Accentuation3">
     <w:name w:val="Grid Table 5 Dark Accent 3"/>
-    <w:basedOn w:val="TableNormal"/>
+    <w:basedOn w:val="TableauNormal"/>
     <w:uiPriority w:val="50"/>
     <w:rsid w:val="00CC05D9"/>
     <w:pPr>
@@ -11186,9 +11161,9 @@
       </w:tcPr>
     </w:tblStylePr>
   </w:style>
-  <w:style w:type="table" w:styleId="GridTable5Dark-Accent4">
+  <w:style w:type="table" w:styleId="TableauGrille5Fonc-Accentuation4">
     <w:name w:val="Grid Table 5 Dark Accent 4"/>
-    <w:basedOn w:val="TableNormal"/>
+    <w:basedOn w:val="TableauNormal"/>
     <w:uiPriority w:val="50"/>
     <w:rsid w:val="00CC05D9"/>
     <w:pPr>
@@ -11292,9 +11267,9 @@
       </w:tcPr>
     </w:tblStylePr>
   </w:style>
-  <w:style w:type="table" w:styleId="GridTable5Dark-Accent5">
+  <w:style w:type="table" w:styleId="TableauGrille5Fonc-Accentuation5">
     <w:name w:val="Grid Table 5 Dark Accent 5"/>
-    <w:basedOn w:val="TableNormal"/>
+    <w:basedOn w:val="TableauNormal"/>
     <w:uiPriority w:val="50"/>
     <w:rsid w:val="00CC05D9"/>
     <w:pPr>
@@ -11398,9 +11373,9 @@
       </w:tcPr>
     </w:tblStylePr>
   </w:style>
-  <w:style w:type="table" w:styleId="GridTable5Dark-Accent6">
+  <w:style w:type="table" w:styleId="TableauGrille5Fonc-Accentuation6">
     <w:name w:val="Grid Table 5 Dark Accent 6"/>
-    <w:basedOn w:val="TableNormal"/>
+    <w:basedOn w:val="TableauNormal"/>
     <w:uiPriority w:val="50"/>
     <w:rsid w:val="00CC05D9"/>
     <w:pPr>
@@ -11504,9 +11479,9 @@
       </w:tcPr>
     </w:tblStylePr>
   </w:style>
-  <w:style w:type="table" w:styleId="GridTable6Colorful">
+  <w:style w:type="table" w:styleId="TableauGrille6Couleur">
     <w:name w:val="Grid Table 6 Colorful"/>
-    <w:basedOn w:val="TableNormal"/>
+    <w:basedOn w:val="TableauNormal"/>
     <w:uiPriority w:val="51"/>
     <w:rsid w:val="00CC05D9"/>
     <w:pPr>
@@ -11576,9 +11551,9 @@
       </w:tcPr>
     </w:tblStylePr>
   </w:style>
-  <w:style w:type="table" w:styleId="GridTable6Colorful-Accent1">
+  <w:style w:type="table" w:styleId="TableauGrille6Couleur-Accentuation1">
     <w:name w:val="Grid Table 6 Colorful Accent 1"/>
-    <w:basedOn w:val="TableNormal"/>
+    <w:basedOn w:val="TableauNormal"/>
     <w:uiPriority w:val="51"/>
     <w:rsid w:val="00CC05D9"/>
     <w:pPr>
@@ -11648,9 +11623,9 @@
       </w:tcPr>
     </w:tblStylePr>
   </w:style>
-  <w:style w:type="table" w:styleId="GridTable6Colorful-Accent2">
+  <w:style w:type="table" w:styleId="TableauGrille6Couleur-Accentuation2">
     <w:name w:val="Grid Table 6 Colorful Accent 2"/>
-    <w:basedOn w:val="TableNormal"/>
+    <w:basedOn w:val="TableauNormal"/>
     <w:uiPriority w:val="51"/>
     <w:rsid w:val="00CC05D9"/>
     <w:pPr>
@@ -11720,9 +11695,9 @@
       </w:tcPr>
     </w:tblStylePr>
   </w:style>
-  <w:style w:type="table" w:styleId="GridTable6Colorful-Accent3">
+  <w:style w:type="table" w:styleId="TableauGrille6Couleur-Accentuation3">
     <w:name w:val="Grid Table 6 Colorful Accent 3"/>
-    <w:basedOn w:val="TableNormal"/>
+    <w:basedOn w:val="TableauNormal"/>
     <w:uiPriority w:val="51"/>
     <w:rsid w:val="00CC05D9"/>
     <w:pPr>
@@ -11792,9 +11767,9 @@
       </w:tcPr>
     </w:tblStylePr>
   </w:style>
-  <w:style w:type="table" w:styleId="GridTable6Colorful-Accent4">
+  <w:style w:type="table" w:styleId="TableauGrille6Couleur-Accentuation4">
     <w:name w:val="Grid Table 6 Colorful Accent 4"/>
-    <w:basedOn w:val="TableNormal"/>
+    <w:basedOn w:val="TableauNormal"/>
     <w:uiPriority w:val="51"/>
     <w:rsid w:val="00CC05D9"/>
     <w:pPr>
@@ -11864,9 +11839,9 @@
       </w:tcPr>
     </w:tblStylePr>
   </w:style>
-  <w:style w:type="table" w:styleId="GridTable6Colorful-Accent5">
+  <w:style w:type="table" w:styleId="TableauGrille6Couleur-Accentuation5">
     <w:name w:val="Grid Table 6 Colorful Accent 5"/>
-    <w:basedOn w:val="TableNormal"/>
+    <w:basedOn w:val="TableauNormal"/>
     <w:uiPriority w:val="51"/>
     <w:rsid w:val="00CC05D9"/>
     <w:pPr>
@@ -11936,9 +11911,9 @@
       </w:tcPr>
     </w:tblStylePr>
   </w:style>
-  <w:style w:type="table" w:styleId="GridTable6Colorful-Accent6">
+  <w:style w:type="table" w:styleId="TableauGrille6Couleur-Accentuation6">
     <w:name w:val="Grid Table 6 Colorful Accent 6"/>
-    <w:basedOn w:val="TableNormal"/>
+    <w:basedOn w:val="TableauNormal"/>
     <w:uiPriority w:val="51"/>
     <w:rsid w:val="00CC05D9"/>
     <w:pPr>
@@ -12008,9 +11983,9 @@
       </w:tcPr>
     </w:tblStylePr>
   </w:style>
-  <w:style w:type="table" w:styleId="GridTable7Colorful">
+  <w:style w:type="table" w:styleId="TableauGrille7Couleur">
     <w:name w:val="Grid Table 7 Colorful"/>
-    <w:basedOn w:val="TableNormal"/>
+    <w:basedOn w:val="TableauNormal"/>
     <w:uiPriority w:val="52"/>
     <w:rsid w:val="00CC05D9"/>
     <w:pPr>
@@ -12147,9 +12122,9 @@
       </w:tcPr>
     </w:tblStylePr>
   </w:style>
-  <w:style w:type="table" w:styleId="GridTable7Colorful-Accent1">
+  <w:style w:type="table" w:styleId="TableauGrille7Couleur-Accentuation1">
     <w:name w:val="Grid Table 7 Colorful Accent 1"/>
-    <w:basedOn w:val="TableNormal"/>
+    <w:basedOn w:val="TableauNormal"/>
     <w:uiPriority w:val="52"/>
     <w:rsid w:val="00CC05D9"/>
     <w:pPr>
@@ -12286,9 +12261,9 @@
       </w:tcPr>
     </w:tblStylePr>
   </w:style>
-  <w:style w:type="table" w:styleId="GridTable7Colorful-Accent2">
+  <w:style w:type="table" w:styleId="TableauGrille7Couleur-Accentuation2">
     <w:name w:val="Grid Table 7 Colorful Accent 2"/>
-    <w:basedOn w:val="TableNormal"/>
+    <w:basedOn w:val="TableauNormal"/>
     <w:uiPriority w:val="52"/>
     <w:rsid w:val="00CC05D9"/>
     <w:pPr>
@@ -12425,9 +12400,9 @@
       </w:tcPr>
     </w:tblStylePr>
   </w:style>
-  <w:style w:type="table" w:styleId="GridTable7Colorful-Accent3">
+  <w:style w:type="table" w:styleId="TableauGrille7Couleur-Accentuation3">
     <w:name w:val="Grid Table 7 Colorful Accent 3"/>
-    <w:basedOn w:val="TableNormal"/>
+    <w:basedOn w:val="TableauNormal"/>
     <w:uiPriority w:val="52"/>
     <w:rsid w:val="00CC05D9"/>
     <w:pPr>
@@ -12564,9 +12539,9 @@
       </w:tcPr>
     </w:tblStylePr>
   </w:style>
-  <w:style w:type="table" w:styleId="GridTable7Colorful-Accent4">
+  <w:style w:type="table" w:styleId="TableauGrille7Couleur-Accentuation4">
     <w:name w:val="Grid Table 7 Colorful Accent 4"/>
-    <w:basedOn w:val="TableNormal"/>
+    <w:basedOn w:val="TableauNormal"/>
     <w:uiPriority w:val="52"/>
     <w:rsid w:val="00CC05D9"/>
     <w:pPr>
@@ -12703,9 +12678,9 @@
       </w:tcPr>
     </w:tblStylePr>
   </w:style>
-  <w:style w:type="table" w:styleId="GridTable7Colorful-Accent5">
+  <w:style w:type="table" w:styleId="TableauGrille7Couleur-Accentuation5">
     <w:name w:val="Grid Table 7 Colorful Accent 5"/>
-    <w:basedOn w:val="TableNormal"/>
+    <w:basedOn w:val="TableauNormal"/>
     <w:uiPriority w:val="52"/>
     <w:rsid w:val="00CC05D9"/>
     <w:pPr>
@@ -12842,9 +12817,9 @@
       </w:tcPr>
     </w:tblStylePr>
   </w:style>
-  <w:style w:type="table" w:styleId="GridTable7Colorful-Accent6">
+  <w:style w:type="table" w:styleId="TableauGrille7Couleur-Accentuation6">
     <w:name w:val="Grid Table 7 Colorful Accent 6"/>
-    <w:basedOn w:val="TableNormal"/>
+    <w:basedOn w:val="TableauNormal"/>
     <w:uiPriority w:val="52"/>
     <w:rsid w:val="00CC05D9"/>
     <w:pPr>
@@ -12981,10 +12956,10 @@
       </w:tcPr>
     </w:tblStylePr>
   </w:style>
-  <w:style w:type="character" w:customStyle="1" w:styleId="Heading3Char">
-    <w:name w:val="Heading 3 Char"/>
-    <w:basedOn w:val="DefaultParagraphFont"/>
-    <w:link w:val="Heading3"/>
+  <w:style w:type="character" w:customStyle="1" w:styleId="Titre3Car">
+    <w:name w:val="Titre 3 Car"/>
+    <w:basedOn w:val="Policepardfaut"/>
+    <w:link w:val="Titre3"/>
     <w:uiPriority w:val="3"/>
     <w:semiHidden/>
     <w:rsid w:val="00254924"/>
@@ -12995,10 +12970,10 @@
       <w:szCs w:val="24"/>
     </w:rPr>
   </w:style>
-  <w:style w:type="character" w:customStyle="1" w:styleId="Heading4Char">
-    <w:name w:val="Heading 4 Char"/>
-    <w:basedOn w:val="DefaultParagraphFont"/>
-    <w:link w:val="Heading4"/>
+  <w:style w:type="character" w:customStyle="1" w:styleId="Titre4Car">
+    <w:name w:val="Titre 4 Car"/>
+    <w:basedOn w:val="Policepardfaut"/>
+    <w:link w:val="Titre4"/>
     <w:uiPriority w:val="9"/>
     <w:semiHidden/>
     <w:rsid w:val="000C0CA7"/>
@@ -13009,10 +12984,10 @@
       <w:color w:val="0C5982" w:themeColor="accent1" w:themeShade="80"/>
     </w:rPr>
   </w:style>
-  <w:style w:type="character" w:customStyle="1" w:styleId="Heading5Char">
-    <w:name w:val="Heading 5 Char"/>
-    <w:basedOn w:val="DefaultParagraphFont"/>
-    <w:link w:val="Heading5"/>
+  <w:style w:type="character" w:customStyle="1" w:styleId="Titre5Car">
+    <w:name w:val="Titre 5 Car"/>
+    <w:basedOn w:val="Policepardfaut"/>
+    <w:link w:val="Titre5"/>
     <w:uiPriority w:val="9"/>
     <w:rsid w:val="000C0CA7"/>
     <w:rPr>
@@ -13020,10 +12995,10 @@
       <w:color w:val="0C5982" w:themeColor="accent1" w:themeShade="80"/>
     </w:rPr>
   </w:style>
-  <w:style w:type="character" w:customStyle="1" w:styleId="Heading6Char">
-    <w:name w:val="Heading 6 Char"/>
-    <w:basedOn w:val="DefaultParagraphFont"/>
-    <w:link w:val="Heading6"/>
+  <w:style w:type="character" w:customStyle="1" w:styleId="Titre6Car">
+    <w:name w:val="Titre 6 Car"/>
+    <w:basedOn w:val="Policepardfaut"/>
+    <w:link w:val="Titre6"/>
     <w:uiPriority w:val="3"/>
     <w:semiHidden/>
     <w:rsid w:val="00254924"/>
@@ -13032,10 +13007,10 @@
       <w:color w:val="0C5981" w:themeColor="accent1" w:themeShade="7F"/>
     </w:rPr>
   </w:style>
-  <w:style w:type="character" w:customStyle="1" w:styleId="Heading7Char">
-    <w:name w:val="Heading 7 Char"/>
-    <w:basedOn w:val="DefaultParagraphFont"/>
-    <w:link w:val="Heading7"/>
+  <w:style w:type="character" w:customStyle="1" w:styleId="Titre7Car">
+    <w:name w:val="Titre 7 Car"/>
+    <w:basedOn w:val="Policepardfaut"/>
+    <w:link w:val="Titre7"/>
     <w:uiPriority w:val="3"/>
     <w:semiHidden/>
     <w:rsid w:val="00254924"/>
@@ -13046,10 +13021,10 @@
       <w:color w:val="0C5981" w:themeColor="accent1" w:themeShade="7F"/>
     </w:rPr>
   </w:style>
-  <w:style w:type="character" w:customStyle="1" w:styleId="Heading8Char">
-    <w:name w:val="Heading 8 Char"/>
-    <w:basedOn w:val="DefaultParagraphFont"/>
-    <w:link w:val="Heading8"/>
+  <w:style w:type="character" w:customStyle="1" w:styleId="Titre8Car">
+    <w:name w:val="Titre 8 Car"/>
+    <w:basedOn w:val="Policepardfaut"/>
+    <w:link w:val="Titre8"/>
     <w:uiPriority w:val="3"/>
     <w:semiHidden/>
     <w:rsid w:val="00254924"/>
@@ -13059,10 +13034,10 @@
       <w:szCs w:val="21"/>
     </w:rPr>
   </w:style>
-  <w:style w:type="character" w:customStyle="1" w:styleId="Heading9Char">
-    <w:name w:val="Heading 9 Char"/>
-    <w:basedOn w:val="DefaultParagraphFont"/>
-    <w:link w:val="Heading9"/>
+  <w:style w:type="character" w:customStyle="1" w:styleId="Titre9Car">
+    <w:name w:val="Titre 9 Car"/>
+    <w:basedOn w:val="Policepardfaut"/>
+    <w:link w:val="Titre9"/>
     <w:uiPriority w:val="3"/>
     <w:semiHidden/>
     <w:rsid w:val="00254924"/>
@@ -13074,18 +13049,18 @@
       <w:szCs w:val="21"/>
     </w:rPr>
   </w:style>
-  <w:style w:type="character" w:styleId="HTMLAcronym">
+  <w:style w:type="character" w:styleId="AcronymeHTML">
     <w:name w:val="HTML Acronym"/>
-    <w:basedOn w:val="DefaultParagraphFont"/>
+    <w:basedOn w:val="Policepardfaut"/>
     <w:uiPriority w:val="99"/>
     <w:semiHidden/>
     <w:unhideWhenUsed/>
     <w:rsid w:val="00CC05D9"/>
   </w:style>
-  <w:style w:type="paragraph" w:styleId="HTMLAddress">
+  <w:style w:type="paragraph" w:styleId="AdresseHTML">
     <w:name w:val="HTML Address"/>
     <w:basedOn w:val="Normal"/>
-    <w:link w:val="HTMLAddressChar"/>
+    <w:link w:val="AdresseHTMLCar"/>
     <w:uiPriority w:val="99"/>
     <w:semiHidden/>
     <w:unhideWhenUsed/>
@@ -13098,10 +13073,10 @@
       <w:iCs/>
     </w:rPr>
   </w:style>
-  <w:style w:type="character" w:customStyle="1" w:styleId="HTMLAddressChar">
-    <w:name w:val="HTML Address Char"/>
-    <w:basedOn w:val="DefaultParagraphFont"/>
-    <w:link w:val="HTMLAddress"/>
+  <w:style w:type="character" w:customStyle="1" w:styleId="AdresseHTMLCar">
+    <w:name w:val="Adresse HTML Car"/>
+    <w:basedOn w:val="Policepardfaut"/>
+    <w:link w:val="AdresseHTML"/>
     <w:uiPriority w:val="99"/>
     <w:semiHidden/>
     <w:rsid w:val="00CC05D9"/>
@@ -13110,9 +13085,9 @@
       <w:iCs/>
     </w:rPr>
   </w:style>
-  <w:style w:type="character" w:styleId="HTMLCite">
+  <w:style w:type="character" w:styleId="CitationHTML">
     <w:name w:val="HTML Cite"/>
-    <w:basedOn w:val="DefaultParagraphFont"/>
+    <w:basedOn w:val="Policepardfaut"/>
     <w:uiPriority w:val="99"/>
     <w:semiHidden/>
     <w:unhideWhenUsed/>
@@ -13122,9 +13097,9 @@
       <w:iCs/>
     </w:rPr>
   </w:style>
-  <w:style w:type="character" w:styleId="HTMLCode">
+  <w:style w:type="character" w:styleId="CodeHTML">
     <w:name w:val="HTML Code"/>
-    <w:basedOn w:val="DefaultParagraphFont"/>
+    <w:basedOn w:val="Policepardfaut"/>
     <w:uiPriority w:val="99"/>
     <w:semiHidden/>
     <w:unhideWhenUsed/>
@@ -13135,9 +13110,9 @@
       <w:szCs w:val="20"/>
     </w:rPr>
   </w:style>
-  <w:style w:type="character" w:styleId="HTMLDefinition">
+  <w:style w:type="character" w:styleId="DfinitionHTML">
     <w:name w:val="HTML Definition"/>
-    <w:basedOn w:val="DefaultParagraphFont"/>
+    <w:basedOn w:val="Policepardfaut"/>
     <w:uiPriority w:val="99"/>
     <w:semiHidden/>
     <w:unhideWhenUsed/>
@@ -13147,9 +13122,9 @@
       <w:iCs/>
     </w:rPr>
   </w:style>
-  <w:style w:type="character" w:styleId="HTMLKeyboard">
+  <w:style w:type="character" w:styleId="ClavierHTML">
     <w:name w:val="HTML Keyboard"/>
-    <w:basedOn w:val="DefaultParagraphFont"/>
+    <w:basedOn w:val="Policepardfaut"/>
     <w:uiPriority w:val="99"/>
     <w:semiHidden/>
     <w:unhideWhenUsed/>
@@ -13160,10 +13135,10 @@
       <w:szCs w:val="20"/>
     </w:rPr>
   </w:style>
-  <w:style w:type="paragraph" w:styleId="HTMLPreformatted">
+  <w:style w:type="paragraph" w:styleId="PrformatHTML">
     <w:name w:val="HTML Preformatted"/>
     <w:basedOn w:val="Normal"/>
-    <w:link w:val="HTMLPreformattedChar"/>
+    <w:link w:val="PrformatHTMLCar"/>
     <w:uiPriority w:val="99"/>
     <w:semiHidden/>
     <w:unhideWhenUsed/>
@@ -13176,10 +13151,10 @@
       <w:szCs w:val="20"/>
     </w:rPr>
   </w:style>
-  <w:style w:type="character" w:customStyle="1" w:styleId="HTMLPreformattedChar">
-    <w:name w:val="HTML Preformatted Char"/>
-    <w:basedOn w:val="DefaultParagraphFont"/>
-    <w:link w:val="HTMLPreformatted"/>
+  <w:style w:type="character" w:customStyle="1" w:styleId="PrformatHTMLCar">
+    <w:name w:val="Préformaté HTML Car"/>
+    <w:basedOn w:val="Policepardfaut"/>
+    <w:link w:val="PrformatHTML"/>
     <w:uiPriority w:val="99"/>
     <w:semiHidden/>
     <w:rsid w:val="00CC05D9"/>
@@ -13188,9 +13163,9 @@
       <w:szCs w:val="20"/>
     </w:rPr>
   </w:style>
-  <w:style w:type="character" w:styleId="HTMLSample">
+  <w:style w:type="character" w:styleId="ExempleHTML">
     <w:name w:val="HTML Sample"/>
-    <w:basedOn w:val="DefaultParagraphFont"/>
+    <w:basedOn w:val="Policepardfaut"/>
     <w:uiPriority w:val="99"/>
     <w:semiHidden/>
     <w:unhideWhenUsed/>
@@ -13201,9 +13176,9 @@
       <w:szCs w:val="24"/>
     </w:rPr>
   </w:style>
-  <w:style w:type="character" w:styleId="HTMLTypewriter">
+  <w:style w:type="character" w:styleId="MachinecrireHTML">
     <w:name w:val="HTML Typewriter"/>
-    <w:basedOn w:val="DefaultParagraphFont"/>
+    <w:basedOn w:val="Policepardfaut"/>
     <w:uiPriority w:val="99"/>
     <w:semiHidden/>
     <w:unhideWhenUsed/>
@@ -13214,9 +13189,9 @@
       <w:szCs w:val="20"/>
     </w:rPr>
   </w:style>
-  <w:style w:type="character" w:styleId="HTMLVariable">
+  <w:style w:type="character" w:styleId="VariableHTML">
     <w:name w:val="HTML Variable"/>
-    <w:basedOn w:val="DefaultParagraphFont"/>
+    <w:basedOn w:val="Policepardfaut"/>
     <w:uiPriority w:val="99"/>
     <w:semiHidden/>
     <w:unhideWhenUsed/>
@@ -13226,9 +13201,9 @@
       <w:iCs/>
     </w:rPr>
   </w:style>
-  <w:style w:type="character" w:styleId="Hyperlink">
+  <w:style w:type="character" w:styleId="Lienhypertexte">
     <w:name w:val="Hyperlink"/>
-    <w:basedOn w:val="DefaultParagraphFont"/>
+    <w:basedOn w:val="Policepardfaut"/>
     <w:uiPriority w:val="99"/>
     <w:unhideWhenUsed/>
     <w:rsid w:val="00CC05D9"/>
@@ -13363,7 +13338,7 @@
       <w:ind w:left="1980" w:hanging="220"/>
     </w:pPr>
   </w:style>
-  <w:style w:type="paragraph" w:styleId="IndexHeading">
+  <w:style w:type="paragraph" w:styleId="Titreindex">
     <w:name w:val="index heading"/>
     <w:basedOn w:val="Normal"/>
     <w:next w:val="Index1"/>
@@ -13377,9 +13352,9 @@
       <w:bCs/>
     </w:rPr>
   </w:style>
-  <w:style w:type="character" w:styleId="IntenseEmphasis">
+  <w:style w:type="character" w:styleId="Accentuationintense">
     <w:name w:val="Intense Emphasis"/>
-    <w:basedOn w:val="DefaultParagraphFont"/>
+    <w:basedOn w:val="Policepardfaut"/>
     <w:uiPriority w:val="21"/>
     <w:semiHidden/>
     <w:unhideWhenUsed/>
@@ -13391,11 +13366,11 @@
       <w:color w:val="0C5982" w:themeColor="accent1" w:themeShade="80"/>
     </w:rPr>
   </w:style>
-  <w:style w:type="paragraph" w:styleId="IntenseQuote">
+  <w:style w:type="paragraph" w:styleId="Citationintense">
     <w:name w:val="Intense Quote"/>
     <w:basedOn w:val="Normal"/>
     <w:next w:val="Normal"/>
-    <w:link w:val="IntenseQuoteChar"/>
+    <w:link w:val="CitationintenseCar"/>
     <w:uiPriority w:val="30"/>
     <w:semiHidden/>
     <w:unhideWhenUsed/>
@@ -13416,10 +13391,10 @@
       <w:color w:val="0C5982" w:themeColor="accent1" w:themeShade="80"/>
     </w:rPr>
   </w:style>
-  <w:style w:type="character" w:customStyle="1" w:styleId="IntenseQuoteChar">
-    <w:name w:val="Intense Quote Char"/>
-    <w:basedOn w:val="DefaultParagraphFont"/>
-    <w:link w:val="IntenseQuote"/>
+  <w:style w:type="character" w:customStyle="1" w:styleId="CitationintenseCar">
+    <w:name w:val="Citation intense Car"/>
+    <w:basedOn w:val="Policepardfaut"/>
+    <w:link w:val="Citationintense"/>
     <w:uiPriority w:val="30"/>
     <w:semiHidden/>
     <w:rsid w:val="000C0CA7"/>
@@ -13429,9 +13404,9 @@
       <w:color w:val="0C5982" w:themeColor="accent1" w:themeShade="80"/>
     </w:rPr>
   </w:style>
-  <w:style w:type="character" w:styleId="IntenseReference">
+  <w:style w:type="character" w:styleId="Rfrenceintense">
     <w:name w:val="Intense Reference"/>
-    <w:basedOn w:val="DefaultParagraphFont"/>
+    <w:basedOn w:val="Policepardfaut"/>
     <w:uiPriority w:val="32"/>
     <w:semiHidden/>
     <w:unhideWhenUsed/>
@@ -13446,9 +13421,9 @@
       <w:spacing w:val="5"/>
     </w:rPr>
   </w:style>
-  <w:style w:type="table" w:styleId="LightGrid">
+  <w:style w:type="table" w:styleId="Grilleclaire">
     <w:name w:val="Light Grid"/>
-    <w:basedOn w:val="TableNormal"/>
+    <w:basedOn w:val="TableauNormal"/>
     <w:uiPriority w:val="62"/>
     <w:semiHidden/>
     <w:unhideWhenUsed/>
@@ -13571,9 +13546,9 @@
       </w:tcPr>
     </w:tblStylePr>
   </w:style>
-  <w:style w:type="table" w:styleId="LightGrid-Accent1">
+  <w:style w:type="table" w:styleId="Grilleclaire-Accent1">
     <w:name w:val="Light Grid Accent 1"/>
-    <w:basedOn w:val="TableNormal"/>
+    <w:basedOn w:val="TableauNormal"/>
     <w:uiPriority w:val="62"/>
     <w:semiHidden/>
     <w:unhideWhenUsed/>
@@ -13696,9 +13671,9 @@
       </w:tcPr>
     </w:tblStylePr>
   </w:style>
-  <w:style w:type="table" w:styleId="LightGrid-Accent2">
+  <w:style w:type="table" w:styleId="Grilleclaire-Accent2">
     <w:name w:val="Light Grid Accent 2"/>
-    <w:basedOn w:val="TableNormal"/>
+    <w:basedOn w:val="TableauNormal"/>
     <w:uiPriority w:val="62"/>
     <w:semiHidden/>
     <w:unhideWhenUsed/>
@@ -13821,9 +13796,9 @@
       </w:tcPr>
     </w:tblStylePr>
   </w:style>
-  <w:style w:type="table" w:styleId="LightGrid-Accent3">
+  <w:style w:type="table" w:styleId="Grilleclaire-Accent3">
     <w:name w:val="Light Grid Accent 3"/>
-    <w:basedOn w:val="TableNormal"/>
+    <w:basedOn w:val="TableauNormal"/>
     <w:uiPriority w:val="62"/>
     <w:semiHidden/>
     <w:unhideWhenUsed/>
@@ -13946,9 +13921,9 @@
       </w:tcPr>
     </w:tblStylePr>
   </w:style>
-  <w:style w:type="table" w:styleId="LightGrid-Accent4">
+  <w:style w:type="table" w:styleId="Grilleclaire-Accent4">
     <w:name w:val="Light Grid Accent 4"/>
-    <w:basedOn w:val="TableNormal"/>
+    <w:basedOn w:val="TableauNormal"/>
     <w:uiPriority w:val="62"/>
     <w:semiHidden/>
     <w:unhideWhenUsed/>
@@ -14071,9 +14046,9 @@
       </w:tcPr>
     </w:tblStylePr>
   </w:style>
-  <w:style w:type="table" w:styleId="LightGrid-Accent5">
+  <w:style w:type="table" w:styleId="Grilleclaire-Accent5">
     <w:name w:val="Light Grid Accent 5"/>
-    <w:basedOn w:val="TableNormal"/>
+    <w:basedOn w:val="TableauNormal"/>
     <w:uiPriority w:val="62"/>
     <w:semiHidden/>
     <w:unhideWhenUsed/>
@@ -14196,9 +14171,9 @@
       </w:tcPr>
     </w:tblStylePr>
   </w:style>
-  <w:style w:type="table" w:styleId="LightGrid-Accent6">
+  <w:style w:type="table" w:styleId="Grilleclaire-Accent6">
     <w:name w:val="Light Grid Accent 6"/>
-    <w:basedOn w:val="TableNormal"/>
+    <w:basedOn w:val="TableauNormal"/>
     <w:uiPriority w:val="62"/>
     <w:semiHidden/>
     <w:unhideWhenUsed/>
@@ -14321,9 +14296,9 @@
       </w:tcPr>
     </w:tblStylePr>
   </w:style>
-  <w:style w:type="table" w:styleId="LightList">
+  <w:style w:type="table" w:styleId="Listeclaire">
     <w:name w:val="Light List"/>
-    <w:basedOn w:val="TableNormal"/>
+    <w:basedOn w:val="TableauNormal"/>
     <w:uiPriority w:val="61"/>
     <w:semiHidden/>
     <w:unhideWhenUsed/>
@@ -14408,9 +14383,9 @@
       </w:tcPr>
     </w:tblStylePr>
   </w:style>
-  <w:style w:type="table" w:styleId="LightList-Accent1">
+  <w:style w:type="table" w:styleId="Listeclaire-Accent1">
     <w:name w:val="Light List Accent 1"/>
-    <w:basedOn w:val="TableNormal"/>
+    <w:basedOn w:val="TableauNormal"/>
     <w:uiPriority w:val="61"/>
     <w:semiHidden/>
     <w:unhideWhenUsed/>
@@ -14495,9 +14470,9 @@
       </w:tcPr>
     </w:tblStylePr>
   </w:style>
-  <w:style w:type="table" w:styleId="LightList-Accent2">
+  <w:style w:type="table" w:styleId="Listeclaire-Accent2">
     <w:name w:val="Light List Accent 2"/>
-    <w:basedOn w:val="TableNormal"/>
+    <w:basedOn w:val="TableauNormal"/>
     <w:uiPriority w:val="61"/>
     <w:semiHidden/>
     <w:unhideWhenUsed/>
@@ -14582,9 +14557,9 @@
       </w:tcPr>
     </w:tblStylePr>
   </w:style>
-  <w:style w:type="table" w:styleId="LightList-Accent3">
+  <w:style w:type="table" w:styleId="Listeclaire-Accent3">
     <w:name w:val="Light List Accent 3"/>
-    <w:basedOn w:val="TableNormal"/>
+    <w:basedOn w:val="TableauNormal"/>
     <w:uiPriority w:val="61"/>
     <w:semiHidden/>
     <w:unhideWhenUsed/>
@@ -14669,9 +14644,9 @@
       </w:tcPr>
     </w:tblStylePr>
   </w:style>
-  <w:style w:type="table" w:styleId="LightList-Accent4">
+  <w:style w:type="table" w:styleId="Listeclaire-Accent4">
     <w:name w:val="Light List Accent 4"/>
-    <w:basedOn w:val="TableNormal"/>
+    <w:basedOn w:val="TableauNormal"/>
     <w:uiPriority w:val="61"/>
     <w:semiHidden/>
     <w:unhideWhenUsed/>
@@ -14756,9 +14731,9 @@
       </w:tcPr>
     </w:tblStylePr>
   </w:style>
-  <w:style w:type="table" w:styleId="LightList-Accent5">
+  <w:style w:type="table" w:styleId="Listeclaire-Accent5">
     <w:name w:val="Light List Accent 5"/>
-    <w:basedOn w:val="TableNormal"/>
+    <w:basedOn w:val="TableauNormal"/>
     <w:uiPriority w:val="61"/>
     <w:semiHidden/>
     <w:unhideWhenUsed/>
@@ -14843,9 +14818,9 @@
       </w:tcPr>
     </w:tblStylePr>
   </w:style>
-  <w:style w:type="table" w:styleId="LightList-Accent6">
+  <w:style w:type="table" w:styleId="Listeclaire-Accent6">
     <w:name w:val="Light List Accent 6"/>
-    <w:basedOn w:val="TableNormal"/>
+    <w:basedOn w:val="TableauNormal"/>
     <w:uiPriority w:val="61"/>
     <w:semiHidden/>
     <w:unhideWhenUsed/>
@@ -14930,9 +14905,9 @@
       </w:tcPr>
     </w:tblStylePr>
   </w:style>
-  <w:style w:type="table" w:styleId="LightShading">
+  <w:style w:type="table" w:styleId="Ombrageclair">
     <w:name w:val="Light Shading"/>
-    <w:basedOn w:val="TableNormal"/>
+    <w:basedOn w:val="TableauNormal"/>
     <w:uiPriority w:val="60"/>
     <w:semiHidden/>
     <w:unhideWhenUsed/>
@@ -15028,9 +15003,9 @@
       </w:tcPr>
     </w:tblStylePr>
   </w:style>
-  <w:style w:type="table" w:styleId="LightShading-Accent1">
+  <w:style w:type="table" w:styleId="Trameclaire-Accent1">
     <w:name w:val="Light Shading Accent 1"/>
-    <w:basedOn w:val="TableNormal"/>
+    <w:basedOn w:val="TableauNormal"/>
     <w:uiPriority w:val="60"/>
     <w:semiHidden/>
     <w:unhideWhenUsed/>
@@ -15126,9 +15101,9 @@
       </w:tcPr>
     </w:tblStylePr>
   </w:style>
-  <w:style w:type="table" w:styleId="LightShading-Accent2">
+  <w:style w:type="table" w:styleId="Trameclaire-Accent2">
     <w:name w:val="Light Shading Accent 2"/>
-    <w:basedOn w:val="TableNormal"/>
+    <w:basedOn w:val="TableauNormal"/>
     <w:uiPriority w:val="60"/>
     <w:semiHidden/>
     <w:unhideWhenUsed/>
@@ -15224,9 +15199,9 @@
       </w:tcPr>
     </w:tblStylePr>
   </w:style>
-  <w:style w:type="table" w:styleId="LightShading-Accent3">
+  <w:style w:type="table" w:styleId="Trameclaire-Accent3">
     <w:name w:val="Light Shading Accent 3"/>
-    <w:basedOn w:val="TableNormal"/>
+    <w:basedOn w:val="TableauNormal"/>
     <w:uiPriority w:val="60"/>
     <w:semiHidden/>
     <w:unhideWhenUsed/>
@@ -15322,9 +15297,9 @@
       </w:tcPr>
     </w:tblStylePr>
   </w:style>
-  <w:style w:type="table" w:styleId="LightShading-Accent4">
+  <w:style w:type="table" w:styleId="Trameclaire-Accent4">
     <w:name w:val="Light Shading Accent 4"/>
-    <w:basedOn w:val="TableNormal"/>
+    <w:basedOn w:val="TableauNormal"/>
     <w:uiPriority w:val="60"/>
     <w:semiHidden/>
     <w:unhideWhenUsed/>
@@ -15420,9 +15395,9 @@
       </w:tcPr>
     </w:tblStylePr>
   </w:style>
-  <w:style w:type="table" w:styleId="LightShading-Accent5">
+  <w:style w:type="table" w:styleId="Trameclaire-Accent5">
     <w:name w:val="Light Shading Accent 5"/>
-    <w:basedOn w:val="TableNormal"/>
+    <w:basedOn w:val="TableauNormal"/>
     <w:uiPriority w:val="60"/>
     <w:semiHidden/>
     <w:unhideWhenUsed/>
@@ -15518,9 +15493,9 @@
       </w:tcPr>
     </w:tblStylePr>
   </w:style>
-  <w:style w:type="table" w:styleId="LightShading-Accent6">
+  <w:style w:type="table" w:styleId="Trameclaire-Accent6">
     <w:name w:val="Light Shading Accent 6"/>
-    <w:basedOn w:val="TableNormal"/>
+    <w:basedOn w:val="TableauNormal"/>
     <w:uiPriority w:val="60"/>
     <w:semiHidden/>
     <w:unhideWhenUsed/>
@@ -15616,15 +15591,15 @@
       </w:tcPr>
     </w:tblStylePr>
   </w:style>
-  <w:style w:type="character" w:styleId="LineNumber">
+  <w:style w:type="character" w:styleId="Numrodeligne">
     <w:name w:val="line number"/>
-    <w:basedOn w:val="DefaultParagraphFont"/>
+    <w:basedOn w:val="Policepardfaut"/>
     <w:uiPriority w:val="99"/>
     <w:semiHidden/>
     <w:unhideWhenUsed/>
     <w:rsid w:val="00CC05D9"/>
   </w:style>
-  <w:style w:type="paragraph" w:styleId="List">
+  <w:style w:type="paragraph" w:styleId="Liste">
     <w:name w:val="List"/>
     <w:basedOn w:val="Normal"/>
     <w:uiPriority w:val="99"/>
@@ -15636,7 +15611,7 @@
       <w:contextualSpacing/>
     </w:pPr>
   </w:style>
-  <w:style w:type="paragraph" w:styleId="List2">
+  <w:style w:type="paragraph" w:styleId="Liste2">
     <w:name w:val="List 2"/>
     <w:basedOn w:val="Normal"/>
     <w:uiPriority w:val="99"/>
@@ -15648,7 +15623,7 @@
       <w:contextualSpacing/>
     </w:pPr>
   </w:style>
-  <w:style w:type="paragraph" w:styleId="List3">
+  <w:style w:type="paragraph" w:styleId="Liste3">
     <w:name w:val="List 3"/>
     <w:basedOn w:val="Normal"/>
     <w:uiPriority w:val="99"/>
@@ -15660,7 +15635,7 @@
       <w:contextualSpacing/>
     </w:pPr>
   </w:style>
-  <w:style w:type="paragraph" w:styleId="List4">
+  <w:style w:type="paragraph" w:styleId="Liste4">
     <w:name w:val="List 4"/>
     <w:basedOn w:val="Normal"/>
     <w:uiPriority w:val="99"/>
@@ -15672,7 +15647,7 @@
       <w:contextualSpacing/>
     </w:pPr>
   </w:style>
-  <w:style w:type="paragraph" w:styleId="List5">
+  <w:style w:type="paragraph" w:styleId="Liste5">
     <w:name w:val="List 5"/>
     <w:basedOn w:val="Normal"/>
     <w:uiPriority w:val="99"/>
@@ -15684,7 +15659,7 @@
       <w:contextualSpacing/>
     </w:pPr>
   </w:style>
-  <w:style w:type="paragraph" w:styleId="ListBullet2">
+  <w:style w:type="paragraph" w:styleId="Listepuces2">
     <w:name w:val="List Bullet 2"/>
     <w:basedOn w:val="Normal"/>
     <w:uiPriority w:val="99"/>
@@ -15698,7 +15673,7 @@
       <w:contextualSpacing/>
     </w:pPr>
   </w:style>
-  <w:style w:type="paragraph" w:styleId="ListBullet3">
+  <w:style w:type="paragraph" w:styleId="Listepuces3">
     <w:name w:val="List Bullet 3"/>
     <w:basedOn w:val="Normal"/>
     <w:uiPriority w:val="99"/>
@@ -15712,7 +15687,7 @@
       <w:contextualSpacing/>
     </w:pPr>
   </w:style>
-  <w:style w:type="paragraph" w:styleId="ListBullet4">
+  <w:style w:type="paragraph" w:styleId="Listepuces4">
     <w:name w:val="List Bullet 4"/>
     <w:basedOn w:val="Normal"/>
     <w:uiPriority w:val="99"/>
@@ -15726,7 +15701,7 @@
       <w:contextualSpacing/>
     </w:pPr>
   </w:style>
-  <w:style w:type="paragraph" w:styleId="ListBullet5">
+  <w:style w:type="paragraph" w:styleId="Listepuces5">
     <w:name w:val="List Bullet 5"/>
     <w:basedOn w:val="Normal"/>
     <w:uiPriority w:val="99"/>
@@ -15740,7 +15715,7 @@
       <w:contextualSpacing/>
     </w:pPr>
   </w:style>
-  <w:style w:type="paragraph" w:styleId="ListContinue">
+  <w:style w:type="paragraph" w:styleId="Listecontinue">
     <w:name w:val="List Continue"/>
     <w:basedOn w:val="Normal"/>
     <w:uiPriority w:val="99"/>
@@ -15753,7 +15728,7 @@
       <w:contextualSpacing/>
     </w:pPr>
   </w:style>
-  <w:style w:type="paragraph" w:styleId="ListContinue2">
+  <w:style w:type="paragraph" w:styleId="Listecontinue2">
     <w:name w:val="List Continue 2"/>
     <w:basedOn w:val="Normal"/>
     <w:uiPriority w:val="99"/>
@@ -15766,7 +15741,7 @@
       <w:contextualSpacing/>
     </w:pPr>
   </w:style>
-  <w:style w:type="paragraph" w:styleId="ListContinue3">
+  <w:style w:type="paragraph" w:styleId="Listecontinue3">
     <w:name w:val="List Continue 3"/>
     <w:basedOn w:val="Normal"/>
     <w:uiPriority w:val="99"/>
@@ -15779,7 +15754,7 @@
       <w:contextualSpacing/>
     </w:pPr>
   </w:style>
-  <w:style w:type="paragraph" w:styleId="ListContinue4">
+  <w:style w:type="paragraph" w:styleId="Listecontinue4">
     <w:name w:val="List Continue 4"/>
     <w:basedOn w:val="Normal"/>
     <w:uiPriority w:val="99"/>
@@ -15792,7 +15767,7 @@
       <w:contextualSpacing/>
     </w:pPr>
   </w:style>
-  <w:style w:type="paragraph" w:styleId="ListContinue5">
+  <w:style w:type="paragraph" w:styleId="Listecontinue5">
     <w:name w:val="List Continue 5"/>
     <w:basedOn w:val="Normal"/>
     <w:uiPriority w:val="99"/>
@@ -15805,7 +15780,7 @@
       <w:contextualSpacing/>
     </w:pPr>
   </w:style>
-  <w:style w:type="paragraph" w:styleId="ListNumber">
+  <w:style w:type="paragraph" w:styleId="Listenumros">
     <w:name w:val="List Number"/>
     <w:basedOn w:val="Normal"/>
     <w:uiPriority w:val="8"/>
@@ -15817,7 +15792,7 @@
       <w:contextualSpacing/>
     </w:pPr>
   </w:style>
-  <w:style w:type="paragraph" w:styleId="ListNumber2">
+  <w:style w:type="paragraph" w:styleId="Listenumros2">
     <w:name w:val="List Number 2"/>
     <w:basedOn w:val="Normal"/>
     <w:uiPriority w:val="99"/>
@@ -15831,7 +15806,7 @@
       <w:contextualSpacing/>
     </w:pPr>
   </w:style>
-  <w:style w:type="paragraph" w:styleId="ListNumber3">
+  <w:style w:type="paragraph" w:styleId="Listenumros3">
     <w:name w:val="List Number 3"/>
     <w:basedOn w:val="Normal"/>
     <w:uiPriority w:val="99"/>
@@ -15845,7 +15820,7 @@
       <w:contextualSpacing/>
     </w:pPr>
   </w:style>
-  <w:style w:type="paragraph" w:styleId="ListNumber4">
+  <w:style w:type="paragraph" w:styleId="Listenumros4">
     <w:name w:val="List Number 4"/>
     <w:basedOn w:val="Normal"/>
     <w:uiPriority w:val="99"/>
@@ -15859,7 +15834,7 @@
       <w:contextualSpacing/>
     </w:pPr>
   </w:style>
-  <w:style w:type="paragraph" w:styleId="ListNumber5">
+  <w:style w:type="paragraph" w:styleId="Listenumros5">
     <w:name w:val="List Number 5"/>
     <w:basedOn w:val="Normal"/>
     <w:uiPriority w:val="99"/>
@@ -15873,7 +15848,7 @@
       <w:contextualSpacing/>
     </w:pPr>
   </w:style>
-  <w:style w:type="paragraph" w:styleId="ListParagraph">
+  <w:style w:type="paragraph" w:styleId="Paragraphedeliste">
     <w:name w:val="List Paragraph"/>
     <w:basedOn w:val="Normal"/>
     <w:uiPriority w:val="34"/>
@@ -15885,9 +15860,9 @@
       <w:contextualSpacing/>
     </w:pPr>
   </w:style>
-  <w:style w:type="table" w:styleId="ListTable1Light">
+  <w:style w:type="table" w:styleId="TableauListe1Clair">
     <w:name w:val="List Table 1 Light"/>
-    <w:basedOn w:val="TableNormal"/>
+    <w:basedOn w:val="TableauNormal"/>
     <w:uiPriority w:val="46"/>
     <w:rsid w:val="00CC05D9"/>
     <w:pPr>
@@ -15946,9 +15921,9 @@
       </w:tcPr>
     </w:tblStylePr>
   </w:style>
-  <w:style w:type="table" w:styleId="ListTable1Light-Accent1">
+  <w:style w:type="table" w:styleId="TableauListe1Clair-Accentuation1">
     <w:name w:val="List Table 1 Light Accent 1"/>
-    <w:basedOn w:val="TableNormal"/>
+    <w:basedOn w:val="TableauNormal"/>
     <w:uiPriority w:val="46"/>
     <w:rsid w:val="00CC05D9"/>
     <w:pPr>
@@ -16007,9 +15982,9 @@
       </w:tcPr>
     </w:tblStylePr>
   </w:style>
-  <w:style w:type="table" w:styleId="ListTable1Light-Accent2">
+  <w:style w:type="table" w:styleId="TableauListe1Clair-Accentuation2">
     <w:name w:val="List Table 1 Light Accent 2"/>
-    <w:basedOn w:val="TableNormal"/>
+    <w:basedOn w:val="TableauNormal"/>
     <w:uiPriority w:val="46"/>
     <w:rsid w:val="00CC05D9"/>
     <w:pPr>
@@ -16068,9 +16043,9 @@
       </w:tcPr>
     </w:tblStylePr>
   </w:style>
-  <w:style w:type="table" w:styleId="ListTable1Light-Accent3">
+  <w:style w:type="table" w:styleId="TableauListe1Clair-Accentuation3">
     <w:name w:val="List Table 1 Light Accent 3"/>
-    <w:basedOn w:val="TableNormal"/>
+    <w:basedOn w:val="TableauNormal"/>
     <w:uiPriority w:val="46"/>
     <w:rsid w:val="00CC05D9"/>
     <w:pPr>
@@ -16129,9 +16104,9 @@
       </w:tcPr>
     </w:tblStylePr>
   </w:style>
-  <w:style w:type="table" w:styleId="ListTable1Light-Accent4">
+  <w:style w:type="table" w:styleId="TableauListe1Clair-Accentuation4">
     <w:name w:val="List Table 1 Light Accent 4"/>
-    <w:basedOn w:val="TableNormal"/>
+    <w:basedOn w:val="TableauNormal"/>
     <w:uiPriority w:val="46"/>
     <w:rsid w:val="00CC05D9"/>
     <w:pPr>
@@ -16190,9 +16165,9 @@
       </w:tcPr>
     </w:tblStylePr>
   </w:style>
-  <w:style w:type="table" w:styleId="ListTable1Light-Accent5">
+  <w:style w:type="table" w:styleId="TableauListe1Clair-Accentuation5">
     <w:name w:val="List Table 1 Light Accent 5"/>
-    <w:basedOn w:val="TableNormal"/>
+    <w:basedOn w:val="TableauNormal"/>
     <w:uiPriority w:val="46"/>
     <w:rsid w:val="00CC05D9"/>
     <w:pPr>
@@ -16251,9 +16226,9 @@
       </w:tcPr>
     </w:tblStylePr>
   </w:style>
-  <w:style w:type="table" w:styleId="ListTable1Light-Accent6">
+  <w:style w:type="table" w:styleId="TableauListe1Clair-Accentuation6">
     <w:name w:val="List Table 1 Light Accent 6"/>
-    <w:basedOn w:val="TableNormal"/>
+    <w:basedOn w:val="TableauNormal"/>
     <w:uiPriority w:val="46"/>
     <w:rsid w:val="00CC05D9"/>
     <w:pPr>
@@ -16312,9 +16287,9 @@
       </w:tcPr>
     </w:tblStylePr>
   </w:style>
-  <w:style w:type="table" w:styleId="ListTable2">
+  <w:style w:type="table" w:styleId="TableauListe2">
     <w:name w:val="List Table 2"/>
-    <w:basedOn w:val="TableNormal"/>
+    <w:basedOn w:val="TableauNormal"/>
     <w:uiPriority w:val="47"/>
     <w:rsid w:val="00CC05D9"/>
     <w:pPr>
@@ -16366,9 +16341,9 @@
       </w:tcPr>
     </w:tblStylePr>
   </w:style>
-  <w:style w:type="table" w:styleId="ListTable2-Accent1">
+  <w:style w:type="table" w:styleId="TableauListe2-Accentuation1">
     <w:name w:val="List Table 2 Accent 1"/>
-    <w:basedOn w:val="TableNormal"/>
+    <w:basedOn w:val="TableauNormal"/>
     <w:uiPriority w:val="47"/>
     <w:rsid w:val="00CC05D9"/>
     <w:pPr>
@@ -16420,9 +16395,9 @@
       </w:tcPr>
     </w:tblStylePr>
   </w:style>
-  <w:style w:type="table" w:styleId="ListTable2-Accent2">
+  <w:style w:type="table" w:styleId="TableauListe2-Accentuation2">
     <w:name w:val="List Table 2 Accent 2"/>
-    <w:basedOn w:val="TableNormal"/>
+    <w:basedOn w:val="TableauNormal"/>
     <w:uiPriority w:val="47"/>
     <w:rsid w:val="00CC05D9"/>
     <w:pPr>
@@ -16474,9 +16449,9 @@
       </w:tcPr>
     </w:tblStylePr>
   </w:style>
-  <w:style w:type="table" w:styleId="ListTable2-Accent3">
+  <w:style w:type="table" w:styleId="TableauListe2-Accentuation3">
     <w:name w:val="List Table 2 Accent 3"/>
-    <w:basedOn w:val="TableNormal"/>
+    <w:basedOn w:val="TableauNormal"/>
     <w:uiPriority w:val="47"/>
     <w:rsid w:val="00CC05D9"/>
     <w:pPr>
@@ -16528,9 +16503,9 @@
       </w:tcPr>
     </w:tblStylePr>
   </w:style>
-  <w:style w:type="table" w:styleId="ListTable2-Accent4">
+  <w:style w:type="table" w:styleId="TableauListe2-Accentuation4">
     <w:name w:val="List Table 2 Accent 4"/>
-    <w:basedOn w:val="TableNormal"/>
+    <w:basedOn w:val="TableauNormal"/>
     <w:uiPriority w:val="47"/>
     <w:rsid w:val="00CC05D9"/>
     <w:pPr>
@@ -16582,9 +16557,9 @@
       </w:tcPr>
     </w:tblStylePr>
   </w:style>
-  <w:style w:type="table" w:styleId="ListTable2-Accent5">
+  <w:style w:type="table" w:styleId="TableauListe2-Accentuation5">
     <w:name w:val="List Table 2 Accent 5"/>
-    <w:basedOn w:val="TableNormal"/>
+    <w:basedOn w:val="TableauNormal"/>
     <w:uiPriority w:val="47"/>
     <w:rsid w:val="00CC05D9"/>
     <w:pPr>
@@ -16636,9 +16611,9 @@
       </w:tcPr>
     </w:tblStylePr>
   </w:style>
-  <w:style w:type="table" w:styleId="ListTable2-Accent6">
+  <w:style w:type="table" w:styleId="TableauListe2-Accentuation6">
     <w:name w:val="List Table 2 Accent 6"/>
-    <w:basedOn w:val="TableNormal"/>
+    <w:basedOn w:val="TableauNormal"/>
     <w:uiPriority w:val="47"/>
     <w:rsid w:val="00CC05D9"/>
     <w:pPr>
@@ -16690,9 +16665,9 @@
       </w:tcPr>
     </w:tblStylePr>
   </w:style>
-  <w:style w:type="table" w:styleId="ListTable3">
+  <w:style w:type="table" w:styleId="TableauListe3">
     <w:name w:val="List Table 3"/>
-    <w:basedOn w:val="TableNormal"/>
+    <w:basedOn w:val="TableauNormal"/>
     <w:uiPriority w:val="48"/>
     <w:rsid w:val="00CC05D9"/>
     <w:pPr>
@@ -16814,9 +16789,9 @@
       </w:tcPr>
     </w:tblStylePr>
   </w:style>
-  <w:style w:type="table" w:styleId="ListTable3-Accent1">
+  <w:style w:type="table" w:styleId="TableauListe3-Accentuation1">
     <w:name w:val="List Table 3 Accent 1"/>
-    <w:basedOn w:val="TableNormal"/>
+    <w:basedOn w:val="TableauNormal"/>
     <w:uiPriority w:val="48"/>
     <w:rsid w:val="00CC05D9"/>
     <w:pPr>
@@ -16938,9 +16913,9 @@
       </w:tcPr>
     </w:tblStylePr>
   </w:style>
-  <w:style w:type="table" w:styleId="ListTable3-Accent2">
+  <w:style w:type="table" w:styleId="TableauListe3-Accentuation2">
     <w:name w:val="List Table 3 Accent 2"/>
-    <w:basedOn w:val="TableNormal"/>
+    <w:basedOn w:val="TableauNormal"/>
     <w:uiPriority w:val="48"/>
     <w:rsid w:val="00CC05D9"/>
     <w:pPr>
@@ -17062,9 +17037,9 @@
       </w:tcPr>
     </w:tblStylePr>
   </w:style>
-  <w:style w:type="table" w:styleId="ListTable3-Accent3">
+  <w:style w:type="table" w:styleId="TableauListe3-Accentuation3">
     <w:name w:val="List Table 3 Accent 3"/>
-    <w:basedOn w:val="TableNormal"/>
+    <w:basedOn w:val="TableauNormal"/>
     <w:uiPriority w:val="48"/>
     <w:rsid w:val="00CC05D9"/>
     <w:pPr>
@@ -17186,9 +17161,9 @@
       </w:tcPr>
     </w:tblStylePr>
   </w:style>
-  <w:style w:type="table" w:styleId="ListTable3-Accent4">
+  <w:style w:type="table" w:styleId="TableauListe3-Accentuation4">
     <w:name w:val="List Table 3 Accent 4"/>
-    <w:basedOn w:val="TableNormal"/>
+    <w:basedOn w:val="TableauNormal"/>
     <w:uiPriority w:val="48"/>
     <w:rsid w:val="00CC05D9"/>
     <w:pPr>
@@ -17310,9 +17285,9 @@
       </w:tcPr>
     </w:tblStylePr>
   </w:style>
-  <w:style w:type="table" w:styleId="ListTable3-Accent5">
+  <w:style w:type="table" w:styleId="TableauListe3-Accentuation5">
     <w:name w:val="List Table 3 Accent 5"/>
-    <w:basedOn w:val="TableNormal"/>
+    <w:basedOn w:val="TableauNormal"/>
     <w:uiPriority w:val="48"/>
     <w:rsid w:val="00CC05D9"/>
     <w:pPr>
@@ -17434,9 +17409,9 @@
       </w:tcPr>
     </w:tblStylePr>
   </w:style>
-  <w:style w:type="table" w:styleId="ListTable3-Accent6">
+  <w:style w:type="table" w:styleId="TableauListe3-Accentuation6">
     <w:name w:val="List Table 3 Accent 6"/>
-    <w:basedOn w:val="TableNormal"/>
+    <w:basedOn w:val="TableauNormal"/>
     <w:uiPriority w:val="48"/>
     <w:rsid w:val="00CC05D9"/>
     <w:pPr>
@@ -17558,9 +17533,9 @@
       </w:tcPr>
     </w:tblStylePr>
   </w:style>
-  <w:style w:type="table" w:styleId="ListTable4">
+  <w:style w:type="table" w:styleId="TableauListe4">
     <w:name w:val="List Table 4"/>
-    <w:basedOn w:val="TableNormal"/>
+    <w:basedOn w:val="TableauNormal"/>
     <w:uiPriority w:val="49"/>
     <w:rsid w:val="00CC05D9"/>
     <w:pPr>
@@ -17632,9 +17607,9 @@
       </w:tcPr>
     </w:tblStylePr>
   </w:style>
-  <w:style w:type="table" w:styleId="ListTable4-Accent1">
+  <w:style w:type="table" w:styleId="TableauListe4-Accentuation1">
     <w:name w:val="List Table 4 Accent 1"/>
-    <w:basedOn w:val="TableNormal"/>
+    <w:basedOn w:val="TableauNormal"/>
     <w:uiPriority w:val="49"/>
     <w:rsid w:val="00CC05D9"/>
     <w:pPr>
@@ -17706,9 +17681,9 @@
       </w:tcPr>
     </w:tblStylePr>
   </w:style>
-  <w:style w:type="table" w:styleId="ListTable4-Accent2">
+  <w:style w:type="table" w:styleId="TableauListe4-Accentuation2">
     <w:name w:val="List Table 4 Accent 2"/>
-    <w:basedOn w:val="TableNormal"/>
+    <w:basedOn w:val="TableauNormal"/>
     <w:uiPriority w:val="49"/>
     <w:rsid w:val="00CC05D9"/>
     <w:pPr>
@@ -17780,9 +17755,9 @@
       </w:tcPr>
     </w:tblStylePr>
   </w:style>
-  <w:style w:type="table" w:styleId="ListTable4-Accent3">
+  <w:style w:type="table" w:styleId="TableauListe4-Accentuation3">
     <w:name w:val="List Table 4 Accent 3"/>
-    <w:basedOn w:val="TableNormal"/>
+    <w:basedOn w:val="TableauNormal"/>
     <w:uiPriority w:val="49"/>
     <w:rsid w:val="00CC05D9"/>
     <w:pPr>
@@ -17854,9 +17829,9 @@
       </w:tcPr>
     </w:tblStylePr>
   </w:style>
-  <w:style w:type="table" w:styleId="ListTable4-Accent4">
+  <w:style w:type="table" w:styleId="TableauListe4-Accentuation4">
     <w:name w:val="List Table 4 Accent 4"/>
-    <w:basedOn w:val="TableNormal"/>
+    <w:basedOn w:val="TableauNormal"/>
     <w:uiPriority w:val="49"/>
     <w:rsid w:val="00CC05D9"/>
     <w:pPr>
@@ -17928,9 +17903,9 @@
       </w:tcPr>
     </w:tblStylePr>
   </w:style>
-  <w:style w:type="table" w:styleId="ListTable4-Accent5">
+  <w:style w:type="table" w:styleId="TableauListe4-Accentuation5">
     <w:name w:val="List Table 4 Accent 5"/>
-    <w:basedOn w:val="TableNormal"/>
+    <w:basedOn w:val="TableauNormal"/>
     <w:uiPriority w:val="49"/>
     <w:rsid w:val="00CC05D9"/>
     <w:pPr>
@@ -18002,9 +17977,9 @@
       </w:tcPr>
     </w:tblStylePr>
   </w:style>
-  <w:style w:type="table" w:styleId="ListTable4-Accent6">
+  <w:style w:type="table" w:styleId="TableauListe4-Accentuation6">
     <w:name w:val="List Table 4 Accent 6"/>
-    <w:basedOn w:val="TableNormal"/>
+    <w:basedOn w:val="TableauNormal"/>
     <w:uiPriority w:val="49"/>
     <w:rsid w:val="00CC05D9"/>
     <w:pPr>
@@ -18076,9 +18051,9 @@
       </w:tcPr>
     </w:tblStylePr>
   </w:style>
-  <w:style w:type="table" w:styleId="ListTable5Dark">
+  <w:style w:type="table" w:styleId="TableauListe5Fonc">
     <w:name w:val="List Table 5 Dark"/>
-    <w:basedOn w:val="TableNormal"/>
+    <w:basedOn w:val="TableauNormal"/>
     <w:uiPriority w:val="50"/>
     <w:rsid w:val="00CC05D9"/>
     <w:pPr>
@@ -18210,9 +18185,9 @@
       </w:tcPr>
     </w:tblStylePr>
   </w:style>
-  <w:style w:type="table" w:styleId="ListTable5Dark-Accent1">
+  <w:style w:type="table" w:styleId="TableauListe5Fonc-Accentuation1">
     <w:name w:val="List Table 5 Dark Accent 1"/>
-    <w:basedOn w:val="TableNormal"/>
+    <w:basedOn w:val="TableauNormal"/>
     <w:uiPriority w:val="50"/>
     <w:rsid w:val="00CC05D9"/>
     <w:pPr>
@@ -18344,9 +18319,9 @@
       </w:tcPr>
     </w:tblStylePr>
   </w:style>
-  <w:style w:type="table" w:styleId="ListTable5Dark-Accent2">
+  <w:style w:type="table" w:styleId="TableauListe5Fonc-Accentuation2">
     <w:name w:val="List Table 5 Dark Accent 2"/>
-    <w:basedOn w:val="TableNormal"/>
+    <w:basedOn w:val="TableauNormal"/>
     <w:uiPriority w:val="50"/>
     <w:rsid w:val="00CC05D9"/>
     <w:pPr>
@@ -18478,9 +18453,9 @@
       </w:tcPr>
     </w:tblStylePr>
   </w:style>
-  <w:style w:type="table" w:styleId="ListTable5Dark-Accent3">
+  <w:style w:type="table" w:styleId="TableauListe5Fonc-Accentuation3">
     <w:name w:val="List Table 5 Dark Accent 3"/>
-    <w:basedOn w:val="TableNormal"/>
+    <w:basedOn w:val="TableauNormal"/>
     <w:uiPriority w:val="50"/>
     <w:rsid w:val="00CC05D9"/>
     <w:pPr>
@@ -18612,9 +18587,9 @@
       </w:tcPr>
     </w:tblStylePr>
   </w:style>
-  <w:style w:type="table" w:styleId="ListTable5Dark-Accent4">
+  <w:style w:type="table" w:styleId="TableauListe5Fonc-Accentuation4">
     <w:name w:val="List Table 5 Dark Accent 4"/>
-    <w:basedOn w:val="TableNormal"/>
+    <w:basedOn w:val="TableauNormal"/>
     <w:uiPriority w:val="50"/>
     <w:rsid w:val="00CC05D9"/>
     <w:pPr>
@@ -18746,9 +18721,9 @@
       </w:tcPr>
     </w:tblStylePr>
   </w:style>
-  <w:style w:type="table" w:styleId="ListTable5Dark-Accent5">
+  <w:style w:type="table" w:styleId="TableauListe5Fonc-Accentuation5">
     <w:name w:val="List Table 5 Dark Accent 5"/>
-    <w:basedOn w:val="TableNormal"/>
+    <w:basedOn w:val="TableauNormal"/>
     <w:uiPriority w:val="50"/>
     <w:rsid w:val="00CC05D9"/>
     <w:pPr>
@@ -18880,9 +18855,9 @@
       </w:tcPr>
     </w:tblStylePr>
   </w:style>
-  <w:style w:type="table" w:styleId="ListTable5Dark-Accent6">
+  <w:style w:type="table" w:styleId="TableauListe5Fonc-Accentuation6">
     <w:name w:val="List Table 5 Dark Accent 6"/>
-    <w:basedOn w:val="TableNormal"/>
+    <w:basedOn w:val="TableauNormal"/>
     <w:uiPriority w:val="50"/>
     <w:rsid w:val="00CC05D9"/>
     <w:pPr>
@@ -19014,9 +18989,9 @@
       </w:tcPr>
     </w:tblStylePr>
   </w:style>
-  <w:style w:type="table" w:styleId="ListTable6Colorful">
+  <w:style w:type="table" w:styleId="TableauListe6Couleur">
     <w:name w:val="List Table 6 Colorful"/>
-    <w:basedOn w:val="TableNormal"/>
+    <w:basedOn w:val="TableauNormal"/>
     <w:uiPriority w:val="51"/>
     <w:rsid w:val="00CC05D9"/>
     <w:pPr>
@@ -19082,9 +19057,9 @@
       </w:tcPr>
     </w:tblStylePr>
   </w:style>
-  <w:style w:type="table" w:styleId="ListTable6Colorful-Accent1">
+  <w:style w:type="table" w:styleId="TableauListe6Couleur-Accentuation1">
     <w:name w:val="List Table 6 Colorful Accent 1"/>
-    <w:basedOn w:val="TableNormal"/>
+    <w:basedOn w:val="TableauNormal"/>
     <w:uiPriority w:val="51"/>
     <w:rsid w:val="00CC05D9"/>
     <w:pPr>
@@ -19150,9 +19125,9 @@
       </w:tcPr>
     </w:tblStylePr>
   </w:style>
-  <w:style w:type="table" w:styleId="ListTable6Colorful-Accent2">
+  <w:style w:type="table" w:styleId="TableauListe6Couleur-Accentuation2">
     <w:name w:val="List Table 6 Colorful Accent 2"/>
-    <w:basedOn w:val="TableNormal"/>
+    <w:basedOn w:val="TableauNormal"/>
     <w:uiPriority w:val="51"/>
     <w:rsid w:val="00CC05D9"/>
     <w:pPr>
@@ -19218,9 +19193,9 @@
       </w:tcPr>
     </w:tblStylePr>
   </w:style>
-  <w:style w:type="table" w:styleId="ListTable6Colorful-Accent3">
+  <w:style w:type="table" w:styleId="TableauListe6Couleur-Accentuation3">
     <w:name w:val="List Table 6 Colorful Accent 3"/>
-    <w:basedOn w:val="TableNormal"/>
+    <w:basedOn w:val="TableauNormal"/>
     <w:uiPriority w:val="51"/>
     <w:rsid w:val="00CC05D9"/>
     <w:pPr>
@@ -19286,9 +19261,9 @@
       </w:tcPr>
     </w:tblStylePr>
   </w:style>
-  <w:style w:type="table" w:styleId="ListTable6Colorful-Accent4">
+  <w:style w:type="table" w:styleId="TableauListe6Couleur-Accentuation4">
     <w:name w:val="List Table 6 Colorful Accent 4"/>
-    <w:basedOn w:val="TableNormal"/>
+    <w:basedOn w:val="TableauNormal"/>
     <w:uiPriority w:val="51"/>
     <w:rsid w:val="00CC05D9"/>
     <w:pPr>
@@ -19354,9 +19329,9 @@
       </w:tcPr>
     </w:tblStylePr>
   </w:style>
-  <w:style w:type="table" w:styleId="ListTable6Colorful-Accent5">
+  <w:style w:type="table" w:styleId="TableauListe6Couleur-Accentuation5">
     <w:name w:val="List Table 6 Colorful Accent 5"/>
-    <w:basedOn w:val="TableNormal"/>
+    <w:basedOn w:val="TableauNormal"/>
     <w:uiPriority w:val="51"/>
     <w:rsid w:val="00CC05D9"/>
     <w:pPr>
@@ -19422,9 +19397,9 @@
       </w:tcPr>
     </w:tblStylePr>
   </w:style>
-  <w:style w:type="table" w:styleId="ListTable6Colorful-Accent6">
+  <w:style w:type="table" w:styleId="TableauListe6Couleur-Accentuation6">
     <w:name w:val="List Table 6 Colorful Accent 6"/>
-    <w:basedOn w:val="TableNormal"/>
+    <w:basedOn w:val="TableauNormal"/>
     <w:uiPriority w:val="51"/>
     <w:rsid w:val="00CC05D9"/>
     <w:pPr>
@@ -19490,9 +19465,9 @@
       </w:tcPr>
     </w:tblStylePr>
   </w:style>
-  <w:style w:type="table" w:styleId="ListTable7Colorful">
+  <w:style w:type="table" w:styleId="TableauListe7Couleur">
     <w:name w:val="List Table 7 Colorful"/>
-    <w:basedOn w:val="TableNormal"/>
+    <w:basedOn w:val="TableauNormal"/>
     <w:uiPriority w:val="52"/>
     <w:rsid w:val="00CC05D9"/>
     <w:pPr>
@@ -19613,9 +19588,9 @@
       </w:tcPr>
     </w:tblStylePr>
   </w:style>
-  <w:style w:type="table" w:styleId="ListTable7Colorful-Accent1">
+  <w:style w:type="table" w:styleId="TableauListe7Couleur-Accentuation1">
     <w:name w:val="List Table 7 Colorful Accent 1"/>
-    <w:basedOn w:val="TableNormal"/>
+    <w:basedOn w:val="TableauNormal"/>
     <w:uiPriority w:val="52"/>
     <w:rsid w:val="00CC05D9"/>
     <w:pPr>
@@ -19736,9 +19711,9 @@
       </w:tcPr>
     </w:tblStylePr>
   </w:style>
-  <w:style w:type="table" w:styleId="ListTable7Colorful-Accent2">
+  <w:style w:type="table" w:styleId="TableauListe7Couleur-Accentuation2">
     <w:name w:val="List Table 7 Colorful Accent 2"/>
-    <w:basedOn w:val="TableNormal"/>
+    <w:basedOn w:val="TableauNormal"/>
     <w:uiPriority w:val="52"/>
     <w:rsid w:val="00CC05D9"/>
     <w:pPr>
@@ -19859,9 +19834,9 @@
       </w:tcPr>
     </w:tblStylePr>
   </w:style>
-  <w:style w:type="table" w:styleId="ListTable7Colorful-Accent3">
+  <w:style w:type="table" w:styleId="TableauListe7Couleur-Accentuation3">
     <w:name w:val="List Table 7 Colorful Accent 3"/>
-    <w:basedOn w:val="TableNormal"/>
+    <w:basedOn w:val="TableauNormal"/>
     <w:uiPriority w:val="52"/>
     <w:rsid w:val="00CC05D9"/>
     <w:pPr>
@@ -19982,9 +19957,9 @@
       </w:tcPr>
     </w:tblStylePr>
   </w:style>
-  <w:style w:type="table" w:styleId="ListTable7Colorful-Accent4">
+  <w:style w:type="table" w:styleId="TableauListe7Couleur-Accentuation4">
     <w:name w:val="List Table 7 Colorful Accent 4"/>
-    <w:basedOn w:val="TableNormal"/>
+    <w:basedOn w:val="TableauNormal"/>
     <w:uiPriority w:val="52"/>
     <w:rsid w:val="00CC05D9"/>
     <w:pPr>
@@ -20105,9 +20080,9 @@
       </w:tcPr>
     </w:tblStylePr>
   </w:style>
-  <w:style w:type="table" w:styleId="ListTable7Colorful-Accent5">
+  <w:style w:type="table" w:styleId="TableauListe7Couleur-Accentuation5">
     <w:name w:val="List Table 7 Colorful Accent 5"/>
-    <w:basedOn w:val="TableNormal"/>
+    <w:basedOn w:val="TableauNormal"/>
     <w:uiPriority w:val="52"/>
     <w:rsid w:val="00CC05D9"/>
     <w:pPr>
@@ -20228,9 +20203,9 @@
       </w:tcPr>
     </w:tblStylePr>
   </w:style>
-  <w:style w:type="table" w:styleId="ListTable7Colorful-Accent6">
+  <w:style w:type="table" w:styleId="TableauListe7Couleur-Accentuation6">
     <w:name w:val="List Table 7 Colorful Accent 6"/>
-    <w:basedOn w:val="TableNormal"/>
+    <w:basedOn w:val="TableauNormal"/>
     <w:uiPriority w:val="52"/>
     <w:rsid w:val="00CC05D9"/>
     <w:pPr>
@@ -20351,9 +20326,9 @@
       </w:tcPr>
     </w:tblStylePr>
   </w:style>
-  <w:style w:type="paragraph" w:styleId="MacroText">
+  <w:style w:type="paragraph" w:styleId="Textedemacro">
     <w:name w:val="macro"/>
-    <w:link w:val="MacroTextChar"/>
+    <w:link w:val="TextedemacroCar"/>
     <w:uiPriority w:val="99"/>
     <w:semiHidden/>
     <w:unhideWhenUsed/>
@@ -20377,10 +20352,10 @@
       <w:szCs w:val="20"/>
     </w:rPr>
   </w:style>
-  <w:style w:type="character" w:customStyle="1" w:styleId="MacroTextChar">
-    <w:name w:val="Macro Text Char"/>
-    <w:basedOn w:val="DefaultParagraphFont"/>
-    <w:link w:val="MacroText"/>
+  <w:style w:type="character" w:customStyle="1" w:styleId="TextedemacroCar">
+    <w:name w:val="Texte de macro Car"/>
+    <w:basedOn w:val="Policepardfaut"/>
+    <w:link w:val="Textedemacro"/>
     <w:uiPriority w:val="99"/>
     <w:semiHidden/>
     <w:rsid w:val="00CC05D9"/>
@@ -20389,9 +20364,9 @@
       <w:szCs w:val="20"/>
     </w:rPr>
   </w:style>
-  <w:style w:type="table" w:styleId="MediumGrid1">
+  <w:style w:type="table" w:styleId="Grillemoyenne1">
     <w:name w:val="Medium Grid 1"/>
-    <w:basedOn w:val="TableNormal"/>
+    <w:basedOn w:val="TableauNormal"/>
     <w:uiPriority w:val="67"/>
     <w:semiHidden/>
     <w:unhideWhenUsed/>
@@ -20457,9 +20432,9 @@
       </w:tcPr>
     </w:tblStylePr>
   </w:style>
-  <w:style w:type="table" w:styleId="MediumGrid1-Accent1">
+  <w:style w:type="table" w:styleId="Grillemoyenne1-Accent1">
     <w:name w:val="Medium Grid 1 Accent 1"/>
-    <w:basedOn w:val="TableNormal"/>
+    <w:basedOn w:val="TableauNormal"/>
     <w:uiPriority w:val="67"/>
     <w:semiHidden/>
     <w:unhideWhenUsed/>
@@ -20525,9 +20500,9 @@
       </w:tcPr>
     </w:tblStylePr>
   </w:style>
-  <w:style w:type="table" w:styleId="MediumGrid1-Accent2">
+  <w:style w:type="table" w:styleId="Grillemoyenne1-Accent2">
     <w:name w:val="Medium Grid 1 Accent 2"/>
-    <w:basedOn w:val="TableNormal"/>
+    <w:basedOn w:val="TableauNormal"/>
     <w:uiPriority w:val="67"/>
     <w:semiHidden/>
     <w:unhideWhenUsed/>
@@ -20593,9 +20568,9 @@
       </w:tcPr>
     </w:tblStylePr>
   </w:style>
-  <w:style w:type="table" w:styleId="MediumGrid1-Accent3">
+  <w:style w:type="table" w:styleId="Grillemoyenne1-Accent3">
     <w:name w:val="Medium Grid 1 Accent 3"/>
-    <w:basedOn w:val="TableNormal"/>
+    <w:basedOn w:val="TableauNormal"/>
     <w:uiPriority w:val="67"/>
     <w:semiHidden/>
     <w:unhideWhenUsed/>
@@ -20661,9 +20636,9 @@
       </w:tcPr>
     </w:tblStylePr>
   </w:style>
-  <w:style w:type="table" w:styleId="MediumGrid1-Accent4">
+  <w:style w:type="table" w:styleId="Grillemoyenne1-Accent4">
     <w:name w:val="Medium Grid 1 Accent 4"/>
-    <w:basedOn w:val="TableNormal"/>
+    <w:basedOn w:val="TableauNormal"/>
     <w:uiPriority w:val="67"/>
     <w:semiHidden/>
     <w:unhideWhenUsed/>
@@ -20729,9 +20704,9 @@
       </w:tcPr>
     </w:tblStylePr>
   </w:style>
-  <w:style w:type="table" w:styleId="MediumGrid1-Accent5">
+  <w:style w:type="table" w:styleId="Grillemoyenne1-Accent5">
     <w:name w:val="Medium Grid 1 Accent 5"/>
-    <w:basedOn w:val="TableNormal"/>
+    <w:basedOn w:val="TableauNormal"/>
     <w:uiPriority w:val="67"/>
     <w:semiHidden/>
     <w:unhideWhenUsed/>
@@ -20797,9 +20772,9 @@
       </w:tcPr>
     </w:tblStylePr>
   </w:style>
-  <w:style w:type="table" w:styleId="MediumGrid1-Accent6">
+  <w:style w:type="table" w:styleId="Grillemoyenne1-Accent6">
     <w:name w:val="Medium Grid 1 Accent 6"/>
-    <w:basedOn w:val="TableNormal"/>
+    <w:basedOn w:val="TableauNormal"/>
     <w:uiPriority w:val="67"/>
     <w:semiHidden/>
     <w:unhideWhenUsed/>
@@ -20865,9 +20840,9 @@
       </w:tcPr>
     </w:tblStylePr>
   </w:style>
-  <w:style w:type="table" w:styleId="MediumGrid2">
+  <w:style w:type="table" w:styleId="Grillemoyenne2">
     <w:name w:val="Medium Grid 2"/>
-    <w:basedOn w:val="TableNormal"/>
+    <w:basedOn w:val="TableauNormal"/>
     <w:uiPriority w:val="68"/>
     <w:semiHidden/>
     <w:unhideWhenUsed/>
@@ -20985,9 +20960,9 @@
       </w:tcPr>
     </w:tblStylePr>
   </w:style>
-  <w:style w:type="table" w:styleId="MediumGrid2-Accent1">
+  <w:style w:type="table" w:styleId="Grillemoyenne2-Accent1">
     <w:name w:val="Medium Grid 2 Accent 1"/>
-    <w:basedOn w:val="TableNormal"/>
+    <w:basedOn w:val="TableauNormal"/>
     <w:uiPriority w:val="68"/>
     <w:semiHidden/>
     <w:unhideWhenUsed/>
@@ -21105,9 +21080,9 @@
       </w:tcPr>
     </w:tblStylePr>
   </w:style>
-  <w:style w:type="table" w:styleId="MediumGrid2-Accent2">
+  <w:style w:type="table" w:styleId="Grillemoyenne2-Accent2">
     <w:name w:val="Medium Grid 2 Accent 2"/>
-    <w:basedOn w:val="TableNormal"/>
+    <w:basedOn w:val="TableauNormal"/>
     <w:uiPriority w:val="68"/>
     <w:semiHidden/>
     <w:unhideWhenUsed/>
@@ -21225,9 +21200,9 @@
       </w:tcPr>
     </w:tblStylePr>
   </w:style>
-  <w:style w:type="table" w:styleId="MediumGrid2-Accent3">
+  <w:style w:type="table" w:styleId="Grillemoyenne2-Accent3">
     <w:name w:val="Medium Grid 2 Accent 3"/>
-    <w:basedOn w:val="TableNormal"/>
+    <w:basedOn w:val="TableauNormal"/>
     <w:uiPriority w:val="68"/>
     <w:semiHidden/>
     <w:unhideWhenUsed/>
@@ -21345,9 +21320,9 @@
       </w:tcPr>
     </w:tblStylePr>
   </w:style>
-  <w:style w:type="table" w:styleId="MediumGrid2-Accent4">
+  <w:style w:type="table" w:styleId="Grillemoyenne2-Accent4">
     <w:name w:val="Medium Grid 2 Accent 4"/>
-    <w:basedOn w:val="TableNormal"/>
+    <w:basedOn w:val="TableauNormal"/>
     <w:uiPriority w:val="68"/>
     <w:semiHidden/>
     <w:unhideWhenUsed/>
@@ -21465,9 +21440,9 @@
       </w:tcPr>
     </w:tblStylePr>
   </w:style>
-  <w:style w:type="table" w:styleId="MediumGrid2-Accent5">
+  <w:style w:type="table" w:styleId="Grillemoyenne2-Accent5">
     <w:name w:val="Medium Grid 2 Accent 5"/>
-    <w:basedOn w:val="TableNormal"/>
+    <w:basedOn w:val="TableauNormal"/>
     <w:uiPriority w:val="68"/>
     <w:semiHidden/>
     <w:unhideWhenUsed/>
@@ -21585,9 +21560,9 @@
       </w:tcPr>
     </w:tblStylePr>
   </w:style>
-  <w:style w:type="table" w:styleId="MediumGrid2-Accent6">
+  <w:style w:type="table" w:styleId="Grillemoyenne2-Accent6">
     <w:name w:val="Medium Grid 2 Accent 6"/>
-    <w:basedOn w:val="TableNormal"/>
+    <w:basedOn w:val="TableauNormal"/>
     <w:uiPriority w:val="68"/>
     <w:semiHidden/>
     <w:unhideWhenUsed/>
@@ -21705,9 +21680,9 @@
       </w:tcPr>
     </w:tblStylePr>
   </w:style>
-  <w:style w:type="table" w:styleId="MediumGrid3">
+  <w:style w:type="table" w:styleId="Grillemoyenne3">
     <w:name w:val="Medium Grid 3"/>
-    <w:basedOn w:val="TableNormal"/>
+    <w:basedOn w:val="TableauNormal"/>
     <w:uiPriority w:val="69"/>
     <w:semiHidden/>
     <w:unhideWhenUsed/>
@@ -21841,9 +21816,9 @@
       </w:tcPr>
     </w:tblStylePr>
   </w:style>
-  <w:style w:type="table" w:styleId="MediumGrid3-Accent1">
+  <w:style w:type="table" w:styleId="Grillemoyenne3-Accent1">
     <w:name w:val="Medium Grid 3 Accent 1"/>
-    <w:basedOn w:val="TableNormal"/>
+    <w:basedOn w:val="TableauNormal"/>
     <w:uiPriority w:val="69"/>
     <w:semiHidden/>
     <w:unhideWhenUsed/>
@@ -21977,9 +21952,9 @@
       </w:tcPr>
     </w:tblStylePr>
   </w:style>
-  <w:style w:type="table" w:styleId="MediumGrid3-Accent2">
+  <w:style w:type="table" w:styleId="Grillemoyenne3-Accent2">
     <w:name w:val="Medium Grid 3 Accent 2"/>
-    <w:basedOn w:val="TableNormal"/>
+    <w:basedOn w:val="TableauNormal"/>
     <w:uiPriority w:val="69"/>
     <w:semiHidden/>
     <w:unhideWhenUsed/>
@@ -22113,9 +22088,9 @@
       </w:tcPr>
     </w:tblStylePr>
   </w:style>
-  <w:style w:type="table" w:styleId="MediumGrid3-Accent3">
+  <w:style w:type="table" w:styleId="Grillemoyenne3-Accent3">
     <w:name w:val="Medium Grid 3 Accent 3"/>
-    <w:basedOn w:val="TableNormal"/>
+    <w:basedOn w:val="TableauNormal"/>
     <w:uiPriority w:val="69"/>
     <w:semiHidden/>
     <w:unhideWhenUsed/>
@@ -22249,9 +22224,9 @@
       </w:tcPr>
     </w:tblStylePr>
   </w:style>
-  <w:style w:type="table" w:styleId="MediumGrid3-Accent4">
+  <w:style w:type="table" w:styleId="Grillemoyenne3-Accent4">
     <w:name w:val="Medium Grid 3 Accent 4"/>
-    <w:basedOn w:val="TableNormal"/>
+    <w:basedOn w:val="TableauNormal"/>
     <w:uiPriority w:val="69"/>
     <w:semiHidden/>
     <w:unhideWhenUsed/>
@@ -22385,9 +22360,9 @@
       </w:tcPr>
     </w:tblStylePr>
   </w:style>
-  <w:style w:type="table" w:styleId="MediumGrid3-Accent5">
+  <w:style w:type="table" w:styleId="Grillemoyenne3-Accent5">
     <w:name w:val="Medium Grid 3 Accent 5"/>
-    <w:basedOn w:val="TableNormal"/>
+    <w:basedOn w:val="TableauNormal"/>
     <w:uiPriority w:val="69"/>
     <w:semiHidden/>
     <w:unhideWhenUsed/>
@@ -22521,9 +22496,9 @@
       </w:tcPr>
     </w:tblStylePr>
   </w:style>
-  <w:style w:type="table" w:styleId="MediumGrid3-Accent6">
+  <w:style w:type="table" w:styleId="Grillemoyenne3-Accent6">
     <w:name w:val="Medium Grid 3 Accent 6"/>
-    <w:basedOn w:val="TableNormal"/>
+    <w:basedOn w:val="TableauNormal"/>
     <w:uiPriority w:val="69"/>
     <w:semiHidden/>
     <w:unhideWhenUsed/>
@@ -22657,9 +22632,9 @@
       </w:tcPr>
     </w:tblStylePr>
   </w:style>
-  <w:style w:type="table" w:styleId="MediumList1">
+  <w:style w:type="table" w:styleId="Listemoyenne1">
     <w:name w:val="Medium List 1"/>
-    <w:basedOn w:val="TableNormal"/>
+    <w:basedOn w:val="TableauNormal"/>
     <w:uiPriority w:val="65"/>
     <w:semiHidden/>
     <w:unhideWhenUsed/>
@@ -22736,9 +22711,9 @@
       </w:tcPr>
     </w:tblStylePr>
   </w:style>
-  <w:style w:type="table" w:styleId="MediumList1-Accent1">
+  <w:style w:type="table" w:styleId="Listemoyenne1-Accent1">
     <w:name w:val="Medium List 1 Accent 1"/>
-    <w:basedOn w:val="TableNormal"/>
+    <w:basedOn w:val="TableauNormal"/>
     <w:uiPriority w:val="65"/>
     <w:semiHidden/>
     <w:unhideWhenUsed/>
@@ -22815,9 +22790,9 @@
       </w:tcPr>
     </w:tblStylePr>
   </w:style>
-  <w:style w:type="table" w:styleId="MediumList1-Accent2">
+  <w:style w:type="table" w:styleId="Listemoyenne1-Accent2">
     <w:name w:val="Medium List 1 Accent 2"/>
-    <w:basedOn w:val="TableNormal"/>
+    <w:basedOn w:val="TableauNormal"/>
     <w:uiPriority w:val="65"/>
     <w:semiHidden/>
     <w:unhideWhenUsed/>
@@ -22894,9 +22869,9 @@
       </w:tcPr>
     </w:tblStylePr>
   </w:style>
-  <w:style w:type="table" w:styleId="MediumList1-Accent3">
+  <w:style w:type="table" w:styleId="Listemoyenne1-Accent3">
     <w:name w:val="Medium List 1 Accent 3"/>
-    <w:basedOn w:val="TableNormal"/>
+    <w:basedOn w:val="TableauNormal"/>
     <w:uiPriority w:val="65"/>
     <w:semiHidden/>
     <w:unhideWhenUsed/>
@@ -22973,9 +22948,9 @@
       </w:tcPr>
     </w:tblStylePr>
   </w:style>
-  <w:style w:type="table" w:styleId="MediumList1-Accent4">
+  <w:style w:type="table" w:styleId="Listemoyenne1-Accent4">
     <w:name w:val="Medium List 1 Accent 4"/>
-    <w:basedOn w:val="TableNormal"/>
+    <w:basedOn w:val="TableauNormal"/>
     <w:uiPriority w:val="65"/>
     <w:semiHidden/>
     <w:unhideWhenUsed/>
@@ -23052,9 +23027,9 @@
       </w:tcPr>
     </w:tblStylePr>
   </w:style>
-  <w:style w:type="table" w:styleId="MediumList1-Accent5">
+  <w:style w:type="table" w:styleId="Listemoyenne1-Accent5">
     <w:name w:val="Medium List 1 Accent 5"/>
-    <w:basedOn w:val="TableNormal"/>
+    <w:basedOn w:val="TableauNormal"/>
     <w:uiPriority w:val="65"/>
     <w:semiHidden/>
     <w:unhideWhenUsed/>
@@ -23131,9 +23106,9 @@
       </w:tcPr>
     </w:tblStylePr>
   </w:style>
-  <w:style w:type="table" w:styleId="MediumList1-Accent6">
+  <w:style w:type="table" w:styleId="Listemoyenne1-Accent6">
     <w:name w:val="Medium List 1 Accent 6"/>
-    <w:basedOn w:val="TableNormal"/>
+    <w:basedOn w:val="TableauNormal"/>
     <w:uiPriority w:val="65"/>
     <w:semiHidden/>
     <w:unhideWhenUsed/>
@@ -23210,9 +23185,9 @@
       </w:tcPr>
     </w:tblStylePr>
   </w:style>
-  <w:style w:type="table" w:styleId="MediumList2">
+  <w:style w:type="table" w:styleId="Listemoyenne2">
     <w:name w:val="Medium List 2"/>
-    <w:basedOn w:val="TableNormal"/>
+    <w:basedOn w:val="TableauNormal"/>
     <w:uiPriority w:val="66"/>
     <w:semiHidden/>
     <w:unhideWhenUsed/>
@@ -23333,9 +23308,9 @@
       </w:tcPr>
     </w:tblStylePr>
   </w:style>
-  <w:style w:type="table" w:styleId="MediumList2-Accent1">
+  <w:style w:type="table" w:styleId="Listemoyenne2-Accent1">
     <w:name w:val="Medium List 2 Accent 1"/>
-    <w:basedOn w:val="TableNormal"/>
+    <w:basedOn w:val="TableauNormal"/>
     <w:uiPriority w:val="66"/>
     <w:semiHidden/>
     <w:unhideWhenUsed/>
@@ -23456,9 +23431,9 @@
       </w:tcPr>
     </w:tblStylePr>
   </w:style>
-  <w:style w:type="table" w:styleId="MediumList2-Accent2">
+  <w:style w:type="table" w:styleId="Listemoyenne2-Accent2">
     <w:name w:val="Medium List 2 Accent 2"/>
-    <w:basedOn w:val="TableNormal"/>
+    <w:basedOn w:val="TableauNormal"/>
     <w:uiPriority w:val="66"/>
     <w:semiHidden/>
     <w:unhideWhenUsed/>
@@ -23579,9 +23554,9 @@
       </w:tcPr>
     </w:tblStylePr>
   </w:style>
-  <w:style w:type="table" w:styleId="MediumList2-Accent3">
+  <w:style w:type="table" w:styleId="Listemoyenne2-Accent3">
     <w:name w:val="Medium List 2 Accent 3"/>
-    <w:basedOn w:val="TableNormal"/>
+    <w:basedOn w:val="TableauNormal"/>
     <w:uiPriority w:val="66"/>
     <w:semiHidden/>
     <w:unhideWhenUsed/>
@@ -23702,9 +23677,9 @@
       </w:tcPr>
     </w:tblStylePr>
   </w:style>
-  <w:style w:type="table" w:styleId="MediumList2-Accent4">
+  <w:style w:type="table" w:styleId="Listemoyenne2-Accent4">
     <w:name w:val="Medium List 2 Accent 4"/>
-    <w:basedOn w:val="TableNormal"/>
+    <w:basedOn w:val="TableauNormal"/>
     <w:uiPriority w:val="66"/>
     <w:semiHidden/>
     <w:unhideWhenUsed/>
@@ -23825,9 +23800,9 @@
       </w:tcPr>
     </w:tblStylePr>
   </w:style>
-  <w:style w:type="table" w:styleId="MediumList2-Accent5">
+  <w:style w:type="table" w:styleId="Listemoyenne2-Accent5">
     <w:name w:val="Medium List 2 Accent 5"/>
-    <w:basedOn w:val="TableNormal"/>
+    <w:basedOn w:val="TableauNormal"/>
     <w:uiPriority w:val="66"/>
     <w:semiHidden/>
     <w:unhideWhenUsed/>
@@ -23948,9 +23923,9 @@
       </w:tcPr>
     </w:tblStylePr>
   </w:style>
-  <w:style w:type="table" w:styleId="MediumList2-Accent6">
+  <w:style w:type="table" w:styleId="Listemoyenne2-Accent6">
     <w:name w:val="Medium List 2 Accent 6"/>
-    <w:basedOn w:val="TableNormal"/>
+    <w:basedOn w:val="TableauNormal"/>
     <w:uiPriority w:val="66"/>
     <w:semiHidden/>
     <w:unhideWhenUsed/>
@@ -24071,9 +24046,9 @@
       </w:tcPr>
     </w:tblStylePr>
   </w:style>
-  <w:style w:type="table" w:styleId="MediumShading1">
+  <w:style w:type="table" w:styleId="Tramemoyenne1">
     <w:name w:val="Medium Shading 1"/>
-    <w:basedOn w:val="TableNormal"/>
+    <w:basedOn w:val="TableauNormal"/>
     <w:uiPriority w:val="63"/>
     <w:semiHidden/>
     <w:unhideWhenUsed/>
@@ -24172,9 +24147,9 @@
       </w:tcPr>
     </w:tblStylePr>
   </w:style>
-  <w:style w:type="table" w:styleId="MediumShading1-Accent1">
+  <w:style w:type="table" w:styleId="Tramemoyenne1-Accent1">
     <w:name w:val="Medium Shading 1 Accent 1"/>
-    <w:basedOn w:val="TableNormal"/>
+    <w:basedOn w:val="TableauNormal"/>
     <w:uiPriority w:val="63"/>
     <w:semiHidden/>
     <w:unhideWhenUsed/>
@@ -24273,9 +24248,9 @@
       </w:tcPr>
     </w:tblStylePr>
   </w:style>
-  <w:style w:type="table" w:styleId="MediumShading1-Accent2">
+  <w:style w:type="table" w:styleId="Tramemoyenne1-Accent2">
     <w:name w:val="Medium Shading 1 Accent 2"/>
-    <w:basedOn w:val="TableNormal"/>
+    <w:basedOn w:val="TableauNormal"/>
     <w:uiPriority w:val="63"/>
     <w:semiHidden/>
     <w:unhideWhenUsed/>
@@ -24374,9 +24349,9 @@
       </w:tcPr>
     </w:tblStylePr>
   </w:style>
-  <w:style w:type="table" w:styleId="MediumShading1-Accent3">
+  <w:style w:type="table" w:styleId="Tramemoyenne1-Accent3">
     <w:name w:val="Medium Shading 1 Accent 3"/>
-    <w:basedOn w:val="TableNormal"/>
+    <w:basedOn w:val="TableauNormal"/>
     <w:uiPriority w:val="63"/>
     <w:semiHidden/>
     <w:unhideWhenUsed/>
@@ -24475,9 +24450,9 @@
       </w:tcPr>
     </w:tblStylePr>
   </w:style>
-  <w:style w:type="table" w:styleId="MediumShading1-Accent4">
+  <w:style w:type="table" w:styleId="Tramemoyenne1-Accent4">
     <w:name w:val="Medium Shading 1 Accent 4"/>
-    <w:basedOn w:val="TableNormal"/>
+    <w:basedOn w:val="TableauNormal"/>
     <w:uiPriority w:val="63"/>
     <w:semiHidden/>
     <w:unhideWhenUsed/>
@@ -24576,9 +24551,9 @@
       </w:tcPr>
     </w:tblStylePr>
   </w:style>
-  <w:style w:type="table" w:styleId="MediumShading1-Accent5">
+  <w:style w:type="table" w:styleId="Tramemoyenne1-Accent5">
     <w:name w:val="Medium Shading 1 Accent 5"/>
-    <w:basedOn w:val="TableNormal"/>
+    <w:basedOn w:val="TableauNormal"/>
     <w:uiPriority w:val="63"/>
     <w:semiHidden/>
     <w:unhideWhenUsed/>
@@ -24677,9 +24652,9 @@
       </w:tcPr>
     </w:tblStylePr>
   </w:style>
-  <w:style w:type="table" w:styleId="MediumShading1-Accent6">
+  <w:style w:type="table" w:styleId="Tramemoyenne1-Accent6">
     <w:name w:val="Medium Shading 1 Accent 6"/>
-    <w:basedOn w:val="TableNormal"/>
+    <w:basedOn w:val="TableauNormal"/>
     <w:uiPriority w:val="63"/>
     <w:semiHidden/>
     <w:unhideWhenUsed/>
@@ -24778,9 +24753,9 @@
       </w:tcPr>
     </w:tblStylePr>
   </w:style>
-  <w:style w:type="table" w:styleId="MediumShading2">
+  <w:style w:type="table" w:styleId="Tramemoyenne2">
     <w:name w:val="Medium Shading 2"/>
-    <w:basedOn w:val="TableNormal"/>
+    <w:basedOn w:val="TableauNormal"/>
     <w:uiPriority w:val="64"/>
     <w:semiHidden/>
     <w:unhideWhenUsed/>
@@ -24922,9 +24897,9 @@
       </w:tcPr>
     </w:tblStylePr>
   </w:style>
-  <w:style w:type="table" w:styleId="MediumShading2-Accent1">
+  <w:style w:type="table" w:styleId="Tramemoyenne2-Accent1">
     <w:name w:val="Medium Shading 2 Accent 1"/>
-    <w:basedOn w:val="TableNormal"/>
+    <w:basedOn w:val="TableauNormal"/>
     <w:uiPriority w:val="64"/>
     <w:semiHidden/>
     <w:unhideWhenUsed/>
@@ -25066,9 +25041,9 @@
       </w:tcPr>
     </w:tblStylePr>
   </w:style>
-  <w:style w:type="table" w:styleId="MediumShading2-Accent2">
+  <w:style w:type="table" w:styleId="Tramemoyenne2-Accent2">
     <w:name w:val="Medium Shading 2 Accent 2"/>
-    <w:basedOn w:val="TableNormal"/>
+    <w:basedOn w:val="TableauNormal"/>
     <w:uiPriority w:val="64"/>
     <w:semiHidden/>
     <w:unhideWhenUsed/>
@@ -25210,9 +25185,9 @@
       </w:tcPr>
     </w:tblStylePr>
   </w:style>
-  <w:style w:type="table" w:styleId="MediumShading2-Accent3">
+  <w:style w:type="table" w:styleId="Tramemoyenne2-Accent3">
     <w:name w:val="Medium Shading 2 Accent 3"/>
-    <w:basedOn w:val="TableNormal"/>
+    <w:basedOn w:val="TableauNormal"/>
     <w:uiPriority w:val="64"/>
     <w:semiHidden/>
     <w:unhideWhenUsed/>
@@ -25354,9 +25329,9 @@
       </w:tcPr>
     </w:tblStylePr>
   </w:style>
-  <w:style w:type="table" w:styleId="MediumShading2-Accent4">
+  <w:style w:type="table" w:styleId="Tramemoyenne2-Accent4">
     <w:name w:val="Medium Shading 2 Accent 4"/>
-    <w:basedOn w:val="TableNormal"/>
+    <w:basedOn w:val="TableauNormal"/>
     <w:uiPriority w:val="64"/>
     <w:semiHidden/>
     <w:unhideWhenUsed/>
@@ -25498,9 +25473,9 @@
       </w:tcPr>
     </w:tblStylePr>
   </w:style>
-  <w:style w:type="table" w:styleId="MediumShading2-Accent5">
+  <w:style w:type="table" w:styleId="Tramemoyenne2-Accent5">
     <w:name w:val="Medium Shading 2 Accent 5"/>
-    <w:basedOn w:val="TableNormal"/>
+    <w:basedOn w:val="TableauNormal"/>
     <w:uiPriority w:val="64"/>
     <w:semiHidden/>
     <w:unhideWhenUsed/>
@@ -25642,9 +25617,9 @@
       </w:tcPr>
     </w:tblStylePr>
   </w:style>
-  <w:style w:type="table" w:styleId="MediumShading2-Accent6">
+  <w:style w:type="table" w:styleId="Tramemoyenne2-Accent6">
     <w:name w:val="Medium Shading 2 Accent 6"/>
-    <w:basedOn w:val="TableNormal"/>
+    <w:basedOn w:val="TableauNormal"/>
     <w:uiPriority w:val="64"/>
     <w:semiHidden/>
     <w:unhideWhenUsed/>
@@ -25786,10 +25761,10 @@
       </w:tcPr>
     </w:tblStylePr>
   </w:style>
-  <w:style w:type="paragraph" w:styleId="MessageHeader">
+  <w:style w:type="paragraph" w:styleId="En-ttedemessage">
     <w:name w:val="Message Header"/>
     <w:basedOn w:val="Normal"/>
-    <w:link w:val="MessageHeaderChar"/>
+    <w:link w:val="En-ttedemessageCar"/>
     <w:uiPriority w:val="99"/>
     <w:semiHidden/>
     <w:unhideWhenUsed/>
@@ -25812,10 +25787,10 @@
       <w:szCs w:val="24"/>
     </w:rPr>
   </w:style>
-  <w:style w:type="character" w:customStyle="1" w:styleId="MessageHeaderChar">
-    <w:name w:val="Message Header Char"/>
-    <w:basedOn w:val="DefaultParagraphFont"/>
-    <w:link w:val="MessageHeader"/>
+  <w:style w:type="character" w:customStyle="1" w:styleId="En-ttedemessageCar">
+    <w:name w:val="En-tête de message Car"/>
+    <w:basedOn w:val="Policepardfaut"/>
+    <w:link w:val="En-ttedemessage"/>
     <w:uiPriority w:val="99"/>
     <w:semiHidden/>
     <w:rsid w:val="000C0CA7"/>
@@ -25840,7 +25815,7 @@
       <w:szCs w:val="24"/>
     </w:rPr>
   </w:style>
-  <w:style w:type="paragraph" w:styleId="NormalIndent">
+  <w:style w:type="paragraph" w:styleId="Retraitnormal">
     <w:name w:val="Normal Indent"/>
     <w:basedOn w:val="Normal"/>
     <w:uiPriority w:val="99"/>
@@ -25851,11 +25826,11 @@
       <w:ind w:left="720"/>
     </w:pPr>
   </w:style>
-  <w:style w:type="paragraph" w:styleId="NoteHeading">
+  <w:style w:type="paragraph" w:styleId="Titredenote">
     <w:name w:val="Note Heading"/>
     <w:basedOn w:val="Normal"/>
     <w:next w:val="Normal"/>
-    <w:link w:val="NoteHeadingChar"/>
+    <w:link w:val="TitredenoteCar"/>
     <w:uiPriority w:val="99"/>
     <w:semiHidden/>
     <w:unhideWhenUsed/>
@@ -25864,25 +25839,25 @@
       <w:spacing w:after="0"/>
     </w:pPr>
   </w:style>
-  <w:style w:type="character" w:customStyle="1" w:styleId="NoteHeadingChar">
-    <w:name w:val="Note Heading Char"/>
-    <w:basedOn w:val="DefaultParagraphFont"/>
-    <w:link w:val="NoteHeading"/>
+  <w:style w:type="character" w:customStyle="1" w:styleId="TitredenoteCar">
+    <w:name w:val="Titre de note Car"/>
+    <w:basedOn w:val="Policepardfaut"/>
+    <w:link w:val="Titredenote"/>
     <w:uiPriority w:val="99"/>
     <w:semiHidden/>
     <w:rsid w:val="00CC05D9"/>
   </w:style>
-  <w:style w:type="character" w:styleId="PageNumber">
+  <w:style w:type="character" w:styleId="Numrodepage">
     <w:name w:val="page number"/>
-    <w:basedOn w:val="DefaultParagraphFont"/>
+    <w:basedOn w:val="Policepardfaut"/>
     <w:uiPriority w:val="99"/>
     <w:semiHidden/>
     <w:unhideWhenUsed/>
     <w:rsid w:val="00CC05D9"/>
   </w:style>
-  <w:style w:type="table" w:styleId="PlainTable1">
+  <w:style w:type="table" w:styleId="Tableausimple1">
     <w:name w:val="Plain Table 1"/>
-    <w:basedOn w:val="TableNormal"/>
+    <w:basedOn w:val="TableauNormal"/>
     <w:uiPriority w:val="41"/>
     <w:rsid w:val="00CC05D9"/>
     <w:pPr>
@@ -25943,9 +25918,9 @@
       </w:tcPr>
     </w:tblStylePr>
   </w:style>
-  <w:style w:type="table" w:styleId="PlainTable2">
+  <w:style w:type="table" w:styleId="Tableausimple2">
     <w:name w:val="Plain Table 2"/>
-    <w:basedOn w:val="TableNormal"/>
+    <w:basedOn w:val="TableauNormal"/>
     <w:uiPriority w:val="42"/>
     <w:rsid w:val="00CC05D9"/>
     <w:pPr>
@@ -26023,9 +25998,9 @@
       </w:tcPr>
     </w:tblStylePr>
   </w:style>
-  <w:style w:type="table" w:styleId="PlainTable3">
+  <w:style w:type="table" w:styleId="Tableausimple3">
     <w:name w:val="Plain Table 3"/>
-    <w:basedOn w:val="TableNormal"/>
+    <w:basedOn w:val="TableauNormal"/>
     <w:uiPriority w:val="43"/>
     <w:rsid w:val="00CC05D9"/>
     <w:pPr>
@@ -26116,9 +26091,9 @@
       </w:tcPr>
     </w:tblStylePr>
   </w:style>
-  <w:style w:type="table" w:styleId="PlainTable4">
+  <w:style w:type="table" w:styleId="Tableausimple4">
     <w:name w:val="Plain Table 4"/>
-    <w:basedOn w:val="TableNormal"/>
+    <w:basedOn w:val="TableauNormal"/>
     <w:uiPriority w:val="44"/>
     <w:rsid w:val="00CC05D9"/>
     <w:pPr>
@@ -26165,9 +26140,9 @@
       </w:tcPr>
     </w:tblStylePr>
   </w:style>
-  <w:style w:type="table" w:styleId="PlainTable5">
+  <w:style w:type="table" w:styleId="Tableausimple5">
     <w:name w:val="Plain Table 5"/>
-    <w:basedOn w:val="TableNormal"/>
+    <w:basedOn w:val="TableauNormal"/>
     <w:uiPriority w:val="45"/>
     <w:rsid w:val="00CC05D9"/>
     <w:pPr>
@@ -26285,10 +26260,10 @@
       </w:tcPr>
     </w:tblStylePr>
   </w:style>
-  <w:style w:type="paragraph" w:styleId="PlainText">
+  <w:style w:type="paragraph" w:styleId="Textebrut">
     <w:name w:val="Plain Text"/>
     <w:basedOn w:val="Normal"/>
-    <w:link w:val="PlainTextChar"/>
+    <w:link w:val="TextebrutCar"/>
     <w:uiPriority w:val="99"/>
     <w:semiHidden/>
     <w:unhideWhenUsed/>
@@ -26301,10 +26276,10 @@
       <w:szCs w:val="21"/>
     </w:rPr>
   </w:style>
-  <w:style w:type="character" w:customStyle="1" w:styleId="PlainTextChar">
-    <w:name w:val="Plain Text Char"/>
-    <w:basedOn w:val="DefaultParagraphFont"/>
-    <w:link w:val="PlainText"/>
+  <w:style w:type="character" w:customStyle="1" w:styleId="TextebrutCar">
+    <w:name w:val="Texte brut Car"/>
+    <w:basedOn w:val="Policepardfaut"/>
+    <w:link w:val="Textebrut"/>
     <w:uiPriority w:val="99"/>
     <w:semiHidden/>
     <w:rsid w:val="00CC05D9"/>
@@ -26313,11 +26288,11 @@
       <w:szCs w:val="21"/>
     </w:rPr>
   </w:style>
-  <w:style w:type="paragraph" w:styleId="Quote">
+  <w:style w:type="paragraph" w:styleId="Citation">
     <w:name w:val="Quote"/>
     <w:basedOn w:val="Normal"/>
     <w:next w:val="Normal"/>
-    <w:link w:val="QuoteChar"/>
+    <w:link w:val="CitationCar"/>
     <w:uiPriority w:val="29"/>
     <w:semiHidden/>
     <w:unhideWhenUsed/>
@@ -26334,10 +26309,10 @@
       <w:color w:val="404040" w:themeColor="text1" w:themeTint="BF"/>
     </w:rPr>
   </w:style>
-  <w:style w:type="character" w:customStyle="1" w:styleId="QuoteChar">
-    <w:name w:val="Quote Char"/>
-    <w:basedOn w:val="DefaultParagraphFont"/>
-    <w:link w:val="Quote"/>
+  <w:style w:type="character" w:customStyle="1" w:styleId="CitationCar">
+    <w:name w:val="Citation Car"/>
+    <w:basedOn w:val="Policepardfaut"/>
+    <w:link w:val="Citation"/>
     <w:uiPriority w:val="29"/>
     <w:semiHidden/>
     <w:rsid w:val="00CC05D9"/>
@@ -26347,20 +26322,20 @@
       <w:color w:val="404040" w:themeColor="text1" w:themeTint="BF"/>
     </w:rPr>
   </w:style>
-  <w:style w:type="paragraph" w:styleId="Salutation">
+  <w:style w:type="paragraph" w:styleId="Salutations">
     <w:name w:val="Salutation"/>
     <w:basedOn w:val="Normal"/>
     <w:next w:val="Normal"/>
-    <w:link w:val="SalutationChar"/>
+    <w:link w:val="SalutationsCar"/>
     <w:uiPriority w:val="99"/>
     <w:semiHidden/>
     <w:unhideWhenUsed/>
     <w:rsid w:val="00CC05D9"/>
   </w:style>
-  <w:style w:type="character" w:customStyle="1" w:styleId="SalutationChar">
-    <w:name w:val="Salutation Char"/>
-    <w:basedOn w:val="DefaultParagraphFont"/>
-    <w:link w:val="Salutation"/>
+  <w:style w:type="character" w:customStyle="1" w:styleId="SalutationsCar">
+    <w:name w:val="Salutations Car"/>
+    <w:basedOn w:val="Policepardfaut"/>
+    <w:link w:val="Salutations"/>
     <w:uiPriority w:val="99"/>
     <w:semiHidden/>
     <w:rsid w:val="00CC05D9"/>
@@ -26368,7 +26343,7 @@
   <w:style w:type="paragraph" w:styleId="Signature">
     <w:name w:val="Signature"/>
     <w:basedOn w:val="Normal"/>
-    <w:link w:val="SignatureChar"/>
+    <w:link w:val="SignatureCar"/>
     <w:uiPriority w:val="99"/>
     <w:semiHidden/>
     <w:unhideWhenUsed/>
@@ -26378,17 +26353,17 @@
       <w:ind w:left="4320"/>
     </w:pPr>
   </w:style>
-  <w:style w:type="character" w:customStyle="1" w:styleId="SignatureChar">
-    <w:name w:val="Signature Char"/>
-    <w:basedOn w:val="DefaultParagraphFont"/>
+  <w:style w:type="character" w:customStyle="1" w:styleId="SignatureCar">
+    <w:name w:val="Signature Car"/>
+    <w:basedOn w:val="Policepardfaut"/>
     <w:link w:val="Signature"/>
     <w:uiPriority w:val="99"/>
     <w:semiHidden/>
     <w:rsid w:val="00CC05D9"/>
   </w:style>
-  <w:style w:type="character" w:styleId="Strong">
+  <w:style w:type="character" w:styleId="lev">
     <w:name w:val="Strong"/>
-    <w:basedOn w:val="DefaultParagraphFont"/>
+    <w:basedOn w:val="Policepardfaut"/>
     <w:uiPriority w:val="22"/>
     <w:semiHidden/>
     <w:unhideWhenUsed/>
@@ -26399,11 +26374,11 @@
       <w:bCs/>
     </w:rPr>
   </w:style>
-  <w:style w:type="paragraph" w:styleId="Subtitle">
+  <w:style w:type="paragraph" w:styleId="Sous-titre">
     <w:name w:val="Subtitle"/>
     <w:basedOn w:val="Normal"/>
     <w:next w:val="Normal"/>
-    <w:link w:val="SubtitleChar"/>
+    <w:link w:val="Sous-titreCar"/>
     <w:uiPriority w:val="3"/>
     <w:semiHidden/>
     <w:unhideWhenUsed/>
@@ -26421,10 +26396,10 @@
       <w:spacing w:val="15"/>
     </w:rPr>
   </w:style>
-  <w:style w:type="character" w:customStyle="1" w:styleId="SubtitleChar">
-    <w:name w:val="Subtitle Char"/>
-    <w:basedOn w:val="DefaultParagraphFont"/>
-    <w:link w:val="Subtitle"/>
+  <w:style w:type="character" w:customStyle="1" w:styleId="Sous-titreCar">
+    <w:name w:val="Sous-titre Car"/>
+    <w:basedOn w:val="Policepardfaut"/>
+    <w:link w:val="Sous-titre"/>
     <w:uiPriority w:val="3"/>
     <w:semiHidden/>
     <w:rsid w:val="00CC05D9"/>
@@ -26434,9 +26409,9 @@
       <w:spacing w:val="15"/>
     </w:rPr>
   </w:style>
-  <w:style w:type="character" w:styleId="SubtleEmphasis">
+  <w:style w:type="character" w:styleId="Accentuationlgre">
     <w:name w:val="Subtle Emphasis"/>
-    <w:basedOn w:val="DefaultParagraphFont"/>
+    <w:basedOn w:val="Policepardfaut"/>
     <w:uiPriority w:val="19"/>
     <w:semiHidden/>
     <w:unhideWhenUsed/>
@@ -26448,9 +26423,9 @@
       <w:color w:val="404040" w:themeColor="text1" w:themeTint="BF"/>
     </w:rPr>
   </w:style>
-  <w:style w:type="character" w:styleId="SubtleReference">
+  <w:style w:type="character" w:styleId="Rfrencelgre">
     <w:name w:val="Subtle Reference"/>
-    <w:basedOn w:val="DefaultParagraphFont"/>
+    <w:basedOn w:val="Policepardfaut"/>
     <w:uiPriority w:val="31"/>
     <w:semiHidden/>
     <w:unhideWhenUsed/>
@@ -26461,9 +26436,9 @@
       <w:color w:val="5A5A5A" w:themeColor="text1" w:themeTint="A5"/>
     </w:rPr>
   </w:style>
-  <w:style w:type="table" w:styleId="Table3Deffects1">
+  <w:style w:type="table" w:styleId="Effetsdetableau3D1">
     <w:name w:val="Table 3D effects 1"/>
-    <w:basedOn w:val="TableNormal"/>
+    <w:basedOn w:val="TableauNormal"/>
     <w:uiPriority w:val="99"/>
     <w:semiHidden/>
     <w:unhideWhenUsed/>
@@ -26572,9 +26547,9 @@
       </w:tcPr>
     </w:tblStylePr>
   </w:style>
-  <w:style w:type="table" w:styleId="Table3Deffects2">
+  <w:style w:type="table" w:styleId="Effetsdetableau3D2">
     <w:name w:val="Table 3D effects 2"/>
-    <w:basedOn w:val="TableNormal"/>
+    <w:basedOn w:val="TableauNormal"/>
     <w:uiPriority w:val="99"/>
     <w:semiHidden/>
     <w:unhideWhenUsed/>
@@ -26648,9 +26623,9 @@
       </w:tcPr>
     </w:tblStylePr>
   </w:style>
-  <w:style w:type="table" w:styleId="Table3Deffects3">
+  <w:style w:type="table" w:styleId="Effetsdetableau3D3">
     <w:name w:val="Table 3D effects 3"/>
-    <w:basedOn w:val="TableNormal"/>
+    <w:basedOn w:val="TableauNormal"/>
     <w:uiPriority w:val="99"/>
     <w:semiHidden/>
     <w:unhideWhenUsed/>
@@ -26740,9 +26715,9 @@
       </w:tcPr>
     </w:tblStylePr>
   </w:style>
-  <w:style w:type="table" w:styleId="TableClassic1">
+  <w:style w:type="table" w:styleId="Tableauclassique1">
     <w:name w:val="Table Classic 1"/>
-    <w:basedOn w:val="TableNormal"/>
+    <w:basedOn w:val="TableauNormal"/>
     <w:uiPriority w:val="99"/>
     <w:semiHidden/>
     <w:unhideWhenUsed/>
@@ -26825,9 +26800,9 @@
       </w:tcPr>
     </w:tblStylePr>
   </w:style>
-  <w:style w:type="table" w:styleId="TableClassic2">
+  <w:style w:type="table" w:styleId="Tableauclassique2">
     <w:name w:val="Table Classic 2"/>
-    <w:basedOn w:val="TableNormal"/>
+    <w:basedOn w:val="TableauNormal"/>
     <w:uiPriority w:val="99"/>
     <w:semiHidden/>
     <w:unhideWhenUsed/>
@@ -26918,9 +26893,9 @@
       </w:tcPr>
     </w:tblStylePr>
   </w:style>
-  <w:style w:type="table" w:styleId="TableClassic3">
+  <w:style w:type="table" w:styleId="Tableauclassique3">
     <w:name w:val="Table Classic 3"/>
-    <w:basedOn w:val="TableNormal"/>
+    <w:basedOn w:val="TableauNormal"/>
     <w:uiPriority w:val="99"/>
     <w:semiHidden/>
     <w:unhideWhenUsed/>
@@ -26986,9 +26961,9 @@
       </w:tcPr>
     </w:tblStylePr>
   </w:style>
-  <w:style w:type="table" w:styleId="TableClassic4">
+  <w:style w:type="table" w:styleId="Tableauclassique4">
     <w:name w:val="Table Classic 4"/>
-    <w:basedOn w:val="TableNormal"/>
+    <w:basedOn w:val="TableauNormal"/>
     <w:uiPriority w:val="99"/>
     <w:semiHidden/>
     <w:unhideWhenUsed/>
@@ -27078,9 +27053,9 @@
       </w:tcPr>
     </w:tblStylePr>
   </w:style>
-  <w:style w:type="table" w:styleId="TableColorful1">
+  <w:style w:type="table" w:styleId="Tableaucolor1">
     <w:name w:val="Table Colorful 1"/>
-    <w:basedOn w:val="TableNormal"/>
+    <w:basedOn w:val="TableauNormal"/>
     <w:uiPriority w:val="99"/>
     <w:semiHidden/>
     <w:unhideWhenUsed/>
@@ -27158,9 +27133,9 @@
       </w:tcPr>
     </w:tblStylePr>
   </w:style>
-  <w:style w:type="table" w:styleId="TableColorful2">
+  <w:style w:type="table" w:styleId="Tableaucolor2">
     <w:name w:val="Table Colorful 2"/>
-    <w:basedOn w:val="TableNormal"/>
+    <w:basedOn w:val="TableauNormal"/>
     <w:uiPriority w:val="99"/>
     <w:semiHidden/>
     <w:unhideWhenUsed/>
@@ -27235,9 +27210,9 @@
       </w:tcPr>
     </w:tblStylePr>
   </w:style>
-  <w:style w:type="table" w:styleId="TableColorful3">
+  <w:style w:type="table" w:styleId="Tableaucolor3">
     <w:name w:val="Table Colorful 3"/>
-    <w:basedOn w:val="TableNormal"/>
+    <w:basedOn w:val="TableauNormal"/>
     <w:uiPriority w:val="99"/>
     <w:semiHidden/>
     <w:unhideWhenUsed/>
@@ -27296,9 +27271,9 @@
       </w:tcPr>
     </w:tblStylePr>
   </w:style>
-  <w:style w:type="table" w:styleId="TableColumns1">
+  <w:style w:type="table" w:styleId="Colonnesdetableau1">
     <w:name w:val="Table Columns 1"/>
-    <w:basedOn w:val="TableNormal"/>
+    <w:basedOn w:val="TableauNormal"/>
     <w:uiPriority w:val="99"/>
     <w:semiHidden/>
     <w:unhideWhenUsed/>
@@ -27415,9 +27390,9 @@
       </w:tcPr>
     </w:tblStylePr>
   </w:style>
-  <w:style w:type="table" w:styleId="TableColumns2">
+  <w:style w:type="table" w:styleId="Colonnesdetableau2">
     <w:name w:val="Table Columns 2"/>
-    <w:basedOn w:val="TableNormal"/>
+    <w:basedOn w:val="TableauNormal"/>
     <w:uiPriority w:val="99"/>
     <w:semiHidden/>
     <w:unhideWhenUsed/>
@@ -27528,9 +27503,9 @@
       </w:tcPr>
     </w:tblStylePr>
   </w:style>
-  <w:style w:type="table" w:styleId="TableColumns3">
+  <w:style w:type="table" w:styleId="Colonnesdetableau3">
     <w:name w:val="Table Columns 3"/>
-    <w:basedOn w:val="TableNormal"/>
+    <w:basedOn w:val="TableauNormal"/>
     <w:uiPriority w:val="99"/>
     <w:semiHidden/>
     <w:unhideWhenUsed/>
@@ -27635,9 +27610,9 @@
       </w:tcPr>
     </w:tblStylePr>
   </w:style>
-  <w:style w:type="table" w:styleId="TableColumns4">
+  <w:style w:type="table" w:styleId="Colonnesdetableau4">
     <w:name w:val="Table Columns 4"/>
-    <w:basedOn w:val="TableNormal"/>
+    <w:basedOn w:val="TableauNormal"/>
     <w:uiPriority w:val="99"/>
     <w:semiHidden/>
     <w:unhideWhenUsed/>
@@ -27706,9 +27681,9 @@
       </w:tcPr>
     </w:tblStylePr>
   </w:style>
-  <w:style w:type="table" w:styleId="TableColumns5">
+  <w:style w:type="table" w:styleId="Colonnesdetableau5">
     <w:name w:val="Table Columns 5"/>
-    <w:basedOn w:val="TableNormal"/>
+    <w:basedOn w:val="TableauNormal"/>
     <w:uiPriority w:val="99"/>
     <w:semiHidden/>
     <w:unhideWhenUsed/>
@@ -27797,9 +27772,9 @@
       </w:rPr>
     </w:tblStylePr>
   </w:style>
-  <w:style w:type="table" w:styleId="TableContemporary">
+  <w:style w:type="table" w:styleId="Tableaucontemporain">
     <w:name w:val="Table Contemporary"/>
-    <w:basedOn w:val="TableNormal"/>
+    <w:basedOn w:val="TableauNormal"/>
     <w:uiPriority w:val="99"/>
     <w:semiHidden/>
     <w:unhideWhenUsed/>
@@ -27853,9 +27828,9 @@
       </w:tcPr>
     </w:tblStylePr>
   </w:style>
-  <w:style w:type="table" w:styleId="TableElegant">
+  <w:style w:type="table" w:styleId="Tableaulgant">
     <w:name w:val="Table Elegant"/>
-    <w:basedOn w:val="TableNormal"/>
+    <w:basedOn w:val="TableauNormal"/>
     <w:uiPriority w:val="99"/>
     <w:semiHidden/>
     <w:unhideWhenUsed/>
@@ -27890,9 +27865,9 @@
       </w:tcPr>
     </w:tblStylePr>
   </w:style>
-  <w:style w:type="table" w:styleId="TableGrid1">
+  <w:style w:type="table" w:styleId="Grilledetableau1">
     <w:name w:val="Table Grid 1"/>
-    <w:basedOn w:val="TableNormal"/>
+    <w:basedOn w:val="TableauNormal"/>
     <w:uiPriority w:val="99"/>
     <w:semiHidden/>
     <w:unhideWhenUsed/>
@@ -27940,9 +27915,9 @@
       </w:tcPr>
     </w:tblStylePr>
   </w:style>
-  <w:style w:type="table" w:styleId="TableGrid2">
+  <w:style w:type="table" w:styleId="Grilledetableau2">
     <w:name w:val="Table Grid 2"/>
-    <w:basedOn w:val="TableNormal"/>
+    <w:basedOn w:val="TableauNormal"/>
     <w:uiPriority w:val="99"/>
     <w:semiHidden/>
     <w:unhideWhenUsed/>
@@ -28013,9 +27988,9 @@
       </w:tcPr>
     </w:tblStylePr>
   </w:style>
-  <w:style w:type="table" w:styleId="TableGrid3">
+  <w:style w:type="table" w:styleId="Grilledetableau3">
     <w:name w:val="Table Grid 3"/>
-    <w:basedOn w:val="TableNormal"/>
+    <w:basedOn w:val="TableauNormal"/>
     <w:uiPriority w:val="99"/>
     <w:semiHidden/>
     <w:unhideWhenUsed/>
@@ -28073,9 +28048,9 @@
       </w:tcPr>
     </w:tblStylePr>
   </w:style>
-  <w:style w:type="table" w:styleId="TableGrid4">
+  <w:style w:type="table" w:styleId="Grilledetableau4">
     <w:name w:val="Table Grid 4"/>
-    <w:basedOn w:val="TableNormal"/>
+    <w:basedOn w:val="TableauNormal"/>
     <w:uiPriority w:val="99"/>
     <w:semiHidden/>
     <w:unhideWhenUsed/>
@@ -28139,9 +28114,9 @@
       </w:tcPr>
     </w:tblStylePr>
   </w:style>
-  <w:style w:type="table" w:styleId="TableGrid5">
+  <w:style w:type="table" w:styleId="Grilledetableau5">
     <w:name w:val="Table Grid 5"/>
-    <w:basedOn w:val="TableNormal"/>
+    <w:basedOn w:val="TableauNormal"/>
     <w:uiPriority w:val="99"/>
     <w:semiHidden/>
     <w:unhideWhenUsed/>
@@ -28208,9 +28183,9 @@
       </w:tcPr>
     </w:tblStylePr>
   </w:style>
-  <w:style w:type="table" w:styleId="TableGrid6">
+  <w:style w:type="table" w:styleId="Grilledetableau6">
     <w:name w:val="Table Grid 6"/>
-    <w:basedOn w:val="TableNormal"/>
+    <w:basedOn w:val="TableauNormal"/>
     <w:uiPriority w:val="99"/>
     <w:semiHidden/>
     <w:unhideWhenUsed/>
@@ -28280,9 +28255,9 @@
       </w:tcPr>
     </w:tblStylePr>
   </w:style>
-  <w:style w:type="table" w:styleId="TableGrid7">
+  <w:style w:type="table" w:styleId="Grilledetableau7">
     <w:name w:val="Table Grid 7"/>
-    <w:basedOn w:val="TableNormal"/>
+    <w:basedOn w:val="TableauNormal"/>
     <w:uiPriority w:val="99"/>
     <w:semiHidden/>
     <w:unhideWhenUsed/>
@@ -28369,9 +28344,9 @@
       </w:tcPr>
     </w:tblStylePr>
   </w:style>
-  <w:style w:type="table" w:styleId="TableGrid8">
+  <w:style w:type="table" w:styleId="Grilledetableau8">
     <w:name w:val="Table Grid 8"/>
-    <w:basedOn w:val="TableNormal"/>
+    <w:basedOn w:val="TableauNormal"/>
     <w:uiPriority w:val="99"/>
     <w:semiHidden/>
     <w:unhideWhenUsed/>
@@ -28436,9 +28411,9 @@
       </w:tcPr>
     </w:tblStylePr>
   </w:style>
-  <w:style w:type="table" w:styleId="TableGridLight">
+  <w:style w:type="table" w:styleId="Grilledetableauclaire">
     <w:name w:val="Grid Table Light"/>
-    <w:basedOn w:val="TableNormal"/>
+    <w:basedOn w:val="TableauNormal"/>
     <w:uiPriority w:val="40"/>
     <w:rsid w:val="00CC05D9"/>
     <w:pPr>
@@ -28455,9 +28430,9 @@
       </w:tblBorders>
     </w:tblPr>
   </w:style>
-  <w:style w:type="table" w:styleId="TableList1">
+  <w:style w:type="table" w:styleId="Tableauliste1">
     <w:name w:val="Table List 1"/>
-    <w:basedOn w:val="TableNormal"/>
+    <w:basedOn w:val="TableauNormal"/>
     <w:uiPriority w:val="99"/>
     <w:semiHidden/>
     <w:unhideWhenUsed/>
@@ -28538,9 +28513,9 @@
       </w:tcPr>
     </w:tblStylePr>
   </w:style>
-  <w:style w:type="table" w:styleId="TableList2">
+  <w:style w:type="table" w:styleId="Tableauliste20">
     <w:name w:val="Table List 2"/>
-    <w:basedOn w:val="TableNormal"/>
+    <w:basedOn w:val="TableauNormal"/>
     <w:uiPriority w:val="99"/>
     <w:semiHidden/>
     <w:unhideWhenUsed/>
@@ -28616,9 +28591,9 @@
       </w:tcPr>
     </w:tblStylePr>
   </w:style>
-  <w:style w:type="table" w:styleId="TableList3">
+  <w:style w:type="table" w:styleId="Tableauliste30">
     <w:name w:val="Table List 3"/>
-    <w:basedOn w:val="TableNormal"/>
+    <w:basedOn w:val="TableauNormal"/>
     <w:uiPriority w:val="99"/>
     <w:semiHidden/>
     <w:unhideWhenUsed/>
@@ -28676,9 +28651,9 @@
       </w:tcPr>
     </w:tblStylePr>
   </w:style>
-  <w:style w:type="table" w:styleId="TableList4">
+  <w:style w:type="table" w:styleId="Tableauliste40">
     <w:name w:val="Table List 4"/>
-    <w:basedOn w:val="TableNormal"/>
+    <w:basedOn w:val="TableauNormal"/>
     <w:uiPriority w:val="99"/>
     <w:semiHidden/>
     <w:unhideWhenUsed/>
@@ -28715,9 +28690,9 @@
       </w:tcPr>
     </w:tblStylePr>
   </w:style>
-  <w:style w:type="table" w:styleId="TableList5">
+  <w:style w:type="table" w:styleId="Tableauliste5">
     <w:name w:val="Table List 5"/>
-    <w:basedOn w:val="TableNormal"/>
+    <w:basedOn w:val="TableauNormal"/>
     <w:uiPriority w:val="99"/>
     <w:semiHidden/>
     <w:unhideWhenUsed/>
@@ -28765,9 +28740,9 @@
       </w:tcPr>
     </w:tblStylePr>
   </w:style>
-  <w:style w:type="table" w:styleId="TableList6">
+  <w:style w:type="table" w:styleId="Tableauliste6">
     <w:name w:val="Table List 6"/>
-    <w:basedOn w:val="TableNormal"/>
+    <w:basedOn w:val="TableauNormal"/>
     <w:uiPriority w:val="99"/>
     <w:semiHidden/>
     <w:unhideWhenUsed/>
@@ -28826,9 +28801,9 @@
       </w:tcPr>
     </w:tblStylePr>
   </w:style>
-  <w:style w:type="table" w:styleId="TableList7">
+  <w:style w:type="table" w:styleId="Tableauliste7">
     <w:name w:val="Table List 7"/>
-    <w:basedOn w:val="TableNormal"/>
+    <w:basedOn w:val="TableauNormal"/>
     <w:uiPriority w:val="99"/>
     <w:semiHidden/>
     <w:unhideWhenUsed/>
@@ -28922,9 +28897,9 @@
       </w:tcPr>
     </w:tblStylePr>
   </w:style>
-  <w:style w:type="table" w:styleId="TableList8">
+  <w:style w:type="table" w:styleId="Tableauliste8">
     <w:name w:val="Table List 8"/>
-    <w:basedOn w:val="TableNormal"/>
+    <w:basedOn w:val="TableauNormal"/>
     <w:uiPriority w:val="99"/>
     <w:semiHidden/>
     <w:unhideWhenUsed/>
@@ -29020,7 +28995,7 @@
       </w:tcPr>
     </w:tblStylePr>
   </w:style>
-  <w:style w:type="paragraph" w:styleId="TableofAuthorities">
+  <w:style w:type="paragraph" w:styleId="Tabledesrfrencesjuridiques">
     <w:name w:val="table of authorities"/>
     <w:basedOn w:val="Normal"/>
     <w:next w:val="Normal"/>
@@ -29033,7 +29008,7 @@
       <w:ind w:left="220" w:hanging="220"/>
     </w:pPr>
   </w:style>
-  <w:style w:type="paragraph" w:styleId="TableofFigures">
+  <w:style w:type="paragraph" w:styleId="Tabledesillustrations">
     <w:name w:val="table of figures"/>
     <w:basedOn w:val="Normal"/>
     <w:next w:val="Normal"/>
@@ -29045,9 +29020,9 @@
       <w:spacing w:after="0"/>
     </w:pPr>
   </w:style>
-  <w:style w:type="table" w:styleId="TableProfessional">
+  <w:style w:type="table" w:styleId="Tableauprofessionnel">
     <w:name w:val="Table Professional"/>
-    <w:basedOn w:val="TableNormal"/>
+    <w:basedOn w:val="TableauNormal"/>
     <w:uiPriority w:val="99"/>
     <w:semiHidden/>
     <w:unhideWhenUsed/>
@@ -29084,9 +29059,9 @@
       </w:tcPr>
     </w:tblStylePr>
   </w:style>
-  <w:style w:type="table" w:styleId="TableSimple1">
+  <w:style w:type="table" w:styleId="Tableausimple10">
     <w:name w:val="Table Simple 1"/>
-    <w:basedOn w:val="TableNormal"/>
+    <w:basedOn w:val="TableauNormal"/>
     <w:uiPriority w:val="99"/>
     <w:semiHidden/>
     <w:unhideWhenUsed/>
@@ -29124,9 +29099,9 @@
       </w:tcPr>
     </w:tblStylePr>
   </w:style>
-  <w:style w:type="table" w:styleId="TableSimple2">
+  <w:style w:type="table" w:styleId="Tableausimple20">
     <w:name w:val="Table Simple 2"/>
-    <w:basedOn w:val="TableNormal"/>
+    <w:basedOn w:val="TableauNormal"/>
     <w:uiPriority w:val="99"/>
     <w:semiHidden/>
     <w:unhideWhenUsed/>
@@ -29218,9 +29193,9 @@
       </w:tcPr>
     </w:tblStylePr>
   </w:style>
-  <w:style w:type="table" w:styleId="TableSimple3">
+  <w:style w:type="table" w:styleId="Tableausimple30">
     <w:name w:val="Table Simple 3"/>
-    <w:basedOn w:val="TableNormal"/>
+    <w:basedOn w:val="TableauNormal"/>
     <w:uiPriority w:val="99"/>
     <w:semiHidden/>
     <w:unhideWhenUsed/>
@@ -29255,9 +29230,9 @@
       </w:tcPr>
     </w:tblStylePr>
   </w:style>
-  <w:style w:type="table" w:styleId="TableSubtle1">
+  <w:style w:type="table" w:styleId="Tableauple1">
     <w:name w:val="Table Subtle 1"/>
-    <w:basedOn w:val="TableNormal"/>
+    <w:basedOn w:val="TableauNormal"/>
     <w:uiPriority w:val="99"/>
     <w:semiHidden/>
     <w:unhideWhenUsed/>
@@ -29345,9 +29320,9 @@
       </w:tcPr>
     </w:tblStylePr>
   </w:style>
-  <w:style w:type="table" w:styleId="TableSubtle2">
+  <w:style w:type="table" w:styleId="Tableauple2">
     <w:name w:val="Table Subtle 2"/>
-    <w:basedOn w:val="TableNormal"/>
+    <w:basedOn w:val="TableauNormal"/>
     <w:uiPriority w:val="99"/>
     <w:semiHidden/>
     <w:unhideWhenUsed/>
@@ -29427,9 +29402,9 @@
       </w:tcPr>
     </w:tblStylePr>
   </w:style>
-  <w:style w:type="table" w:styleId="TableTheme">
+  <w:style w:type="table" w:styleId="Thmedutableau">
     <w:name w:val="Table Theme"/>
-    <w:basedOn w:val="TableNormal"/>
+    <w:basedOn w:val="TableauNormal"/>
     <w:uiPriority w:val="99"/>
     <w:semiHidden/>
     <w:unhideWhenUsed/>
@@ -29445,9 +29420,9 @@
       </w:tblBorders>
     </w:tblPr>
   </w:style>
-  <w:style w:type="table" w:styleId="TableWeb1">
+  <w:style w:type="table" w:styleId="Tableauweb1">
     <w:name w:val="Table Web 1"/>
-    <w:basedOn w:val="TableNormal"/>
+    <w:basedOn w:val="TableauNormal"/>
     <w:uiPriority w:val="99"/>
     <w:semiHidden/>
     <w:unhideWhenUsed/>
@@ -29485,9 +29460,9 @@
       </w:tcPr>
     </w:tblStylePr>
   </w:style>
-  <w:style w:type="table" w:styleId="TableWeb2">
+  <w:style w:type="table" w:styleId="Tableauweb2">
     <w:name w:val="Table Web 2"/>
-    <w:basedOn w:val="TableNormal"/>
+    <w:basedOn w:val="TableauNormal"/>
     <w:uiPriority w:val="99"/>
     <w:semiHidden/>
     <w:unhideWhenUsed/>
@@ -29525,9 +29500,9 @@
       </w:tcPr>
     </w:tblStylePr>
   </w:style>
-  <w:style w:type="table" w:styleId="TableWeb3">
+  <w:style w:type="table" w:styleId="Tableauweb3">
     <w:name w:val="Table Web 3"/>
-    <w:basedOn w:val="TableNormal"/>
+    <w:basedOn w:val="TableauNormal"/>
     <w:uiPriority w:val="99"/>
     <w:semiHidden/>
     <w:unhideWhenUsed/>
@@ -29565,7 +29540,7 @@
       </w:tcPr>
     </w:tblStylePr>
   </w:style>
-  <w:style w:type="paragraph" w:styleId="TOAHeading">
+  <w:style w:type="paragraph" w:styleId="TitreTR">
     <w:name w:val="toa heading"/>
     <w:basedOn w:val="Normal"/>
     <w:next w:val="Normal"/>
@@ -29584,7 +29559,7 @@
       <w:szCs w:val="24"/>
     </w:rPr>
   </w:style>
-  <w:style w:type="paragraph" w:styleId="TOC1">
+  <w:style w:type="paragraph" w:styleId="TM1">
     <w:name w:val="toc 1"/>
     <w:basedOn w:val="Normal"/>
     <w:next w:val="Normal"/>
@@ -29594,7 +29569,7 @@
     <w:unhideWhenUsed/>
     <w:rsid w:val="00CC05D9"/>
   </w:style>
-  <w:style w:type="paragraph" w:styleId="TOC2">
+  <w:style w:type="paragraph" w:styleId="TM2">
     <w:name w:val="toc 2"/>
     <w:basedOn w:val="Normal"/>
     <w:next w:val="Normal"/>
@@ -29607,7 +29582,7 @@
       <w:ind w:left="220"/>
     </w:pPr>
   </w:style>
-  <w:style w:type="paragraph" w:styleId="TOC3">
+  <w:style w:type="paragraph" w:styleId="TM3">
     <w:name w:val="toc 3"/>
     <w:basedOn w:val="Normal"/>
     <w:next w:val="Normal"/>
@@ -29620,7 +29595,7 @@
       <w:ind w:left="440"/>
     </w:pPr>
   </w:style>
-  <w:style w:type="paragraph" w:styleId="TOC4">
+  <w:style w:type="paragraph" w:styleId="TM4">
     <w:name w:val="toc 4"/>
     <w:basedOn w:val="Normal"/>
     <w:next w:val="Normal"/>
@@ -29633,7 +29608,7 @@
       <w:ind w:left="660"/>
     </w:pPr>
   </w:style>
-  <w:style w:type="paragraph" w:styleId="TOC5">
+  <w:style w:type="paragraph" w:styleId="TM5">
     <w:name w:val="toc 5"/>
     <w:basedOn w:val="Normal"/>
     <w:next w:val="Normal"/>
@@ -29646,7 +29621,7 @@
       <w:ind w:left="880"/>
     </w:pPr>
   </w:style>
-  <w:style w:type="paragraph" w:styleId="TOC6">
+  <w:style w:type="paragraph" w:styleId="TM6">
     <w:name w:val="toc 6"/>
     <w:basedOn w:val="Normal"/>
     <w:next w:val="Normal"/>
@@ -29659,7 +29634,7 @@
       <w:ind w:left="1100"/>
     </w:pPr>
   </w:style>
-  <w:style w:type="paragraph" w:styleId="TOC7">
+  <w:style w:type="paragraph" w:styleId="TM7">
     <w:name w:val="toc 7"/>
     <w:basedOn w:val="Normal"/>
     <w:next w:val="Normal"/>
@@ -29672,7 +29647,7 @@
       <w:ind w:left="1320"/>
     </w:pPr>
   </w:style>
-  <w:style w:type="paragraph" w:styleId="TOC8">
+  <w:style w:type="paragraph" w:styleId="TM8">
     <w:name w:val="toc 8"/>
     <w:basedOn w:val="Normal"/>
     <w:next w:val="Normal"/>
@@ -29685,7 +29660,7 @@
       <w:ind w:left="1540"/>
     </w:pPr>
   </w:style>
-  <w:style w:type="paragraph" w:styleId="TOC9">
+  <w:style w:type="paragraph" w:styleId="TM9">
     <w:name w:val="toc 9"/>
     <w:basedOn w:val="Normal"/>
     <w:next w:val="Normal"/>
@@ -29698,9 +29673,9 @@
       <w:ind w:left="1760"/>
     </w:pPr>
   </w:style>
-  <w:style w:type="paragraph" w:styleId="TOCHeading">
+  <w:style w:type="paragraph" w:styleId="En-ttedetabledesmatires">
     <w:name w:val="TOC Heading"/>
-    <w:basedOn w:val="Heading1"/>
+    <w:basedOn w:val="Titre1"/>
     <w:next w:val="Normal"/>
     <w:uiPriority w:val="39"/>
     <w:semiHidden/>
@@ -29772,9 +29747,9 @@
       <w:lang w:val="fr-FR"/>
     </w:rPr>
   </w:style>
-  <w:style w:type="character" w:styleId="UnresolvedMention">
+  <w:style w:type="character" w:styleId="Mentionnonrsolue">
     <w:name w:val="Unresolved Mention"/>
-    <w:basedOn w:val="DefaultParagraphFont"/>
+    <w:basedOn w:val="Policepardfaut"/>
     <w:uiPriority w:val="99"/>
     <w:semiHidden/>
     <w:unhideWhenUsed/>
@@ -29947,6 +29922,7 @@
     <w:rsid w:val="00046CC7"/>
     <w:rsid w:val="000A7D1F"/>
     <w:rsid w:val="000D15A7"/>
+    <w:rsid w:val="001F4D79"/>
     <w:rsid w:val="00445AE3"/>
     <w:rsid w:val="004C5EF7"/>
     <w:rsid w:val="005163FF"/>
@@ -30382,13 +30358,13 @@
     <w:name w:val="Normal"/>
     <w:qFormat/>
   </w:style>
-  <w:style w:type="character" w:default="1" w:styleId="DefaultParagraphFont">
+  <w:style w:type="character" w:default="1" w:styleId="Policepardfaut">
     <w:name w:val="Default Paragraph Font"/>
     <w:uiPriority w:val="1"/>
     <w:semiHidden/>
     <w:unhideWhenUsed/>
   </w:style>
-  <w:style w:type="table" w:default="1" w:styleId="TableNormal">
+  <w:style w:type="table" w:default="1" w:styleId="TableauNormal">
     <w:name w:val="Normal Table"/>
     <w:uiPriority w:val="99"/>
     <w:semiHidden/>
@@ -30403,21 +30379,15 @@
       </w:tblCellMar>
     </w:tblPr>
   </w:style>
-  <w:style w:type="numbering" w:default="1" w:styleId="NoList">
+  <w:style w:type="numbering" w:default="1" w:styleId="Aucuneliste">
     <w:name w:val="No List"/>
     <w:uiPriority w:val="99"/>
     <w:semiHidden/>
     <w:unhideWhenUsed/>
   </w:style>
-  <w:style w:type="paragraph" w:customStyle="1" w:styleId="29434B1C41FB434187DD8E7387B9F447">
-    <w:name w:val="29434B1C41FB434187DD8E7387B9F447"/>
-  </w:style>
-  <w:style w:type="paragraph" w:customStyle="1" w:styleId="829F901F98AE4D9BBBE70196D554C8C3">
-    <w:name w:val="829F901F98AE4D9BBBE70196D554C8C3"/>
-  </w:style>
-  <w:style w:type="character" w:styleId="Emphasis">
+  <w:style w:type="character" w:styleId="Accentuation">
     <w:name w:val="Emphasis"/>
-    <w:basedOn w:val="DefaultParagraphFont"/>
+    <w:basedOn w:val="Policepardfaut"/>
     <w:uiPriority w:val="7"/>
     <w:unhideWhenUsed/>
     <w:qFormat/>
@@ -30701,6 +30671,30 @@
 </file>
 
 <file path=customXml/item1.xml><?xml version="1.0" encoding="utf-8"?>
+<p:properties xmlns:p="http://schemas.microsoft.com/office/2006/metadata/properties" xmlns:xsi="http://www.w3.org/2001/XMLSchema-instance" xmlns:pc="http://schemas.microsoft.com/office/infopath/2007/PartnerControls">
+  <documentManagement>
+    <VSO_x0020_item_x0020_id xmlns="40262f94-9f35-4ac3-9a90-690165a166b7" xsi:nil="true"/>
+    <Assetid_x0020_ xmlns="40262f94-9f35-4ac3-9a90-690165a166b7" xsi:nil="true"/>
+    <Item_x0020_Details xmlns="40262f94-9f35-4ac3-9a90-690165a166b7" xsi:nil="true"/>
+    <Template_x0020_details xmlns="40262f94-9f35-4ac3-9a90-690165a166b7" xsi:nil="true"/>
+  </documentManagement>
+</p:properties>
+</file>
+
+<file path=customXml/item2.xml><?xml version="1.0" encoding="utf-8"?>
+<b:Sources xmlns:b="http://schemas.openxmlformats.org/officeDocument/2006/bibliography" xmlns="http://schemas.openxmlformats.org/officeDocument/2006/bibliography" SelectedStyle="\APASixthEditionOfficeOnline.xsl" StyleName="APA" Version="6"/>
+</file>
+
+<file path=customXml/item3.xml><?xml version="1.0" encoding="utf-8"?>
+<?mso-contentType ?>
+<FormTemplates xmlns="http://schemas.microsoft.com/sharepoint/v3/contenttype/forms">
+  <Display>DocumentLibraryForm</Display>
+  <Edit>DocumentLibraryForm</Edit>
+  <New>DocumentLibraryForm</New>
+</FormTemplates>
+</file>
+
+<file path=customXml/item4.xml><?xml version="1.0" encoding="utf-8"?>
 <ct:contentTypeSchema xmlns:ct="http://schemas.microsoft.com/office/2006/metadata/contentType" xmlns:ma="http://schemas.microsoft.com/office/2006/metadata/properties/metaAttributes" ct:_="" ma:_="" ma:contentTypeName="Document" ma:contentTypeID="0x010100AA3F7D94069FF64A86F7DFF56D60E3BE" ma:contentTypeVersion="6" ma:contentTypeDescription="Create a new document." ma:contentTypeScope="" ma:versionID="c32302c77d4085ecf495bdddb7f5e889">
   <xsd:schema xmlns:xsd="http://www.w3.org/2001/XMLSchema" xmlns:xs="http://www.w3.org/2001/XMLSchema" xmlns:p="http://schemas.microsoft.com/office/2006/metadata/properties" xmlns:ns2="a4f35948-e619-41b3-aa29-22878b09cfd2" xmlns:ns3="40262f94-9f35-4ac3-9a90-690165a166b7" targetNamespace="http://schemas.microsoft.com/office/2006/metadata/properties" ma:root="true" ma:fieldsID="4ab5ae46be95f9d0be6107e8200be7a2" ns2:_="" ns3:_="">
     <xsd:import namespace="a4f35948-e619-41b3-aa29-22878b09cfd2"/>
@@ -30881,31 +30875,33 @@
 </ct:contentTypeSchema>
 </file>
 
-<file path=customXml/item2.xml><?xml version="1.0" encoding="utf-8"?>
-<?mso-contentType ?>
-<FormTemplates xmlns="http://schemas.microsoft.com/sharepoint/v3/contenttype/forms">
-  <Display>DocumentLibraryForm</Display>
-  <Edit>DocumentLibraryForm</Edit>
-  <New>DocumentLibraryForm</New>
-</FormTemplates>
+<file path=customXml/itemProps1.xml><?xml version="1.0" encoding="utf-8"?>
+<ds:datastoreItem xmlns:ds="http://schemas.openxmlformats.org/officeDocument/2006/customXml" ds:itemID="{B10A99BC-CF1C-4A2A-90F1-837BE596B6DA}">
+  <ds:schemaRefs>
+    <ds:schemaRef ds:uri="http://schemas.microsoft.com/office/2006/metadata/properties"/>
+    <ds:schemaRef ds:uri="http://schemas.microsoft.com/office/infopath/2007/PartnerControls"/>
+    <ds:schemaRef ds:uri="40262f94-9f35-4ac3-9a90-690165a166b7"/>
+  </ds:schemaRefs>
+</ds:datastoreItem>
 </file>
 
-<file path=customXml/item3.xml><?xml version="1.0" encoding="utf-8"?>
-<b:Sources xmlns:b="http://schemas.openxmlformats.org/officeDocument/2006/bibliography" xmlns="http://schemas.openxmlformats.org/officeDocument/2006/bibliography" SelectedStyle="\APASixthEditionOfficeOnline.xsl" StyleName="APA" Version="6"/>
+<file path=customXml/itemProps2.xml><?xml version="1.0" encoding="utf-8"?>
+<ds:datastoreItem xmlns:ds="http://schemas.openxmlformats.org/officeDocument/2006/customXml" ds:itemID="{6F563DDF-1C7F-4E0F-823F-5054363AF53E}">
+  <ds:schemaRefs>
+    <ds:schemaRef ds:uri="http://schemas.openxmlformats.org/officeDocument/2006/bibliography"/>
+  </ds:schemaRefs>
+</ds:datastoreItem>
 </file>
 
-<file path=customXml/item4.xml><?xml version="1.0" encoding="utf-8"?>
-<p:properties xmlns:p="http://schemas.microsoft.com/office/2006/metadata/properties" xmlns:xsi="http://www.w3.org/2001/XMLSchema-instance" xmlns:pc="http://schemas.microsoft.com/office/infopath/2007/PartnerControls">
-  <documentManagement>
-    <VSO_x0020_item_x0020_id xmlns="40262f94-9f35-4ac3-9a90-690165a166b7" xsi:nil="true"/>
-    <Assetid_x0020_ xmlns="40262f94-9f35-4ac3-9a90-690165a166b7" xsi:nil="true"/>
-    <Item_x0020_Details xmlns="40262f94-9f35-4ac3-9a90-690165a166b7" xsi:nil="true"/>
-    <Template_x0020_details xmlns="40262f94-9f35-4ac3-9a90-690165a166b7" xsi:nil="true"/>
-  </documentManagement>
-</p:properties>
+<file path=customXml/itemProps3.xml><?xml version="1.0" encoding="utf-8"?>
+<ds:datastoreItem xmlns:ds="http://schemas.openxmlformats.org/officeDocument/2006/customXml" ds:itemID="{9C73A5C2-F7B1-4844-B3EF-33B7D0853518}">
+  <ds:schemaRefs>
+    <ds:schemaRef ds:uri="http://schemas.microsoft.com/sharepoint/v3/contenttype/forms"/>
+  </ds:schemaRefs>
+</ds:datastoreItem>
 </file>
 
-<file path=customXml/itemProps1.xml><?xml version="1.0" encoding="utf-8"?>
+<file path=customXml/itemProps4.xml><?xml version="1.0" encoding="utf-8"?>
 <ds:datastoreItem xmlns:ds="http://schemas.openxmlformats.org/officeDocument/2006/customXml" ds:itemID="{49AB8320-892F-4E54-AE4B-E22BD0EB0775}">
   <ds:schemaRefs>
     <ds:schemaRef ds:uri="http://schemas.microsoft.com/office/2006/metadata/contentType"/>
@@ -30922,30 +30918,4 @@
     <ds:schemaRef ds:uri="http://schemas.microsoft.com/internal/obd"/>
   </ds:schemaRefs>
 </ds:datastoreItem>
-</file>
-
-<file path=customXml/itemProps2.xml><?xml version="1.0" encoding="utf-8"?>
-<ds:datastoreItem xmlns:ds="http://schemas.openxmlformats.org/officeDocument/2006/customXml" ds:itemID="{9C73A5C2-F7B1-4844-B3EF-33B7D0853518}">
-  <ds:schemaRefs>
-    <ds:schemaRef ds:uri="http://schemas.microsoft.com/sharepoint/v3/contenttype/forms"/>
-  </ds:schemaRefs>
-</ds:datastoreItem>
-</file>
-
-<file path=customXml/itemProps3.xml><?xml version="1.0" encoding="utf-8"?>
-<ds:datastoreItem xmlns:ds="http://schemas.openxmlformats.org/officeDocument/2006/customXml" ds:itemID="{6F563DDF-1C7F-4E0F-823F-5054363AF53E}">
-  <ds:schemaRefs>
-    <ds:schemaRef ds:uri="http://schemas.openxmlformats.org/officeDocument/2006/bibliography"/>
-  </ds:schemaRefs>
-</ds:datastoreItem>
-</file>
-
-<file path=customXml/itemProps4.xml><?xml version="1.0" encoding="utf-8"?>
-<ds:datastoreItem xmlns:ds="http://schemas.openxmlformats.org/officeDocument/2006/customXml" ds:itemID="{B10A99BC-CF1C-4A2A-90F1-837BE596B6DA}">
-  <ds:schemaRefs>
-    <ds:schemaRef ds:uri="http://schemas.microsoft.com/office/2006/metadata/properties"/>
-    <ds:schemaRef ds:uri="http://schemas.microsoft.com/office/infopath/2007/PartnerControls"/>
-    <ds:schemaRef ds:uri="40262f94-9f35-4ac3-9a90-690165a166b7"/>
-  </ds:schemaRefs>
-</ds:datastoreItem>
 </file>
--- a/public/CV_Simon-Gabriel_Cloutier/CV-Fr.docx
+++ b/public/CV_Simon-Gabriel_Cloutier/CV-Fr.docx
@@ -1,10 +1,10 @@
 
 <file path=word/document.xml><?xml version="1.0" encoding="utf-8"?>
-<w:document xmlns:wpc="http://schemas.microsoft.com/office/word/2010/wordprocessingCanvas" xmlns:cx="http://schemas.microsoft.com/office/drawing/2014/chartex" xmlns:cx1="http://schemas.microsoft.com/office/drawing/2015/9/8/chartex" xmlns:cx2="http://schemas.microsoft.com/office/drawing/2015/10/21/chartex" xmlns:cx3="http://schemas.microsoft.com/office/drawing/2016/5/9/chartex" xmlns:cx4="http://schemas.microsoft.com/office/drawing/2016/5/10/chartex" xmlns:cx5="http://schemas.microsoft.com/office/drawing/2016/5/11/chartex" xmlns:cx6="http://schemas.microsoft.com/office/drawing/2016/5/12/chartex" xmlns:cx7="http://schemas.microsoft.com/office/drawing/2016/5/13/chartex" xmlns:cx8="http://schemas.microsoft.com/office/drawing/2016/5/14/chartex" xmlns:mc="http://schemas.openxmlformats.org/markup-compatibility/2006" xmlns:aink="http://schemas.microsoft.com/office/drawing/2016/ink" xmlns:am3d="http://schemas.microsoft.com/office/drawing/2017/model3d" xmlns:o="urn:schemas-microsoft-com:office:office" xmlns:oel="http://schemas.microsoft.com/office/2019/extlst" xmlns:r="http://schemas.openxmlformats.org/officeDocument/2006/relationships" xmlns:m="http://schemas.openxmlformats.org/officeDocument/2006/math" xmlns:v="urn:schemas-microsoft-com:vml" xmlns:wp14="http://schemas.microsoft.com/office/word/2010/wordprocessingDrawing" xmlns:wp="http://schemas.openxmlformats.org/drawingml/2006/wordprocessingDrawing" xmlns:w10="urn:schemas-microsoft-com:office:word" xmlns:w="http://schemas.openxmlformats.org/wordprocessingml/2006/main" xmlns:w14="http://schemas.microsoft.com/office/word/2010/wordml" xmlns:w15="http://schemas.microsoft.com/office/word/2012/wordml" xmlns:w16cex="http://schemas.microsoft.com/office/word/2018/wordml/cex" xmlns:w16cid="http://schemas.microsoft.com/office/word/2016/wordml/cid" xmlns:w16="http://schemas.microsoft.com/office/word/2018/wordml" xmlns:w16sdtdh="http://schemas.microsoft.com/office/word/2020/wordml/sdtdatahash" xmlns:w16se="http://schemas.microsoft.com/office/word/2015/wordml/symex" xmlns:wpg="http://schemas.microsoft.com/office/word/2010/wordprocessingGroup" xmlns:wpi="http://schemas.microsoft.com/office/word/2010/wordprocessingInk" xmlns:wne="http://schemas.microsoft.com/office/word/2006/wordml" xmlns:wps="http://schemas.microsoft.com/office/word/2010/wordprocessingShape" mc:Ignorable="w14 w15 w16se w16cid w16 w16cex w16sdtdh wp14">
+<w:document xmlns:wpc="http://schemas.microsoft.com/office/word/2010/wordprocessingCanvas" xmlns:cx="http://schemas.microsoft.com/office/drawing/2014/chartex" xmlns:cx1="http://schemas.microsoft.com/office/drawing/2015/9/8/chartex" xmlns:cx2="http://schemas.microsoft.com/office/drawing/2015/10/21/chartex" xmlns:cx3="http://schemas.microsoft.com/office/drawing/2016/5/9/chartex" xmlns:cx4="http://schemas.microsoft.com/office/drawing/2016/5/10/chartex" xmlns:cx5="http://schemas.microsoft.com/office/drawing/2016/5/11/chartex" xmlns:cx6="http://schemas.microsoft.com/office/drawing/2016/5/12/chartex" xmlns:cx7="http://schemas.microsoft.com/office/drawing/2016/5/13/chartex" xmlns:cx8="http://schemas.microsoft.com/office/drawing/2016/5/14/chartex" xmlns:mc="http://schemas.openxmlformats.org/markup-compatibility/2006" xmlns:aink="http://schemas.microsoft.com/office/drawing/2016/ink" xmlns:am3d="http://schemas.microsoft.com/office/drawing/2017/model3d" xmlns:o="urn:schemas-microsoft-com:office:office" xmlns:oel="http://schemas.microsoft.com/office/2019/extlst" xmlns:r="http://schemas.openxmlformats.org/officeDocument/2006/relationships" xmlns:m="http://schemas.openxmlformats.org/officeDocument/2006/math" xmlns:v="urn:schemas-microsoft-com:vml" xmlns:wp14="http://schemas.microsoft.com/office/word/2010/wordprocessingDrawing" xmlns:wp="http://schemas.openxmlformats.org/drawingml/2006/wordprocessingDrawing" xmlns:w10="urn:schemas-microsoft-com:office:word" xmlns:w="http://schemas.openxmlformats.org/wordprocessingml/2006/main" xmlns:w14="http://schemas.microsoft.com/office/word/2010/wordml" xmlns:w15="http://schemas.microsoft.com/office/word/2012/wordml" xmlns:w16cex="http://schemas.microsoft.com/office/word/2018/wordml/cex" xmlns:w16cid="http://schemas.microsoft.com/office/word/2016/wordml/cid" xmlns:w16="http://schemas.microsoft.com/office/word/2018/wordml" xmlns:w16du="http://schemas.microsoft.com/office/word/2023/wordml/word16du" xmlns:w16sdtdh="http://schemas.microsoft.com/office/word/2020/wordml/sdtdatahash" xmlns:w16se="http://schemas.microsoft.com/office/word/2015/wordml/symex" xmlns:wpg="http://schemas.microsoft.com/office/word/2010/wordprocessingGroup" xmlns:wpi="http://schemas.microsoft.com/office/word/2010/wordprocessingInk" xmlns:wne="http://schemas.microsoft.com/office/word/2006/wordml" xmlns:wps="http://schemas.microsoft.com/office/word/2010/wordprocessingShape" mc:Ignorable="w14 w15 w16se w16cid w16 w16cex w16sdtdh wp14">
   <w:body>
     <w:p>
       <w:pPr>
-        <w:pStyle w:val="Titre"/>
+        <w:pStyle w:val="Title"/>
         <w:rPr>
           <w:rFonts w:ascii="Tahoma" w:hAnsi="Tahoma" w:cs="Tahoma"/>
           <w:color w:val="212121" w:themeColor="text2"/>
@@ -179,7 +179,7 @@
             <w:hyperlink r:id="rId11" w:history="1">
               <w:r>
                 <w:rPr>
-                  <w:rStyle w:val="Lienhypertexte"/>
+                  <w:rStyle w:val="Hyperlink"/>
                   <w:rFonts w:ascii="Tahoma" w:hAnsi="Tahoma" w:cs="Tahoma"/>
                   <w:color w:val="0070C0"/>
                   <w:sz w:val="24"/>
@@ -261,7 +261,7 @@
     </w:tbl>
     <w:p>
       <w:pPr>
-        <w:pStyle w:val="Titre1"/>
+        <w:pStyle w:val="Heading1"/>
         <w:rPr>
           <w:rFonts w:ascii="Tahoma" w:hAnsi="Tahoma" w:cs="Tahoma"/>
           <w:color w:val="212121" w:themeColor="text2"/>
@@ -401,7 +401,7 @@
     </w:tbl>
     <w:p>
       <w:pPr>
-        <w:pStyle w:val="Titre1"/>
+        <w:pStyle w:val="Heading1"/>
         <w:rPr>
           <w:rFonts w:ascii="Tahoma" w:hAnsi="Tahoma" w:cs="Tahoma"/>
           <w:color w:val="212121" w:themeColor="text2"/>
@@ -429,7 +429,7 @@
     </w:p>
     <w:tbl>
       <w:tblPr>
-        <w:tblStyle w:val="Grilledutableau"/>
+        <w:tblStyle w:val="TableGrid"/>
         <w:tblW w:w="9350" w:type="dxa"/>
         <w:jc w:val="center"/>
         <w:tblBorders>
@@ -876,7 +876,7 @@
             <w:hyperlink r:id="rId12" w:history="1">
               <w:r>
                 <w:rPr>
-                  <w:rStyle w:val="Lienhypertexte"/>
+                  <w:rStyle w:val="Hyperlink"/>
                   <w:rFonts w:ascii="Tahoma" w:hAnsi="Tahoma" w:cs="Tahoma"/>
                   <w:color w:val="0070C0"/>
                   <w:kern w:val="0"/>
@@ -1486,7 +1486,7 @@
     </w:p>
     <w:tbl>
       <w:tblPr>
-        <w:tblStyle w:val="Grilledutableau"/>
+        <w:tblStyle w:val="TableGrid"/>
         <w:tblW w:w="9350" w:type="dxa"/>
         <w:jc w:val="center"/>
         <w:tblLayout w:type="fixed"/>
@@ -1988,25 +1988,7 @@
                 <w:color w:val="212121" w:themeColor="text2"/>
                 <w:lang w:val="fr-CA"/>
               </w:rPr>
-              <w:t xml:space="preserve">Curiosité, autogestion, prise de décision, </w:t>
-            </w:r>
-            <w:proofErr w:type="spellStart"/>
-            <w:r>
-              <w:rPr>
-                <w:rFonts w:ascii="Tahoma" w:hAnsi="Tahoma" w:cs="Tahoma"/>
-                <w:color w:val="212121" w:themeColor="text2"/>
-                <w:lang w:val="fr-CA"/>
-              </w:rPr>
-              <w:t>automotivation</w:t>
-            </w:r>
-            <w:proofErr w:type="spellEnd"/>
-            <w:r>
-              <w:rPr>
-                <w:rFonts w:ascii="Tahoma" w:hAnsi="Tahoma" w:cs="Tahoma"/>
-                <w:color w:val="212121" w:themeColor="text2"/>
-                <w:lang w:val="fr-CA"/>
-              </w:rPr>
-              <w:t>, optimisme, calme, ouverture d'esprit</w:t>
+              <w:t>Curiosité, autogestion, prise de décision, auto-motivation, optimisme, calme, ouverture d'esprit</w:t>
             </w:r>
           </w:p>
         </w:tc>
@@ -2249,41 +2231,22 @@
         </w:tc>
       </w:tr>
     </w:tbl>
-    <w:sdt>
-      <w:sdtPr>
+    <w:p>
+      <w:pPr>
+        <w:pStyle w:val="Heading1"/>
         <w:rPr>
           <w:rFonts w:ascii="Tahoma" w:hAnsi="Tahoma" w:cs="Tahoma"/>
           <w:color w:val="212121" w:themeColor="text2"/>
         </w:rPr>
-        <w:alias w:val="Education heading:"/>
-        <w:tag w:val="Education heading:"/>
-        <w:id w:val="989682148"/>
-        <w:placeholder>
-          <w:docPart w:val="361C8AAC1E664839A40AC1D69E1C79C1"/>
-        </w:placeholder>
-        <w:temporary/>
-        <w:showingPlcHdr/>
-        <w15:appearance w15:val="hidden"/>
-      </w:sdtPr>
-      <w:sdtContent>
-        <w:p>
-          <w:pPr>
-            <w:pStyle w:val="Titre1"/>
-            <w:rPr>
-              <w:rFonts w:ascii="Tahoma" w:hAnsi="Tahoma" w:cs="Tahoma"/>
-              <w:color w:val="212121" w:themeColor="text2"/>
-            </w:rPr>
-          </w:pPr>
-          <w:r>
-            <w:rPr>
-              <w:rFonts w:ascii="Tahoma" w:hAnsi="Tahoma" w:cs="Tahoma"/>
-              <w:color w:val="212121" w:themeColor="text2"/>
-            </w:rPr>
-            <w:t>Education</w:t>
-          </w:r>
-        </w:p>
-      </w:sdtContent>
-    </w:sdt>
+      </w:pPr>
+      <w:r>
+        <w:rPr>
+          <w:rFonts w:ascii="Tahoma" w:hAnsi="Tahoma" w:cs="Tahoma"/>
+          <w:color w:val="212121" w:themeColor="text2"/>
+        </w:rPr>
+        <w:t>éducation</w:t>
+      </w:r>
+    </w:p>
     <w:tbl>
       <w:tblPr>
         <w:tblStyle w:val="ResumeTable"/>
@@ -2322,7 +2285,7 @@
           </w:tcPr>
           <w:p>
             <w:pPr>
-              <w:pStyle w:val="Titre4"/>
+              <w:pStyle w:val="Heading4"/>
               <w:ind w:left="162" w:hanging="142"/>
               <w:rPr>
                 <w:rFonts w:ascii="Tahoma" w:hAnsi="Tahoma" w:cs="Tahoma"/>
@@ -2385,7 +2348,7 @@
           </w:p>
           <w:p>
             <w:pPr>
-              <w:pStyle w:val="Titre5"/>
+              <w:pStyle w:val="Heading5"/>
               <w:numPr>
                 <w:ilvl w:val="0"/>
                 <w:numId w:val="21"/>
@@ -2453,7 +2416,7 @@
           </w:p>
           <w:p>
             <w:pPr>
-              <w:pStyle w:val="Titre4"/>
+              <w:pStyle w:val="Heading4"/>
               <w:tabs>
                 <w:tab w:val="left" w:pos="7800"/>
               </w:tabs>
@@ -2480,7 +2443,7 @@
                 <w:szCs w:val="24"/>
                 <w:lang w:val="fr-CA"/>
               </w:rPr>
-              <w:t>À</w:t>
+              <w:t xml:space="preserve">A reçu le </w:t>
             </w:r>
             <w:r>
               <w:rPr>
@@ -2492,7 +2455,7 @@
                 <w:szCs w:val="24"/>
                 <w:lang w:val="fr-CA"/>
               </w:rPr>
-              <w:t xml:space="preserve"> reçu le Prix de la citoyenneté, ainsi qu'une bourse d'étude</w:t>
+              <w:t>P</w:t>
             </w:r>
             <w:r>
               <w:rPr>
@@ -2504,7 +2467,7 @@
                 <w:szCs w:val="24"/>
                 <w:lang w:val="fr-CA"/>
               </w:rPr>
-              <w:t>s</w:t>
+              <w:t>rix d</w:t>
             </w:r>
             <w:r>
               <w:rPr>
@@ -2516,12 +2479,60 @@
                 <w:szCs w:val="24"/>
                 <w:lang w:val="fr-CA"/>
               </w:rPr>
-              <w:t xml:space="preserve"> professionnelle. Cours avancé de sciences et de mathématiques.</w:t>
+              <w:t>u</w:t>
+            </w:r>
+            <w:r>
+              <w:rPr>
+                <w:rFonts w:ascii="Tahoma" w:hAnsi="Tahoma" w:cs="Tahoma"/>
+                <w:i w:val="0"/>
+                <w:iCs w:val="0"/>
+                <w:color w:val="212121" w:themeColor="text2"/>
+                <w:sz w:val="24"/>
+                <w:szCs w:val="24"/>
+                <w:lang w:val="fr-CA"/>
+              </w:rPr>
+              <w:t xml:space="preserve"> </w:t>
+            </w:r>
+            <w:r>
+              <w:rPr>
+                <w:rFonts w:ascii="Tahoma" w:hAnsi="Tahoma" w:cs="Tahoma"/>
+                <w:i w:val="0"/>
+                <w:iCs w:val="0"/>
+                <w:color w:val="212121" w:themeColor="text2"/>
+                <w:sz w:val="24"/>
+                <w:szCs w:val="24"/>
+                <w:lang w:val="fr-CA"/>
+              </w:rPr>
+              <w:t>C</w:t>
+            </w:r>
+            <w:r>
+              <w:rPr>
+                <w:rFonts w:ascii="Tahoma" w:hAnsi="Tahoma" w:cs="Tahoma"/>
+                <w:i w:val="0"/>
+                <w:iCs w:val="0"/>
+                <w:color w:val="212121" w:themeColor="text2"/>
+                <w:sz w:val="24"/>
+                <w:szCs w:val="24"/>
+                <w:lang w:val="fr-CA"/>
+              </w:rPr>
+              <w:t>ivisme</w:t>
+            </w:r>
+            <w:r>
+              <w:rPr>
+                <w:rFonts w:ascii="Tahoma" w:hAnsi="Tahoma" w:cs="Tahoma"/>
+                <w:i w:val="0"/>
+                <w:iCs w:val="0"/>
+                <w:color w:val="212121" w:themeColor="text2"/>
+                <w:sz w:val="24"/>
+                <w:szCs w:val="24"/>
+                <w:lang w:val="fr-CA"/>
+              </w:rPr>
+              <w:t>, ainsi qu'une bourse d'étude professionnelle. Cours avancé de sciences et de mathématiques.</w:t>
             </w:r>
           </w:p>
           <w:p>
             <w:pPr>
-              <w:pStyle w:val="Titre4"/>
+              <w:pStyle w:val="Heading4"/>
               <w:tabs>
                 <w:tab w:val="left" w:pos="7800"/>
               </w:tabs>
@@ -2546,8 +2557,9 @@
                 <w:szCs w:val="24"/>
                 <w:lang w:val="fr-CA"/>
               </w:rPr>
-              <w:t>Cité coll</w:t>
+              <w:t xml:space="preserve">Cité </w:t>
             </w:r>
+            <w:proofErr w:type="spellStart"/>
             <w:r>
               <w:rPr>
                 <w:rFonts w:ascii="Tahoma" w:hAnsi="Tahoma" w:cs="Tahoma"/>
@@ -2558,8 +2570,9 @@
                 <w:szCs w:val="24"/>
                 <w:lang w:val="fr-CA"/>
               </w:rPr>
-              <w:t>égiale</w:t>
+              <w:t>collegial</w:t>
             </w:r>
+            <w:proofErr w:type="spellEnd"/>
             <w:r>
               <w:rPr>
                 <w:rFonts w:ascii="Tahoma" w:hAnsi="Tahoma" w:cs="Tahoma"/>
@@ -2575,7 +2588,7 @@
           </w:p>
           <w:p>
             <w:pPr>
-              <w:pStyle w:val="Titre5"/>
+              <w:pStyle w:val="Heading5"/>
               <w:numPr>
                 <w:ilvl w:val="0"/>
                 <w:numId w:val="20"/>
@@ -2611,7 +2624,29 @@
                 <w:szCs w:val="24"/>
                 <w:lang w:val="fr-CA"/>
               </w:rPr>
-              <w:t xml:space="preserve"> Septembre 2019 - décembre 2021 (Programme non achevé, 1 120,0 heures effectué au total) </w:t>
+              <w:t xml:space="preserve"> </w:t>
+            </w:r>
+            <w:proofErr w:type="gramStart"/>
+            <w:r>
+              <w:rPr>
+                <w:rFonts w:ascii="Tahoma" w:hAnsi="Tahoma" w:cs="Tahoma"/>
+                <w:color w:val="212121" w:themeColor="text2"/>
+                <w:sz w:val="24"/>
+                <w:szCs w:val="24"/>
+                <w:lang w:val="fr-CA"/>
+              </w:rPr>
+              <w:t>Septembre</w:t>
+            </w:r>
+            <w:proofErr w:type="gramEnd"/>
+            <w:r>
+              <w:rPr>
+                <w:rFonts w:ascii="Tahoma" w:hAnsi="Tahoma" w:cs="Tahoma"/>
+                <w:color w:val="212121" w:themeColor="text2"/>
+                <w:sz w:val="24"/>
+                <w:szCs w:val="24"/>
+                <w:lang w:val="fr-CA"/>
+              </w:rPr>
+              <w:t xml:space="preserve"> 2019 - décembre 2021 (Programme non achevé, 1 120,0 heures effectuées au total) </w:t>
             </w:r>
           </w:p>
           <w:p>
@@ -2632,12 +2667,72 @@
                 <w:szCs w:val="24"/>
                 <w:lang w:val="fr-CA"/>
               </w:rPr>
-              <w:t>Moyenne générale : MPC cumulée 2,758 soit entre 70 et 73%.</w:t>
+              <w:t xml:space="preserve">Moyenne générale : MPC cumulée </w:t>
+            </w:r>
+            <w:r>
+              <w:rPr>
+                <w:rFonts w:ascii="Tahoma" w:hAnsi="Tahoma" w:cs="Tahoma"/>
+                <w:color w:val="212121" w:themeColor="text2"/>
+                <w:sz w:val="24"/>
+                <w:szCs w:val="24"/>
+                <w:lang w:val="fr-CA"/>
+              </w:rPr>
+              <w:t>3.012</w:t>
+            </w:r>
+            <w:r>
+              <w:rPr>
+                <w:rFonts w:ascii="Tahoma" w:hAnsi="Tahoma" w:cs="Tahoma"/>
+                <w:color w:val="212121" w:themeColor="text2"/>
+                <w:sz w:val="24"/>
+                <w:szCs w:val="24"/>
+                <w:lang w:val="fr-CA"/>
+              </w:rPr>
+              <w:t xml:space="preserve"> soit entre 7</w:t>
+            </w:r>
+            <w:r>
+              <w:rPr>
+                <w:rFonts w:ascii="Tahoma" w:hAnsi="Tahoma" w:cs="Tahoma"/>
+                <w:color w:val="212121" w:themeColor="text2"/>
+                <w:sz w:val="24"/>
+                <w:szCs w:val="24"/>
+                <w:lang w:val="fr-CA"/>
+              </w:rPr>
+              <w:t>4</w:t>
+            </w:r>
+            <w:r>
+              <w:rPr>
+                <w:rFonts w:ascii="Tahoma" w:hAnsi="Tahoma" w:cs="Tahoma"/>
+                <w:color w:val="212121" w:themeColor="text2"/>
+                <w:sz w:val="24"/>
+                <w:szCs w:val="24"/>
+                <w:lang w:val="fr-CA"/>
+              </w:rPr>
+              <w:t xml:space="preserve"> et 7</w:t>
+            </w:r>
+            <w:r>
+              <w:rPr>
+                <w:rFonts w:ascii="Tahoma" w:hAnsi="Tahoma" w:cs="Tahoma"/>
+                <w:color w:val="212121" w:themeColor="text2"/>
+                <w:sz w:val="24"/>
+                <w:szCs w:val="24"/>
+                <w:lang w:val="fr-CA"/>
+              </w:rPr>
+              <w:t>6</w:t>
+            </w:r>
+            <w:r>
+              <w:rPr>
+                <w:rFonts w:ascii="Tahoma" w:hAnsi="Tahoma" w:cs="Tahoma"/>
+                <w:color w:val="212121" w:themeColor="text2"/>
+                <w:sz w:val="24"/>
+                <w:szCs w:val="24"/>
+                <w:lang w:val="fr-CA"/>
+              </w:rPr>
+              <w:t>%.</w:t>
             </w:r>
           </w:p>
           <w:p>
             <w:pPr>
-              <w:pStyle w:val="Paragraphedeliste"/>
+              <w:pStyle w:val="ListParagraph"/>
               <w:numPr>
                 <w:ilvl w:val="0"/>
                 <w:numId w:val="20"/>
@@ -2654,6 +2749,7 @@
                 <w:szCs w:val="24"/>
               </w:rPr>
             </w:pPr>
+            <w:proofErr w:type="spellStart"/>
             <w:r>
               <w:rPr>
                 <w:rFonts w:ascii="Tahoma" w:hAnsi="Tahoma" w:cs="Tahoma"/>
@@ -2662,7 +2758,29 @@
                 <w:szCs w:val="24"/>
                 <w:u w:val="single"/>
               </w:rPr>
-              <w:t>Programmation informatiqu</w:t>
+              <w:t>Programmation</w:t>
+            </w:r>
+            <w:proofErr w:type="spellEnd"/>
+            <w:r>
+              <w:rPr>
+                <w:rFonts w:ascii="Tahoma" w:hAnsi="Tahoma" w:cs="Tahoma"/>
+                <w:color w:val="212121" w:themeColor="text2"/>
+                <w:sz w:val="24"/>
+                <w:szCs w:val="24"/>
+                <w:u w:val="single"/>
+              </w:rPr>
+              <w:t xml:space="preserve"> </w:t>
+            </w:r>
+            <w:proofErr w:type="spellStart"/>
+            <w:r>
+              <w:rPr>
+                <w:rFonts w:ascii="Tahoma" w:hAnsi="Tahoma" w:cs="Tahoma"/>
+                <w:color w:val="212121" w:themeColor="text2"/>
+                <w:sz w:val="24"/>
+                <w:szCs w:val="24"/>
+                <w:u w:val="single"/>
+              </w:rPr>
+              <w:t>informatiqu</w:t>
             </w:r>
             <w:r>
               <w:rPr>
@@ -2674,6 +2792,7 @@
               </w:rPr>
               <w:t>e</w:t>
             </w:r>
+            <w:proofErr w:type="spellEnd"/>
             <w:r>
               <w:rPr>
                 <w:rFonts w:ascii="Tahoma" w:hAnsi="Tahoma" w:cs="Tahoma"/>
@@ -2681,12 +2800,32 @@
                 <w:sz w:val="24"/>
                 <w:szCs w:val="24"/>
               </w:rPr>
-              <w:t xml:space="preserve"> Janvier 2022 - avril 2023 </w:t>
+              <w:t xml:space="preserve"> Janvier 2022 - </w:t>
+            </w:r>
+            <w:proofErr w:type="spellStart"/>
+            <w:r>
+              <w:rPr>
+                <w:rFonts w:ascii="Tahoma" w:hAnsi="Tahoma" w:cs="Tahoma"/>
+                <w:color w:val="212121" w:themeColor="text2"/>
+                <w:sz w:val="24"/>
+                <w:szCs w:val="24"/>
+              </w:rPr>
+              <w:t>avril</w:t>
+            </w:r>
+            <w:proofErr w:type="spellEnd"/>
+            <w:r>
+              <w:rPr>
+                <w:rFonts w:ascii="Tahoma" w:hAnsi="Tahoma" w:cs="Tahoma"/>
+                <w:color w:val="212121" w:themeColor="text2"/>
+                <w:sz w:val="24"/>
+                <w:szCs w:val="24"/>
+              </w:rPr>
+              <w:t xml:space="preserve"> 2023 </w:t>
             </w:r>
           </w:p>
           <w:p>
             <w:pPr>
-              <w:pStyle w:val="Paragraphedeliste"/>
+              <w:pStyle w:val="ListParagraph"/>
               <w:tabs>
                 <w:tab w:val="left" w:pos="7800"/>
               </w:tabs>
@@ -2708,12 +2847,32 @@
                 <w:szCs w:val="24"/>
                 <w:lang w:val="fr-CA"/>
               </w:rPr>
-              <w:t>(Programme actuel, 672,0 heures au total)</w:t>
+              <w:t>(</w:t>
+            </w:r>
+            <w:r>
+              <w:rPr>
+                <w:rFonts w:ascii="Tahoma" w:hAnsi="Tahoma" w:cs="Tahoma"/>
+                <w:color w:val="212121" w:themeColor="text2"/>
+                <w:sz w:val="24"/>
+                <w:szCs w:val="24"/>
+                <w:lang w:val="fr-CA"/>
+              </w:rPr>
+              <w:t>Terminé</w:t>
+            </w:r>
+            <w:r>
+              <w:rPr>
+                <w:rFonts w:ascii="Tahoma" w:hAnsi="Tahoma" w:cs="Tahoma"/>
+                <w:color w:val="212121" w:themeColor="text2"/>
+                <w:sz w:val="24"/>
+                <w:szCs w:val="24"/>
+                <w:lang w:val="fr-CA"/>
+              </w:rPr>
+              <w:t>, 672,0 heures au total)</w:t>
             </w:r>
           </w:p>
           <w:p>
             <w:pPr>
-              <w:pStyle w:val="Titre5"/>
+              <w:pStyle w:val="Heading5"/>
               <w:tabs>
                 <w:tab w:val="left" w:pos="7800"/>
               </w:tabs>
@@ -2735,47 +2894,48 @@
                 <w:szCs w:val="24"/>
                 <w:lang w:val="fr-CA"/>
               </w:rPr>
-              <w:t>Moyenne générale : MPC cumulé 3.077 ou entre 74-76%.</w:t>
+              <w:t>Moyenne générale : MPC cumulé 3.</w:t>
+            </w:r>
+            <w:r>
+              <w:rPr>
+                <w:rFonts w:ascii="Tahoma" w:hAnsi="Tahoma" w:cs="Tahoma"/>
+                <w:color w:val="212121" w:themeColor="text2"/>
+                <w:sz w:val="24"/>
+                <w:szCs w:val="24"/>
+                <w:lang w:val="fr-CA"/>
+              </w:rPr>
+              <w:t xml:space="preserve">280 </w:t>
+            </w:r>
+            <w:r>
+              <w:rPr>
+                <w:rFonts w:ascii="Tahoma" w:hAnsi="Tahoma" w:cs="Tahoma"/>
+                <w:color w:val="212121" w:themeColor="text2"/>
+                <w:sz w:val="24"/>
+                <w:szCs w:val="24"/>
+                <w:lang w:val="fr-CA"/>
+              </w:rPr>
+              <w:t>ou entre 74-76%.</w:t>
             </w:r>
           </w:p>
         </w:tc>
       </w:tr>
     </w:tbl>
-    <w:sdt>
-      <w:sdtPr>
+    <w:p>
+      <w:pPr>
+        <w:pStyle w:val="Heading1"/>
         <w:rPr>
           <w:rFonts w:ascii="Tahoma" w:hAnsi="Tahoma" w:cs="Tahoma"/>
           <w:color w:val="212121" w:themeColor="text2"/>
         </w:rPr>
-        <w:alias w:val="Experience heading:"/>
-        <w:tag w:val="Experience heading:"/>
-        <w:id w:val="1746301005"/>
-        <w:placeholder>
-          <w:docPart w:val="A643C9F33CEA4F949CC95A1BD17503A7"/>
-        </w:placeholder>
-        <w:temporary/>
-        <w:showingPlcHdr/>
-        <w15:appearance w15:val="hidden"/>
-      </w:sdtPr>
-      <w:sdtContent>
-        <w:p>
-          <w:pPr>
-            <w:pStyle w:val="Titre1"/>
-            <w:rPr>
-              <w:rFonts w:ascii="Tahoma" w:hAnsi="Tahoma" w:cs="Tahoma"/>
-              <w:color w:val="212121" w:themeColor="text2"/>
-            </w:rPr>
-          </w:pPr>
-          <w:r>
-            <w:rPr>
-              <w:rFonts w:ascii="Tahoma" w:hAnsi="Tahoma" w:cs="Tahoma"/>
-              <w:color w:val="212121" w:themeColor="text2"/>
-            </w:rPr>
-            <w:t>Experience</w:t>
-          </w:r>
-        </w:p>
-      </w:sdtContent>
-    </w:sdt>
+      </w:pPr>
+      <w:r>
+        <w:rPr>
+          <w:rFonts w:ascii="Tahoma" w:hAnsi="Tahoma" w:cs="Tahoma"/>
+          <w:color w:val="212121" w:themeColor="text2"/>
+        </w:rPr>
+        <w:t>Expérience</w:t>
+      </w:r>
+    </w:p>
     <w:tbl>
       <w:tblPr>
         <w:tblStyle w:val="ResumeTable"/>
@@ -2817,7 +2977,7 @@
           </w:tcPr>
           <w:p>
             <w:pPr>
-              <w:pStyle w:val="Titre4"/>
+              <w:pStyle w:val="Heading4"/>
               <w:ind w:left="4" w:hanging="4"/>
               <w:rPr>
                 <w:rFonts w:ascii="Tahoma" w:hAnsi="Tahoma" w:cs="Tahoma"/>
@@ -2829,6 +2989,7 @@
                 <w:lang w:val="en-CA"/>
               </w:rPr>
             </w:pPr>
+            <w:proofErr w:type="spellStart"/>
             <w:r>
               <w:rPr>
                 <w:rFonts w:ascii="Tahoma" w:hAnsi="Tahoma" w:cs="Tahoma"/>
@@ -2853,6 +3014,7 @@
               </w:rPr>
               <w:t>ie</w:t>
             </w:r>
+            <w:proofErr w:type="spellEnd"/>
             <w:r>
               <w:rPr>
                 <w:rFonts w:ascii="Tahoma" w:hAnsi="Tahoma" w:cs="Tahoma"/>
@@ -2868,7 +3030,7 @@
           </w:p>
           <w:p>
             <w:pPr>
-              <w:pStyle w:val="Titre5"/>
+              <w:pStyle w:val="Heading5"/>
               <w:ind w:left="4" w:hanging="4"/>
               <w:rPr>
                 <w:rFonts w:ascii="Tahoma" w:hAnsi="Tahoma" w:cs="Tahoma"/>
@@ -2910,7 +3072,7 @@
           </w:p>
           <w:p>
             <w:pPr>
-              <w:pStyle w:val="Paragraphedeliste"/>
+              <w:pStyle w:val="ListParagraph"/>
               <w:numPr>
                 <w:ilvl w:val="0"/>
                 <w:numId w:val="18"/>
@@ -2936,7 +3098,7 @@
           </w:p>
           <w:p>
             <w:pPr>
-              <w:pStyle w:val="Titre5"/>
+              <w:pStyle w:val="Heading5"/>
               <w:ind w:left="4" w:hanging="4"/>
               <w:rPr>
                 <w:rFonts w:ascii="Tahoma" w:hAnsi="Tahoma" w:cs="Tahoma"/>
@@ -2958,12 +3120,12 @@
                 <w:szCs w:val="24"/>
                 <w:lang w:val="fr-CA"/>
               </w:rPr>
-              <w:t>Remplacement à l’école secondaire</w:t>
+              <w:t>Remplacement à l’écoles secondaires</w:t>
             </w:r>
           </w:p>
           <w:p>
             <w:pPr>
-              <w:pStyle w:val="Titre5"/>
+              <w:pStyle w:val="Heading5"/>
               <w:ind w:left="4" w:hanging="4"/>
               <w:rPr>
                 <w:rFonts w:ascii="Tahoma" w:hAnsi="Tahoma" w:cs="Tahoma"/>
@@ -3006,7 +3168,7 @@
           </w:p>
           <w:p>
             <w:pPr>
-              <w:pStyle w:val="Listepuces"/>
+              <w:pStyle w:val="ListBullet"/>
               <w:numPr>
                 <w:ilvl w:val="0"/>
                 <w:numId w:val="19"/>
@@ -3134,7 +3296,7 @@
 </file>
 
 <file path=word/endnotes.xml><?xml version="1.0" encoding="utf-8"?>
-<w:endnotes xmlns:wpc="http://schemas.microsoft.com/office/word/2010/wordprocessingCanvas" xmlns:cx="http://schemas.microsoft.com/office/drawing/2014/chartex" xmlns:cx1="http://schemas.microsoft.com/office/drawing/2015/9/8/chartex" xmlns:cx2="http://schemas.microsoft.com/office/drawing/2015/10/21/chartex" xmlns:cx3="http://schemas.microsoft.com/office/drawing/2016/5/9/chartex" xmlns:cx4="http://schemas.microsoft.com/office/drawing/2016/5/10/chartex" xmlns:cx5="http://schemas.microsoft.com/office/drawing/2016/5/11/chartex" xmlns:cx6="http://schemas.microsoft.com/office/drawing/2016/5/12/chartex" xmlns:cx7="http://schemas.microsoft.com/office/drawing/2016/5/13/chartex" xmlns:cx8="http://schemas.microsoft.com/office/drawing/2016/5/14/chartex" xmlns:mc="http://schemas.openxmlformats.org/markup-compatibility/2006" xmlns:aink="http://schemas.microsoft.com/office/drawing/2016/ink" xmlns:am3d="http://schemas.microsoft.com/office/drawing/2017/model3d" xmlns:o="urn:schemas-microsoft-com:office:office" xmlns:oel="http://schemas.microsoft.com/office/2019/extlst" xmlns:r="http://schemas.openxmlformats.org/officeDocument/2006/relationships" xmlns:m="http://schemas.openxmlformats.org/officeDocument/2006/math" xmlns:v="urn:schemas-microsoft-com:vml" xmlns:wp14="http://schemas.microsoft.com/office/word/2010/wordprocessingDrawing" xmlns:wp="http://schemas.openxmlformats.org/drawingml/2006/wordprocessingDrawing" xmlns:w10="urn:schemas-microsoft-com:office:word" xmlns:w="http://schemas.openxmlformats.org/wordprocessingml/2006/main" xmlns:w14="http://schemas.microsoft.com/office/word/2010/wordml" xmlns:w15="http://schemas.microsoft.com/office/word/2012/wordml" xmlns:w16cex="http://schemas.microsoft.com/office/word/2018/wordml/cex" xmlns:w16cid="http://schemas.microsoft.com/office/word/2016/wordml/cid" xmlns:w16="http://schemas.microsoft.com/office/word/2018/wordml" xmlns:w16sdtdh="http://schemas.microsoft.com/office/word/2020/wordml/sdtdatahash" xmlns:w16se="http://schemas.microsoft.com/office/word/2015/wordml/symex" xmlns:wpg="http://schemas.microsoft.com/office/word/2010/wordprocessingGroup" xmlns:wpi="http://schemas.microsoft.com/office/word/2010/wordprocessingInk" xmlns:wne="http://schemas.microsoft.com/office/word/2006/wordml" xmlns:wps="http://schemas.microsoft.com/office/word/2010/wordprocessingShape" mc:Ignorable="w14 w15 w16se w16cid w16 w16cex w16sdtdh wp14">
+<w:endnotes xmlns:wpc="http://schemas.microsoft.com/office/word/2010/wordprocessingCanvas" xmlns:cx="http://schemas.microsoft.com/office/drawing/2014/chartex" xmlns:cx1="http://schemas.microsoft.com/office/drawing/2015/9/8/chartex" xmlns:cx2="http://schemas.microsoft.com/office/drawing/2015/10/21/chartex" xmlns:cx3="http://schemas.microsoft.com/office/drawing/2016/5/9/chartex" xmlns:cx4="http://schemas.microsoft.com/office/drawing/2016/5/10/chartex" xmlns:cx5="http://schemas.microsoft.com/office/drawing/2016/5/11/chartex" xmlns:cx6="http://schemas.microsoft.com/office/drawing/2016/5/12/chartex" xmlns:cx7="http://schemas.microsoft.com/office/drawing/2016/5/13/chartex" xmlns:cx8="http://schemas.microsoft.com/office/drawing/2016/5/14/chartex" xmlns:mc="http://schemas.openxmlformats.org/markup-compatibility/2006" xmlns:aink="http://schemas.microsoft.com/office/drawing/2016/ink" xmlns:am3d="http://schemas.microsoft.com/office/drawing/2017/model3d" xmlns:o="urn:schemas-microsoft-com:office:office" xmlns:oel="http://schemas.microsoft.com/office/2019/extlst" xmlns:r="http://schemas.openxmlformats.org/officeDocument/2006/relationships" xmlns:m="http://schemas.openxmlformats.org/officeDocument/2006/math" xmlns:v="urn:schemas-microsoft-com:vml" xmlns:wp14="http://schemas.microsoft.com/office/word/2010/wordprocessingDrawing" xmlns:wp="http://schemas.openxmlformats.org/drawingml/2006/wordprocessingDrawing" xmlns:w10="urn:schemas-microsoft-com:office:word" xmlns:w="http://schemas.openxmlformats.org/wordprocessingml/2006/main" xmlns:w14="http://schemas.microsoft.com/office/word/2010/wordml" xmlns:w15="http://schemas.microsoft.com/office/word/2012/wordml" xmlns:w16cex="http://schemas.microsoft.com/office/word/2018/wordml/cex" xmlns:w16cid="http://schemas.microsoft.com/office/word/2016/wordml/cid" xmlns:w16="http://schemas.microsoft.com/office/word/2018/wordml" xmlns:w16du="http://schemas.microsoft.com/office/word/2023/wordml/word16du" xmlns:w16sdtdh="http://schemas.microsoft.com/office/word/2020/wordml/sdtdatahash" xmlns:w16se="http://schemas.microsoft.com/office/word/2015/wordml/symex" xmlns:wpg="http://schemas.microsoft.com/office/word/2010/wordprocessingGroup" xmlns:wpi="http://schemas.microsoft.com/office/word/2010/wordprocessingInk" xmlns:wne="http://schemas.microsoft.com/office/word/2006/wordml" xmlns:wps="http://schemas.microsoft.com/office/word/2010/wordprocessingShape" mc:Ignorable="w14 w15 w16se w16cid w16 w16cex w16sdtdh wp14">
   <w:endnote w:type="separator" w:id="-1">
     <w:p>
       <w:pPr>
@@ -3161,10 +3323,10 @@
 </file>
 
 <file path=word/footer1.xml><?xml version="1.0" encoding="utf-8"?>
-<w:ftr xmlns:wpc="http://schemas.microsoft.com/office/word/2010/wordprocessingCanvas" xmlns:cx="http://schemas.microsoft.com/office/drawing/2014/chartex" xmlns:cx1="http://schemas.microsoft.com/office/drawing/2015/9/8/chartex" xmlns:cx2="http://schemas.microsoft.com/office/drawing/2015/10/21/chartex" xmlns:cx3="http://schemas.microsoft.com/office/drawing/2016/5/9/chartex" xmlns:cx4="http://schemas.microsoft.com/office/drawing/2016/5/10/chartex" xmlns:cx5="http://schemas.microsoft.com/office/drawing/2016/5/11/chartex" xmlns:cx6="http://schemas.microsoft.com/office/drawing/2016/5/12/chartex" xmlns:cx7="http://schemas.microsoft.com/office/drawing/2016/5/13/chartex" xmlns:cx8="http://schemas.microsoft.com/office/drawing/2016/5/14/chartex" xmlns:mc="http://schemas.openxmlformats.org/markup-compatibility/2006" xmlns:aink="http://schemas.microsoft.com/office/drawing/2016/ink" xmlns:am3d="http://schemas.microsoft.com/office/drawing/2017/model3d" xmlns:o="urn:schemas-microsoft-com:office:office" xmlns:oel="http://schemas.microsoft.com/office/2019/extlst" xmlns:r="http://schemas.openxmlformats.org/officeDocument/2006/relationships" xmlns:m="http://schemas.openxmlformats.org/officeDocument/2006/math" xmlns:v="urn:schemas-microsoft-com:vml" xmlns:wp14="http://schemas.microsoft.com/office/word/2010/wordprocessingDrawing" xmlns:wp="http://schemas.openxmlformats.org/drawingml/2006/wordprocessingDrawing" xmlns:w10="urn:schemas-microsoft-com:office:word" xmlns:w="http://schemas.openxmlformats.org/wordprocessingml/2006/main" xmlns:w14="http://schemas.microsoft.com/office/word/2010/wordml" xmlns:w15="http://schemas.microsoft.com/office/word/2012/wordml" xmlns:w16cex="http://schemas.microsoft.com/office/word/2018/wordml/cex" xmlns:w16cid="http://schemas.microsoft.com/office/word/2016/wordml/cid" xmlns:w16="http://schemas.microsoft.com/office/word/2018/wordml" xmlns:w16sdtdh="http://schemas.microsoft.com/office/word/2020/wordml/sdtdatahash" xmlns:w16se="http://schemas.microsoft.com/office/word/2015/wordml/symex" xmlns:wpg="http://schemas.microsoft.com/office/word/2010/wordprocessingGroup" xmlns:wpi="http://schemas.microsoft.com/office/word/2010/wordprocessingInk" xmlns:wne="http://schemas.microsoft.com/office/word/2006/wordml" xmlns:wps="http://schemas.microsoft.com/office/word/2010/wordprocessingShape" mc:Ignorable="w14 w15 w16se w16cid w16 w16cex w16sdtdh wp14">
+<w:ftr xmlns:wpc="http://schemas.microsoft.com/office/word/2010/wordprocessingCanvas" xmlns:cx="http://schemas.microsoft.com/office/drawing/2014/chartex" xmlns:cx1="http://schemas.microsoft.com/office/drawing/2015/9/8/chartex" xmlns:cx2="http://schemas.microsoft.com/office/drawing/2015/10/21/chartex" xmlns:cx3="http://schemas.microsoft.com/office/drawing/2016/5/9/chartex" xmlns:cx4="http://schemas.microsoft.com/office/drawing/2016/5/10/chartex" xmlns:cx5="http://schemas.microsoft.com/office/drawing/2016/5/11/chartex" xmlns:cx6="http://schemas.microsoft.com/office/drawing/2016/5/12/chartex" xmlns:cx7="http://schemas.microsoft.com/office/drawing/2016/5/13/chartex" xmlns:cx8="http://schemas.microsoft.com/office/drawing/2016/5/14/chartex" xmlns:mc="http://schemas.openxmlformats.org/markup-compatibility/2006" xmlns:aink="http://schemas.microsoft.com/office/drawing/2016/ink" xmlns:am3d="http://schemas.microsoft.com/office/drawing/2017/model3d" xmlns:o="urn:schemas-microsoft-com:office:office" xmlns:oel="http://schemas.microsoft.com/office/2019/extlst" xmlns:r="http://schemas.openxmlformats.org/officeDocument/2006/relationships" xmlns:m="http://schemas.openxmlformats.org/officeDocument/2006/math" xmlns:v="urn:schemas-microsoft-com:vml" xmlns:wp14="http://schemas.microsoft.com/office/word/2010/wordprocessingDrawing" xmlns:wp="http://schemas.openxmlformats.org/drawingml/2006/wordprocessingDrawing" xmlns:w10="urn:schemas-microsoft-com:office:word" xmlns:w="http://schemas.openxmlformats.org/wordprocessingml/2006/main" xmlns:w14="http://schemas.microsoft.com/office/word/2010/wordml" xmlns:w15="http://schemas.microsoft.com/office/word/2012/wordml" xmlns:w16cex="http://schemas.microsoft.com/office/word/2018/wordml/cex" xmlns:w16cid="http://schemas.microsoft.com/office/word/2016/wordml/cid" xmlns:w16="http://schemas.microsoft.com/office/word/2018/wordml" xmlns:w16du="http://schemas.microsoft.com/office/word/2023/wordml/word16du" xmlns:w16sdtdh="http://schemas.microsoft.com/office/word/2020/wordml/sdtdatahash" xmlns:w16se="http://schemas.microsoft.com/office/word/2015/wordml/symex" xmlns:wpg="http://schemas.microsoft.com/office/word/2010/wordprocessingGroup" xmlns:wpi="http://schemas.microsoft.com/office/word/2010/wordprocessingInk" xmlns:wne="http://schemas.microsoft.com/office/word/2006/wordml" xmlns:wps="http://schemas.microsoft.com/office/word/2010/wordprocessingShape" mc:Ignorable="w14 w15 w16se w16cid w16 w16cex w16sdtdh wp14">
   <w:p>
     <w:pPr>
-      <w:pStyle w:val="Pieddepage"/>
+      <w:pStyle w:val="Footer"/>
     </w:pPr>
     <w:r>
       <w:t xml:space="preserve">Page </w:t>
@@ -3195,7 +3357,7 @@
 </file>
 
 <file path=word/footnotes.xml><?xml version="1.0" encoding="utf-8"?>
-<w:footnotes xmlns:wpc="http://schemas.microsoft.com/office/word/2010/wordprocessingCanvas" xmlns:cx="http://schemas.microsoft.com/office/drawing/2014/chartex" xmlns:cx1="http://schemas.microsoft.com/office/drawing/2015/9/8/chartex" xmlns:cx2="http://schemas.microsoft.com/office/drawing/2015/10/21/chartex" xmlns:cx3="http://schemas.microsoft.com/office/drawing/2016/5/9/chartex" xmlns:cx4="http://schemas.microsoft.com/office/drawing/2016/5/10/chartex" xmlns:cx5="http://schemas.microsoft.com/office/drawing/2016/5/11/chartex" xmlns:cx6="http://schemas.microsoft.com/office/drawing/2016/5/12/chartex" xmlns:cx7="http://schemas.microsoft.com/office/drawing/2016/5/13/chartex" xmlns:cx8="http://schemas.microsoft.com/office/drawing/2016/5/14/chartex" xmlns:mc="http://schemas.openxmlformats.org/markup-compatibility/2006" xmlns:aink="http://schemas.microsoft.com/office/drawing/2016/ink" xmlns:am3d="http://schemas.microsoft.com/office/drawing/2017/model3d" xmlns:o="urn:schemas-microsoft-com:office:office" xmlns:oel="http://schemas.microsoft.com/office/2019/extlst" xmlns:r="http://schemas.openxmlformats.org/officeDocument/2006/relationships" xmlns:m="http://schemas.openxmlformats.org/officeDocument/2006/math" xmlns:v="urn:schemas-microsoft-com:vml" xmlns:wp14="http://schemas.microsoft.com/office/word/2010/wordprocessingDrawing" xmlns:wp="http://schemas.openxmlformats.org/drawingml/2006/wordprocessingDrawing" xmlns:w10="urn:schemas-microsoft-com:office:word" xmlns:w="http://schemas.openxmlformats.org/wordprocessingml/2006/main" xmlns:w14="http://schemas.microsoft.com/office/word/2010/wordml" xmlns:w15="http://schemas.microsoft.com/office/word/2012/wordml" xmlns:w16cex="http://schemas.microsoft.com/office/word/2018/wordml/cex" xmlns:w16cid="http://schemas.microsoft.com/office/word/2016/wordml/cid" xmlns:w16="http://schemas.microsoft.com/office/word/2018/wordml" xmlns:w16sdtdh="http://schemas.microsoft.com/office/word/2020/wordml/sdtdatahash" xmlns:w16se="http://schemas.microsoft.com/office/word/2015/wordml/symex" xmlns:wpg="http://schemas.microsoft.com/office/word/2010/wordprocessingGroup" xmlns:wpi="http://schemas.microsoft.com/office/word/2010/wordprocessingInk" xmlns:wne="http://schemas.microsoft.com/office/word/2006/wordml" xmlns:wps="http://schemas.microsoft.com/office/word/2010/wordprocessingShape" mc:Ignorable="w14 w15 w16se w16cid w16 w16cex w16sdtdh wp14">
+<w:footnotes xmlns:wpc="http://schemas.microsoft.com/office/word/2010/wordprocessingCanvas" xmlns:cx="http://schemas.microsoft.com/office/drawing/2014/chartex" xmlns:cx1="http://schemas.microsoft.com/office/drawing/2015/9/8/chartex" xmlns:cx2="http://schemas.microsoft.com/office/drawing/2015/10/21/chartex" xmlns:cx3="http://schemas.microsoft.com/office/drawing/2016/5/9/chartex" xmlns:cx4="http://schemas.microsoft.com/office/drawing/2016/5/10/chartex" xmlns:cx5="http://schemas.microsoft.com/office/drawing/2016/5/11/chartex" xmlns:cx6="http://schemas.microsoft.com/office/drawing/2016/5/12/chartex" xmlns:cx7="http://schemas.microsoft.com/office/drawing/2016/5/13/chartex" xmlns:cx8="http://schemas.microsoft.com/office/drawing/2016/5/14/chartex" xmlns:mc="http://schemas.openxmlformats.org/markup-compatibility/2006" xmlns:aink="http://schemas.microsoft.com/office/drawing/2016/ink" xmlns:am3d="http://schemas.microsoft.com/office/drawing/2017/model3d" xmlns:o="urn:schemas-microsoft-com:office:office" xmlns:oel="http://schemas.microsoft.com/office/2019/extlst" xmlns:r="http://schemas.openxmlformats.org/officeDocument/2006/relationships" xmlns:m="http://schemas.openxmlformats.org/officeDocument/2006/math" xmlns:v="urn:schemas-microsoft-com:vml" xmlns:wp14="http://schemas.microsoft.com/office/word/2010/wordprocessingDrawing" xmlns:wp="http://schemas.openxmlformats.org/drawingml/2006/wordprocessingDrawing" xmlns:w10="urn:schemas-microsoft-com:office:word" xmlns:w="http://schemas.openxmlformats.org/wordprocessingml/2006/main" xmlns:w14="http://schemas.microsoft.com/office/word/2010/wordml" xmlns:w15="http://schemas.microsoft.com/office/word/2012/wordml" xmlns:w16cex="http://schemas.microsoft.com/office/word/2018/wordml/cex" xmlns:w16cid="http://schemas.microsoft.com/office/word/2016/wordml/cid" xmlns:w16="http://schemas.microsoft.com/office/word/2018/wordml" xmlns:w16du="http://schemas.microsoft.com/office/word/2023/wordml/word16du" xmlns:w16sdtdh="http://schemas.microsoft.com/office/word/2020/wordml/sdtdatahash" xmlns:w16se="http://schemas.microsoft.com/office/word/2015/wordml/symex" xmlns:wpg="http://schemas.microsoft.com/office/word/2010/wordprocessingGroup" xmlns:wpi="http://schemas.microsoft.com/office/word/2010/wordprocessingInk" xmlns:wne="http://schemas.microsoft.com/office/word/2006/wordml" xmlns:wps="http://schemas.microsoft.com/office/word/2010/wordprocessingShape" mc:Ignorable="w14 w15 w16se w16cid w16 w16cex w16sdtdh wp14">
   <w:footnote w:type="separator" w:id="-1">
     <w:p>
       <w:pPr>
@@ -3222,7 +3384,7 @@
 </file>
 
 <file path=word/numbering.xml><?xml version="1.0" encoding="utf-8"?>
-<w:numbering xmlns:wpc="http://schemas.microsoft.com/office/word/2010/wordprocessingCanvas" xmlns:cx="http://schemas.microsoft.com/office/drawing/2014/chartex" xmlns:cx1="http://schemas.microsoft.com/office/drawing/2015/9/8/chartex" xmlns:cx2="http://schemas.microsoft.com/office/drawing/2015/10/21/chartex" xmlns:cx3="http://schemas.microsoft.com/office/drawing/2016/5/9/chartex" xmlns:cx4="http://schemas.microsoft.com/office/drawing/2016/5/10/chartex" xmlns:cx5="http://schemas.microsoft.com/office/drawing/2016/5/11/chartex" xmlns:cx6="http://schemas.microsoft.com/office/drawing/2016/5/12/chartex" xmlns:cx7="http://schemas.microsoft.com/office/drawing/2016/5/13/chartex" xmlns:cx8="http://schemas.microsoft.com/office/drawing/2016/5/14/chartex" xmlns:mc="http://schemas.openxmlformats.org/markup-compatibility/2006" xmlns:aink="http://schemas.microsoft.com/office/drawing/2016/ink" xmlns:am3d="http://schemas.microsoft.com/office/drawing/2017/model3d" xmlns:o="urn:schemas-microsoft-com:office:office" xmlns:oel="http://schemas.microsoft.com/office/2019/extlst" xmlns:r="http://schemas.openxmlformats.org/officeDocument/2006/relationships" xmlns:m="http://schemas.openxmlformats.org/officeDocument/2006/math" xmlns:v="urn:schemas-microsoft-com:vml" xmlns:wp14="http://schemas.microsoft.com/office/word/2010/wordprocessingDrawing" xmlns:wp="http://schemas.openxmlformats.org/drawingml/2006/wordprocessingDrawing" xmlns:w10="urn:schemas-microsoft-com:office:word" xmlns:w="http://schemas.openxmlformats.org/wordprocessingml/2006/main" xmlns:w14="http://schemas.microsoft.com/office/word/2010/wordml" xmlns:w15="http://schemas.microsoft.com/office/word/2012/wordml" xmlns:w16cex="http://schemas.microsoft.com/office/word/2018/wordml/cex" xmlns:w16cid="http://schemas.microsoft.com/office/word/2016/wordml/cid" xmlns:w16="http://schemas.microsoft.com/office/word/2018/wordml" xmlns:w16sdtdh="http://schemas.microsoft.com/office/word/2020/wordml/sdtdatahash" xmlns:w16se="http://schemas.microsoft.com/office/word/2015/wordml/symex" xmlns:wpg="http://schemas.microsoft.com/office/word/2010/wordprocessingGroup" xmlns:wpi="http://schemas.microsoft.com/office/word/2010/wordprocessingInk" xmlns:wne="http://schemas.microsoft.com/office/word/2006/wordml" xmlns:wps="http://schemas.microsoft.com/office/word/2010/wordprocessingShape" mc:Ignorable="w14 w15 w16se w16cid w16 w16cex w16sdtdh wp14">
+<w:numbering xmlns:wpc="http://schemas.microsoft.com/office/word/2010/wordprocessingCanvas" xmlns:cx="http://schemas.microsoft.com/office/drawing/2014/chartex" xmlns:cx1="http://schemas.microsoft.com/office/drawing/2015/9/8/chartex" xmlns:cx2="http://schemas.microsoft.com/office/drawing/2015/10/21/chartex" xmlns:cx3="http://schemas.microsoft.com/office/drawing/2016/5/9/chartex" xmlns:cx4="http://schemas.microsoft.com/office/drawing/2016/5/10/chartex" xmlns:cx5="http://schemas.microsoft.com/office/drawing/2016/5/11/chartex" xmlns:cx6="http://schemas.microsoft.com/office/drawing/2016/5/12/chartex" xmlns:cx7="http://schemas.microsoft.com/office/drawing/2016/5/13/chartex" xmlns:cx8="http://schemas.microsoft.com/office/drawing/2016/5/14/chartex" xmlns:mc="http://schemas.openxmlformats.org/markup-compatibility/2006" xmlns:aink="http://schemas.microsoft.com/office/drawing/2016/ink" xmlns:am3d="http://schemas.microsoft.com/office/drawing/2017/model3d" xmlns:o="urn:schemas-microsoft-com:office:office" xmlns:oel="http://schemas.microsoft.com/office/2019/extlst" xmlns:r="http://schemas.openxmlformats.org/officeDocument/2006/relationships" xmlns:m="http://schemas.openxmlformats.org/officeDocument/2006/math" xmlns:v="urn:schemas-microsoft-com:vml" xmlns:wp14="http://schemas.microsoft.com/office/word/2010/wordprocessingDrawing" xmlns:wp="http://schemas.openxmlformats.org/drawingml/2006/wordprocessingDrawing" xmlns:w10="urn:schemas-microsoft-com:office:word" xmlns:w="http://schemas.openxmlformats.org/wordprocessingml/2006/main" xmlns:w14="http://schemas.microsoft.com/office/word/2010/wordml" xmlns:w15="http://schemas.microsoft.com/office/word/2012/wordml" xmlns:w16cex="http://schemas.microsoft.com/office/word/2018/wordml/cex" xmlns:w16cid="http://schemas.microsoft.com/office/word/2016/wordml/cid" xmlns:w16="http://schemas.microsoft.com/office/word/2018/wordml" xmlns:w16du="http://schemas.microsoft.com/office/word/2023/wordml/word16du" xmlns:w16sdtdh="http://schemas.microsoft.com/office/word/2020/wordml/sdtdatahash" xmlns:w16se="http://schemas.microsoft.com/office/word/2015/wordml/symex" xmlns:wpg="http://schemas.microsoft.com/office/word/2010/wordprocessingGroup" xmlns:wpi="http://schemas.microsoft.com/office/word/2010/wordprocessingInk" xmlns:wne="http://schemas.microsoft.com/office/word/2006/wordml" xmlns:wps="http://schemas.microsoft.com/office/word/2010/wordprocessingShape" mc:Ignorable="w14 w15 w16se w16cid w16 w16cex w16sdtdh wp14">
   <w:abstractNum w:abstractNumId="0" w15:restartNumberingAfterBreak="0">
     <w:nsid w:val="FFFFFF7C"/>
     <w:multiLevelType w:val="singleLevel"/>
@@ -3230,7 +3392,7 @@
     <w:lvl w:ilvl="0">
       <w:start w:val="1"/>
       <w:numFmt w:val="decimal"/>
-      <w:pStyle w:val="Listenumros5"/>
+      <w:pStyle w:val="ListNumber5"/>
       <w:lvlText w:val="%1."/>
       <w:lvlJc w:val="left"/>
       <w:pPr>
@@ -3248,7 +3410,7 @@
     <w:lvl w:ilvl="0">
       <w:start w:val="1"/>
       <w:numFmt w:val="decimal"/>
-      <w:pStyle w:val="Listenumros4"/>
+      <w:pStyle w:val="ListNumber4"/>
       <w:lvlText w:val="%1."/>
       <w:lvlJc w:val="left"/>
       <w:pPr>
@@ -3266,7 +3428,7 @@
     <w:lvl w:ilvl="0">
       <w:start w:val="1"/>
       <w:numFmt w:val="decimal"/>
-      <w:pStyle w:val="Listenumros3"/>
+      <w:pStyle w:val="ListNumber3"/>
       <w:lvlText w:val="%1."/>
       <w:lvlJc w:val="left"/>
       <w:pPr>
@@ -3284,7 +3446,7 @@
     <w:lvl w:ilvl="0">
       <w:start w:val="1"/>
       <w:numFmt w:val="decimal"/>
-      <w:pStyle w:val="Listenumros2"/>
+      <w:pStyle w:val="ListNumber2"/>
       <w:lvlText w:val="%1."/>
       <w:lvlJc w:val="left"/>
       <w:pPr>
@@ -3302,7 +3464,7 @@
     <w:lvl w:ilvl="0">
       <w:start w:val="1"/>
       <w:numFmt w:val="bullet"/>
-      <w:pStyle w:val="Listepuces5"/>
+      <w:pStyle w:val="ListBullet5"/>
       <w:lvlText w:val=""/>
       <w:lvlJc w:val="left"/>
       <w:pPr>
@@ -3323,7 +3485,7 @@
     <w:lvl w:ilvl="0">
       <w:start w:val="1"/>
       <w:numFmt w:val="bullet"/>
-      <w:pStyle w:val="Listepuces4"/>
+      <w:pStyle w:val="ListBullet4"/>
       <w:lvlText w:val=""/>
       <w:lvlJc w:val="left"/>
       <w:pPr>
@@ -3344,7 +3506,7 @@
     <w:lvl w:ilvl="0">
       <w:start w:val="1"/>
       <w:numFmt w:val="bullet"/>
-      <w:pStyle w:val="Listepuces3"/>
+      <w:pStyle w:val="ListBullet3"/>
       <w:lvlText w:val=""/>
       <w:lvlJc w:val="left"/>
       <w:pPr>
@@ -3365,7 +3527,7 @@
     <w:lvl w:ilvl="0">
       <w:start w:val="1"/>
       <w:numFmt w:val="bullet"/>
-      <w:pStyle w:val="Listepuces2"/>
+      <w:pStyle w:val="ListBullet2"/>
       <w:lvlText w:val=""/>
       <w:lvlJc w:val="left"/>
       <w:pPr>
@@ -3386,7 +3548,7 @@
     <w:lvl w:ilvl="0">
       <w:start w:val="1"/>
       <w:numFmt w:val="decimal"/>
-      <w:pStyle w:val="Listenumros"/>
+      <w:pStyle w:val="ListNumber"/>
       <w:lvlText w:val="%1."/>
       <w:lvlJc w:val="left"/>
       <w:pPr>
@@ -3989,7 +4151,7 @@
     <w:lvl w:ilvl="0" w:tplc="6C72EB14">
       <w:start w:val="1"/>
       <w:numFmt w:val="bullet"/>
-      <w:pStyle w:val="Listepuces"/>
+      <w:pStyle w:val="ListBullet"/>
       <w:lvlText w:val="·"/>
       <w:lvlJc w:val="left"/>
       <w:pPr>
@@ -4689,10 +4851,10 @@
     <w:qFormat/>
     <w:rsid w:val="00CE51FD"/>
   </w:style>
-  <w:style w:type="paragraph" w:styleId="Titre1">
+  <w:style w:type="paragraph" w:styleId="Heading1">
     <w:name w:val="heading 1"/>
     <w:basedOn w:val="Normal"/>
-    <w:link w:val="Titre1Car"/>
+    <w:link w:val="Heading1Char"/>
     <w:uiPriority w:val="3"/>
     <w:qFormat/>
     <w:rsid w:val="00843164"/>
@@ -4713,11 +4875,11 @@
       <w:szCs w:val="34"/>
     </w:rPr>
   </w:style>
-  <w:style w:type="paragraph" w:styleId="Titre2">
+  <w:style w:type="paragraph" w:styleId="Heading2">
     <w:name w:val="heading 2"/>
     <w:basedOn w:val="Normal"/>
     <w:next w:val="Normal"/>
-    <w:link w:val="Titre2Car"/>
+    <w:link w:val="Heading2Char"/>
     <w:uiPriority w:val="3"/>
     <w:unhideWhenUsed/>
     <w:qFormat/>
@@ -4734,11 +4896,11 @@
       <w:szCs w:val="26"/>
     </w:rPr>
   </w:style>
-  <w:style w:type="paragraph" w:styleId="Titre3">
+  <w:style w:type="paragraph" w:styleId="Heading3">
     <w:name w:val="heading 3"/>
     <w:basedOn w:val="Normal"/>
     <w:next w:val="Normal"/>
-    <w:link w:val="Titre3Car"/>
+    <w:link w:val="Heading3Char"/>
     <w:uiPriority w:val="3"/>
     <w:semiHidden/>
     <w:unhideWhenUsed/>
@@ -4757,11 +4919,11 @@
       <w:szCs w:val="24"/>
     </w:rPr>
   </w:style>
-  <w:style w:type="paragraph" w:styleId="Titre4">
+  <w:style w:type="paragraph" w:styleId="Heading4">
     <w:name w:val="heading 4"/>
     <w:basedOn w:val="Normal"/>
     <w:next w:val="Normal"/>
-    <w:link w:val="Titre4Car"/>
+    <w:link w:val="Heading4Char"/>
     <w:uiPriority w:val="9"/>
     <w:semiHidden/>
     <w:unhideWhenUsed/>
@@ -4780,11 +4942,11 @@
       <w:color w:val="0C5982" w:themeColor="accent1" w:themeShade="80"/>
     </w:rPr>
   </w:style>
-  <w:style w:type="paragraph" w:styleId="Titre5">
+  <w:style w:type="paragraph" w:styleId="Heading5">
     <w:name w:val="heading 5"/>
     <w:basedOn w:val="Normal"/>
     <w:next w:val="Normal"/>
-    <w:link w:val="Titre5Car"/>
+    <w:link w:val="Heading5Char"/>
     <w:uiPriority w:val="9"/>
     <w:unhideWhenUsed/>
     <w:qFormat/>
@@ -4800,11 +4962,11 @@
       <w:color w:val="0C5982" w:themeColor="accent1" w:themeShade="80"/>
     </w:rPr>
   </w:style>
-  <w:style w:type="paragraph" w:styleId="Titre6">
+  <w:style w:type="paragraph" w:styleId="Heading6">
     <w:name w:val="heading 6"/>
     <w:basedOn w:val="Normal"/>
     <w:next w:val="Normal"/>
-    <w:link w:val="Titre6Car"/>
+    <w:link w:val="Heading6Char"/>
     <w:uiPriority w:val="3"/>
     <w:semiHidden/>
     <w:unhideWhenUsed/>
@@ -4821,11 +4983,11 @@
       <w:color w:val="0C5981" w:themeColor="accent1" w:themeShade="7F"/>
     </w:rPr>
   </w:style>
-  <w:style w:type="paragraph" w:styleId="Titre7">
+  <w:style w:type="paragraph" w:styleId="Heading7">
     <w:name w:val="heading 7"/>
     <w:basedOn w:val="Normal"/>
     <w:next w:val="Normal"/>
-    <w:link w:val="Titre7Car"/>
+    <w:link w:val="Heading7Char"/>
     <w:uiPriority w:val="3"/>
     <w:semiHidden/>
     <w:unhideWhenUsed/>
@@ -4844,11 +5006,11 @@
       <w:color w:val="0C5981" w:themeColor="accent1" w:themeShade="7F"/>
     </w:rPr>
   </w:style>
-  <w:style w:type="paragraph" w:styleId="Titre8">
+  <w:style w:type="paragraph" w:styleId="Heading8">
     <w:name w:val="heading 8"/>
     <w:basedOn w:val="Normal"/>
     <w:next w:val="Normal"/>
-    <w:link w:val="Titre8Car"/>
+    <w:link w:val="Heading8Char"/>
     <w:uiPriority w:val="3"/>
     <w:semiHidden/>
     <w:unhideWhenUsed/>
@@ -4866,11 +5028,11 @@
       <w:szCs w:val="21"/>
     </w:rPr>
   </w:style>
-  <w:style w:type="paragraph" w:styleId="Titre9">
+  <w:style w:type="paragraph" w:styleId="Heading9">
     <w:name w:val="heading 9"/>
     <w:basedOn w:val="Normal"/>
     <w:next w:val="Normal"/>
-    <w:link w:val="Titre9Car"/>
+    <w:link w:val="Heading9Char"/>
     <w:uiPriority w:val="3"/>
     <w:semiHidden/>
     <w:unhideWhenUsed/>
@@ -4890,13 +5052,13 @@
       <w:szCs w:val="21"/>
     </w:rPr>
   </w:style>
-  <w:style w:type="character" w:default="1" w:styleId="Policepardfaut">
+  <w:style w:type="character" w:default="1" w:styleId="DefaultParagraphFont">
     <w:name w:val="Default Paragraph Font"/>
     <w:uiPriority w:val="1"/>
     <w:semiHidden/>
     <w:unhideWhenUsed/>
   </w:style>
-  <w:style w:type="table" w:default="1" w:styleId="TableauNormal">
+  <w:style w:type="table" w:default="1" w:styleId="TableNormal">
     <w:name w:val="Normal Table"/>
     <w:uiPriority w:val="99"/>
     <w:semiHidden/>
@@ -4911,17 +5073,17 @@
       </w:tblCellMar>
     </w:tblPr>
   </w:style>
-  <w:style w:type="numbering" w:default="1" w:styleId="Aucuneliste">
+  <w:style w:type="numbering" w:default="1" w:styleId="NoList">
     <w:name w:val="No List"/>
     <w:uiPriority w:val="99"/>
     <w:semiHidden/>
     <w:unhideWhenUsed/>
   </w:style>
-  <w:style w:type="paragraph" w:styleId="Titre">
+  <w:style w:type="paragraph" w:styleId="Title">
     <w:name w:val="Title"/>
     <w:basedOn w:val="Normal"/>
     <w:next w:val="Normal"/>
-    <w:link w:val="TitreCar"/>
+    <w:link w:val="TitleChar"/>
     <w:uiPriority w:val="1"/>
     <w:qFormat/>
     <w:rsid w:val="00843164"/>
@@ -4940,10 +5102,10 @@
       <w:sz w:val="64"/>
     </w:rPr>
   </w:style>
-  <w:style w:type="character" w:customStyle="1" w:styleId="TitreCar">
-    <w:name w:val="Titre Car"/>
-    <w:basedOn w:val="Policepardfaut"/>
-    <w:link w:val="Titre"/>
+  <w:style w:type="character" w:customStyle="1" w:styleId="TitleChar">
+    <w:name w:val="Title Char"/>
+    <w:basedOn w:val="DefaultParagraphFont"/>
+    <w:link w:val="Title"/>
     <w:uiPriority w:val="1"/>
     <w:rsid w:val="00843164"/>
     <w:rPr>
@@ -4954,19 +5116,19 @@
       <w:sz w:val="64"/>
     </w:rPr>
   </w:style>
-  <w:style w:type="character" w:styleId="Textedelespacerserv">
+  <w:style w:type="character" w:styleId="PlaceholderText">
     <w:name w:val="Placeholder Text"/>
-    <w:basedOn w:val="Policepardfaut"/>
+    <w:basedOn w:val="DefaultParagraphFont"/>
     <w:uiPriority w:val="99"/>
     <w:semiHidden/>
     <w:rPr>
       <w:color w:val="808080"/>
     </w:rPr>
   </w:style>
-  <w:style w:type="character" w:customStyle="1" w:styleId="Titre2Car">
-    <w:name w:val="Titre 2 Car"/>
-    <w:basedOn w:val="Policepardfaut"/>
-    <w:link w:val="Titre2"/>
+  <w:style w:type="character" w:customStyle="1" w:styleId="Heading2Char">
+    <w:name w:val="Heading 2 Char"/>
+    <w:basedOn w:val="DefaultParagraphFont"/>
+    <w:link w:val="Heading2"/>
     <w:uiPriority w:val="3"/>
     <w:rsid w:val="008B5DC0"/>
     <w:rPr>
@@ -4975,7 +5137,7 @@
       <w:szCs w:val="26"/>
     </w:rPr>
   </w:style>
-  <w:style w:type="paragraph" w:styleId="Listepuces">
+  <w:style w:type="paragraph" w:styleId="ListBullet">
     <w:name w:val="List Bullet"/>
     <w:basedOn w:val="Normal"/>
     <w:uiPriority w:val="8"/>
@@ -4987,10 +5149,10 @@
       </w:numPr>
     </w:pPr>
   </w:style>
-  <w:style w:type="paragraph" w:styleId="En-tte">
+  <w:style w:type="paragraph" w:styleId="Header">
     <w:name w:val="header"/>
     <w:basedOn w:val="Normal"/>
-    <w:link w:val="En-tteCar"/>
+    <w:link w:val="HeaderChar"/>
     <w:uiPriority w:val="99"/>
     <w:unhideWhenUsed/>
     <w:rsid w:val="008B5DC0"/>
@@ -4998,17 +5160,17 @@
       <w:spacing w:after="0"/>
     </w:pPr>
   </w:style>
-  <w:style w:type="character" w:customStyle="1" w:styleId="En-tteCar">
-    <w:name w:val="En-tête Car"/>
-    <w:basedOn w:val="Policepardfaut"/>
-    <w:link w:val="En-tte"/>
+  <w:style w:type="character" w:customStyle="1" w:styleId="HeaderChar">
+    <w:name w:val="Header Char"/>
+    <w:basedOn w:val="DefaultParagraphFont"/>
+    <w:link w:val="Header"/>
     <w:uiPriority w:val="99"/>
     <w:rsid w:val="008B5DC0"/>
   </w:style>
-  <w:style w:type="paragraph" w:styleId="Pieddepage">
+  <w:style w:type="paragraph" w:styleId="Footer">
     <w:name w:val="footer"/>
     <w:basedOn w:val="Normal"/>
-    <w:link w:val="PieddepageCar"/>
+    <w:link w:val="FooterChar"/>
     <w:uiPriority w:val="99"/>
     <w:unhideWhenUsed/>
     <w:qFormat/>
@@ -5021,18 +5183,18 @@
       <w:noProof/>
     </w:rPr>
   </w:style>
-  <w:style w:type="character" w:customStyle="1" w:styleId="PieddepageCar">
-    <w:name w:val="Pied de page Car"/>
-    <w:basedOn w:val="Policepardfaut"/>
-    <w:link w:val="Pieddepage"/>
+  <w:style w:type="character" w:customStyle="1" w:styleId="FooterChar">
+    <w:name w:val="Footer Char"/>
+    <w:basedOn w:val="DefaultParagraphFont"/>
+    <w:link w:val="Footer"/>
     <w:uiPriority w:val="99"/>
     <w:rPr>
       <w:noProof/>
     </w:rPr>
   </w:style>
-  <w:style w:type="table" w:styleId="Grilledutableau">
+  <w:style w:type="table" w:styleId="TableGrid">
     <w:name w:val="Table Grid"/>
-    <w:basedOn w:val="TableauNormal"/>
+    <w:basedOn w:val="TableNormal"/>
     <w:uiPriority w:val="39"/>
     <w:pPr>
       <w:spacing w:after="0"/>
@@ -5050,7 +5212,7 @@
   </w:style>
   <w:style w:type="table" w:customStyle="1" w:styleId="ResumeTable">
     <w:name w:val="Resume Table"/>
-    <w:basedOn w:val="TableauNormal"/>
+    <w:basedOn w:val="TableNormal"/>
     <w:uiPriority w:val="99"/>
     <w:rsid w:val="00D568D3"/>
     <w:tblPr>
@@ -5087,7 +5249,7 @@
     <w:name w:val="Date"/>
     <w:basedOn w:val="Normal"/>
     <w:next w:val="Normal"/>
-    <w:link w:val="DateCar"/>
+    <w:link w:val="DateChar"/>
     <w:uiPriority w:val="6"/>
     <w:unhideWhenUsed/>
     <w:qFormat/>
@@ -5100,9 +5262,9 @@
       <w:color w:val="auto"/>
     </w:rPr>
   </w:style>
-  <w:style w:type="character" w:customStyle="1" w:styleId="DateCar">
-    <w:name w:val="Date Car"/>
-    <w:basedOn w:val="Policepardfaut"/>
+  <w:style w:type="character" w:customStyle="1" w:styleId="DateChar">
+    <w:name w:val="Date Char"/>
+    <w:basedOn w:val="DefaultParagraphFont"/>
     <w:link w:val="Date"/>
     <w:uiPriority w:val="6"/>
     <w:rsid w:val="008B5DC0"/>
@@ -5110,9 +5272,9 @@
       <w:color w:val="auto"/>
     </w:rPr>
   </w:style>
-  <w:style w:type="character" w:styleId="Accentuation">
+  <w:style w:type="character" w:styleId="Emphasis">
     <w:name w:val="Emphasis"/>
-    <w:basedOn w:val="Policepardfaut"/>
+    <w:basedOn w:val="DefaultParagraphFont"/>
     <w:uiPriority w:val="7"/>
     <w:unhideWhenUsed/>
     <w:qFormat/>
@@ -5132,10 +5294,10 @@
       <w:contextualSpacing/>
     </w:pPr>
   </w:style>
-  <w:style w:type="character" w:customStyle="1" w:styleId="Titre1Car">
-    <w:name w:val="Titre 1 Car"/>
-    <w:basedOn w:val="Policepardfaut"/>
-    <w:link w:val="Titre1"/>
+  <w:style w:type="character" w:customStyle="1" w:styleId="Heading1Char">
+    <w:name w:val="Heading 1 Char"/>
+    <w:basedOn w:val="DefaultParagraphFont"/>
+    <w:link w:val="Heading1"/>
     <w:uiPriority w:val="3"/>
     <w:rsid w:val="00843164"/>
     <w:rPr>
@@ -5145,10 +5307,10 @@
       <w:szCs w:val="34"/>
     </w:rPr>
   </w:style>
-  <w:style w:type="paragraph" w:styleId="Textedebulles">
+  <w:style w:type="paragraph" w:styleId="BalloonText">
     <w:name w:val="Balloon Text"/>
     <w:basedOn w:val="Normal"/>
-    <w:link w:val="TextedebullesCar"/>
+    <w:link w:val="BalloonTextChar"/>
     <w:uiPriority w:val="99"/>
     <w:semiHidden/>
     <w:unhideWhenUsed/>
@@ -5161,10 +5323,10 @@
       <w:szCs w:val="18"/>
     </w:rPr>
   </w:style>
-  <w:style w:type="character" w:customStyle="1" w:styleId="TextedebullesCar">
-    <w:name w:val="Texte de bulles Car"/>
-    <w:basedOn w:val="Policepardfaut"/>
-    <w:link w:val="Textedebulles"/>
+  <w:style w:type="character" w:customStyle="1" w:styleId="BalloonTextChar">
+    <w:name w:val="Balloon Text Char"/>
+    <w:basedOn w:val="DefaultParagraphFont"/>
+    <w:link w:val="BalloonText"/>
     <w:uiPriority w:val="99"/>
     <w:semiHidden/>
     <w:rsid w:val="00CC05D9"/>
@@ -5173,7 +5335,7 @@
       <w:szCs w:val="18"/>
     </w:rPr>
   </w:style>
-  <w:style w:type="paragraph" w:styleId="Bibliographie">
+  <w:style w:type="paragraph" w:styleId="Bibliography">
     <w:name w:val="Bibliography"/>
     <w:basedOn w:val="Normal"/>
     <w:next w:val="Normal"/>
@@ -5182,7 +5344,7 @@
     <w:unhideWhenUsed/>
     <w:rsid w:val="00CC05D9"/>
   </w:style>
-  <w:style w:type="paragraph" w:styleId="Normalcentr">
+  <w:style w:type="paragraph" w:styleId="BlockText">
     <w:name w:val="Block Text"/>
     <w:basedOn w:val="Normal"/>
     <w:uiPriority w:val="99"/>
@@ -5205,10 +5367,10 @@
       <w:color w:val="0C5982" w:themeColor="accent1" w:themeShade="80"/>
     </w:rPr>
   </w:style>
-  <w:style w:type="paragraph" w:styleId="Corpsdetexte">
+  <w:style w:type="paragraph" w:styleId="BodyText">
     <w:name w:val="Body Text"/>
     <w:basedOn w:val="Normal"/>
-    <w:link w:val="CorpsdetexteCar"/>
+    <w:link w:val="BodyTextChar"/>
     <w:uiPriority w:val="99"/>
     <w:semiHidden/>
     <w:unhideWhenUsed/>
@@ -5217,18 +5379,18 @@
       <w:spacing w:after="120"/>
     </w:pPr>
   </w:style>
-  <w:style w:type="character" w:customStyle="1" w:styleId="CorpsdetexteCar">
-    <w:name w:val="Corps de texte Car"/>
-    <w:basedOn w:val="Policepardfaut"/>
-    <w:link w:val="Corpsdetexte"/>
+  <w:style w:type="character" w:customStyle="1" w:styleId="BodyTextChar">
+    <w:name w:val="Body Text Char"/>
+    <w:basedOn w:val="DefaultParagraphFont"/>
+    <w:link w:val="BodyText"/>
     <w:uiPriority w:val="99"/>
     <w:semiHidden/>
     <w:rsid w:val="00CC05D9"/>
   </w:style>
-  <w:style w:type="paragraph" w:styleId="Corpsdetexte2">
+  <w:style w:type="paragraph" w:styleId="BodyText2">
     <w:name w:val="Body Text 2"/>
     <w:basedOn w:val="Normal"/>
-    <w:link w:val="Corpsdetexte2Car"/>
+    <w:link w:val="BodyText2Char"/>
     <w:uiPriority w:val="99"/>
     <w:semiHidden/>
     <w:unhideWhenUsed/>
@@ -5237,18 +5399,18 @@
       <w:spacing w:after="120" w:line="480" w:lineRule="auto"/>
     </w:pPr>
   </w:style>
-  <w:style w:type="character" w:customStyle="1" w:styleId="Corpsdetexte2Car">
-    <w:name w:val="Corps de texte 2 Car"/>
-    <w:basedOn w:val="Policepardfaut"/>
-    <w:link w:val="Corpsdetexte2"/>
+  <w:style w:type="character" w:customStyle="1" w:styleId="BodyText2Char">
+    <w:name w:val="Body Text 2 Char"/>
+    <w:basedOn w:val="DefaultParagraphFont"/>
+    <w:link w:val="BodyText2"/>
     <w:uiPriority w:val="99"/>
     <w:semiHidden/>
     <w:rsid w:val="00CC05D9"/>
   </w:style>
-  <w:style w:type="paragraph" w:styleId="Corpsdetexte3">
+  <w:style w:type="paragraph" w:styleId="BodyText3">
     <w:name w:val="Body Text 3"/>
     <w:basedOn w:val="Normal"/>
-    <w:link w:val="Corpsdetexte3Car"/>
+    <w:link w:val="BodyText3Char"/>
     <w:uiPriority w:val="99"/>
     <w:semiHidden/>
     <w:unhideWhenUsed/>
@@ -5260,10 +5422,10 @@
       <w:szCs w:val="16"/>
     </w:rPr>
   </w:style>
-  <w:style w:type="character" w:customStyle="1" w:styleId="Corpsdetexte3Car">
-    <w:name w:val="Corps de texte 3 Car"/>
-    <w:basedOn w:val="Policepardfaut"/>
-    <w:link w:val="Corpsdetexte3"/>
+  <w:style w:type="character" w:customStyle="1" w:styleId="BodyText3Char">
+    <w:name w:val="Body Text 3 Char"/>
+    <w:basedOn w:val="DefaultParagraphFont"/>
+    <w:link w:val="BodyText3"/>
     <w:uiPriority w:val="99"/>
     <w:semiHidden/>
     <w:rsid w:val="00CC05D9"/>
@@ -5271,10 +5433,10 @@
       <w:szCs w:val="16"/>
     </w:rPr>
   </w:style>
-  <w:style w:type="paragraph" w:styleId="Retrait1religne">
+  <w:style w:type="paragraph" w:styleId="BodyTextFirstIndent">
     <w:name w:val="Body Text First Indent"/>
-    <w:basedOn w:val="Corpsdetexte"/>
-    <w:link w:val="Retrait1religneCar"/>
+    <w:basedOn w:val="BodyText"/>
+    <w:link w:val="BodyTextFirstIndentChar"/>
     <w:uiPriority w:val="99"/>
     <w:semiHidden/>
     <w:unhideWhenUsed/>
@@ -5284,18 +5446,18 @@
       <w:ind w:firstLine="360"/>
     </w:pPr>
   </w:style>
-  <w:style w:type="character" w:customStyle="1" w:styleId="Retrait1religneCar">
-    <w:name w:val="Retrait 1re ligne Car"/>
-    <w:basedOn w:val="CorpsdetexteCar"/>
-    <w:link w:val="Retrait1religne"/>
+  <w:style w:type="character" w:customStyle="1" w:styleId="BodyTextFirstIndentChar">
+    <w:name w:val="Body Text First Indent Char"/>
+    <w:basedOn w:val="BodyTextChar"/>
+    <w:link w:val="BodyTextFirstIndent"/>
     <w:uiPriority w:val="99"/>
     <w:semiHidden/>
     <w:rsid w:val="00CC05D9"/>
   </w:style>
-  <w:style w:type="paragraph" w:styleId="Retraitcorpsdetexte">
+  <w:style w:type="paragraph" w:styleId="BodyTextIndent">
     <w:name w:val="Body Text Indent"/>
     <w:basedOn w:val="Normal"/>
-    <w:link w:val="RetraitcorpsdetexteCar"/>
+    <w:link w:val="BodyTextIndentChar"/>
     <w:uiPriority w:val="99"/>
     <w:semiHidden/>
     <w:unhideWhenUsed/>
@@ -5305,18 +5467,18 @@
       <w:ind w:left="360"/>
     </w:pPr>
   </w:style>
-  <w:style w:type="character" w:customStyle="1" w:styleId="RetraitcorpsdetexteCar">
-    <w:name w:val="Retrait corps de texte Car"/>
-    <w:basedOn w:val="Policepardfaut"/>
-    <w:link w:val="Retraitcorpsdetexte"/>
+  <w:style w:type="character" w:customStyle="1" w:styleId="BodyTextIndentChar">
+    <w:name w:val="Body Text Indent Char"/>
+    <w:basedOn w:val="DefaultParagraphFont"/>
+    <w:link w:val="BodyTextIndent"/>
     <w:uiPriority w:val="99"/>
     <w:semiHidden/>
     <w:rsid w:val="00CC05D9"/>
   </w:style>
-  <w:style w:type="paragraph" w:styleId="Retraitcorpset1relig">
+  <w:style w:type="paragraph" w:styleId="BodyTextFirstIndent2">
     <w:name w:val="Body Text First Indent 2"/>
-    <w:basedOn w:val="Retraitcorpsdetexte"/>
-    <w:link w:val="Retraitcorpset1religCar"/>
+    <w:basedOn w:val="BodyTextIndent"/>
+    <w:link w:val="BodyTextFirstIndent2Char"/>
     <w:uiPriority w:val="99"/>
     <w:semiHidden/>
     <w:unhideWhenUsed/>
@@ -5326,18 +5488,18 @@
       <w:ind w:firstLine="360"/>
     </w:pPr>
   </w:style>
-  <w:style w:type="character" w:customStyle="1" w:styleId="Retraitcorpset1religCar">
-    <w:name w:val="Retrait corps et 1re lig. Car"/>
-    <w:basedOn w:val="RetraitcorpsdetexteCar"/>
-    <w:link w:val="Retraitcorpset1relig"/>
+  <w:style w:type="character" w:customStyle="1" w:styleId="BodyTextFirstIndent2Char">
+    <w:name w:val="Body Text First Indent 2 Char"/>
+    <w:basedOn w:val="BodyTextIndentChar"/>
+    <w:link w:val="BodyTextFirstIndent2"/>
     <w:uiPriority w:val="99"/>
     <w:semiHidden/>
     <w:rsid w:val="00CC05D9"/>
   </w:style>
-  <w:style w:type="paragraph" w:styleId="Retraitcorpsdetexte2">
+  <w:style w:type="paragraph" w:styleId="BodyTextIndent2">
     <w:name w:val="Body Text Indent 2"/>
     <w:basedOn w:val="Normal"/>
-    <w:link w:val="Retraitcorpsdetexte2Car"/>
+    <w:link w:val="BodyTextIndent2Char"/>
     <w:uiPriority w:val="99"/>
     <w:semiHidden/>
     <w:unhideWhenUsed/>
@@ -5347,18 +5509,18 @@
       <w:ind w:left="360"/>
     </w:pPr>
   </w:style>
-  <w:style w:type="character" w:customStyle="1" w:styleId="Retraitcorpsdetexte2Car">
-    <w:name w:val="Retrait corps de texte 2 Car"/>
-    <w:basedOn w:val="Policepardfaut"/>
-    <w:link w:val="Retraitcorpsdetexte2"/>
+  <w:style w:type="character" w:customStyle="1" w:styleId="BodyTextIndent2Char">
+    <w:name w:val="Body Text Indent 2 Char"/>
+    <w:basedOn w:val="DefaultParagraphFont"/>
+    <w:link w:val="BodyTextIndent2"/>
     <w:uiPriority w:val="99"/>
     <w:semiHidden/>
     <w:rsid w:val="00CC05D9"/>
   </w:style>
-  <w:style w:type="paragraph" w:styleId="Retraitcorpsdetexte3">
+  <w:style w:type="paragraph" w:styleId="BodyTextIndent3">
     <w:name w:val="Body Text Indent 3"/>
     <w:basedOn w:val="Normal"/>
-    <w:link w:val="Retraitcorpsdetexte3Car"/>
+    <w:link w:val="BodyTextIndent3Char"/>
     <w:uiPriority w:val="99"/>
     <w:semiHidden/>
     <w:unhideWhenUsed/>
@@ -5371,10 +5533,10 @@
       <w:szCs w:val="16"/>
     </w:rPr>
   </w:style>
-  <w:style w:type="character" w:customStyle="1" w:styleId="Retraitcorpsdetexte3Car">
-    <w:name w:val="Retrait corps de texte 3 Car"/>
-    <w:basedOn w:val="Policepardfaut"/>
-    <w:link w:val="Retraitcorpsdetexte3"/>
+  <w:style w:type="character" w:customStyle="1" w:styleId="BodyTextIndent3Char">
+    <w:name w:val="Body Text Indent 3 Char"/>
+    <w:basedOn w:val="DefaultParagraphFont"/>
+    <w:link w:val="BodyTextIndent3"/>
     <w:uiPriority w:val="99"/>
     <w:semiHidden/>
     <w:rsid w:val="00CC05D9"/>
@@ -5382,9 +5544,9 @@
       <w:szCs w:val="16"/>
     </w:rPr>
   </w:style>
-  <w:style w:type="character" w:styleId="Titredulivre">
+  <w:style w:type="character" w:styleId="BookTitle">
     <w:name w:val="Book Title"/>
-    <w:basedOn w:val="Policepardfaut"/>
+    <w:basedOn w:val="DefaultParagraphFont"/>
     <w:uiPriority w:val="33"/>
     <w:semiHidden/>
     <w:unhideWhenUsed/>
@@ -5398,7 +5560,7 @@
       <w:spacing w:val="5"/>
     </w:rPr>
   </w:style>
-  <w:style w:type="paragraph" w:styleId="Lgende">
+  <w:style w:type="paragraph" w:styleId="Caption">
     <w:name w:val="caption"/>
     <w:basedOn w:val="Normal"/>
     <w:next w:val="Normal"/>
@@ -5417,10 +5579,10 @@
       <w:szCs w:val="18"/>
     </w:rPr>
   </w:style>
-  <w:style w:type="paragraph" w:styleId="Formuledepolitesse">
+  <w:style w:type="paragraph" w:styleId="Closing">
     <w:name w:val="Closing"/>
     <w:basedOn w:val="Normal"/>
-    <w:link w:val="FormuledepolitesseCar"/>
+    <w:link w:val="ClosingChar"/>
     <w:uiPriority w:val="99"/>
     <w:semiHidden/>
     <w:unhideWhenUsed/>
@@ -5430,17 +5592,17 @@
       <w:ind w:left="4320"/>
     </w:pPr>
   </w:style>
-  <w:style w:type="character" w:customStyle="1" w:styleId="FormuledepolitesseCar">
-    <w:name w:val="Formule de politesse Car"/>
-    <w:basedOn w:val="Policepardfaut"/>
-    <w:link w:val="Formuledepolitesse"/>
+  <w:style w:type="character" w:customStyle="1" w:styleId="ClosingChar">
+    <w:name w:val="Closing Char"/>
+    <w:basedOn w:val="DefaultParagraphFont"/>
+    <w:link w:val="Closing"/>
     <w:uiPriority w:val="99"/>
     <w:semiHidden/>
     <w:rsid w:val="00CC05D9"/>
   </w:style>
-  <w:style w:type="table" w:styleId="Grillecouleur">
+  <w:style w:type="table" w:styleId="ColorfulGrid">
     <w:name w:val="Colorful Grid"/>
-    <w:basedOn w:val="TableauNormal"/>
+    <w:basedOn w:val="TableNormal"/>
     <w:uiPriority w:val="73"/>
     <w:semiHidden/>
     <w:unhideWhenUsed/>
@@ -5513,9 +5675,9 @@
       </w:tcPr>
     </w:tblStylePr>
   </w:style>
-  <w:style w:type="table" w:styleId="Grillecouleur-Accent1">
+  <w:style w:type="table" w:styleId="ColorfulGrid-Accent1">
     <w:name w:val="Colorful Grid Accent 1"/>
-    <w:basedOn w:val="TableauNormal"/>
+    <w:basedOn w:val="TableNormal"/>
     <w:uiPriority w:val="73"/>
     <w:semiHidden/>
     <w:unhideWhenUsed/>
@@ -5588,9 +5750,9 @@
       </w:tcPr>
     </w:tblStylePr>
   </w:style>
-  <w:style w:type="table" w:styleId="Grillecouleur-Accent2">
+  <w:style w:type="table" w:styleId="ColorfulGrid-Accent2">
     <w:name w:val="Colorful Grid Accent 2"/>
-    <w:basedOn w:val="TableauNormal"/>
+    <w:basedOn w:val="TableNormal"/>
     <w:uiPriority w:val="73"/>
     <w:semiHidden/>
     <w:unhideWhenUsed/>
@@ -5663,9 +5825,9 @@
       </w:tcPr>
     </w:tblStylePr>
   </w:style>
-  <w:style w:type="table" w:styleId="Grillecouleur-Accent3">
+  <w:style w:type="table" w:styleId="ColorfulGrid-Accent3">
     <w:name w:val="Colorful Grid Accent 3"/>
-    <w:basedOn w:val="TableauNormal"/>
+    <w:basedOn w:val="TableNormal"/>
     <w:uiPriority w:val="73"/>
     <w:semiHidden/>
     <w:unhideWhenUsed/>
@@ -5738,9 +5900,9 @@
       </w:tcPr>
     </w:tblStylePr>
   </w:style>
-  <w:style w:type="table" w:styleId="Grillecouleur-Accent4">
+  <w:style w:type="table" w:styleId="ColorfulGrid-Accent4">
     <w:name w:val="Colorful Grid Accent 4"/>
-    <w:basedOn w:val="TableauNormal"/>
+    <w:basedOn w:val="TableNormal"/>
     <w:uiPriority w:val="73"/>
     <w:semiHidden/>
     <w:unhideWhenUsed/>
@@ -5813,9 +5975,9 @@
       </w:tcPr>
     </w:tblStylePr>
   </w:style>
-  <w:style w:type="table" w:styleId="Grillecouleur-Accent5">
+  <w:style w:type="table" w:styleId="ColorfulGrid-Accent5">
     <w:name w:val="Colorful Grid Accent 5"/>
-    <w:basedOn w:val="TableauNormal"/>
+    <w:basedOn w:val="TableNormal"/>
     <w:uiPriority w:val="73"/>
     <w:semiHidden/>
     <w:unhideWhenUsed/>
@@ -5888,9 +6050,9 @@
       </w:tcPr>
     </w:tblStylePr>
   </w:style>
-  <w:style w:type="table" w:styleId="Grillecouleur-Accent6">
+  <w:style w:type="table" w:styleId="ColorfulGrid-Accent6">
     <w:name w:val="Colorful Grid Accent 6"/>
-    <w:basedOn w:val="TableauNormal"/>
+    <w:basedOn w:val="TableNormal"/>
     <w:uiPriority w:val="73"/>
     <w:semiHidden/>
     <w:unhideWhenUsed/>
@@ -5963,9 +6125,9 @@
       </w:tcPr>
     </w:tblStylePr>
   </w:style>
-  <w:style w:type="table" w:styleId="Listecouleur">
+  <w:style w:type="table" w:styleId="ColorfulList">
     <w:name w:val="Colorful List"/>
-    <w:basedOn w:val="TableauNormal"/>
+    <w:basedOn w:val="TableNormal"/>
     <w:uiPriority w:val="72"/>
     <w:semiHidden/>
     <w:unhideWhenUsed/>
@@ -6044,9 +6206,9 @@
       </w:tcPr>
     </w:tblStylePr>
   </w:style>
-  <w:style w:type="table" w:styleId="Listecouleur-Accent1">
+  <w:style w:type="table" w:styleId="ColorfulList-Accent1">
     <w:name w:val="Colorful List Accent 1"/>
-    <w:basedOn w:val="TableauNormal"/>
+    <w:basedOn w:val="TableNormal"/>
     <w:uiPriority w:val="72"/>
     <w:semiHidden/>
     <w:unhideWhenUsed/>
@@ -6125,9 +6287,9 @@
       </w:tcPr>
     </w:tblStylePr>
   </w:style>
-  <w:style w:type="table" w:styleId="Listecouleur-Accent2">
+  <w:style w:type="table" w:styleId="ColorfulList-Accent2">
     <w:name w:val="Colorful List Accent 2"/>
-    <w:basedOn w:val="TableauNormal"/>
+    <w:basedOn w:val="TableNormal"/>
     <w:uiPriority w:val="72"/>
     <w:semiHidden/>
     <w:unhideWhenUsed/>
@@ -6206,9 +6368,9 @@
       </w:tcPr>
     </w:tblStylePr>
   </w:style>
-  <w:style w:type="table" w:styleId="Listecouleur-Accent3">
+  <w:style w:type="table" w:styleId="ColorfulList-Accent3">
     <w:name w:val="Colorful List Accent 3"/>
-    <w:basedOn w:val="TableauNormal"/>
+    <w:basedOn w:val="TableNormal"/>
     <w:uiPriority w:val="72"/>
     <w:semiHidden/>
     <w:unhideWhenUsed/>
@@ -6287,9 +6449,9 @@
       </w:tcPr>
     </w:tblStylePr>
   </w:style>
-  <w:style w:type="table" w:styleId="Listecouleur-Accent4">
+  <w:style w:type="table" w:styleId="ColorfulList-Accent4">
     <w:name w:val="Colorful List Accent 4"/>
-    <w:basedOn w:val="TableauNormal"/>
+    <w:basedOn w:val="TableNormal"/>
     <w:uiPriority w:val="72"/>
     <w:semiHidden/>
     <w:unhideWhenUsed/>
@@ -6368,9 +6530,9 @@
       </w:tcPr>
     </w:tblStylePr>
   </w:style>
-  <w:style w:type="table" w:styleId="Listecouleur-Accent5">
+  <w:style w:type="table" w:styleId="ColorfulList-Accent5">
     <w:name w:val="Colorful List Accent 5"/>
-    <w:basedOn w:val="TableauNormal"/>
+    <w:basedOn w:val="TableNormal"/>
     <w:uiPriority w:val="72"/>
     <w:semiHidden/>
     <w:unhideWhenUsed/>
@@ -6449,9 +6611,9 @@
       </w:tcPr>
     </w:tblStylePr>
   </w:style>
-  <w:style w:type="table" w:styleId="Listecouleur-Accent6">
+  <w:style w:type="table" w:styleId="ColorfulList-Accent6">
     <w:name w:val="Colorful List Accent 6"/>
-    <w:basedOn w:val="TableauNormal"/>
+    <w:basedOn w:val="TableNormal"/>
     <w:uiPriority w:val="72"/>
     <w:semiHidden/>
     <w:unhideWhenUsed/>
@@ -6530,9 +6692,9 @@
       </w:tcPr>
     </w:tblStylePr>
   </w:style>
-  <w:style w:type="table" w:styleId="Tramecouleur">
+  <w:style w:type="table" w:styleId="ColorfulShading">
     <w:name w:val="Colorful Shading"/>
-    <w:basedOn w:val="TableauNormal"/>
+    <w:basedOn w:val="TableNormal"/>
     <w:uiPriority w:val="71"/>
     <w:semiHidden/>
     <w:unhideWhenUsed/>
@@ -6647,9 +6809,9 @@
       </w:rPr>
     </w:tblStylePr>
   </w:style>
-  <w:style w:type="table" w:styleId="Tramecouleur-Accent1">
+  <w:style w:type="table" w:styleId="ColorfulShading-Accent1">
     <w:name w:val="Colorful Shading Accent 1"/>
-    <w:basedOn w:val="TableauNormal"/>
+    <w:basedOn w:val="TableNormal"/>
     <w:uiPriority w:val="71"/>
     <w:semiHidden/>
     <w:unhideWhenUsed/>
@@ -6764,9 +6926,9 @@
       </w:rPr>
     </w:tblStylePr>
   </w:style>
-  <w:style w:type="table" w:styleId="Tramecouleur-Accent2">
+  <w:style w:type="table" w:styleId="ColorfulShading-Accent2">
     <w:name w:val="Colorful Shading Accent 2"/>
-    <w:basedOn w:val="TableauNormal"/>
+    <w:basedOn w:val="TableNormal"/>
     <w:uiPriority w:val="71"/>
     <w:semiHidden/>
     <w:unhideWhenUsed/>
@@ -6881,9 +7043,9 @@
       </w:rPr>
     </w:tblStylePr>
   </w:style>
-  <w:style w:type="table" w:styleId="Tramecouleur-Accent3">
+  <w:style w:type="table" w:styleId="ColorfulShading-Accent3">
     <w:name w:val="Colorful Shading Accent 3"/>
-    <w:basedOn w:val="TableauNormal"/>
+    <w:basedOn w:val="TableNormal"/>
     <w:uiPriority w:val="71"/>
     <w:semiHidden/>
     <w:unhideWhenUsed/>
@@ -6988,9 +7150,9 @@
       </w:tcPr>
     </w:tblStylePr>
   </w:style>
-  <w:style w:type="table" w:styleId="Tramecouleur-Accent4">
+  <w:style w:type="table" w:styleId="ColorfulShading-Accent4">
     <w:name w:val="Colorful Shading Accent 4"/>
-    <w:basedOn w:val="TableauNormal"/>
+    <w:basedOn w:val="TableNormal"/>
     <w:uiPriority w:val="71"/>
     <w:semiHidden/>
     <w:unhideWhenUsed/>
@@ -7105,9 +7267,9 @@
       </w:rPr>
     </w:tblStylePr>
   </w:style>
-  <w:style w:type="table" w:styleId="Tramecouleur-Accent5">
+  <w:style w:type="table" w:styleId="ColorfulShading-Accent5">
     <w:name w:val="Colorful Shading Accent 5"/>
-    <w:basedOn w:val="TableauNormal"/>
+    <w:basedOn w:val="TableNormal"/>
     <w:uiPriority w:val="71"/>
     <w:semiHidden/>
     <w:unhideWhenUsed/>
@@ -7222,9 +7384,9 @@
       </w:rPr>
     </w:tblStylePr>
   </w:style>
-  <w:style w:type="table" w:styleId="Tramecouleur-Accent6">
+  <w:style w:type="table" w:styleId="ColorfulShading-Accent6">
     <w:name w:val="Colorful Shading Accent 6"/>
-    <w:basedOn w:val="TableauNormal"/>
+    <w:basedOn w:val="TableNormal"/>
     <w:uiPriority w:val="71"/>
     <w:semiHidden/>
     <w:unhideWhenUsed/>
@@ -7339,9 +7501,9 @@
       </w:rPr>
     </w:tblStylePr>
   </w:style>
-  <w:style w:type="character" w:styleId="Marquedecommentaire">
+  <w:style w:type="character" w:styleId="CommentReference">
     <w:name w:val="annotation reference"/>
-    <w:basedOn w:val="Policepardfaut"/>
+    <w:basedOn w:val="DefaultParagraphFont"/>
     <w:uiPriority w:val="99"/>
     <w:semiHidden/>
     <w:unhideWhenUsed/>
@@ -7351,10 +7513,10 @@
       <w:szCs w:val="16"/>
     </w:rPr>
   </w:style>
-  <w:style w:type="paragraph" w:styleId="Commentaire">
+  <w:style w:type="paragraph" w:styleId="CommentText">
     <w:name w:val="annotation text"/>
     <w:basedOn w:val="Normal"/>
-    <w:link w:val="CommentaireCar"/>
+    <w:link w:val="CommentTextChar"/>
     <w:uiPriority w:val="99"/>
     <w:unhideWhenUsed/>
     <w:rsid w:val="00CC05D9"/>
@@ -7362,21 +7524,21 @@
       <w:szCs w:val="20"/>
     </w:rPr>
   </w:style>
-  <w:style w:type="character" w:customStyle="1" w:styleId="CommentaireCar">
-    <w:name w:val="Commentaire Car"/>
-    <w:basedOn w:val="Policepardfaut"/>
-    <w:link w:val="Commentaire"/>
+  <w:style w:type="character" w:customStyle="1" w:styleId="CommentTextChar">
+    <w:name w:val="Comment Text Char"/>
+    <w:basedOn w:val="DefaultParagraphFont"/>
+    <w:link w:val="CommentText"/>
     <w:uiPriority w:val="99"/>
     <w:rsid w:val="00CC05D9"/>
     <w:rPr>
       <w:szCs w:val="20"/>
     </w:rPr>
   </w:style>
-  <w:style w:type="paragraph" w:styleId="Objetducommentaire">
+  <w:style w:type="paragraph" w:styleId="CommentSubject">
     <w:name w:val="annotation subject"/>
-    <w:basedOn w:val="Commentaire"/>
-    <w:next w:val="Commentaire"/>
-    <w:link w:val="ObjetducommentaireCar"/>
+    <w:basedOn w:val="CommentText"/>
+    <w:next w:val="CommentText"/>
+    <w:link w:val="CommentSubjectChar"/>
     <w:uiPriority w:val="99"/>
     <w:semiHidden/>
     <w:unhideWhenUsed/>
@@ -7386,10 +7548,10 @@
       <w:bCs/>
     </w:rPr>
   </w:style>
-  <w:style w:type="character" w:customStyle="1" w:styleId="ObjetducommentaireCar">
-    <w:name w:val="Objet du commentaire Car"/>
-    <w:basedOn w:val="CommentaireCar"/>
-    <w:link w:val="Objetducommentaire"/>
+  <w:style w:type="character" w:customStyle="1" w:styleId="CommentSubjectChar">
+    <w:name w:val="Comment Subject Char"/>
+    <w:basedOn w:val="CommentTextChar"/>
+    <w:link w:val="CommentSubject"/>
     <w:uiPriority w:val="99"/>
     <w:semiHidden/>
     <w:rsid w:val="00CC05D9"/>
@@ -7399,9 +7561,9 @@
       <w:szCs w:val="20"/>
     </w:rPr>
   </w:style>
-  <w:style w:type="table" w:styleId="Listefonce">
+  <w:style w:type="table" w:styleId="DarkList">
     <w:name w:val="Dark List"/>
-    <w:basedOn w:val="TableauNormal"/>
+    <w:basedOn w:val="TableNormal"/>
     <w:uiPriority w:val="70"/>
     <w:semiHidden/>
     <w:unhideWhenUsed/>
@@ -7508,9 +7670,9 @@
       </w:tcPr>
     </w:tblStylePr>
   </w:style>
-  <w:style w:type="table" w:styleId="Listefonce-Accent1">
+  <w:style w:type="table" w:styleId="DarkList-Accent1">
     <w:name w:val="Dark List Accent 1"/>
-    <w:basedOn w:val="TableauNormal"/>
+    <w:basedOn w:val="TableNormal"/>
     <w:uiPriority w:val="70"/>
     <w:semiHidden/>
     <w:unhideWhenUsed/>
@@ -7617,9 +7779,9 @@
       </w:tcPr>
     </w:tblStylePr>
   </w:style>
-  <w:style w:type="table" w:styleId="Listefonce-Accent2">
+  <w:style w:type="table" w:styleId="DarkList-Accent2">
     <w:name w:val="Dark List Accent 2"/>
-    <w:basedOn w:val="TableauNormal"/>
+    <w:basedOn w:val="TableNormal"/>
     <w:uiPriority w:val="70"/>
     <w:semiHidden/>
     <w:unhideWhenUsed/>
@@ -7726,9 +7888,9 @@
       </w:tcPr>
     </w:tblStylePr>
   </w:style>
-  <w:style w:type="table" w:styleId="Listefonce-Accent3">
+  <w:style w:type="table" w:styleId="DarkList-Accent3">
     <w:name w:val="Dark List Accent 3"/>
-    <w:basedOn w:val="TableauNormal"/>
+    <w:basedOn w:val="TableNormal"/>
     <w:uiPriority w:val="70"/>
     <w:semiHidden/>
     <w:unhideWhenUsed/>
@@ -7835,9 +7997,9 @@
       </w:tcPr>
     </w:tblStylePr>
   </w:style>
-  <w:style w:type="table" w:styleId="Listefonce-Accent4">
+  <w:style w:type="table" w:styleId="DarkList-Accent4">
     <w:name w:val="Dark List Accent 4"/>
-    <w:basedOn w:val="TableauNormal"/>
+    <w:basedOn w:val="TableNormal"/>
     <w:uiPriority w:val="70"/>
     <w:semiHidden/>
     <w:unhideWhenUsed/>
@@ -7944,9 +8106,9 @@
       </w:tcPr>
     </w:tblStylePr>
   </w:style>
-  <w:style w:type="table" w:styleId="Listefonce-Accent5">
+  <w:style w:type="table" w:styleId="DarkList-Accent5">
     <w:name w:val="Dark List Accent 5"/>
-    <w:basedOn w:val="TableauNormal"/>
+    <w:basedOn w:val="TableNormal"/>
     <w:uiPriority w:val="70"/>
     <w:semiHidden/>
     <w:unhideWhenUsed/>
@@ -8053,9 +8215,9 @@
       </w:tcPr>
     </w:tblStylePr>
   </w:style>
-  <w:style w:type="table" w:styleId="Listefonce-Accent6">
+  <w:style w:type="table" w:styleId="DarkList-Accent6">
     <w:name w:val="Dark List Accent 6"/>
-    <w:basedOn w:val="TableauNormal"/>
+    <w:basedOn w:val="TableNormal"/>
     <w:uiPriority w:val="70"/>
     <w:semiHidden/>
     <w:unhideWhenUsed/>
@@ -8162,10 +8324,10 @@
       </w:tcPr>
     </w:tblStylePr>
   </w:style>
-  <w:style w:type="paragraph" w:styleId="Explorateurdedocuments">
+  <w:style w:type="paragraph" w:styleId="DocumentMap">
     <w:name w:val="Document Map"/>
     <w:basedOn w:val="Normal"/>
-    <w:link w:val="ExplorateurdedocumentsCar"/>
+    <w:link w:val="DocumentMapChar"/>
     <w:uiPriority w:val="99"/>
     <w:semiHidden/>
     <w:unhideWhenUsed/>
@@ -8178,10 +8340,10 @@
       <w:szCs w:val="16"/>
     </w:rPr>
   </w:style>
-  <w:style w:type="character" w:customStyle="1" w:styleId="ExplorateurdedocumentsCar">
-    <w:name w:val="Explorateur de documents Car"/>
-    <w:basedOn w:val="Policepardfaut"/>
-    <w:link w:val="Explorateurdedocuments"/>
+  <w:style w:type="character" w:customStyle="1" w:styleId="DocumentMapChar">
+    <w:name w:val="Document Map Char"/>
+    <w:basedOn w:val="DefaultParagraphFont"/>
+    <w:link w:val="DocumentMap"/>
     <w:uiPriority w:val="99"/>
     <w:semiHidden/>
     <w:rsid w:val="00CC05D9"/>
@@ -8190,10 +8352,10 @@
       <w:szCs w:val="16"/>
     </w:rPr>
   </w:style>
-  <w:style w:type="paragraph" w:styleId="Signaturelectronique">
+  <w:style w:type="paragraph" w:styleId="E-mailSignature">
     <w:name w:val="E-mail Signature"/>
     <w:basedOn w:val="Normal"/>
-    <w:link w:val="SignaturelectroniqueCar"/>
+    <w:link w:val="E-mailSignatureChar"/>
     <w:uiPriority w:val="99"/>
     <w:semiHidden/>
     <w:unhideWhenUsed/>
@@ -8202,17 +8364,17 @@
       <w:spacing w:after="0"/>
     </w:pPr>
   </w:style>
-  <w:style w:type="character" w:customStyle="1" w:styleId="SignaturelectroniqueCar">
-    <w:name w:val="Signature électronique Car"/>
-    <w:basedOn w:val="Policepardfaut"/>
-    <w:link w:val="Signaturelectronique"/>
+  <w:style w:type="character" w:customStyle="1" w:styleId="E-mailSignatureChar">
+    <w:name w:val="E-mail Signature Char"/>
+    <w:basedOn w:val="DefaultParagraphFont"/>
+    <w:link w:val="E-mailSignature"/>
     <w:uiPriority w:val="99"/>
     <w:semiHidden/>
     <w:rsid w:val="00CC05D9"/>
   </w:style>
-  <w:style w:type="character" w:styleId="Appeldenotedefin">
+  <w:style w:type="character" w:styleId="EndnoteReference">
     <w:name w:val="endnote reference"/>
-    <w:basedOn w:val="Policepardfaut"/>
+    <w:basedOn w:val="DefaultParagraphFont"/>
     <w:uiPriority w:val="99"/>
     <w:semiHidden/>
     <w:unhideWhenUsed/>
@@ -8221,10 +8383,10 @@
       <w:vertAlign w:val="superscript"/>
     </w:rPr>
   </w:style>
-  <w:style w:type="paragraph" w:styleId="Notedefin">
+  <w:style w:type="paragraph" w:styleId="EndnoteText">
     <w:name w:val="endnote text"/>
     <w:basedOn w:val="Normal"/>
-    <w:link w:val="NotedefinCar"/>
+    <w:link w:val="EndnoteTextChar"/>
     <w:uiPriority w:val="99"/>
     <w:semiHidden/>
     <w:unhideWhenUsed/>
@@ -8236,10 +8398,10 @@
       <w:szCs w:val="20"/>
     </w:rPr>
   </w:style>
-  <w:style w:type="character" w:customStyle="1" w:styleId="NotedefinCar">
-    <w:name w:val="Note de fin Car"/>
-    <w:basedOn w:val="Policepardfaut"/>
-    <w:link w:val="Notedefin"/>
+  <w:style w:type="character" w:customStyle="1" w:styleId="EndnoteTextChar">
+    <w:name w:val="Endnote Text Char"/>
+    <w:basedOn w:val="DefaultParagraphFont"/>
+    <w:link w:val="EndnoteText"/>
     <w:uiPriority w:val="99"/>
     <w:semiHidden/>
     <w:rsid w:val="00CC05D9"/>
@@ -8247,7 +8409,7 @@
       <w:szCs w:val="20"/>
     </w:rPr>
   </w:style>
-  <w:style w:type="paragraph" w:styleId="Adressedestinataire">
+  <w:style w:type="paragraph" w:styleId="EnvelopeAddress">
     <w:name w:val="envelope address"/>
     <w:basedOn w:val="Normal"/>
     <w:uiPriority w:val="99"/>
@@ -8265,7 +8427,7 @@
       <w:szCs w:val="24"/>
     </w:rPr>
   </w:style>
-  <w:style w:type="paragraph" w:styleId="Adresseexpditeur">
+  <w:style w:type="paragraph" w:styleId="EnvelopeReturn">
     <w:name w:val="envelope return"/>
     <w:basedOn w:val="Normal"/>
     <w:uiPriority w:val="99"/>
@@ -8280,9 +8442,9 @@
       <w:szCs w:val="20"/>
     </w:rPr>
   </w:style>
-  <w:style w:type="character" w:styleId="Lienhypertextesuivivisit">
+  <w:style w:type="character" w:styleId="FollowedHyperlink">
     <w:name w:val="FollowedHyperlink"/>
-    <w:basedOn w:val="Policepardfaut"/>
+    <w:basedOn w:val="DefaultParagraphFont"/>
     <w:uiPriority w:val="99"/>
     <w:semiHidden/>
     <w:unhideWhenUsed/>
@@ -8292,9 +8454,9 @@
       <w:u w:val="single"/>
     </w:rPr>
   </w:style>
-  <w:style w:type="character" w:styleId="Appelnotedebasdep">
+  <w:style w:type="character" w:styleId="FootnoteReference">
     <w:name w:val="footnote reference"/>
-    <w:basedOn w:val="Policepardfaut"/>
+    <w:basedOn w:val="DefaultParagraphFont"/>
     <w:uiPriority w:val="99"/>
     <w:semiHidden/>
     <w:unhideWhenUsed/>
@@ -8303,10 +8465,10 @@
       <w:vertAlign w:val="superscript"/>
     </w:rPr>
   </w:style>
-  <w:style w:type="paragraph" w:styleId="Notedebasdepage">
+  <w:style w:type="paragraph" w:styleId="FootnoteText">
     <w:name w:val="footnote text"/>
     <w:basedOn w:val="Normal"/>
-    <w:link w:val="NotedebasdepageCar"/>
+    <w:link w:val="FootnoteTextChar"/>
     <w:uiPriority w:val="99"/>
     <w:semiHidden/>
     <w:unhideWhenUsed/>
@@ -8318,10 +8480,10 @@
       <w:szCs w:val="20"/>
     </w:rPr>
   </w:style>
-  <w:style w:type="character" w:customStyle="1" w:styleId="NotedebasdepageCar">
-    <w:name w:val="Note de bas de page Car"/>
-    <w:basedOn w:val="Policepardfaut"/>
-    <w:link w:val="Notedebasdepage"/>
+  <w:style w:type="character" w:customStyle="1" w:styleId="FootnoteTextChar">
+    <w:name w:val="Footnote Text Char"/>
+    <w:basedOn w:val="DefaultParagraphFont"/>
+    <w:link w:val="FootnoteText"/>
     <w:uiPriority w:val="99"/>
     <w:semiHidden/>
     <w:rsid w:val="00CC05D9"/>
@@ -8329,9 +8491,9 @@
       <w:szCs w:val="20"/>
     </w:rPr>
   </w:style>
-  <w:style w:type="table" w:styleId="TableauGrille1Clair">
+  <w:style w:type="table" w:styleId="GridTable1Light">
     <w:name w:val="Grid Table 1 Light"/>
-    <w:basedOn w:val="TableauNormal"/>
+    <w:basedOn w:val="TableNormal"/>
     <w:uiPriority w:val="46"/>
     <w:rsid w:val="00CC05D9"/>
     <w:pPr>
@@ -8386,9 +8548,9 @@
       </w:rPr>
     </w:tblStylePr>
   </w:style>
-  <w:style w:type="table" w:styleId="TableauGrille1Clair-Accentuation1">
+  <w:style w:type="table" w:styleId="GridTable1Light-Accent1">
     <w:name w:val="Grid Table 1 Light Accent 1"/>
-    <w:basedOn w:val="TableauNormal"/>
+    <w:basedOn w:val="TableNormal"/>
     <w:uiPriority w:val="46"/>
     <w:rsid w:val="00CC05D9"/>
     <w:pPr>
@@ -8443,9 +8605,9 @@
       </w:rPr>
     </w:tblStylePr>
   </w:style>
-  <w:style w:type="table" w:styleId="TableauGrille1Clair-Accentuation2">
+  <w:style w:type="table" w:styleId="GridTable1Light-Accent2">
     <w:name w:val="Grid Table 1 Light Accent 2"/>
-    <w:basedOn w:val="TableauNormal"/>
+    <w:basedOn w:val="TableNormal"/>
     <w:uiPriority w:val="46"/>
     <w:rsid w:val="00CC05D9"/>
     <w:pPr>
@@ -8500,9 +8662,9 @@
       </w:rPr>
     </w:tblStylePr>
   </w:style>
-  <w:style w:type="table" w:styleId="TableauGrille1Clair-Accentuation3">
+  <w:style w:type="table" w:styleId="GridTable1Light-Accent3">
     <w:name w:val="Grid Table 1 Light Accent 3"/>
-    <w:basedOn w:val="TableauNormal"/>
+    <w:basedOn w:val="TableNormal"/>
     <w:uiPriority w:val="46"/>
     <w:rsid w:val="00CC05D9"/>
     <w:pPr>
@@ -8557,9 +8719,9 @@
       </w:rPr>
     </w:tblStylePr>
   </w:style>
-  <w:style w:type="table" w:styleId="TableauGrille1Clair-Accentuation4">
+  <w:style w:type="table" w:styleId="GridTable1Light-Accent4">
     <w:name w:val="Grid Table 1 Light Accent 4"/>
-    <w:basedOn w:val="TableauNormal"/>
+    <w:basedOn w:val="TableNormal"/>
     <w:uiPriority w:val="46"/>
     <w:rsid w:val="00CC05D9"/>
     <w:pPr>
@@ -8614,9 +8776,9 @@
       </w:rPr>
     </w:tblStylePr>
   </w:style>
-  <w:style w:type="table" w:styleId="TableauGrille1Clair-Accentuation5">
+  <w:style w:type="table" w:styleId="GridTable1Light-Accent5">
     <w:name w:val="Grid Table 1 Light Accent 5"/>
-    <w:basedOn w:val="TableauNormal"/>
+    <w:basedOn w:val="TableNormal"/>
     <w:uiPriority w:val="46"/>
     <w:rsid w:val="00CC05D9"/>
     <w:pPr>
@@ -8671,9 +8833,9 @@
       </w:rPr>
     </w:tblStylePr>
   </w:style>
-  <w:style w:type="table" w:styleId="TableauGrille1Clair-Accentuation6">
+  <w:style w:type="table" w:styleId="GridTable1Light-Accent6">
     <w:name w:val="Grid Table 1 Light Accent 6"/>
-    <w:basedOn w:val="TableauNormal"/>
+    <w:basedOn w:val="TableNormal"/>
     <w:uiPriority w:val="46"/>
     <w:rsid w:val="00CC05D9"/>
     <w:pPr>
@@ -8728,9 +8890,9 @@
       </w:rPr>
     </w:tblStylePr>
   </w:style>
-  <w:style w:type="table" w:styleId="TableauGrille2">
+  <w:style w:type="table" w:styleId="GridTable2">
     <w:name w:val="Grid Table 2"/>
-    <w:basedOn w:val="TableauNormal"/>
+    <w:basedOn w:val="TableNormal"/>
     <w:uiPriority w:val="47"/>
     <w:rsid w:val="00CC05D9"/>
     <w:pPr>
@@ -8803,9 +8965,9 @@
       </w:tcPr>
     </w:tblStylePr>
   </w:style>
-  <w:style w:type="table" w:styleId="TableauGrille2-Accentuation1">
+  <w:style w:type="table" w:styleId="GridTable2-Accent1">
     <w:name w:val="Grid Table 2 Accent 1"/>
-    <w:basedOn w:val="TableauNormal"/>
+    <w:basedOn w:val="TableNormal"/>
     <w:uiPriority w:val="47"/>
     <w:rsid w:val="00CC05D9"/>
     <w:pPr>
@@ -8878,9 +9040,9 @@
       </w:tcPr>
     </w:tblStylePr>
   </w:style>
-  <w:style w:type="table" w:styleId="TableauGrille2-Accentuation2">
+  <w:style w:type="table" w:styleId="GridTable2-Accent2">
     <w:name w:val="Grid Table 2 Accent 2"/>
-    <w:basedOn w:val="TableauNormal"/>
+    <w:basedOn w:val="TableNormal"/>
     <w:uiPriority w:val="47"/>
     <w:rsid w:val="00CC05D9"/>
     <w:pPr>
@@ -8953,9 +9115,9 @@
       </w:tcPr>
     </w:tblStylePr>
   </w:style>
-  <w:style w:type="table" w:styleId="TableauGrille2-Accentuation3">
+  <w:style w:type="table" w:styleId="GridTable2-Accent3">
     <w:name w:val="Grid Table 2 Accent 3"/>
-    <w:basedOn w:val="TableauNormal"/>
+    <w:basedOn w:val="TableNormal"/>
     <w:uiPriority w:val="47"/>
     <w:rsid w:val="00CC05D9"/>
     <w:pPr>
@@ -9028,9 +9190,9 @@
       </w:tcPr>
     </w:tblStylePr>
   </w:style>
-  <w:style w:type="table" w:styleId="TableauGrille2-Accentuation4">
+  <w:style w:type="table" w:styleId="GridTable2-Accent4">
     <w:name w:val="Grid Table 2 Accent 4"/>
-    <w:basedOn w:val="TableauNormal"/>
+    <w:basedOn w:val="TableNormal"/>
     <w:uiPriority w:val="47"/>
     <w:rsid w:val="00CC05D9"/>
     <w:pPr>
@@ -9103,9 +9265,9 @@
       </w:tcPr>
     </w:tblStylePr>
   </w:style>
-  <w:style w:type="table" w:styleId="TableauGrille2-Accentuation5">
+  <w:style w:type="table" w:styleId="GridTable2-Accent5">
     <w:name w:val="Grid Table 2 Accent 5"/>
-    <w:basedOn w:val="TableauNormal"/>
+    <w:basedOn w:val="TableNormal"/>
     <w:uiPriority w:val="47"/>
     <w:rsid w:val="00CC05D9"/>
     <w:pPr>
@@ -9178,9 +9340,9 @@
       </w:tcPr>
     </w:tblStylePr>
   </w:style>
-  <w:style w:type="table" w:styleId="TableauGrille2-Accentuation6">
+  <w:style w:type="table" w:styleId="GridTable2-Accent6">
     <w:name w:val="Grid Table 2 Accent 6"/>
-    <w:basedOn w:val="TableauNormal"/>
+    <w:basedOn w:val="TableNormal"/>
     <w:uiPriority w:val="47"/>
     <w:rsid w:val="00CC05D9"/>
     <w:pPr>
@@ -9253,9 +9415,9 @@
       </w:tcPr>
     </w:tblStylePr>
   </w:style>
-  <w:style w:type="table" w:styleId="TableauGrille3">
+  <w:style w:type="table" w:styleId="GridTable3">
     <w:name w:val="Grid Table 3"/>
-    <w:basedOn w:val="TableauNormal"/>
+    <w:basedOn w:val="TableNormal"/>
     <w:uiPriority w:val="48"/>
     <w:rsid w:val="00CC05D9"/>
     <w:pPr>
@@ -9389,9 +9551,9 @@
       </w:tcPr>
     </w:tblStylePr>
   </w:style>
-  <w:style w:type="table" w:styleId="TableauGrille3-Accentuation1">
+  <w:style w:type="table" w:styleId="GridTable3-Accent1">
     <w:name w:val="Grid Table 3 Accent 1"/>
-    <w:basedOn w:val="TableauNormal"/>
+    <w:basedOn w:val="TableNormal"/>
     <w:uiPriority w:val="48"/>
     <w:rsid w:val="00CC05D9"/>
     <w:pPr>
@@ -9525,9 +9687,9 @@
       </w:tcPr>
     </w:tblStylePr>
   </w:style>
-  <w:style w:type="table" w:styleId="TableauGrille3-Accentuation2">
+  <w:style w:type="table" w:styleId="GridTable3-Accent2">
     <w:name w:val="Grid Table 3 Accent 2"/>
-    <w:basedOn w:val="TableauNormal"/>
+    <w:basedOn w:val="TableNormal"/>
     <w:uiPriority w:val="48"/>
     <w:rsid w:val="00CC05D9"/>
     <w:pPr>
@@ -9661,9 +9823,9 @@
       </w:tcPr>
     </w:tblStylePr>
   </w:style>
-  <w:style w:type="table" w:styleId="TableauGrille3-Accentuation3">
+  <w:style w:type="table" w:styleId="GridTable3-Accent3">
     <w:name w:val="Grid Table 3 Accent 3"/>
-    <w:basedOn w:val="TableauNormal"/>
+    <w:basedOn w:val="TableNormal"/>
     <w:uiPriority w:val="48"/>
     <w:rsid w:val="00CC05D9"/>
     <w:pPr>
@@ -9797,9 +9959,9 @@
       </w:tcPr>
     </w:tblStylePr>
   </w:style>
-  <w:style w:type="table" w:styleId="TableauGrille3-Accentuation4">
+  <w:style w:type="table" w:styleId="GridTable3-Accent4">
     <w:name w:val="Grid Table 3 Accent 4"/>
-    <w:basedOn w:val="TableauNormal"/>
+    <w:basedOn w:val="TableNormal"/>
     <w:uiPriority w:val="48"/>
     <w:rsid w:val="00CC05D9"/>
     <w:pPr>
@@ -9933,9 +10095,9 @@
       </w:tcPr>
     </w:tblStylePr>
   </w:style>
-  <w:style w:type="table" w:styleId="TableauGrille3-Accentuation5">
+  <w:style w:type="table" w:styleId="GridTable3-Accent5">
     <w:name w:val="Grid Table 3 Accent 5"/>
-    <w:basedOn w:val="TableauNormal"/>
+    <w:basedOn w:val="TableNormal"/>
     <w:uiPriority w:val="48"/>
     <w:rsid w:val="00CC05D9"/>
     <w:pPr>
@@ -10069,9 +10231,9 @@
       </w:tcPr>
     </w:tblStylePr>
   </w:style>
-  <w:style w:type="table" w:styleId="TableauGrille3-Accentuation6">
+  <w:style w:type="table" w:styleId="GridTable3-Accent6">
     <w:name w:val="Grid Table 3 Accent 6"/>
-    <w:basedOn w:val="TableauNormal"/>
+    <w:basedOn w:val="TableNormal"/>
     <w:uiPriority w:val="48"/>
     <w:rsid w:val="00CC05D9"/>
     <w:pPr>
@@ -10205,9 +10367,9 @@
       </w:tcPr>
     </w:tblStylePr>
   </w:style>
-  <w:style w:type="table" w:styleId="TableauGrille4">
+  <w:style w:type="table" w:styleId="GridTable4">
     <w:name w:val="Grid Table 4"/>
-    <w:basedOn w:val="TableauNormal"/>
+    <w:basedOn w:val="TableNormal"/>
     <w:uiPriority w:val="49"/>
     <w:rsid w:val="00CC05D9"/>
     <w:pPr>
@@ -10281,9 +10443,9 @@
       </w:tcPr>
     </w:tblStylePr>
   </w:style>
-  <w:style w:type="table" w:styleId="TableauGrille4-Accentuation1">
+  <w:style w:type="table" w:styleId="GridTable4-Accent1">
     <w:name w:val="Grid Table 4 Accent 1"/>
-    <w:basedOn w:val="TableauNormal"/>
+    <w:basedOn w:val="TableNormal"/>
     <w:uiPriority w:val="49"/>
     <w:rsid w:val="00CC05D9"/>
     <w:pPr>
@@ -10357,9 +10519,9 @@
       </w:tcPr>
     </w:tblStylePr>
   </w:style>
-  <w:style w:type="table" w:styleId="TableauGrille4-Accentuation2">
+  <w:style w:type="table" w:styleId="GridTable4-Accent2">
     <w:name w:val="Grid Table 4 Accent 2"/>
-    <w:basedOn w:val="TableauNormal"/>
+    <w:basedOn w:val="TableNormal"/>
     <w:uiPriority w:val="49"/>
     <w:rsid w:val="00CC05D9"/>
     <w:pPr>
@@ -10433,9 +10595,9 @@
       </w:tcPr>
     </w:tblStylePr>
   </w:style>
-  <w:style w:type="table" w:styleId="TableauGrille4-Accentuation3">
+  <w:style w:type="table" w:styleId="GridTable4-Accent3">
     <w:name w:val="Grid Table 4 Accent 3"/>
-    <w:basedOn w:val="TableauNormal"/>
+    <w:basedOn w:val="TableNormal"/>
     <w:uiPriority w:val="49"/>
     <w:rsid w:val="00CC05D9"/>
     <w:pPr>
@@ -10509,9 +10671,9 @@
       </w:tcPr>
     </w:tblStylePr>
   </w:style>
-  <w:style w:type="table" w:styleId="TableauGrille4-Accentuation4">
+  <w:style w:type="table" w:styleId="GridTable4-Accent4">
     <w:name w:val="Grid Table 4 Accent 4"/>
-    <w:basedOn w:val="TableauNormal"/>
+    <w:basedOn w:val="TableNormal"/>
     <w:uiPriority w:val="49"/>
     <w:rsid w:val="00CC05D9"/>
     <w:pPr>
@@ -10585,9 +10747,9 @@
       </w:tcPr>
     </w:tblStylePr>
   </w:style>
-  <w:style w:type="table" w:styleId="TableauGrille4-Accentuation5">
+  <w:style w:type="table" w:styleId="GridTable4-Accent5">
     <w:name w:val="Grid Table 4 Accent 5"/>
-    <w:basedOn w:val="TableauNormal"/>
+    <w:basedOn w:val="TableNormal"/>
     <w:uiPriority w:val="49"/>
     <w:rsid w:val="00CC05D9"/>
     <w:pPr>
@@ -10661,9 +10823,9 @@
       </w:tcPr>
     </w:tblStylePr>
   </w:style>
-  <w:style w:type="table" w:styleId="TableauGrille4-Accentuation6">
+  <w:style w:type="table" w:styleId="GridTable4-Accent6">
     <w:name w:val="Grid Table 4 Accent 6"/>
-    <w:basedOn w:val="TableauNormal"/>
+    <w:basedOn w:val="TableNormal"/>
     <w:uiPriority w:val="49"/>
     <w:rsid w:val="00CC05D9"/>
     <w:pPr>
@@ -10737,9 +10899,9 @@
       </w:tcPr>
     </w:tblStylePr>
   </w:style>
-  <w:style w:type="table" w:styleId="TableauGrille5Fonc">
+  <w:style w:type="table" w:styleId="GridTable5Dark">
     <w:name w:val="Grid Table 5 Dark"/>
-    <w:basedOn w:val="TableauNormal"/>
+    <w:basedOn w:val="TableNormal"/>
     <w:uiPriority w:val="50"/>
     <w:rsid w:val="00CC05D9"/>
     <w:pPr>
@@ -10843,9 +11005,9 @@
       </w:tcPr>
     </w:tblStylePr>
   </w:style>
-  <w:style w:type="table" w:styleId="TableauGrille5Fonc-Accentuation1">
+  <w:style w:type="table" w:styleId="GridTable5Dark-Accent1">
     <w:name w:val="Grid Table 5 Dark Accent 1"/>
-    <w:basedOn w:val="TableauNormal"/>
+    <w:basedOn w:val="TableNormal"/>
     <w:uiPriority w:val="50"/>
     <w:rsid w:val="00CC05D9"/>
     <w:pPr>
@@ -10949,9 +11111,9 @@
       </w:tcPr>
     </w:tblStylePr>
   </w:style>
-  <w:style w:type="table" w:styleId="TableauGrille5Fonc-Accentuation2">
+  <w:style w:type="table" w:styleId="GridTable5Dark-Accent2">
     <w:name w:val="Grid Table 5 Dark Accent 2"/>
-    <w:basedOn w:val="TableauNormal"/>
+    <w:basedOn w:val="TableNormal"/>
     <w:uiPriority w:val="50"/>
     <w:rsid w:val="00CC05D9"/>
     <w:pPr>
@@ -11055,9 +11217,9 @@
       </w:tcPr>
     </w:tblStylePr>
   </w:style>
-  <w:style w:type="table" w:styleId="TableauGrille5Fonc-Accentuation3">
+  <w:style w:type="table" w:styleId="GridTable5Dark-Accent3">
     <w:name w:val="Grid Table 5 Dark Accent 3"/>
-    <w:basedOn w:val="TableauNormal"/>
+    <w:basedOn w:val="TableNormal"/>
     <w:uiPriority w:val="50"/>
     <w:rsid w:val="00CC05D9"/>
     <w:pPr>
@@ -11161,9 +11323,9 @@
       </w:tcPr>
     </w:tblStylePr>
   </w:style>
-  <w:style w:type="table" w:styleId="TableauGrille5Fonc-Accentuation4">
+  <w:style w:type="table" w:styleId="GridTable5Dark-Accent4">
     <w:name w:val="Grid Table 5 Dark Accent 4"/>
-    <w:basedOn w:val="TableauNormal"/>
+    <w:basedOn w:val="TableNormal"/>
     <w:uiPriority w:val="50"/>
     <w:rsid w:val="00CC05D9"/>
     <w:pPr>
@@ -11267,9 +11429,9 @@
       </w:tcPr>
     </w:tblStylePr>
   </w:style>
-  <w:style w:type="table" w:styleId="TableauGrille5Fonc-Accentuation5">
+  <w:style w:type="table" w:styleId="GridTable5Dark-Accent5">
     <w:name w:val="Grid Table 5 Dark Accent 5"/>
-    <w:basedOn w:val="TableauNormal"/>
+    <w:basedOn w:val="TableNormal"/>
     <w:uiPriority w:val="50"/>
     <w:rsid w:val="00CC05D9"/>
     <w:pPr>
@@ -11373,9 +11535,9 @@
       </w:tcPr>
     </w:tblStylePr>
   </w:style>
-  <w:style w:type="table" w:styleId="TableauGrille5Fonc-Accentuation6">
+  <w:style w:type="table" w:styleId="GridTable5Dark-Accent6">
     <w:name w:val="Grid Table 5 Dark Accent 6"/>
-    <w:basedOn w:val="TableauNormal"/>
+    <w:basedOn w:val="TableNormal"/>
     <w:uiPriority w:val="50"/>
     <w:rsid w:val="00CC05D9"/>
     <w:pPr>
@@ -11479,9 +11641,9 @@
       </w:tcPr>
     </w:tblStylePr>
   </w:style>
-  <w:style w:type="table" w:styleId="TableauGrille6Couleur">
+  <w:style w:type="table" w:styleId="GridTable6Colorful">
     <w:name w:val="Grid Table 6 Colorful"/>
-    <w:basedOn w:val="TableauNormal"/>
+    <w:basedOn w:val="TableNormal"/>
     <w:uiPriority w:val="51"/>
     <w:rsid w:val="00CC05D9"/>
     <w:pPr>
@@ -11551,9 +11713,9 @@
       </w:tcPr>
     </w:tblStylePr>
   </w:style>
-  <w:style w:type="table" w:styleId="TableauGrille6Couleur-Accentuation1">
+  <w:style w:type="table" w:styleId="GridTable6Colorful-Accent1">
     <w:name w:val="Grid Table 6 Colorful Accent 1"/>
-    <w:basedOn w:val="TableauNormal"/>
+    <w:basedOn w:val="TableNormal"/>
     <w:uiPriority w:val="51"/>
     <w:rsid w:val="00CC05D9"/>
     <w:pPr>
@@ -11623,9 +11785,9 @@
       </w:tcPr>
     </w:tblStylePr>
   </w:style>
-  <w:style w:type="table" w:styleId="TableauGrille6Couleur-Accentuation2">
+  <w:style w:type="table" w:styleId="GridTable6Colorful-Accent2">
     <w:name w:val="Grid Table 6 Colorful Accent 2"/>
-    <w:basedOn w:val="TableauNormal"/>
+    <w:basedOn w:val="TableNormal"/>
     <w:uiPriority w:val="51"/>
     <w:rsid w:val="00CC05D9"/>
     <w:pPr>
@@ -11695,9 +11857,9 @@
       </w:tcPr>
     </w:tblStylePr>
   </w:style>
-  <w:style w:type="table" w:styleId="TableauGrille6Couleur-Accentuation3">
+  <w:style w:type="table" w:styleId="GridTable6Colorful-Accent3">
     <w:name w:val="Grid Table 6 Colorful Accent 3"/>
-    <w:basedOn w:val="TableauNormal"/>
+    <w:basedOn w:val="TableNormal"/>
     <w:uiPriority w:val="51"/>
     <w:rsid w:val="00CC05D9"/>
     <w:pPr>
@@ -11767,9 +11929,9 @@
       </w:tcPr>
     </w:tblStylePr>
   </w:style>
-  <w:style w:type="table" w:styleId="TableauGrille6Couleur-Accentuation4">
+  <w:style w:type="table" w:styleId="GridTable6Colorful-Accent4">
     <w:name w:val="Grid Table 6 Colorful Accent 4"/>
-    <w:basedOn w:val="TableauNormal"/>
+    <w:basedOn w:val="TableNormal"/>
     <w:uiPriority w:val="51"/>
     <w:rsid w:val="00CC05D9"/>
     <w:pPr>
@@ -11839,9 +12001,9 @@
       </w:tcPr>
     </w:tblStylePr>
   </w:style>
-  <w:style w:type="table" w:styleId="TableauGrille6Couleur-Accentuation5">
+  <w:style w:type="table" w:styleId="GridTable6Colorful-Accent5">
     <w:name w:val="Grid Table 6 Colorful Accent 5"/>
-    <w:basedOn w:val="TableauNormal"/>
+    <w:basedOn w:val="TableNormal"/>
     <w:uiPriority w:val="51"/>
     <w:rsid w:val="00CC05D9"/>
     <w:pPr>
@@ -11911,9 +12073,9 @@
       </w:tcPr>
     </w:tblStylePr>
   </w:style>
-  <w:style w:type="table" w:styleId="TableauGrille6Couleur-Accentuation6">
+  <w:style w:type="table" w:styleId="GridTable6Colorful-Accent6">
     <w:name w:val="Grid Table 6 Colorful Accent 6"/>
-    <w:basedOn w:val="TableauNormal"/>
+    <w:basedOn w:val="TableNormal"/>
     <w:uiPriority w:val="51"/>
     <w:rsid w:val="00CC05D9"/>
     <w:pPr>
@@ -11983,9 +12145,9 @@
       </w:tcPr>
     </w:tblStylePr>
   </w:style>
-  <w:style w:type="table" w:styleId="TableauGrille7Couleur">
+  <w:style w:type="table" w:styleId="GridTable7Colorful">
     <w:name w:val="Grid Table 7 Colorful"/>
-    <w:basedOn w:val="TableauNormal"/>
+    <w:basedOn w:val="TableNormal"/>
     <w:uiPriority w:val="52"/>
     <w:rsid w:val="00CC05D9"/>
     <w:pPr>
@@ -12122,9 +12284,9 @@
       </w:tcPr>
     </w:tblStylePr>
   </w:style>
-  <w:style w:type="table" w:styleId="TableauGrille7Couleur-Accentuation1">
+  <w:style w:type="table" w:styleId="GridTable7Colorful-Accent1">
     <w:name w:val="Grid Table 7 Colorful Accent 1"/>
-    <w:basedOn w:val="TableauNormal"/>
+    <w:basedOn w:val="TableNormal"/>
     <w:uiPriority w:val="52"/>
     <w:rsid w:val="00CC05D9"/>
     <w:pPr>
@@ -12261,9 +12423,9 @@
       </w:tcPr>
     </w:tblStylePr>
   </w:style>
-  <w:style w:type="table" w:styleId="TableauGrille7Couleur-Accentuation2">
+  <w:style w:type="table" w:styleId="GridTable7Colorful-Accent2">
     <w:name w:val="Grid Table 7 Colorful Accent 2"/>
-    <w:basedOn w:val="TableauNormal"/>
+    <w:basedOn w:val="TableNormal"/>
     <w:uiPriority w:val="52"/>
     <w:rsid w:val="00CC05D9"/>
     <w:pPr>
@@ -12400,9 +12562,9 @@
       </w:tcPr>
     </w:tblStylePr>
   </w:style>
-  <w:style w:type="table" w:styleId="TableauGrille7Couleur-Accentuation3">
+  <w:style w:type="table" w:styleId="GridTable7Colorful-Accent3">
     <w:name w:val="Grid Table 7 Colorful Accent 3"/>
-    <w:basedOn w:val="TableauNormal"/>
+    <w:basedOn w:val="TableNormal"/>
     <w:uiPriority w:val="52"/>
     <w:rsid w:val="00CC05D9"/>
     <w:pPr>
@@ -12539,9 +12701,9 @@
       </w:tcPr>
     </w:tblStylePr>
   </w:style>
-  <w:style w:type="table" w:styleId="TableauGrille7Couleur-Accentuation4">
+  <w:style w:type="table" w:styleId="GridTable7Colorful-Accent4">
     <w:name w:val="Grid Table 7 Colorful Accent 4"/>
-    <w:basedOn w:val="TableauNormal"/>
+    <w:basedOn w:val="TableNormal"/>
     <w:uiPriority w:val="52"/>
     <w:rsid w:val="00CC05D9"/>
     <w:pPr>
@@ -12678,9 +12840,9 @@
       </w:tcPr>
     </w:tblStylePr>
   </w:style>
-  <w:style w:type="table" w:styleId="TableauGrille7Couleur-Accentuation5">
+  <w:style w:type="table" w:styleId="GridTable7Colorful-Accent5">
     <w:name w:val="Grid Table 7 Colorful Accent 5"/>
-    <w:basedOn w:val="TableauNormal"/>
+    <w:basedOn w:val="TableNormal"/>
     <w:uiPriority w:val="52"/>
     <w:rsid w:val="00CC05D9"/>
     <w:pPr>
@@ -12817,9 +12979,9 @@
       </w:tcPr>
     </w:tblStylePr>
   </w:style>
-  <w:style w:type="table" w:styleId="TableauGrille7Couleur-Accentuation6">
+  <w:style w:type="table" w:styleId="GridTable7Colorful-Accent6">
     <w:name w:val="Grid Table 7 Colorful Accent 6"/>
-    <w:basedOn w:val="TableauNormal"/>
+    <w:basedOn w:val="TableNormal"/>
     <w:uiPriority w:val="52"/>
     <w:rsid w:val="00CC05D9"/>
     <w:pPr>
@@ -12956,10 +13118,10 @@
       </w:tcPr>
     </w:tblStylePr>
   </w:style>
-  <w:style w:type="character" w:customStyle="1" w:styleId="Titre3Car">
-    <w:name w:val="Titre 3 Car"/>
-    <w:basedOn w:val="Policepardfaut"/>
-    <w:link w:val="Titre3"/>
+  <w:style w:type="character" w:customStyle="1" w:styleId="Heading3Char">
+    <w:name w:val="Heading 3 Char"/>
+    <w:basedOn w:val="DefaultParagraphFont"/>
+    <w:link w:val="Heading3"/>
     <w:uiPriority w:val="3"/>
     <w:semiHidden/>
     <w:rsid w:val="00254924"/>
@@ -12970,10 +13132,10 @@
       <w:szCs w:val="24"/>
     </w:rPr>
   </w:style>
-  <w:style w:type="character" w:customStyle="1" w:styleId="Titre4Car">
-    <w:name w:val="Titre 4 Car"/>
-    <w:basedOn w:val="Policepardfaut"/>
-    <w:link w:val="Titre4"/>
+  <w:style w:type="character" w:customStyle="1" w:styleId="Heading4Char">
+    <w:name w:val="Heading 4 Char"/>
+    <w:basedOn w:val="DefaultParagraphFont"/>
+    <w:link w:val="Heading4"/>
     <w:uiPriority w:val="9"/>
     <w:semiHidden/>
     <w:rsid w:val="000C0CA7"/>
@@ -12984,10 +13146,10 @@
       <w:color w:val="0C5982" w:themeColor="accent1" w:themeShade="80"/>
     </w:rPr>
   </w:style>
-  <w:style w:type="character" w:customStyle="1" w:styleId="Titre5Car">
-    <w:name w:val="Titre 5 Car"/>
-    <w:basedOn w:val="Policepardfaut"/>
-    <w:link w:val="Titre5"/>
+  <w:style w:type="character" w:customStyle="1" w:styleId="Heading5Char">
+    <w:name w:val="Heading 5 Char"/>
+    <w:basedOn w:val="DefaultParagraphFont"/>
+    <w:link w:val="Heading5"/>
     <w:uiPriority w:val="9"/>
     <w:rsid w:val="000C0CA7"/>
     <w:rPr>
@@ -12995,10 +13157,10 @@
       <w:color w:val="0C5982" w:themeColor="accent1" w:themeShade="80"/>
     </w:rPr>
   </w:style>
-  <w:style w:type="character" w:customStyle="1" w:styleId="Titre6Car">
-    <w:name w:val="Titre 6 Car"/>
-    <w:basedOn w:val="Policepardfaut"/>
-    <w:link w:val="Titre6"/>
+  <w:style w:type="character" w:customStyle="1" w:styleId="Heading6Char">
+    <w:name w:val="Heading 6 Char"/>
+    <w:basedOn w:val="DefaultParagraphFont"/>
+    <w:link w:val="Heading6"/>
     <w:uiPriority w:val="3"/>
     <w:semiHidden/>
     <w:rsid w:val="00254924"/>
@@ -13007,10 +13169,10 @@
       <w:color w:val="0C5981" w:themeColor="accent1" w:themeShade="7F"/>
     </w:rPr>
   </w:style>
-  <w:style w:type="character" w:customStyle="1" w:styleId="Titre7Car">
-    <w:name w:val="Titre 7 Car"/>
-    <w:basedOn w:val="Policepardfaut"/>
-    <w:link w:val="Titre7"/>
+  <w:style w:type="character" w:customStyle="1" w:styleId="Heading7Char">
+    <w:name w:val="Heading 7 Char"/>
+    <w:basedOn w:val="DefaultParagraphFont"/>
+    <w:link w:val="Heading7"/>
     <w:uiPriority w:val="3"/>
     <w:semiHidden/>
     <w:rsid w:val="00254924"/>
@@ -13021,10 +13183,10 @@
       <w:color w:val="0C5981" w:themeColor="accent1" w:themeShade="7F"/>
     </w:rPr>
   </w:style>
-  <w:style w:type="character" w:customStyle="1" w:styleId="Titre8Car">
-    <w:name w:val="Titre 8 Car"/>
-    <w:basedOn w:val="Policepardfaut"/>
-    <w:link w:val="Titre8"/>
+  <w:style w:type="character" w:customStyle="1" w:styleId="Heading8Char">
+    <w:name w:val="Heading 8 Char"/>
+    <w:basedOn w:val="DefaultParagraphFont"/>
+    <w:link w:val="Heading8"/>
     <w:uiPriority w:val="3"/>
     <w:semiHidden/>
     <w:rsid w:val="00254924"/>
@@ -13034,10 +13196,10 @@
       <w:szCs w:val="21"/>
     </w:rPr>
   </w:style>
-  <w:style w:type="character" w:customStyle="1" w:styleId="Titre9Car">
-    <w:name w:val="Titre 9 Car"/>
-    <w:basedOn w:val="Policepardfaut"/>
-    <w:link w:val="Titre9"/>
+  <w:style w:type="character" w:customStyle="1" w:styleId="Heading9Char">
+    <w:name w:val="Heading 9 Char"/>
+    <w:basedOn w:val="DefaultParagraphFont"/>
+    <w:link w:val="Heading9"/>
     <w:uiPriority w:val="3"/>
     <w:semiHidden/>
     <w:rsid w:val="00254924"/>
@@ -13049,18 +13211,18 @@
       <w:szCs w:val="21"/>
     </w:rPr>
   </w:style>
-  <w:style w:type="character" w:styleId="AcronymeHTML">
+  <w:style w:type="character" w:styleId="HTMLAcronym">
     <w:name w:val="HTML Acronym"/>
-    <w:basedOn w:val="Policepardfaut"/>
+    <w:basedOn w:val="DefaultParagraphFont"/>
     <w:uiPriority w:val="99"/>
     <w:semiHidden/>
     <w:unhideWhenUsed/>
     <w:rsid w:val="00CC05D9"/>
   </w:style>
-  <w:style w:type="paragraph" w:styleId="AdresseHTML">
+  <w:style w:type="paragraph" w:styleId="HTMLAddress">
     <w:name w:val="HTML Address"/>
     <w:basedOn w:val="Normal"/>
-    <w:link w:val="AdresseHTMLCar"/>
+    <w:link w:val="HTMLAddressChar"/>
     <w:uiPriority w:val="99"/>
     <w:semiHidden/>
     <w:unhideWhenUsed/>
@@ -13073,10 +13235,10 @@
       <w:iCs/>
     </w:rPr>
   </w:style>
-  <w:style w:type="character" w:customStyle="1" w:styleId="AdresseHTMLCar">
-    <w:name w:val="Adresse HTML Car"/>
-    <w:basedOn w:val="Policepardfaut"/>
-    <w:link w:val="AdresseHTML"/>
+  <w:style w:type="character" w:customStyle="1" w:styleId="HTMLAddressChar">
+    <w:name w:val="HTML Address Char"/>
+    <w:basedOn w:val="DefaultParagraphFont"/>
+    <w:link w:val="HTMLAddress"/>
     <w:uiPriority w:val="99"/>
     <w:semiHidden/>
     <w:rsid w:val="00CC05D9"/>
@@ -13085,9 +13247,9 @@
       <w:iCs/>
     </w:rPr>
   </w:style>
-  <w:style w:type="character" w:styleId="CitationHTML">
+  <w:style w:type="character" w:styleId="HTMLCite">
     <w:name w:val="HTML Cite"/>
-    <w:basedOn w:val="Policepardfaut"/>
+    <w:basedOn w:val="DefaultParagraphFont"/>
     <w:uiPriority w:val="99"/>
     <w:semiHidden/>
     <w:unhideWhenUsed/>
@@ -13097,9 +13259,9 @@
       <w:iCs/>
     </w:rPr>
   </w:style>
-  <w:style w:type="character" w:styleId="CodeHTML">
+  <w:style w:type="character" w:styleId="HTMLCode">
     <w:name w:val="HTML Code"/>
-    <w:basedOn w:val="Policepardfaut"/>
+    <w:basedOn w:val="DefaultParagraphFont"/>
     <w:uiPriority w:val="99"/>
     <w:semiHidden/>
     <w:unhideWhenUsed/>
@@ -13110,9 +13272,9 @@
       <w:szCs w:val="20"/>
     </w:rPr>
   </w:style>
-  <w:style w:type="character" w:styleId="DfinitionHTML">
+  <w:style w:type="character" w:styleId="HTMLDefinition">
     <w:name w:val="HTML Definition"/>
-    <w:basedOn w:val="Policepardfaut"/>
+    <w:basedOn w:val="DefaultParagraphFont"/>
     <w:uiPriority w:val="99"/>
     <w:semiHidden/>
     <w:unhideWhenUsed/>
@@ -13122,9 +13284,9 @@
       <w:iCs/>
     </w:rPr>
   </w:style>
-  <w:style w:type="character" w:styleId="ClavierHTML">
+  <w:style w:type="character" w:styleId="HTMLKeyboard">
     <w:name w:val="HTML Keyboard"/>
-    <w:basedOn w:val="Policepardfaut"/>
+    <w:basedOn w:val="DefaultParagraphFont"/>
     <w:uiPriority w:val="99"/>
     <w:semiHidden/>
     <w:unhideWhenUsed/>
@@ -13135,10 +13297,10 @@
       <w:szCs w:val="20"/>
     </w:rPr>
   </w:style>
-  <w:style w:type="paragraph" w:styleId="PrformatHTML">
+  <w:style w:type="paragraph" w:styleId="HTMLPreformatted">
     <w:name w:val="HTML Preformatted"/>
     <w:basedOn w:val="Normal"/>
-    <w:link w:val="PrformatHTMLCar"/>
+    <w:link w:val="HTMLPreformattedChar"/>
     <w:uiPriority w:val="99"/>
     <w:semiHidden/>
     <w:unhideWhenUsed/>
@@ -13151,10 +13313,10 @@
       <w:szCs w:val="20"/>
     </w:rPr>
   </w:style>
-  <w:style w:type="character" w:customStyle="1" w:styleId="PrformatHTMLCar">
-    <w:name w:val="Préformaté HTML Car"/>
-    <w:basedOn w:val="Policepardfaut"/>
-    <w:link w:val="PrformatHTML"/>
+  <w:style w:type="character" w:customStyle="1" w:styleId="HTMLPreformattedChar">
+    <w:name w:val="HTML Preformatted Char"/>
+    <w:basedOn w:val="DefaultParagraphFont"/>
+    <w:link w:val="HTMLPreformatted"/>
     <w:uiPriority w:val="99"/>
     <w:semiHidden/>
     <w:rsid w:val="00CC05D9"/>
@@ -13163,9 +13325,9 @@
       <w:szCs w:val="20"/>
     </w:rPr>
   </w:style>
-  <w:style w:type="character" w:styleId="ExempleHTML">
+  <w:style w:type="character" w:styleId="HTMLSample">
     <w:name w:val="HTML Sample"/>
-    <w:basedOn w:val="Policepardfaut"/>
+    <w:basedOn w:val="DefaultParagraphFont"/>
     <w:uiPriority w:val="99"/>
     <w:semiHidden/>
     <w:unhideWhenUsed/>
@@ -13176,9 +13338,9 @@
       <w:szCs w:val="24"/>
     </w:rPr>
   </w:style>
-  <w:style w:type="character" w:styleId="MachinecrireHTML">
+  <w:style w:type="character" w:styleId="HTMLTypewriter">
     <w:name w:val="HTML Typewriter"/>
-    <w:basedOn w:val="Policepardfaut"/>
+    <w:basedOn w:val="DefaultParagraphFont"/>
     <w:uiPriority w:val="99"/>
     <w:semiHidden/>
     <w:unhideWhenUsed/>
@@ -13189,9 +13351,9 @@
       <w:szCs w:val="20"/>
     </w:rPr>
   </w:style>
-  <w:style w:type="character" w:styleId="VariableHTML">
+  <w:style w:type="character" w:styleId="HTMLVariable">
     <w:name w:val="HTML Variable"/>
-    <w:basedOn w:val="Policepardfaut"/>
+    <w:basedOn w:val="DefaultParagraphFont"/>
     <w:uiPriority w:val="99"/>
     <w:semiHidden/>
     <w:unhideWhenUsed/>
@@ -13201,9 +13363,9 @@
       <w:iCs/>
     </w:rPr>
   </w:style>
-  <w:style w:type="character" w:styleId="Lienhypertexte">
+  <w:style w:type="character" w:styleId="Hyperlink">
     <w:name w:val="Hyperlink"/>
-    <w:basedOn w:val="Policepardfaut"/>
+    <w:basedOn w:val="DefaultParagraphFont"/>
     <w:uiPriority w:val="99"/>
     <w:unhideWhenUsed/>
     <w:rsid w:val="00CC05D9"/>
@@ -13338,7 +13500,7 @@
       <w:ind w:left="1980" w:hanging="220"/>
     </w:pPr>
   </w:style>
-  <w:style w:type="paragraph" w:styleId="Titreindex">
+  <w:style w:type="paragraph" w:styleId="IndexHeading">
     <w:name w:val="index heading"/>
     <w:basedOn w:val="Normal"/>
     <w:next w:val="Index1"/>
@@ -13352,9 +13514,9 @@
       <w:bCs/>
     </w:rPr>
   </w:style>
-  <w:style w:type="character" w:styleId="Accentuationintense">
+  <w:style w:type="character" w:styleId="IntenseEmphasis">
     <w:name w:val="Intense Emphasis"/>
-    <w:basedOn w:val="Policepardfaut"/>
+    <w:basedOn w:val="DefaultParagraphFont"/>
     <w:uiPriority w:val="21"/>
     <w:semiHidden/>
     <w:unhideWhenUsed/>
@@ -13366,11 +13528,11 @@
       <w:color w:val="0C5982" w:themeColor="accent1" w:themeShade="80"/>
     </w:rPr>
   </w:style>
-  <w:style w:type="paragraph" w:styleId="Citationintense">
+  <w:style w:type="paragraph" w:styleId="IntenseQuote">
     <w:name w:val="Intense Quote"/>
     <w:basedOn w:val="Normal"/>
     <w:next w:val="Normal"/>
-    <w:link w:val="CitationintenseCar"/>
+    <w:link w:val="IntenseQuoteChar"/>
     <w:uiPriority w:val="30"/>
     <w:semiHidden/>
     <w:unhideWhenUsed/>
@@ -13391,10 +13553,10 @@
       <w:color w:val="0C5982" w:themeColor="accent1" w:themeShade="80"/>
     </w:rPr>
   </w:style>
-  <w:style w:type="character" w:customStyle="1" w:styleId="CitationintenseCar">
-    <w:name w:val="Citation intense Car"/>
-    <w:basedOn w:val="Policepardfaut"/>
-    <w:link w:val="Citationintense"/>
+  <w:style w:type="character" w:customStyle="1" w:styleId="IntenseQuoteChar">
+    <w:name w:val="Intense Quote Char"/>
+    <w:basedOn w:val="DefaultParagraphFont"/>
+    <w:link w:val="IntenseQuote"/>
     <w:uiPriority w:val="30"/>
     <w:semiHidden/>
     <w:rsid w:val="000C0CA7"/>
@@ -13404,9 +13566,9 @@
       <w:color w:val="0C5982" w:themeColor="accent1" w:themeShade="80"/>
     </w:rPr>
   </w:style>
-  <w:style w:type="character" w:styleId="Rfrenceintense">
+  <w:style w:type="character" w:styleId="IntenseReference">
     <w:name w:val="Intense Reference"/>
-    <w:basedOn w:val="Policepardfaut"/>
+    <w:basedOn w:val="DefaultParagraphFont"/>
     <w:uiPriority w:val="32"/>
     <w:semiHidden/>
     <w:unhideWhenUsed/>
@@ -13421,9 +13583,9 @@
       <w:spacing w:val="5"/>
     </w:rPr>
   </w:style>
-  <w:style w:type="table" w:styleId="Grilleclaire">
+  <w:style w:type="table" w:styleId="LightGrid">
     <w:name w:val="Light Grid"/>
-    <w:basedOn w:val="TableauNormal"/>
+    <w:basedOn w:val="TableNormal"/>
     <w:uiPriority w:val="62"/>
     <w:semiHidden/>
     <w:unhideWhenUsed/>
@@ -13546,9 +13708,9 @@
       </w:tcPr>
     </w:tblStylePr>
   </w:style>
-  <w:style w:type="table" w:styleId="Grilleclaire-Accent1">
+  <w:style w:type="table" w:styleId="LightGrid-Accent1">
     <w:name w:val="Light Grid Accent 1"/>
-    <w:basedOn w:val="TableauNormal"/>
+    <w:basedOn w:val="TableNormal"/>
     <w:uiPriority w:val="62"/>
     <w:semiHidden/>
     <w:unhideWhenUsed/>
@@ -13671,9 +13833,9 @@
       </w:tcPr>
     </w:tblStylePr>
   </w:style>
-  <w:style w:type="table" w:styleId="Grilleclaire-Accent2">
+  <w:style w:type="table" w:styleId="LightGrid-Accent2">
     <w:name w:val="Light Grid Accent 2"/>
-    <w:basedOn w:val="TableauNormal"/>
+    <w:basedOn w:val="TableNormal"/>
     <w:uiPriority w:val="62"/>
     <w:semiHidden/>
     <w:unhideWhenUsed/>
@@ -13796,9 +13958,9 @@
       </w:tcPr>
     </w:tblStylePr>
   </w:style>
-  <w:style w:type="table" w:styleId="Grilleclaire-Accent3">
+  <w:style w:type="table" w:styleId="LightGrid-Accent3">
     <w:name w:val="Light Grid Accent 3"/>
-    <w:basedOn w:val="TableauNormal"/>
+    <w:basedOn w:val="TableNormal"/>
     <w:uiPriority w:val="62"/>
     <w:semiHidden/>
     <w:unhideWhenUsed/>
@@ -13921,9 +14083,9 @@
       </w:tcPr>
     </w:tblStylePr>
   </w:style>
-  <w:style w:type="table" w:styleId="Grilleclaire-Accent4">
+  <w:style w:type="table" w:styleId="LightGrid-Accent4">
     <w:name w:val="Light Grid Accent 4"/>
-    <w:basedOn w:val="TableauNormal"/>
+    <w:basedOn w:val="TableNormal"/>
     <w:uiPriority w:val="62"/>
     <w:semiHidden/>
     <w:unhideWhenUsed/>
@@ -14046,9 +14208,9 @@
       </w:tcPr>
     </w:tblStylePr>
   </w:style>
-  <w:style w:type="table" w:styleId="Grilleclaire-Accent5">
+  <w:style w:type="table" w:styleId="LightGrid-Accent5">
     <w:name w:val="Light Grid Accent 5"/>
-    <w:basedOn w:val="TableauNormal"/>
+    <w:basedOn w:val="TableNormal"/>
     <w:uiPriority w:val="62"/>
     <w:semiHidden/>
     <w:unhideWhenUsed/>
@@ -14171,9 +14333,9 @@
       </w:tcPr>
     </w:tblStylePr>
   </w:style>
-  <w:style w:type="table" w:styleId="Grilleclaire-Accent6">
+  <w:style w:type="table" w:styleId="LightGrid-Accent6">
     <w:name w:val="Light Grid Accent 6"/>
-    <w:basedOn w:val="TableauNormal"/>
+    <w:basedOn w:val="TableNormal"/>
     <w:uiPriority w:val="62"/>
     <w:semiHidden/>
     <w:unhideWhenUsed/>
@@ -14296,9 +14458,9 @@
       </w:tcPr>
     </w:tblStylePr>
   </w:style>
-  <w:style w:type="table" w:styleId="Listeclaire">
+  <w:style w:type="table" w:styleId="LightList">
     <w:name w:val="Light List"/>
-    <w:basedOn w:val="TableauNormal"/>
+    <w:basedOn w:val="TableNormal"/>
     <w:uiPriority w:val="61"/>
     <w:semiHidden/>
     <w:unhideWhenUsed/>
@@ -14383,9 +14545,9 @@
       </w:tcPr>
     </w:tblStylePr>
   </w:style>
-  <w:style w:type="table" w:styleId="Listeclaire-Accent1">
+  <w:style w:type="table" w:styleId="LightList-Accent1">
     <w:name w:val="Light List Accent 1"/>
-    <w:basedOn w:val="TableauNormal"/>
+    <w:basedOn w:val="TableNormal"/>
     <w:uiPriority w:val="61"/>
     <w:semiHidden/>
     <w:unhideWhenUsed/>
@@ -14470,9 +14632,9 @@
       </w:tcPr>
     </w:tblStylePr>
   </w:style>
-  <w:style w:type="table" w:styleId="Listeclaire-Accent2">
+  <w:style w:type="table" w:styleId="LightList-Accent2">
     <w:name w:val="Light List Accent 2"/>
-    <w:basedOn w:val="TableauNormal"/>
+    <w:basedOn w:val="TableNormal"/>
     <w:uiPriority w:val="61"/>
     <w:semiHidden/>
     <w:unhideWhenUsed/>
@@ -14557,9 +14719,9 @@
       </w:tcPr>
     </w:tblStylePr>
   </w:style>
-  <w:style w:type="table" w:styleId="Listeclaire-Accent3">
+  <w:style w:type="table" w:styleId="LightList-Accent3">
     <w:name w:val="Light List Accent 3"/>
-    <w:basedOn w:val="TableauNormal"/>
+    <w:basedOn w:val="TableNormal"/>
     <w:uiPriority w:val="61"/>
     <w:semiHidden/>
     <w:unhideWhenUsed/>
@@ -14644,9 +14806,9 @@
       </w:tcPr>
     </w:tblStylePr>
   </w:style>
-  <w:style w:type="table" w:styleId="Listeclaire-Accent4">
+  <w:style w:type="table" w:styleId="LightList-Accent4">
     <w:name w:val="Light List Accent 4"/>
-    <w:basedOn w:val="TableauNormal"/>
+    <w:basedOn w:val="TableNormal"/>
     <w:uiPriority w:val="61"/>
     <w:semiHidden/>
     <w:unhideWhenUsed/>
@@ -14731,9 +14893,9 @@
       </w:tcPr>
     </w:tblStylePr>
   </w:style>
-  <w:style w:type="table" w:styleId="Listeclaire-Accent5">
+  <w:style w:type="table" w:styleId="LightList-Accent5">
     <w:name w:val="Light List Accent 5"/>
-    <w:basedOn w:val="TableauNormal"/>
+    <w:basedOn w:val="TableNormal"/>
     <w:uiPriority w:val="61"/>
     <w:semiHidden/>
     <w:unhideWhenUsed/>
@@ -14818,9 +14980,9 @@
       </w:tcPr>
     </w:tblStylePr>
   </w:style>
-  <w:style w:type="table" w:styleId="Listeclaire-Accent6">
+  <w:style w:type="table" w:styleId="LightList-Accent6">
     <w:name w:val="Light List Accent 6"/>
-    <w:basedOn w:val="TableauNormal"/>
+    <w:basedOn w:val="TableNormal"/>
     <w:uiPriority w:val="61"/>
     <w:semiHidden/>
     <w:unhideWhenUsed/>
@@ -14905,9 +15067,9 @@
       </w:tcPr>
     </w:tblStylePr>
   </w:style>
-  <w:style w:type="table" w:styleId="Ombrageclair">
+  <w:style w:type="table" w:styleId="LightShading">
     <w:name w:val="Light Shading"/>
-    <w:basedOn w:val="TableauNormal"/>
+    <w:basedOn w:val="TableNormal"/>
     <w:uiPriority w:val="60"/>
     <w:semiHidden/>
     <w:unhideWhenUsed/>
@@ -15003,9 +15165,9 @@
       </w:tcPr>
     </w:tblStylePr>
   </w:style>
-  <w:style w:type="table" w:styleId="Trameclaire-Accent1">
+  <w:style w:type="table" w:styleId="LightShading-Accent1">
     <w:name w:val="Light Shading Accent 1"/>
-    <w:basedOn w:val="TableauNormal"/>
+    <w:basedOn w:val="TableNormal"/>
     <w:uiPriority w:val="60"/>
     <w:semiHidden/>
     <w:unhideWhenUsed/>
@@ -15101,9 +15263,9 @@
       </w:tcPr>
     </w:tblStylePr>
   </w:style>
-  <w:style w:type="table" w:styleId="Trameclaire-Accent2">
+  <w:style w:type="table" w:styleId="LightShading-Accent2">
     <w:name w:val="Light Shading Accent 2"/>
-    <w:basedOn w:val="TableauNormal"/>
+    <w:basedOn w:val="TableNormal"/>
     <w:uiPriority w:val="60"/>
     <w:semiHidden/>
     <w:unhideWhenUsed/>
@@ -15199,9 +15361,9 @@
       </w:tcPr>
     </w:tblStylePr>
   </w:style>
-  <w:style w:type="table" w:styleId="Trameclaire-Accent3">
+  <w:style w:type="table" w:styleId="LightShading-Accent3">
     <w:name w:val="Light Shading Accent 3"/>
-    <w:basedOn w:val="TableauNormal"/>
+    <w:basedOn w:val="TableNormal"/>
     <w:uiPriority w:val="60"/>
     <w:semiHidden/>
     <w:unhideWhenUsed/>
@@ -15297,9 +15459,9 @@
       </w:tcPr>
     </w:tblStylePr>
   </w:style>
-  <w:style w:type="table" w:styleId="Trameclaire-Accent4">
+  <w:style w:type="table" w:styleId="LightShading-Accent4">
     <w:name w:val="Light Shading Accent 4"/>
-    <w:basedOn w:val="TableauNormal"/>
+    <w:basedOn w:val="TableNormal"/>
     <w:uiPriority w:val="60"/>
     <w:semiHidden/>
     <w:unhideWhenUsed/>
@@ -15395,9 +15557,9 @@
       </w:tcPr>
     </w:tblStylePr>
   </w:style>
-  <w:style w:type="table" w:styleId="Trameclaire-Accent5">
+  <w:style w:type="table" w:styleId="LightShading-Accent5">
     <w:name w:val="Light Shading Accent 5"/>
-    <w:basedOn w:val="TableauNormal"/>
+    <w:basedOn w:val="TableNormal"/>
     <w:uiPriority w:val="60"/>
     <w:semiHidden/>
     <w:unhideWhenUsed/>
@@ -15493,9 +15655,9 @@
       </w:tcPr>
     </w:tblStylePr>
   </w:style>
-  <w:style w:type="table" w:styleId="Trameclaire-Accent6">
+  <w:style w:type="table" w:styleId="LightShading-Accent6">
     <w:name w:val="Light Shading Accent 6"/>
-    <w:basedOn w:val="TableauNormal"/>
+    <w:basedOn w:val="TableNormal"/>
     <w:uiPriority w:val="60"/>
     <w:semiHidden/>
     <w:unhideWhenUsed/>
@@ -15591,15 +15753,15 @@
       </w:tcPr>
     </w:tblStylePr>
   </w:style>
-  <w:style w:type="character" w:styleId="Numrodeligne">
+  <w:style w:type="character" w:styleId="LineNumber">
     <w:name w:val="line number"/>
-    <w:basedOn w:val="Policepardfaut"/>
+    <w:basedOn w:val="DefaultParagraphFont"/>
     <w:uiPriority w:val="99"/>
     <w:semiHidden/>
     <w:unhideWhenUsed/>
     <w:rsid w:val="00CC05D9"/>
   </w:style>
-  <w:style w:type="paragraph" w:styleId="Liste">
+  <w:style w:type="paragraph" w:styleId="List">
     <w:name w:val="List"/>
     <w:basedOn w:val="Normal"/>
     <w:uiPriority w:val="99"/>
@@ -15611,7 +15773,7 @@
       <w:contextualSpacing/>
     </w:pPr>
   </w:style>
-  <w:style w:type="paragraph" w:styleId="Liste2">
+  <w:style w:type="paragraph" w:styleId="List2">
     <w:name w:val="List 2"/>
     <w:basedOn w:val="Normal"/>
     <w:uiPriority w:val="99"/>
@@ -15623,7 +15785,7 @@
       <w:contextualSpacing/>
     </w:pPr>
   </w:style>
-  <w:style w:type="paragraph" w:styleId="Liste3">
+  <w:style w:type="paragraph" w:styleId="List3">
     <w:name w:val="List 3"/>
     <w:basedOn w:val="Normal"/>
     <w:uiPriority w:val="99"/>
@@ -15635,7 +15797,7 @@
       <w:contextualSpacing/>
     </w:pPr>
   </w:style>
-  <w:style w:type="paragraph" w:styleId="Liste4">
+  <w:style w:type="paragraph" w:styleId="List4">
     <w:name w:val="List 4"/>
     <w:basedOn w:val="Normal"/>
     <w:uiPriority w:val="99"/>
@@ -15647,7 +15809,7 @@
       <w:contextualSpacing/>
     </w:pPr>
   </w:style>
-  <w:style w:type="paragraph" w:styleId="Liste5">
+  <w:style w:type="paragraph" w:styleId="List5">
     <w:name w:val="List 5"/>
     <w:basedOn w:val="Normal"/>
     <w:uiPriority w:val="99"/>
@@ -15659,7 +15821,7 @@
       <w:contextualSpacing/>
     </w:pPr>
   </w:style>
-  <w:style w:type="paragraph" w:styleId="Listepuces2">
+  <w:style w:type="paragraph" w:styleId="ListBullet2">
     <w:name w:val="List Bullet 2"/>
     <w:basedOn w:val="Normal"/>
     <w:uiPriority w:val="99"/>
@@ -15673,7 +15835,7 @@
       <w:contextualSpacing/>
     </w:pPr>
   </w:style>
-  <w:style w:type="paragraph" w:styleId="Listepuces3">
+  <w:style w:type="paragraph" w:styleId="ListBullet3">
     <w:name w:val="List Bullet 3"/>
     <w:basedOn w:val="Normal"/>
     <w:uiPriority w:val="99"/>
@@ -15687,7 +15849,7 @@
       <w:contextualSpacing/>
     </w:pPr>
   </w:style>
-  <w:style w:type="paragraph" w:styleId="Listepuces4">
+  <w:style w:type="paragraph" w:styleId="ListBullet4">
     <w:name w:val="List Bullet 4"/>
     <w:basedOn w:val="Normal"/>
     <w:uiPriority w:val="99"/>
@@ -15701,7 +15863,7 @@
       <w:contextualSpacing/>
     </w:pPr>
   </w:style>
-  <w:style w:type="paragraph" w:styleId="Listepuces5">
+  <w:style w:type="paragraph" w:styleId="ListBullet5">
     <w:name w:val="List Bullet 5"/>
     <w:basedOn w:val="Normal"/>
     <w:uiPriority w:val="99"/>
@@ -15715,7 +15877,7 @@
       <w:contextualSpacing/>
     </w:pPr>
   </w:style>
-  <w:style w:type="paragraph" w:styleId="Listecontinue">
+  <w:style w:type="paragraph" w:styleId="ListContinue">
     <w:name w:val="List Continue"/>
     <w:basedOn w:val="Normal"/>
     <w:uiPriority w:val="99"/>
@@ -15728,7 +15890,7 @@
       <w:contextualSpacing/>
     </w:pPr>
   </w:style>
-  <w:style w:type="paragraph" w:styleId="Listecontinue2">
+  <w:style w:type="paragraph" w:styleId="ListContinue2">
     <w:name w:val="List Continue 2"/>
     <w:basedOn w:val="Normal"/>
     <w:uiPriority w:val="99"/>
@@ -15741,7 +15903,7 @@
       <w:contextualSpacing/>
     </w:pPr>
   </w:style>
-  <w:style w:type="paragraph" w:styleId="Listecontinue3">
+  <w:style w:type="paragraph" w:styleId="ListContinue3">
     <w:name w:val="List Continue 3"/>
     <w:basedOn w:val="Normal"/>
     <w:uiPriority w:val="99"/>
@@ -15754,7 +15916,7 @@
       <w:contextualSpacing/>
     </w:pPr>
   </w:style>
-  <w:style w:type="paragraph" w:styleId="Listecontinue4">
+  <w:style w:type="paragraph" w:styleId="ListContinue4">
     <w:name w:val="List Continue 4"/>
     <w:basedOn w:val="Normal"/>
     <w:uiPriority w:val="99"/>
@@ -15767,7 +15929,7 @@
       <w:contextualSpacing/>
     </w:pPr>
   </w:style>
-  <w:style w:type="paragraph" w:styleId="Listecontinue5">
+  <w:style w:type="paragraph" w:styleId="ListContinue5">
     <w:name w:val="List Continue 5"/>
     <w:basedOn w:val="Normal"/>
     <w:uiPriority w:val="99"/>
@@ -15780,7 +15942,7 @@
       <w:contextualSpacing/>
     </w:pPr>
   </w:style>
-  <w:style w:type="paragraph" w:styleId="Listenumros">
+  <w:style w:type="paragraph" w:styleId="ListNumber">
     <w:name w:val="List Number"/>
     <w:basedOn w:val="Normal"/>
     <w:uiPriority w:val="8"/>
@@ -15792,7 +15954,7 @@
       <w:contextualSpacing/>
     </w:pPr>
   </w:style>
-  <w:style w:type="paragraph" w:styleId="Listenumros2">
+  <w:style w:type="paragraph" w:styleId="ListNumber2">
     <w:name w:val="List Number 2"/>
     <w:basedOn w:val="Normal"/>
     <w:uiPriority w:val="99"/>
@@ -15806,7 +15968,7 @@
       <w:contextualSpacing/>
     </w:pPr>
   </w:style>
-  <w:style w:type="paragraph" w:styleId="Listenumros3">
+  <w:style w:type="paragraph" w:styleId="ListNumber3">
     <w:name w:val="List Number 3"/>
     <w:basedOn w:val="Normal"/>
     <w:uiPriority w:val="99"/>
@@ -15820,7 +15982,7 @@
       <w:contextualSpacing/>
     </w:pPr>
   </w:style>
-  <w:style w:type="paragraph" w:styleId="Listenumros4">
+  <w:style w:type="paragraph" w:styleId="ListNumber4">
     <w:name w:val="List Number 4"/>
     <w:basedOn w:val="Normal"/>
     <w:uiPriority w:val="99"/>
@@ -15834,7 +15996,7 @@
       <w:contextualSpacing/>
     </w:pPr>
   </w:style>
-  <w:style w:type="paragraph" w:styleId="Listenumros5">
+  <w:style w:type="paragraph" w:styleId="ListNumber5">
     <w:name w:val="List Number 5"/>
     <w:basedOn w:val="Normal"/>
     <w:uiPriority w:val="99"/>
@@ -15848,7 +16010,7 @@
       <w:contextualSpacing/>
     </w:pPr>
   </w:style>
-  <w:style w:type="paragraph" w:styleId="Paragraphedeliste">
+  <w:style w:type="paragraph" w:styleId="ListParagraph">
     <w:name w:val="List Paragraph"/>
     <w:basedOn w:val="Normal"/>
     <w:uiPriority w:val="34"/>
@@ -15860,9 +16022,9 @@
       <w:contextualSpacing/>
     </w:pPr>
   </w:style>
-  <w:style w:type="table" w:styleId="TableauListe1Clair">
+  <w:style w:type="table" w:styleId="ListTable1Light">
     <w:name w:val="List Table 1 Light"/>
-    <w:basedOn w:val="TableauNormal"/>
+    <w:basedOn w:val="TableNormal"/>
     <w:uiPriority w:val="46"/>
     <w:rsid w:val="00CC05D9"/>
     <w:pPr>
@@ -15921,9 +16083,9 @@
       </w:tcPr>
     </w:tblStylePr>
   </w:style>
-  <w:style w:type="table" w:styleId="TableauListe1Clair-Accentuation1">
+  <w:style w:type="table" w:styleId="ListTable1Light-Accent1">
     <w:name w:val="List Table 1 Light Accent 1"/>
-    <w:basedOn w:val="TableauNormal"/>
+    <w:basedOn w:val="TableNormal"/>
     <w:uiPriority w:val="46"/>
     <w:rsid w:val="00CC05D9"/>
     <w:pPr>
@@ -15982,9 +16144,9 @@
       </w:tcPr>
     </w:tblStylePr>
   </w:style>
-  <w:style w:type="table" w:styleId="TableauListe1Clair-Accentuation2">
+  <w:style w:type="table" w:styleId="ListTable1Light-Accent2">
     <w:name w:val="List Table 1 Light Accent 2"/>
-    <w:basedOn w:val="TableauNormal"/>
+    <w:basedOn w:val="TableNormal"/>
     <w:uiPriority w:val="46"/>
     <w:rsid w:val="00CC05D9"/>
     <w:pPr>
@@ -16043,9 +16205,9 @@
       </w:tcPr>
     </w:tblStylePr>
   </w:style>
-  <w:style w:type="table" w:styleId="TableauListe1Clair-Accentuation3">
+  <w:style w:type="table" w:styleId="ListTable1Light-Accent3">
     <w:name w:val="List Table 1 Light Accent 3"/>
-    <w:basedOn w:val="TableauNormal"/>
+    <w:basedOn w:val="TableNormal"/>
     <w:uiPriority w:val="46"/>
     <w:rsid w:val="00CC05D9"/>
     <w:pPr>
@@ -16104,9 +16266,9 @@
       </w:tcPr>
     </w:tblStylePr>
   </w:style>
-  <w:style w:type="table" w:styleId="TableauListe1Clair-Accentuation4">
+  <w:style w:type="table" w:styleId="ListTable1Light-Accent4">
     <w:name w:val="List Table 1 Light Accent 4"/>
-    <w:basedOn w:val="TableauNormal"/>
+    <w:basedOn w:val="TableNormal"/>
     <w:uiPriority w:val="46"/>
     <w:rsid w:val="00CC05D9"/>
     <w:pPr>
@@ -16165,9 +16327,9 @@
       </w:tcPr>
     </w:tblStylePr>
   </w:style>
-  <w:style w:type="table" w:styleId="TableauListe1Clair-Accentuation5">
+  <w:style w:type="table" w:styleId="ListTable1Light-Accent5">
     <w:name w:val="List Table 1 Light Accent 5"/>
-    <w:basedOn w:val="TableauNormal"/>
+    <w:basedOn w:val="TableNormal"/>
     <w:uiPriority w:val="46"/>
     <w:rsid w:val="00CC05D9"/>
     <w:pPr>
@@ -16226,9 +16388,9 @@
       </w:tcPr>
     </w:tblStylePr>
   </w:style>
-  <w:style w:type="table" w:styleId="TableauListe1Clair-Accentuation6">
+  <w:style w:type="table" w:styleId="ListTable1Light-Accent6">
     <w:name w:val="List Table 1 Light Accent 6"/>
-    <w:basedOn w:val="TableauNormal"/>
+    <w:basedOn w:val="TableNormal"/>
     <w:uiPriority w:val="46"/>
     <w:rsid w:val="00CC05D9"/>
     <w:pPr>
@@ -16287,9 +16449,9 @@
       </w:tcPr>
     </w:tblStylePr>
   </w:style>
-  <w:style w:type="table" w:styleId="TableauListe2">
+  <w:style w:type="table" w:styleId="ListTable2">
     <w:name w:val="List Table 2"/>
-    <w:basedOn w:val="TableauNormal"/>
+    <w:basedOn w:val="TableNormal"/>
     <w:uiPriority w:val="47"/>
     <w:rsid w:val="00CC05D9"/>
     <w:pPr>
@@ -16341,9 +16503,9 @@
       </w:tcPr>
     </w:tblStylePr>
   </w:style>
-  <w:style w:type="table" w:styleId="TableauListe2-Accentuation1">
+  <w:style w:type="table" w:styleId="ListTable2-Accent1">
     <w:name w:val="List Table 2 Accent 1"/>
-    <w:basedOn w:val="TableauNormal"/>
+    <w:basedOn w:val="TableNormal"/>
     <w:uiPriority w:val="47"/>
     <w:rsid w:val="00CC05D9"/>
     <w:pPr>
@@ -16395,9 +16557,9 @@
       </w:tcPr>
     </w:tblStylePr>
   </w:style>
-  <w:style w:type="table" w:styleId="TableauListe2-Accentuation2">
+  <w:style w:type="table" w:styleId="ListTable2-Accent2">
     <w:name w:val="List Table 2 Accent 2"/>
-    <w:basedOn w:val="TableauNormal"/>
+    <w:basedOn w:val="TableNormal"/>
     <w:uiPriority w:val="47"/>
     <w:rsid w:val="00CC05D9"/>
     <w:pPr>
@@ -16449,9 +16611,9 @@
       </w:tcPr>
     </w:tblStylePr>
   </w:style>
-  <w:style w:type="table" w:styleId="TableauListe2-Accentuation3">
+  <w:style w:type="table" w:styleId="ListTable2-Accent3">
     <w:name w:val="List Table 2 Accent 3"/>
-    <w:basedOn w:val="TableauNormal"/>
+    <w:basedOn w:val="TableNormal"/>
     <w:uiPriority w:val="47"/>
     <w:rsid w:val="00CC05D9"/>
     <w:pPr>
@@ -16503,9 +16665,9 @@
       </w:tcPr>
     </w:tblStylePr>
   </w:style>
-  <w:style w:type="table" w:styleId="TableauListe2-Accentuation4">
+  <w:style w:type="table" w:styleId="ListTable2-Accent4">
     <w:name w:val="List Table 2 Accent 4"/>
-    <w:basedOn w:val="TableauNormal"/>
+    <w:basedOn w:val="TableNormal"/>
     <w:uiPriority w:val="47"/>
     <w:rsid w:val="00CC05D9"/>
     <w:pPr>
@@ -16557,9 +16719,9 @@
       </w:tcPr>
     </w:tblStylePr>
   </w:style>
-  <w:style w:type="table" w:styleId="TableauListe2-Accentuation5">
+  <w:style w:type="table" w:styleId="ListTable2-Accent5">
     <w:name w:val="List Table 2 Accent 5"/>
-    <w:basedOn w:val="TableauNormal"/>
+    <w:basedOn w:val="TableNormal"/>
     <w:uiPriority w:val="47"/>
     <w:rsid w:val="00CC05D9"/>
     <w:pPr>
@@ -16611,9 +16773,9 @@
       </w:tcPr>
     </w:tblStylePr>
   </w:style>
-  <w:style w:type="table" w:styleId="TableauListe2-Accentuation6">
+  <w:style w:type="table" w:styleId="ListTable2-Accent6">
     <w:name w:val="List Table 2 Accent 6"/>
-    <w:basedOn w:val="TableauNormal"/>
+    <w:basedOn w:val="TableNormal"/>
     <w:uiPriority w:val="47"/>
     <w:rsid w:val="00CC05D9"/>
     <w:pPr>
@@ -16665,9 +16827,9 @@
       </w:tcPr>
     </w:tblStylePr>
   </w:style>
-  <w:style w:type="table" w:styleId="TableauListe3">
+  <w:style w:type="table" w:styleId="ListTable3">
     <w:name w:val="List Table 3"/>
-    <w:basedOn w:val="TableauNormal"/>
+    <w:basedOn w:val="TableNormal"/>
     <w:uiPriority w:val="48"/>
     <w:rsid w:val="00CC05D9"/>
     <w:pPr>
@@ -16789,9 +16951,9 @@
       </w:tcPr>
     </w:tblStylePr>
   </w:style>
-  <w:style w:type="table" w:styleId="TableauListe3-Accentuation1">
+  <w:style w:type="table" w:styleId="ListTable3-Accent1">
     <w:name w:val="List Table 3 Accent 1"/>
-    <w:basedOn w:val="TableauNormal"/>
+    <w:basedOn w:val="TableNormal"/>
     <w:uiPriority w:val="48"/>
     <w:rsid w:val="00CC05D9"/>
     <w:pPr>
@@ -16913,9 +17075,9 @@
       </w:tcPr>
     </w:tblStylePr>
   </w:style>
-  <w:style w:type="table" w:styleId="TableauListe3-Accentuation2">
+  <w:style w:type="table" w:styleId="ListTable3-Accent2">
     <w:name w:val="List Table 3 Accent 2"/>
-    <w:basedOn w:val="TableauNormal"/>
+    <w:basedOn w:val="TableNormal"/>
     <w:uiPriority w:val="48"/>
     <w:rsid w:val="00CC05D9"/>
     <w:pPr>
@@ -17037,9 +17199,9 @@
       </w:tcPr>
     </w:tblStylePr>
   </w:style>
-  <w:style w:type="table" w:styleId="TableauListe3-Accentuation3">
+  <w:style w:type="table" w:styleId="ListTable3-Accent3">
     <w:name w:val="List Table 3 Accent 3"/>
-    <w:basedOn w:val="TableauNormal"/>
+    <w:basedOn w:val="TableNormal"/>
     <w:uiPriority w:val="48"/>
     <w:rsid w:val="00CC05D9"/>
     <w:pPr>
@@ -17161,9 +17323,9 @@
       </w:tcPr>
     </w:tblStylePr>
   </w:style>
-  <w:style w:type="table" w:styleId="TableauListe3-Accentuation4">
+  <w:style w:type="table" w:styleId="ListTable3-Accent4">
     <w:name w:val="List Table 3 Accent 4"/>
-    <w:basedOn w:val="TableauNormal"/>
+    <w:basedOn w:val="TableNormal"/>
     <w:uiPriority w:val="48"/>
     <w:rsid w:val="00CC05D9"/>
     <w:pPr>
@@ -17285,9 +17447,9 @@
       </w:tcPr>
     </w:tblStylePr>
   </w:style>
-  <w:style w:type="table" w:styleId="TableauListe3-Accentuation5">
+  <w:style w:type="table" w:styleId="ListTable3-Accent5">
     <w:name w:val="List Table 3 Accent 5"/>
-    <w:basedOn w:val="TableauNormal"/>
+    <w:basedOn w:val="TableNormal"/>
     <w:uiPriority w:val="48"/>
     <w:rsid w:val="00CC05D9"/>
     <w:pPr>
@@ -17409,9 +17571,9 @@
       </w:tcPr>
     </w:tblStylePr>
   </w:style>
-  <w:style w:type="table" w:styleId="TableauListe3-Accentuation6">
+  <w:style w:type="table" w:styleId="ListTable3-Accent6">
     <w:name w:val="List Table 3 Accent 6"/>
-    <w:basedOn w:val="TableauNormal"/>
+    <w:basedOn w:val="TableNormal"/>
     <w:uiPriority w:val="48"/>
     <w:rsid w:val="00CC05D9"/>
     <w:pPr>
@@ -17533,9 +17695,9 @@
       </w:tcPr>
     </w:tblStylePr>
   </w:style>
-  <w:style w:type="table" w:styleId="TableauListe4">
+  <w:style w:type="table" w:styleId="ListTable4">
     <w:name w:val="List Table 4"/>
-    <w:basedOn w:val="TableauNormal"/>
+    <w:basedOn w:val="TableNormal"/>
     <w:uiPriority w:val="49"/>
     <w:rsid w:val="00CC05D9"/>
     <w:pPr>
@@ -17607,9 +17769,9 @@
       </w:tcPr>
     </w:tblStylePr>
   </w:style>
-  <w:style w:type="table" w:styleId="TableauListe4-Accentuation1">
+  <w:style w:type="table" w:styleId="ListTable4-Accent1">
     <w:name w:val="List Table 4 Accent 1"/>
-    <w:basedOn w:val="TableauNormal"/>
+    <w:basedOn w:val="TableNormal"/>
     <w:uiPriority w:val="49"/>
     <w:rsid w:val="00CC05D9"/>
     <w:pPr>
@@ -17681,9 +17843,9 @@
       </w:tcPr>
     </w:tblStylePr>
   </w:style>
-  <w:style w:type="table" w:styleId="TableauListe4-Accentuation2">
+  <w:style w:type="table" w:styleId="ListTable4-Accent2">
     <w:name w:val="List Table 4 Accent 2"/>
-    <w:basedOn w:val="TableauNormal"/>
+    <w:basedOn w:val="TableNormal"/>
     <w:uiPriority w:val="49"/>
     <w:rsid w:val="00CC05D9"/>
     <w:pPr>
@@ -17755,9 +17917,9 @@
       </w:tcPr>
     </w:tblStylePr>
   </w:style>
-  <w:style w:type="table" w:styleId="TableauListe4-Accentuation3">
+  <w:style w:type="table" w:styleId="ListTable4-Accent3">
     <w:name w:val="List Table 4 Accent 3"/>
-    <w:basedOn w:val="TableauNormal"/>
+    <w:basedOn w:val="TableNormal"/>
     <w:uiPriority w:val="49"/>
     <w:rsid w:val="00CC05D9"/>
     <w:pPr>
@@ -17829,9 +17991,9 @@
       </w:tcPr>
     </w:tblStylePr>
   </w:style>
-  <w:style w:type="table" w:styleId="TableauListe4-Accentuation4">
+  <w:style w:type="table" w:styleId="ListTable4-Accent4">
     <w:name w:val="List Table 4 Accent 4"/>
-    <w:basedOn w:val="TableauNormal"/>
+    <w:basedOn w:val="TableNormal"/>
     <w:uiPriority w:val="49"/>
     <w:rsid w:val="00CC05D9"/>
     <w:pPr>
@@ -17903,9 +18065,9 @@
       </w:tcPr>
     </w:tblStylePr>
   </w:style>
-  <w:style w:type="table" w:styleId="TableauListe4-Accentuation5">
+  <w:style w:type="table" w:styleId="ListTable4-Accent5">
     <w:name w:val="List Table 4 Accent 5"/>
-    <w:basedOn w:val="TableauNormal"/>
+    <w:basedOn w:val="TableNormal"/>
     <w:uiPriority w:val="49"/>
     <w:rsid w:val="00CC05D9"/>
     <w:pPr>
@@ -17977,9 +18139,9 @@
       </w:tcPr>
     </w:tblStylePr>
   </w:style>
-  <w:style w:type="table" w:styleId="TableauListe4-Accentuation6">
+  <w:style w:type="table" w:styleId="ListTable4-Accent6">
     <w:name w:val="List Table 4 Accent 6"/>
-    <w:basedOn w:val="TableauNormal"/>
+    <w:basedOn w:val="TableNormal"/>
     <w:uiPriority w:val="49"/>
     <w:rsid w:val="00CC05D9"/>
     <w:pPr>
@@ -18051,9 +18213,9 @@
       </w:tcPr>
     </w:tblStylePr>
   </w:style>
-  <w:style w:type="table" w:styleId="TableauListe5Fonc">
+  <w:style w:type="table" w:styleId="ListTable5Dark">
     <w:name w:val="List Table 5 Dark"/>
-    <w:basedOn w:val="TableauNormal"/>
+    <w:basedOn w:val="TableNormal"/>
     <w:uiPriority w:val="50"/>
     <w:rsid w:val="00CC05D9"/>
     <w:pPr>
@@ -18185,9 +18347,9 @@
       </w:tcPr>
     </w:tblStylePr>
   </w:style>
-  <w:style w:type="table" w:styleId="TableauListe5Fonc-Accentuation1">
+  <w:style w:type="table" w:styleId="ListTable5Dark-Accent1">
     <w:name w:val="List Table 5 Dark Accent 1"/>
-    <w:basedOn w:val="TableauNormal"/>
+    <w:basedOn w:val="TableNormal"/>
     <w:uiPriority w:val="50"/>
     <w:rsid w:val="00CC05D9"/>
     <w:pPr>
@@ -18319,9 +18481,9 @@
       </w:tcPr>
     </w:tblStylePr>
   </w:style>
-  <w:style w:type="table" w:styleId="TableauListe5Fonc-Accentuation2">
+  <w:style w:type="table" w:styleId="ListTable5Dark-Accent2">
     <w:name w:val="List Table 5 Dark Accent 2"/>
-    <w:basedOn w:val="TableauNormal"/>
+    <w:basedOn w:val="TableNormal"/>
     <w:uiPriority w:val="50"/>
     <w:rsid w:val="00CC05D9"/>
     <w:pPr>
@@ -18453,9 +18615,9 @@
       </w:tcPr>
     </w:tblStylePr>
   </w:style>
-  <w:style w:type="table" w:styleId="TableauListe5Fonc-Accentuation3">
+  <w:style w:type="table" w:styleId="ListTable5Dark-Accent3">
     <w:name w:val="List Table 5 Dark Accent 3"/>
-    <w:basedOn w:val="TableauNormal"/>
+    <w:basedOn w:val="TableNormal"/>
     <w:uiPriority w:val="50"/>
     <w:rsid w:val="00CC05D9"/>
     <w:pPr>
@@ -18587,9 +18749,9 @@
       </w:tcPr>
     </w:tblStylePr>
   </w:style>
-  <w:style w:type="table" w:styleId="TableauListe5Fonc-Accentuation4">
+  <w:style w:type="table" w:styleId="ListTable5Dark-Accent4">
     <w:name w:val="List Table 5 Dark Accent 4"/>
-    <w:basedOn w:val="TableauNormal"/>
+    <w:basedOn w:val="TableNormal"/>
     <w:uiPriority w:val="50"/>
     <w:rsid w:val="00CC05D9"/>
     <w:pPr>
@@ -18721,9 +18883,9 @@
       </w:tcPr>
     </w:tblStylePr>
   </w:style>
-  <w:style w:type="table" w:styleId="TableauListe5Fonc-Accentuation5">
+  <w:style w:type="table" w:styleId="ListTable5Dark-Accent5">
     <w:name w:val="List Table 5 Dark Accent 5"/>
-    <w:basedOn w:val="TableauNormal"/>
+    <w:basedOn w:val="TableNormal"/>
     <w:uiPriority w:val="50"/>
     <w:rsid w:val="00CC05D9"/>
     <w:pPr>
@@ -18855,9 +19017,9 @@
       </w:tcPr>
     </w:tblStylePr>
   </w:style>
-  <w:style w:type="table" w:styleId="TableauListe5Fonc-Accentuation6">
+  <w:style w:type="table" w:styleId="ListTable5Dark-Accent6">
     <w:name w:val="List Table 5 Dark Accent 6"/>
-    <w:basedOn w:val="TableauNormal"/>
+    <w:basedOn w:val="TableNormal"/>
     <w:uiPriority w:val="50"/>
     <w:rsid w:val="00CC05D9"/>
     <w:pPr>
@@ -18989,9 +19151,9 @@
       </w:tcPr>
     </w:tblStylePr>
   </w:style>
-  <w:style w:type="table" w:styleId="TableauListe6Couleur">
+  <w:style w:type="table" w:styleId="ListTable6Colorful">
     <w:name w:val="List Table 6 Colorful"/>
-    <w:basedOn w:val="TableauNormal"/>
+    <w:basedOn w:val="TableNormal"/>
     <w:uiPriority w:val="51"/>
     <w:rsid w:val="00CC05D9"/>
     <w:pPr>
@@ -19057,9 +19219,9 @@
       </w:tcPr>
     </w:tblStylePr>
   </w:style>
-  <w:style w:type="table" w:styleId="TableauListe6Couleur-Accentuation1">
+  <w:style w:type="table" w:styleId="ListTable6Colorful-Accent1">
     <w:name w:val="List Table 6 Colorful Accent 1"/>
-    <w:basedOn w:val="TableauNormal"/>
+    <w:basedOn w:val="TableNormal"/>
     <w:uiPriority w:val="51"/>
     <w:rsid w:val="00CC05D9"/>
     <w:pPr>
@@ -19125,9 +19287,9 @@
       </w:tcPr>
     </w:tblStylePr>
   </w:style>
-  <w:style w:type="table" w:styleId="TableauListe6Couleur-Accentuation2">
+  <w:style w:type="table" w:styleId="ListTable6Colorful-Accent2">
     <w:name w:val="List Table 6 Colorful Accent 2"/>
-    <w:basedOn w:val="TableauNormal"/>
+    <w:basedOn w:val="TableNormal"/>
     <w:uiPriority w:val="51"/>
     <w:rsid w:val="00CC05D9"/>
     <w:pPr>
@@ -19193,9 +19355,9 @@
       </w:tcPr>
     </w:tblStylePr>
   </w:style>
-  <w:style w:type="table" w:styleId="TableauListe6Couleur-Accentuation3">
+  <w:style w:type="table" w:styleId="ListTable6Colorful-Accent3">
     <w:name w:val="List Table 6 Colorful Accent 3"/>
-    <w:basedOn w:val="TableauNormal"/>
+    <w:basedOn w:val="TableNormal"/>
     <w:uiPriority w:val="51"/>
     <w:rsid w:val="00CC05D9"/>
     <w:pPr>
@@ -19261,9 +19423,9 @@
       </w:tcPr>
     </w:tblStylePr>
   </w:style>
-  <w:style w:type="table" w:styleId="TableauListe6Couleur-Accentuation4">
+  <w:style w:type="table" w:styleId="ListTable6Colorful-Accent4">
     <w:name w:val="List Table 6 Colorful Accent 4"/>
-    <w:basedOn w:val="TableauNormal"/>
+    <w:basedOn w:val="TableNormal"/>
     <w:uiPriority w:val="51"/>
     <w:rsid w:val="00CC05D9"/>
     <w:pPr>
@@ -19329,9 +19491,9 @@
       </w:tcPr>
     </w:tblStylePr>
   </w:style>
-  <w:style w:type="table" w:styleId="TableauListe6Couleur-Accentuation5">
+  <w:style w:type="table" w:styleId="ListTable6Colorful-Accent5">
     <w:name w:val="List Table 6 Colorful Accent 5"/>
-    <w:basedOn w:val="TableauNormal"/>
+    <w:basedOn w:val="TableNormal"/>
     <w:uiPriority w:val="51"/>
     <w:rsid w:val="00CC05D9"/>
     <w:pPr>
@@ -19397,9 +19559,9 @@
       </w:tcPr>
     </w:tblStylePr>
   </w:style>
-  <w:style w:type="table" w:styleId="TableauListe6Couleur-Accentuation6">
+  <w:style w:type="table" w:styleId="ListTable6Colorful-Accent6">
     <w:name w:val="List Table 6 Colorful Accent 6"/>
-    <w:basedOn w:val="TableauNormal"/>
+    <w:basedOn w:val="TableNormal"/>
     <w:uiPriority w:val="51"/>
     <w:rsid w:val="00CC05D9"/>
     <w:pPr>
@@ -19465,9 +19627,9 @@
       </w:tcPr>
     </w:tblStylePr>
   </w:style>
-  <w:style w:type="table" w:styleId="TableauListe7Couleur">
+  <w:style w:type="table" w:styleId="ListTable7Colorful">
     <w:name w:val="List Table 7 Colorful"/>
-    <w:basedOn w:val="TableauNormal"/>
+    <w:basedOn w:val="TableNormal"/>
     <w:uiPriority w:val="52"/>
     <w:rsid w:val="00CC05D9"/>
     <w:pPr>
@@ -19588,9 +19750,9 @@
       </w:tcPr>
     </w:tblStylePr>
   </w:style>
-  <w:style w:type="table" w:styleId="TableauListe7Couleur-Accentuation1">
+  <w:style w:type="table" w:styleId="ListTable7Colorful-Accent1">
     <w:name w:val="List Table 7 Colorful Accent 1"/>
-    <w:basedOn w:val="TableauNormal"/>
+    <w:basedOn w:val="TableNormal"/>
     <w:uiPriority w:val="52"/>
     <w:rsid w:val="00CC05D9"/>
     <w:pPr>
@@ -19711,9 +19873,9 @@
       </w:tcPr>
     </w:tblStylePr>
   </w:style>
-  <w:style w:type="table" w:styleId="TableauListe7Couleur-Accentuation2">
+  <w:style w:type="table" w:styleId="ListTable7Colorful-Accent2">
     <w:name w:val="List Table 7 Colorful Accent 2"/>
-    <w:basedOn w:val="TableauNormal"/>
+    <w:basedOn w:val="TableNormal"/>
     <w:uiPriority w:val="52"/>
     <w:rsid w:val="00CC05D9"/>
     <w:pPr>
@@ -19834,9 +19996,9 @@
       </w:tcPr>
     </w:tblStylePr>
   </w:style>
-  <w:style w:type="table" w:styleId="TableauListe7Couleur-Accentuation3">
+  <w:style w:type="table" w:styleId="ListTable7Colorful-Accent3">
     <w:name w:val="List Table 7 Colorful Accent 3"/>
-    <w:basedOn w:val="TableauNormal"/>
+    <w:basedOn w:val="TableNormal"/>
     <w:uiPriority w:val="52"/>
     <w:rsid w:val="00CC05D9"/>
     <w:pPr>
@@ -19957,9 +20119,9 @@
       </w:tcPr>
     </w:tblStylePr>
   </w:style>
-  <w:style w:type="table" w:styleId="TableauListe7Couleur-Accentuation4">
+  <w:style w:type="table" w:styleId="ListTable7Colorful-Accent4">
     <w:name w:val="List Table 7 Colorful Accent 4"/>
-    <w:basedOn w:val="TableauNormal"/>
+    <w:basedOn w:val="TableNormal"/>
     <w:uiPriority w:val="52"/>
     <w:rsid w:val="00CC05D9"/>
     <w:pPr>
@@ -20080,9 +20242,9 @@
       </w:tcPr>
     </w:tblStylePr>
   </w:style>
-  <w:style w:type="table" w:styleId="TableauListe7Couleur-Accentuation5">
+  <w:style w:type="table" w:styleId="ListTable7Colorful-Accent5">
     <w:name w:val="List Table 7 Colorful Accent 5"/>
-    <w:basedOn w:val="TableauNormal"/>
+    <w:basedOn w:val="TableNormal"/>
     <w:uiPriority w:val="52"/>
     <w:rsid w:val="00CC05D9"/>
     <w:pPr>
@@ -20203,9 +20365,9 @@
       </w:tcPr>
     </w:tblStylePr>
   </w:style>
-  <w:style w:type="table" w:styleId="TableauListe7Couleur-Accentuation6">
+  <w:style w:type="table" w:styleId="ListTable7Colorful-Accent6">
     <w:name w:val="List Table 7 Colorful Accent 6"/>
-    <w:basedOn w:val="TableauNormal"/>
+    <w:basedOn w:val="TableNormal"/>
     <w:uiPriority w:val="52"/>
     <w:rsid w:val="00CC05D9"/>
     <w:pPr>
@@ -20326,9 +20488,9 @@
       </w:tcPr>
     </w:tblStylePr>
   </w:style>
-  <w:style w:type="paragraph" w:styleId="Textedemacro">
+  <w:style w:type="paragraph" w:styleId="MacroText">
     <w:name w:val="macro"/>
-    <w:link w:val="TextedemacroCar"/>
+    <w:link w:val="MacroTextChar"/>
     <w:uiPriority w:val="99"/>
     <w:semiHidden/>
     <w:unhideWhenUsed/>
@@ -20352,10 +20514,10 @@
       <w:szCs w:val="20"/>
     </w:rPr>
   </w:style>
-  <w:style w:type="character" w:customStyle="1" w:styleId="TextedemacroCar">
-    <w:name w:val="Texte de macro Car"/>
-    <w:basedOn w:val="Policepardfaut"/>
-    <w:link w:val="Textedemacro"/>
+  <w:style w:type="character" w:customStyle="1" w:styleId="MacroTextChar">
+    <w:name w:val="Macro Text Char"/>
+    <w:basedOn w:val="DefaultParagraphFont"/>
+    <w:link w:val="MacroText"/>
     <w:uiPriority w:val="99"/>
     <w:semiHidden/>
     <w:rsid w:val="00CC05D9"/>
@@ -20364,9 +20526,9 @@
       <w:szCs w:val="20"/>
     </w:rPr>
   </w:style>
-  <w:style w:type="table" w:styleId="Grillemoyenne1">
+  <w:style w:type="table" w:styleId="MediumGrid1">
     <w:name w:val="Medium Grid 1"/>
-    <w:basedOn w:val="TableauNormal"/>
+    <w:basedOn w:val="TableNormal"/>
     <w:uiPriority w:val="67"/>
     <w:semiHidden/>
     <w:unhideWhenUsed/>
@@ -20432,9 +20594,9 @@
       </w:tcPr>
     </w:tblStylePr>
   </w:style>
-  <w:style w:type="table" w:styleId="Grillemoyenne1-Accent1">
+  <w:style w:type="table" w:styleId="MediumGrid1-Accent1">
     <w:name w:val="Medium Grid 1 Accent 1"/>
-    <w:basedOn w:val="TableauNormal"/>
+    <w:basedOn w:val="TableNormal"/>
     <w:uiPriority w:val="67"/>
     <w:semiHidden/>
     <w:unhideWhenUsed/>
@@ -20500,9 +20662,9 @@
       </w:tcPr>
     </w:tblStylePr>
   </w:style>
-  <w:style w:type="table" w:styleId="Grillemoyenne1-Accent2">
+  <w:style w:type="table" w:styleId="MediumGrid1-Accent2">
     <w:name w:val="Medium Grid 1 Accent 2"/>
-    <w:basedOn w:val="TableauNormal"/>
+    <w:basedOn w:val="TableNormal"/>
     <w:uiPriority w:val="67"/>
     <w:semiHidden/>
     <w:unhideWhenUsed/>
@@ -20568,9 +20730,9 @@
       </w:tcPr>
     </w:tblStylePr>
   </w:style>
-  <w:style w:type="table" w:styleId="Grillemoyenne1-Accent3">
+  <w:style w:type="table" w:styleId="MediumGrid1-Accent3">
     <w:name w:val="Medium Grid 1 Accent 3"/>
-    <w:basedOn w:val="TableauNormal"/>
+    <w:basedOn w:val="TableNormal"/>
     <w:uiPriority w:val="67"/>
     <w:semiHidden/>
     <w:unhideWhenUsed/>
@@ -20636,9 +20798,9 @@
       </w:tcPr>
     </w:tblStylePr>
   </w:style>
-  <w:style w:type="table" w:styleId="Grillemoyenne1-Accent4">
+  <w:style w:type="table" w:styleId="MediumGrid1-Accent4">
     <w:name w:val="Medium Grid 1 Accent 4"/>
-    <w:basedOn w:val="TableauNormal"/>
+    <w:basedOn w:val="TableNormal"/>
     <w:uiPriority w:val="67"/>
     <w:semiHidden/>
     <w:unhideWhenUsed/>
@@ -20704,9 +20866,9 @@
       </w:tcPr>
     </w:tblStylePr>
   </w:style>
-  <w:style w:type="table" w:styleId="Grillemoyenne1-Accent5">
+  <w:style w:type="table" w:styleId="MediumGrid1-Accent5">
     <w:name w:val="Medium Grid 1 Accent 5"/>
-    <w:basedOn w:val="TableauNormal"/>
+    <w:basedOn w:val="TableNormal"/>
     <w:uiPriority w:val="67"/>
     <w:semiHidden/>
     <w:unhideWhenUsed/>
@@ -20772,9 +20934,9 @@
       </w:tcPr>
     </w:tblStylePr>
   </w:style>
-  <w:style w:type="table" w:styleId="Grillemoyenne1-Accent6">
+  <w:style w:type="table" w:styleId="MediumGrid1-Accent6">
     <w:name w:val="Medium Grid 1 Accent 6"/>
-    <w:basedOn w:val="TableauNormal"/>
+    <w:basedOn w:val="TableNormal"/>
     <w:uiPriority w:val="67"/>
     <w:semiHidden/>
     <w:unhideWhenUsed/>
@@ -20840,9 +21002,9 @@
       </w:tcPr>
     </w:tblStylePr>
   </w:style>
-  <w:style w:type="table" w:styleId="Grillemoyenne2">
+  <w:style w:type="table" w:styleId="MediumGrid2">
     <w:name w:val="Medium Grid 2"/>
-    <w:basedOn w:val="TableauNormal"/>
+    <w:basedOn w:val="TableNormal"/>
     <w:uiPriority w:val="68"/>
     <w:semiHidden/>
     <w:unhideWhenUsed/>
@@ -20960,9 +21122,9 @@
       </w:tcPr>
     </w:tblStylePr>
   </w:style>
-  <w:style w:type="table" w:styleId="Grillemoyenne2-Accent1">
+  <w:style w:type="table" w:styleId="MediumGrid2-Accent1">
     <w:name w:val="Medium Grid 2 Accent 1"/>
-    <w:basedOn w:val="TableauNormal"/>
+    <w:basedOn w:val="TableNormal"/>
     <w:uiPriority w:val="68"/>
     <w:semiHidden/>
     <w:unhideWhenUsed/>
@@ -21080,9 +21242,9 @@
       </w:tcPr>
     </w:tblStylePr>
   </w:style>
-  <w:style w:type="table" w:styleId="Grillemoyenne2-Accent2">
+  <w:style w:type="table" w:styleId="MediumGrid2-Accent2">
     <w:name w:val="Medium Grid 2 Accent 2"/>
-    <w:basedOn w:val="TableauNormal"/>
+    <w:basedOn w:val="TableNormal"/>
     <w:uiPriority w:val="68"/>
     <w:semiHidden/>
     <w:unhideWhenUsed/>
@@ -21200,9 +21362,9 @@
       </w:tcPr>
     </w:tblStylePr>
   </w:style>
-  <w:style w:type="table" w:styleId="Grillemoyenne2-Accent3">
+  <w:style w:type="table" w:styleId="MediumGrid2-Accent3">
     <w:name w:val="Medium Grid 2 Accent 3"/>
-    <w:basedOn w:val="TableauNormal"/>
+    <w:basedOn w:val="TableNormal"/>
     <w:uiPriority w:val="68"/>
     <w:semiHidden/>
     <w:unhideWhenUsed/>
@@ -21320,9 +21482,9 @@
       </w:tcPr>
     </w:tblStylePr>
   </w:style>
-  <w:style w:type="table" w:styleId="Grillemoyenne2-Accent4">
+  <w:style w:type="table" w:styleId="MediumGrid2-Accent4">
     <w:name w:val="Medium Grid 2 Accent 4"/>
-    <w:basedOn w:val="TableauNormal"/>
+    <w:basedOn w:val="TableNormal"/>
     <w:uiPriority w:val="68"/>
     <w:semiHidden/>
     <w:unhideWhenUsed/>
@@ -21440,9 +21602,9 @@
       </w:tcPr>
     </w:tblStylePr>
   </w:style>
-  <w:style w:type="table" w:styleId="Grillemoyenne2-Accent5">
+  <w:style w:type="table" w:styleId="MediumGrid2-Accent5">
     <w:name w:val="Medium Grid 2 Accent 5"/>
-    <w:basedOn w:val="TableauNormal"/>
+    <w:basedOn w:val="TableNormal"/>
     <w:uiPriority w:val="68"/>
     <w:semiHidden/>
     <w:unhideWhenUsed/>
@@ -21560,9 +21722,9 @@
       </w:tcPr>
     </w:tblStylePr>
   </w:style>
-  <w:style w:type="table" w:styleId="Grillemoyenne2-Accent6">
+  <w:style w:type="table" w:styleId="MediumGrid2-Accent6">
     <w:name w:val="Medium Grid 2 Accent 6"/>
-    <w:basedOn w:val="TableauNormal"/>
+    <w:basedOn w:val="TableNormal"/>
     <w:uiPriority w:val="68"/>
     <w:semiHidden/>
     <w:unhideWhenUsed/>
@@ -21680,9 +21842,9 @@
       </w:tcPr>
     </w:tblStylePr>
   </w:style>
-  <w:style w:type="table" w:styleId="Grillemoyenne3">
+  <w:style w:type="table" w:styleId="MediumGrid3">
     <w:name w:val="Medium Grid 3"/>
-    <w:basedOn w:val="TableauNormal"/>
+    <w:basedOn w:val="TableNormal"/>
     <w:uiPriority w:val="69"/>
     <w:semiHidden/>
     <w:unhideWhenUsed/>
@@ -21816,9 +21978,9 @@
       </w:tcPr>
     </w:tblStylePr>
   </w:style>
-  <w:style w:type="table" w:styleId="Grillemoyenne3-Accent1">
+  <w:style w:type="table" w:styleId="MediumGrid3-Accent1">
     <w:name w:val="Medium Grid 3 Accent 1"/>
-    <w:basedOn w:val="TableauNormal"/>
+    <w:basedOn w:val="TableNormal"/>
     <w:uiPriority w:val="69"/>
     <w:semiHidden/>
     <w:unhideWhenUsed/>
@@ -21952,9 +22114,9 @@
       </w:tcPr>
     </w:tblStylePr>
   </w:style>
-  <w:style w:type="table" w:styleId="Grillemoyenne3-Accent2">
+  <w:style w:type="table" w:styleId="MediumGrid3-Accent2">
     <w:name w:val="Medium Grid 3 Accent 2"/>
-    <w:basedOn w:val="TableauNormal"/>
+    <w:basedOn w:val="TableNormal"/>
     <w:uiPriority w:val="69"/>
     <w:semiHidden/>
     <w:unhideWhenUsed/>
@@ -22088,9 +22250,9 @@
       </w:tcPr>
     </w:tblStylePr>
   </w:style>
-  <w:style w:type="table" w:styleId="Grillemoyenne3-Accent3">
+  <w:style w:type="table" w:styleId="MediumGrid3-Accent3">
     <w:name w:val="Medium Grid 3 Accent 3"/>
-    <w:basedOn w:val="TableauNormal"/>
+    <w:basedOn w:val="TableNormal"/>
     <w:uiPriority w:val="69"/>
     <w:semiHidden/>
     <w:unhideWhenUsed/>
@@ -22224,9 +22386,9 @@
       </w:tcPr>
     </w:tblStylePr>
   </w:style>
-  <w:style w:type="table" w:styleId="Grillemoyenne3-Accent4">
+  <w:style w:type="table" w:styleId="MediumGrid3-Accent4">
     <w:name w:val="Medium Grid 3 Accent 4"/>
-    <w:basedOn w:val="TableauNormal"/>
+    <w:basedOn w:val="TableNormal"/>
     <w:uiPriority w:val="69"/>
     <w:semiHidden/>
     <w:unhideWhenUsed/>
@@ -22360,9 +22522,9 @@
       </w:tcPr>
     </w:tblStylePr>
   </w:style>
-  <w:style w:type="table" w:styleId="Grillemoyenne3-Accent5">
+  <w:style w:type="table" w:styleId="MediumGrid3-Accent5">
     <w:name w:val="Medium Grid 3 Accent 5"/>
-    <w:basedOn w:val="TableauNormal"/>
+    <w:basedOn w:val="TableNormal"/>
     <w:uiPriority w:val="69"/>
     <w:semiHidden/>
     <w:unhideWhenUsed/>
@@ -22496,9 +22658,9 @@
       </w:tcPr>
     </w:tblStylePr>
   </w:style>
-  <w:style w:type="table" w:styleId="Grillemoyenne3-Accent6">
+  <w:style w:type="table" w:styleId="MediumGrid3-Accent6">
     <w:name w:val="Medium Grid 3 Accent 6"/>
-    <w:basedOn w:val="TableauNormal"/>
+    <w:basedOn w:val="TableNormal"/>
     <w:uiPriority w:val="69"/>
     <w:semiHidden/>
     <w:unhideWhenUsed/>
@@ -22632,9 +22794,9 @@
       </w:tcPr>
     </w:tblStylePr>
   </w:style>
-  <w:style w:type="table" w:styleId="Listemoyenne1">
+  <w:style w:type="table" w:styleId="MediumList1">
     <w:name w:val="Medium List 1"/>
-    <w:basedOn w:val="TableauNormal"/>
+    <w:basedOn w:val="TableNormal"/>
     <w:uiPriority w:val="65"/>
     <w:semiHidden/>
     <w:unhideWhenUsed/>
@@ -22711,9 +22873,9 @@
       </w:tcPr>
     </w:tblStylePr>
   </w:style>
-  <w:style w:type="table" w:styleId="Listemoyenne1-Accent1">
+  <w:style w:type="table" w:styleId="MediumList1-Accent1">
     <w:name w:val="Medium List 1 Accent 1"/>
-    <w:basedOn w:val="TableauNormal"/>
+    <w:basedOn w:val="TableNormal"/>
     <w:uiPriority w:val="65"/>
     <w:semiHidden/>
     <w:unhideWhenUsed/>
@@ -22790,9 +22952,9 @@
       </w:tcPr>
     </w:tblStylePr>
   </w:style>
-  <w:style w:type="table" w:styleId="Listemoyenne1-Accent2">
+  <w:style w:type="table" w:styleId="MediumList1-Accent2">
     <w:name w:val="Medium List 1 Accent 2"/>
-    <w:basedOn w:val="TableauNormal"/>
+    <w:basedOn w:val="TableNormal"/>
     <w:uiPriority w:val="65"/>
     <w:semiHidden/>
     <w:unhideWhenUsed/>
@@ -22869,9 +23031,9 @@
       </w:tcPr>
     </w:tblStylePr>
   </w:style>
-  <w:style w:type="table" w:styleId="Listemoyenne1-Accent3">
+  <w:style w:type="table" w:styleId="MediumList1-Accent3">
     <w:name w:val="Medium List 1 Accent 3"/>
-    <w:basedOn w:val="TableauNormal"/>
+    <w:basedOn w:val="TableNormal"/>
     <w:uiPriority w:val="65"/>
     <w:semiHidden/>
     <w:unhideWhenUsed/>
@@ -22948,9 +23110,9 @@
       </w:tcPr>
     </w:tblStylePr>
   </w:style>
-  <w:style w:type="table" w:styleId="Listemoyenne1-Accent4">
+  <w:style w:type="table" w:styleId="MediumList1-Accent4">
     <w:name w:val="Medium List 1 Accent 4"/>
-    <w:basedOn w:val="TableauNormal"/>
+    <w:basedOn w:val="TableNormal"/>
     <w:uiPriority w:val="65"/>
     <w:semiHidden/>
     <w:unhideWhenUsed/>
@@ -23027,9 +23189,9 @@
       </w:tcPr>
     </w:tblStylePr>
   </w:style>
-  <w:style w:type="table" w:styleId="Listemoyenne1-Accent5">
+  <w:style w:type="table" w:styleId="MediumList1-Accent5">
     <w:name w:val="Medium List 1 Accent 5"/>
-    <w:basedOn w:val="TableauNormal"/>
+    <w:basedOn w:val="TableNormal"/>
     <w:uiPriority w:val="65"/>
     <w:semiHidden/>
     <w:unhideWhenUsed/>
@@ -23106,9 +23268,9 @@
       </w:tcPr>
     </w:tblStylePr>
   </w:style>
-  <w:style w:type="table" w:styleId="Listemoyenne1-Accent6">
+  <w:style w:type="table" w:styleId="MediumList1-Accent6">
     <w:name w:val="Medium List 1 Accent 6"/>
-    <w:basedOn w:val="TableauNormal"/>
+    <w:basedOn w:val="TableNormal"/>
     <w:uiPriority w:val="65"/>
     <w:semiHidden/>
     <w:unhideWhenUsed/>
@@ -23185,9 +23347,9 @@
       </w:tcPr>
     </w:tblStylePr>
   </w:style>
-  <w:style w:type="table" w:styleId="Listemoyenne2">
+  <w:style w:type="table" w:styleId="MediumList2">
     <w:name w:val="Medium List 2"/>
-    <w:basedOn w:val="TableauNormal"/>
+    <w:basedOn w:val="TableNormal"/>
     <w:uiPriority w:val="66"/>
     <w:semiHidden/>
     <w:unhideWhenUsed/>
@@ -23308,9 +23470,9 @@
       </w:tcPr>
     </w:tblStylePr>
   </w:style>
-  <w:style w:type="table" w:styleId="Listemoyenne2-Accent1">
+  <w:style w:type="table" w:styleId="MediumList2-Accent1">
     <w:name w:val="Medium List 2 Accent 1"/>
-    <w:basedOn w:val="TableauNormal"/>
+    <w:basedOn w:val="TableNormal"/>
     <w:uiPriority w:val="66"/>
     <w:semiHidden/>
     <w:unhideWhenUsed/>
@@ -23431,9 +23593,9 @@
       </w:tcPr>
     </w:tblStylePr>
   </w:style>
-  <w:style w:type="table" w:styleId="Listemoyenne2-Accent2">
+  <w:style w:type="table" w:styleId="MediumList2-Accent2">
     <w:name w:val="Medium List 2 Accent 2"/>
-    <w:basedOn w:val="TableauNormal"/>
+    <w:basedOn w:val="TableNormal"/>
     <w:uiPriority w:val="66"/>
     <w:semiHidden/>
     <w:unhideWhenUsed/>
@@ -23554,9 +23716,9 @@
       </w:tcPr>
     </w:tblStylePr>
   </w:style>
-  <w:style w:type="table" w:styleId="Listemoyenne2-Accent3">
+  <w:style w:type="table" w:styleId="MediumList2-Accent3">
     <w:name w:val="Medium List 2 Accent 3"/>
-    <w:basedOn w:val="TableauNormal"/>
+    <w:basedOn w:val="TableNormal"/>
     <w:uiPriority w:val="66"/>
     <w:semiHidden/>
     <w:unhideWhenUsed/>
@@ -23677,9 +23839,9 @@
       </w:tcPr>
     </w:tblStylePr>
   </w:style>
-  <w:style w:type="table" w:styleId="Listemoyenne2-Accent4">
+  <w:style w:type="table" w:styleId="MediumList2-Accent4">
     <w:name w:val="Medium List 2 Accent 4"/>
-    <w:basedOn w:val="TableauNormal"/>
+    <w:basedOn w:val="TableNormal"/>
     <w:uiPriority w:val="66"/>
     <w:semiHidden/>
     <w:unhideWhenUsed/>
@@ -23800,9 +23962,9 @@
       </w:tcPr>
     </w:tblStylePr>
   </w:style>
-  <w:style w:type="table" w:styleId="Listemoyenne2-Accent5">
+  <w:style w:type="table" w:styleId="MediumList2-Accent5">
     <w:name w:val="Medium List 2 Accent 5"/>
-    <w:basedOn w:val="TableauNormal"/>
+    <w:basedOn w:val="TableNormal"/>
     <w:uiPriority w:val="66"/>
     <w:semiHidden/>
     <w:unhideWhenUsed/>
@@ -23923,9 +24085,9 @@
       </w:tcPr>
     </w:tblStylePr>
   </w:style>
-  <w:style w:type="table" w:styleId="Listemoyenne2-Accent6">
+  <w:style w:type="table" w:styleId="MediumList2-Accent6">
     <w:name w:val="Medium List 2 Accent 6"/>
-    <w:basedOn w:val="TableauNormal"/>
+    <w:basedOn w:val="TableNormal"/>
     <w:uiPriority w:val="66"/>
     <w:semiHidden/>
     <w:unhideWhenUsed/>
@@ -24046,9 +24208,9 @@
       </w:tcPr>
     </w:tblStylePr>
   </w:style>
-  <w:style w:type="table" w:styleId="Tramemoyenne1">
+  <w:style w:type="table" w:styleId="MediumShading1">
     <w:name w:val="Medium Shading 1"/>
-    <w:basedOn w:val="TableauNormal"/>
+    <w:basedOn w:val="TableNormal"/>
     <w:uiPriority w:val="63"/>
     <w:semiHidden/>
     <w:unhideWhenUsed/>
@@ -24147,9 +24309,9 @@
       </w:tcPr>
     </w:tblStylePr>
   </w:style>
-  <w:style w:type="table" w:styleId="Tramemoyenne1-Accent1">
+  <w:style w:type="table" w:styleId="MediumShading1-Accent1">
     <w:name w:val="Medium Shading 1 Accent 1"/>
-    <w:basedOn w:val="TableauNormal"/>
+    <w:basedOn w:val="TableNormal"/>
     <w:uiPriority w:val="63"/>
     <w:semiHidden/>
     <w:unhideWhenUsed/>
@@ -24248,9 +24410,9 @@
       </w:tcPr>
     </w:tblStylePr>
   </w:style>
-  <w:style w:type="table" w:styleId="Tramemoyenne1-Accent2">
+  <w:style w:type="table" w:styleId="MediumShading1-Accent2">
     <w:name w:val="Medium Shading 1 Accent 2"/>
-    <w:basedOn w:val="TableauNormal"/>
+    <w:basedOn w:val="TableNormal"/>
     <w:uiPriority w:val="63"/>
     <w:semiHidden/>
     <w:unhideWhenUsed/>
@@ -24349,9 +24511,9 @@
       </w:tcPr>
     </w:tblStylePr>
   </w:style>
-  <w:style w:type="table" w:styleId="Tramemoyenne1-Accent3">
+  <w:style w:type="table" w:styleId="MediumShading1-Accent3">
     <w:name w:val="Medium Shading 1 Accent 3"/>
-    <w:basedOn w:val="TableauNormal"/>
+    <w:basedOn w:val="TableNormal"/>
     <w:uiPriority w:val="63"/>
     <w:semiHidden/>
     <w:unhideWhenUsed/>
@@ -24450,9 +24612,9 @@
       </w:tcPr>
     </w:tblStylePr>
   </w:style>
-  <w:style w:type="table" w:styleId="Tramemoyenne1-Accent4">
+  <w:style w:type="table" w:styleId="MediumShading1-Accent4">
     <w:name w:val="Medium Shading 1 Accent 4"/>
-    <w:basedOn w:val="TableauNormal"/>
+    <w:basedOn w:val="TableNormal"/>
     <w:uiPriority w:val="63"/>
     <w:semiHidden/>
     <w:unhideWhenUsed/>
@@ -24551,9 +24713,9 @@
       </w:tcPr>
     </w:tblStylePr>
   </w:style>
-  <w:style w:type="table" w:styleId="Tramemoyenne1-Accent5">
+  <w:style w:type="table" w:styleId="MediumShading1-Accent5">
     <w:name w:val="Medium Shading 1 Accent 5"/>
-    <w:basedOn w:val="TableauNormal"/>
+    <w:basedOn w:val="TableNormal"/>
     <w:uiPriority w:val="63"/>
     <w:semiHidden/>
     <w:unhideWhenUsed/>
@@ -24652,9 +24814,9 @@
       </w:tcPr>
     </w:tblStylePr>
   </w:style>
-  <w:style w:type="table" w:styleId="Tramemoyenne1-Accent6">
+  <w:style w:type="table" w:styleId="MediumShading1-Accent6">
     <w:name w:val="Medium Shading 1 Accent 6"/>
-    <w:basedOn w:val="TableauNormal"/>
+    <w:basedOn w:val="TableNormal"/>
     <w:uiPriority w:val="63"/>
     <w:semiHidden/>
     <w:unhideWhenUsed/>
@@ -24753,9 +24915,9 @@
       </w:tcPr>
     </w:tblStylePr>
   </w:style>
-  <w:style w:type="table" w:styleId="Tramemoyenne2">
+  <w:style w:type="table" w:styleId="MediumShading2">
     <w:name w:val="Medium Shading 2"/>
-    <w:basedOn w:val="TableauNormal"/>
+    <w:basedOn w:val="TableNormal"/>
     <w:uiPriority w:val="64"/>
     <w:semiHidden/>
     <w:unhideWhenUsed/>
@@ -24897,9 +25059,9 @@
       </w:tcPr>
     </w:tblStylePr>
   </w:style>
-  <w:style w:type="table" w:styleId="Tramemoyenne2-Accent1">
+  <w:style w:type="table" w:styleId="MediumShading2-Accent1">
     <w:name w:val="Medium Shading 2 Accent 1"/>
-    <w:basedOn w:val="TableauNormal"/>
+    <w:basedOn w:val="TableNormal"/>
     <w:uiPriority w:val="64"/>
     <w:semiHidden/>
     <w:unhideWhenUsed/>
@@ -25041,9 +25203,9 @@
       </w:tcPr>
     </w:tblStylePr>
   </w:style>
-  <w:style w:type="table" w:styleId="Tramemoyenne2-Accent2">
+  <w:style w:type="table" w:styleId="MediumShading2-Accent2">
     <w:name w:val="Medium Shading 2 Accent 2"/>
-    <w:basedOn w:val="TableauNormal"/>
+    <w:basedOn w:val="TableNormal"/>
     <w:uiPriority w:val="64"/>
     <w:semiHidden/>
     <w:unhideWhenUsed/>
@@ -25185,9 +25347,9 @@
       </w:tcPr>
     </w:tblStylePr>
   </w:style>
-  <w:style w:type="table" w:styleId="Tramemoyenne2-Accent3">
+  <w:style w:type="table" w:styleId="MediumShading2-Accent3">
     <w:name w:val="Medium Shading 2 Accent 3"/>
-    <w:basedOn w:val="TableauNormal"/>
+    <w:basedOn w:val="TableNormal"/>
     <w:uiPriority w:val="64"/>
     <w:semiHidden/>
     <w:unhideWhenUsed/>
@@ -25329,9 +25491,9 @@
       </w:tcPr>
     </w:tblStylePr>
   </w:style>
-  <w:style w:type="table" w:styleId="Tramemoyenne2-Accent4">
+  <w:style w:type="table" w:styleId="MediumShading2-Accent4">
     <w:name w:val="Medium Shading 2 Accent 4"/>
-    <w:basedOn w:val="TableauNormal"/>
+    <w:basedOn w:val="TableNormal"/>
     <w:uiPriority w:val="64"/>
     <w:semiHidden/>
     <w:unhideWhenUsed/>
@@ -25473,9 +25635,9 @@
       </w:tcPr>
     </w:tblStylePr>
   </w:style>
-  <w:style w:type="table" w:styleId="Tramemoyenne2-Accent5">
+  <w:style w:type="table" w:styleId="MediumShading2-Accent5">
     <w:name w:val="Medium Shading 2 Accent 5"/>
-    <w:basedOn w:val="TableauNormal"/>
+    <w:basedOn w:val="TableNormal"/>
     <w:uiPriority w:val="64"/>
     <w:semiHidden/>
     <w:unhideWhenUsed/>
@@ -25617,9 +25779,9 @@
       </w:tcPr>
     </w:tblStylePr>
   </w:style>
-  <w:style w:type="table" w:styleId="Tramemoyenne2-Accent6">
+  <w:style w:type="table" w:styleId="MediumShading2-Accent6">
     <w:name w:val="Medium Shading 2 Accent 6"/>
-    <w:basedOn w:val="TableauNormal"/>
+    <w:basedOn w:val="TableNormal"/>
     <w:uiPriority w:val="64"/>
     <w:semiHidden/>
     <w:unhideWhenUsed/>
@@ -25761,10 +25923,10 @@
       </w:tcPr>
     </w:tblStylePr>
   </w:style>
-  <w:style w:type="paragraph" w:styleId="En-ttedemessage">
+  <w:style w:type="paragraph" w:styleId="MessageHeader">
     <w:name w:val="Message Header"/>
     <w:basedOn w:val="Normal"/>
-    <w:link w:val="En-ttedemessageCar"/>
+    <w:link w:val="MessageHeaderChar"/>
     <w:uiPriority w:val="99"/>
     <w:semiHidden/>
     <w:unhideWhenUsed/>
@@ -25787,10 +25949,10 @@
       <w:szCs w:val="24"/>
     </w:rPr>
   </w:style>
-  <w:style w:type="character" w:customStyle="1" w:styleId="En-ttedemessageCar">
-    <w:name w:val="En-tête de message Car"/>
-    <w:basedOn w:val="Policepardfaut"/>
-    <w:link w:val="En-ttedemessage"/>
+  <w:style w:type="character" w:customStyle="1" w:styleId="MessageHeaderChar">
+    <w:name w:val="Message Header Char"/>
+    <w:basedOn w:val="DefaultParagraphFont"/>
+    <w:link w:val="MessageHeader"/>
     <w:uiPriority w:val="99"/>
     <w:semiHidden/>
     <w:rsid w:val="000C0CA7"/>
@@ -25815,7 +25977,7 @@
       <w:szCs w:val="24"/>
     </w:rPr>
   </w:style>
-  <w:style w:type="paragraph" w:styleId="Retraitnormal">
+  <w:style w:type="paragraph" w:styleId="NormalIndent">
     <w:name w:val="Normal Indent"/>
     <w:basedOn w:val="Normal"/>
     <w:uiPriority w:val="99"/>
@@ -25826,11 +25988,11 @@
       <w:ind w:left="720"/>
     </w:pPr>
   </w:style>
-  <w:style w:type="paragraph" w:styleId="Titredenote">
+  <w:style w:type="paragraph" w:styleId="NoteHeading">
     <w:name w:val="Note Heading"/>
     <w:basedOn w:val="Normal"/>
     <w:next w:val="Normal"/>
-    <w:link w:val="TitredenoteCar"/>
+    <w:link w:val="NoteHeadingChar"/>
     <w:uiPriority w:val="99"/>
     <w:semiHidden/>
     <w:unhideWhenUsed/>
@@ -25839,25 +26001,25 @@
       <w:spacing w:after="0"/>
     </w:pPr>
   </w:style>
-  <w:style w:type="character" w:customStyle="1" w:styleId="TitredenoteCar">
-    <w:name w:val="Titre de note Car"/>
-    <w:basedOn w:val="Policepardfaut"/>
-    <w:link w:val="Titredenote"/>
+  <w:style w:type="character" w:customStyle="1" w:styleId="NoteHeadingChar">
+    <w:name w:val="Note Heading Char"/>
+    <w:basedOn w:val="DefaultParagraphFont"/>
+    <w:link w:val="NoteHeading"/>
     <w:uiPriority w:val="99"/>
     <w:semiHidden/>
     <w:rsid w:val="00CC05D9"/>
   </w:style>
-  <w:style w:type="character" w:styleId="Numrodepage">
+  <w:style w:type="character" w:styleId="PageNumber">
     <w:name w:val="page number"/>
-    <w:basedOn w:val="Policepardfaut"/>
+    <w:basedOn w:val="DefaultParagraphFont"/>
     <w:uiPriority w:val="99"/>
     <w:semiHidden/>
     <w:unhideWhenUsed/>
     <w:rsid w:val="00CC05D9"/>
   </w:style>
-  <w:style w:type="table" w:styleId="Tableausimple1">
+  <w:style w:type="table" w:styleId="PlainTable1">
     <w:name w:val="Plain Table 1"/>
-    <w:basedOn w:val="TableauNormal"/>
+    <w:basedOn w:val="TableNormal"/>
     <w:uiPriority w:val="41"/>
     <w:rsid w:val="00CC05D9"/>
     <w:pPr>
@@ -25918,9 +26080,9 @@
       </w:tcPr>
     </w:tblStylePr>
   </w:style>
-  <w:style w:type="table" w:styleId="Tableausimple2">
+  <w:style w:type="table" w:styleId="PlainTable2">
     <w:name w:val="Plain Table 2"/>
-    <w:basedOn w:val="TableauNormal"/>
+    <w:basedOn w:val="TableNormal"/>
     <w:uiPriority w:val="42"/>
     <w:rsid w:val="00CC05D9"/>
     <w:pPr>
@@ -25998,9 +26160,9 @@
       </w:tcPr>
     </w:tblStylePr>
   </w:style>
-  <w:style w:type="table" w:styleId="Tableausimple3">
+  <w:style w:type="table" w:styleId="PlainTable3">
     <w:name w:val="Plain Table 3"/>
-    <w:basedOn w:val="TableauNormal"/>
+    <w:basedOn w:val="TableNormal"/>
     <w:uiPriority w:val="43"/>
     <w:rsid w:val="00CC05D9"/>
     <w:pPr>
@@ -26091,9 +26253,9 @@
       </w:tcPr>
     </w:tblStylePr>
   </w:style>
-  <w:style w:type="table" w:styleId="Tableausimple4">
+  <w:style w:type="table" w:styleId="PlainTable4">
     <w:name w:val="Plain Table 4"/>
-    <w:basedOn w:val="TableauNormal"/>
+    <w:basedOn w:val="TableNormal"/>
     <w:uiPriority w:val="44"/>
     <w:rsid w:val="00CC05D9"/>
     <w:pPr>
@@ -26140,9 +26302,9 @@
       </w:tcPr>
     </w:tblStylePr>
   </w:style>
-  <w:style w:type="table" w:styleId="Tableausimple5">
+  <w:style w:type="table" w:styleId="PlainTable5">
     <w:name w:val="Plain Table 5"/>
-    <w:basedOn w:val="TableauNormal"/>
+    <w:basedOn w:val="TableNormal"/>
     <w:uiPriority w:val="45"/>
     <w:rsid w:val="00CC05D9"/>
     <w:pPr>
@@ -26260,10 +26422,10 @@
       </w:tcPr>
     </w:tblStylePr>
   </w:style>
-  <w:style w:type="paragraph" w:styleId="Textebrut">
+  <w:style w:type="paragraph" w:styleId="PlainText">
     <w:name w:val="Plain Text"/>
     <w:basedOn w:val="Normal"/>
-    <w:link w:val="TextebrutCar"/>
+    <w:link w:val="PlainTextChar"/>
     <w:uiPriority w:val="99"/>
     <w:semiHidden/>
     <w:unhideWhenUsed/>
@@ -26276,10 +26438,10 @@
       <w:szCs w:val="21"/>
     </w:rPr>
   </w:style>
-  <w:style w:type="character" w:customStyle="1" w:styleId="TextebrutCar">
-    <w:name w:val="Texte brut Car"/>
-    <w:basedOn w:val="Policepardfaut"/>
-    <w:link w:val="Textebrut"/>
+  <w:style w:type="character" w:customStyle="1" w:styleId="PlainTextChar">
+    <w:name w:val="Plain Text Char"/>
+    <w:basedOn w:val="DefaultParagraphFont"/>
+    <w:link w:val="PlainText"/>
     <w:uiPriority w:val="99"/>
     <w:semiHidden/>
     <w:rsid w:val="00CC05D9"/>
@@ -26288,11 +26450,11 @@
       <w:szCs w:val="21"/>
     </w:rPr>
   </w:style>
-  <w:style w:type="paragraph" w:styleId="Citation">
+  <w:style w:type="paragraph" w:styleId="Quote">
     <w:name w:val="Quote"/>
     <w:basedOn w:val="Normal"/>
     <w:next w:val="Normal"/>
-    <w:link w:val="CitationCar"/>
+    <w:link w:val="QuoteChar"/>
     <w:uiPriority w:val="29"/>
     <w:semiHidden/>
     <w:unhideWhenUsed/>
@@ -26309,10 +26471,10 @@
       <w:color w:val="404040" w:themeColor="text1" w:themeTint="BF"/>
     </w:rPr>
   </w:style>
-  <w:style w:type="character" w:customStyle="1" w:styleId="CitationCar">
-    <w:name w:val="Citation Car"/>
-    <w:basedOn w:val="Policepardfaut"/>
-    <w:link w:val="Citation"/>
+  <w:style w:type="character" w:customStyle="1" w:styleId="QuoteChar">
+    <w:name w:val="Quote Char"/>
+    <w:basedOn w:val="DefaultParagraphFont"/>
+    <w:link w:val="Quote"/>
     <w:uiPriority w:val="29"/>
     <w:semiHidden/>
     <w:rsid w:val="00CC05D9"/>
@@ -26322,20 +26484,20 @@
       <w:color w:val="404040" w:themeColor="text1" w:themeTint="BF"/>
     </w:rPr>
   </w:style>
-  <w:style w:type="paragraph" w:styleId="Salutations">
+  <w:style w:type="paragraph" w:styleId="Salutation">
     <w:name w:val="Salutation"/>
     <w:basedOn w:val="Normal"/>
     <w:next w:val="Normal"/>
-    <w:link w:val="SalutationsCar"/>
+    <w:link w:val="SalutationChar"/>
     <w:uiPriority w:val="99"/>
     <w:semiHidden/>
     <w:unhideWhenUsed/>
     <w:rsid w:val="00CC05D9"/>
   </w:style>
-  <w:style w:type="character" w:customStyle="1" w:styleId="SalutationsCar">
-    <w:name w:val="Salutations Car"/>
-    <w:basedOn w:val="Policepardfaut"/>
-    <w:link w:val="Salutations"/>
+  <w:style w:type="character" w:customStyle="1" w:styleId="SalutationChar">
+    <w:name w:val="Salutation Char"/>
+    <w:basedOn w:val="DefaultParagraphFont"/>
+    <w:link w:val="Salutation"/>
     <w:uiPriority w:val="99"/>
     <w:semiHidden/>
     <w:rsid w:val="00CC05D9"/>
@@ -26343,7 +26505,7 @@
   <w:style w:type="paragraph" w:styleId="Signature">
     <w:name w:val="Signature"/>
     <w:basedOn w:val="Normal"/>
-    <w:link w:val="SignatureCar"/>
+    <w:link w:val="SignatureChar"/>
     <w:uiPriority w:val="99"/>
     <w:semiHidden/>
     <w:unhideWhenUsed/>
@@ -26353,17 +26515,17 @@
       <w:ind w:left="4320"/>
     </w:pPr>
   </w:style>
-  <w:style w:type="character" w:customStyle="1" w:styleId="SignatureCar">
-    <w:name w:val="Signature Car"/>
-    <w:basedOn w:val="Policepardfaut"/>
+  <w:style w:type="character" w:customStyle="1" w:styleId="SignatureChar">
+    <w:name w:val="Signature Char"/>
+    <w:basedOn w:val="DefaultParagraphFont"/>
     <w:link w:val="Signature"/>
     <w:uiPriority w:val="99"/>
     <w:semiHidden/>
     <w:rsid w:val="00CC05D9"/>
   </w:style>
-  <w:style w:type="character" w:styleId="lev">
+  <w:style w:type="character" w:styleId="Strong">
     <w:name w:val="Strong"/>
-    <w:basedOn w:val="Policepardfaut"/>
+    <w:basedOn w:val="DefaultParagraphFont"/>
     <w:uiPriority w:val="22"/>
     <w:semiHidden/>
     <w:unhideWhenUsed/>
@@ -26374,11 +26536,11 @@
       <w:bCs/>
     </w:rPr>
   </w:style>
-  <w:style w:type="paragraph" w:styleId="Sous-titre">
+  <w:style w:type="paragraph" w:styleId="Subtitle">
     <w:name w:val="Subtitle"/>
     <w:basedOn w:val="Normal"/>
     <w:next w:val="Normal"/>
-    <w:link w:val="Sous-titreCar"/>
+    <w:link w:val="SubtitleChar"/>
     <w:uiPriority w:val="3"/>
     <w:semiHidden/>
     <w:unhideWhenUsed/>
@@ -26396,10 +26558,10 @@
       <w:spacing w:val="15"/>
     </w:rPr>
   </w:style>
-  <w:style w:type="character" w:customStyle="1" w:styleId="Sous-titreCar">
-    <w:name w:val="Sous-titre Car"/>
-    <w:basedOn w:val="Policepardfaut"/>
-    <w:link w:val="Sous-titre"/>
+  <w:style w:type="character" w:customStyle="1" w:styleId="SubtitleChar">
+    <w:name w:val="Subtitle Char"/>
+    <w:basedOn w:val="DefaultParagraphFont"/>
+    <w:link w:val="Subtitle"/>
     <w:uiPriority w:val="3"/>
     <w:semiHidden/>
     <w:rsid w:val="00CC05D9"/>
@@ -26409,9 +26571,9 @@
       <w:spacing w:val="15"/>
     </w:rPr>
   </w:style>
-  <w:style w:type="character" w:styleId="Accentuationlgre">
+  <w:style w:type="character" w:styleId="SubtleEmphasis">
     <w:name w:val="Subtle Emphasis"/>
-    <w:basedOn w:val="Policepardfaut"/>
+    <w:basedOn w:val="DefaultParagraphFont"/>
     <w:uiPriority w:val="19"/>
     <w:semiHidden/>
     <w:unhideWhenUsed/>
@@ -26423,9 +26585,9 @@
       <w:color w:val="404040" w:themeColor="text1" w:themeTint="BF"/>
     </w:rPr>
   </w:style>
-  <w:style w:type="character" w:styleId="Rfrencelgre">
+  <w:style w:type="character" w:styleId="SubtleReference">
     <w:name w:val="Subtle Reference"/>
-    <w:basedOn w:val="Policepardfaut"/>
+    <w:basedOn w:val="DefaultParagraphFont"/>
     <w:uiPriority w:val="31"/>
     <w:semiHidden/>
     <w:unhideWhenUsed/>
@@ -26436,9 +26598,9 @@
       <w:color w:val="5A5A5A" w:themeColor="text1" w:themeTint="A5"/>
     </w:rPr>
   </w:style>
-  <w:style w:type="table" w:styleId="Effetsdetableau3D1">
+  <w:style w:type="table" w:styleId="Table3Deffects1">
     <w:name w:val="Table 3D effects 1"/>
-    <w:basedOn w:val="TableauNormal"/>
+    <w:basedOn w:val="TableNormal"/>
     <w:uiPriority w:val="99"/>
     <w:semiHidden/>
     <w:unhideWhenUsed/>
@@ -26547,9 +26709,9 @@
       </w:tcPr>
     </w:tblStylePr>
   </w:style>
-  <w:style w:type="table" w:styleId="Effetsdetableau3D2">
+  <w:style w:type="table" w:styleId="Table3Deffects2">
     <w:name w:val="Table 3D effects 2"/>
-    <w:basedOn w:val="TableauNormal"/>
+    <w:basedOn w:val="TableNormal"/>
     <w:uiPriority w:val="99"/>
     <w:semiHidden/>
     <w:unhideWhenUsed/>
@@ -26623,9 +26785,9 @@
       </w:tcPr>
     </w:tblStylePr>
   </w:style>
-  <w:style w:type="table" w:styleId="Effetsdetableau3D3">
+  <w:style w:type="table" w:styleId="Table3Deffects3">
     <w:name w:val="Table 3D effects 3"/>
-    <w:basedOn w:val="TableauNormal"/>
+    <w:basedOn w:val="TableNormal"/>
     <w:uiPriority w:val="99"/>
     <w:semiHidden/>
     <w:unhideWhenUsed/>
@@ -26715,9 +26877,9 @@
       </w:tcPr>
     </w:tblStylePr>
   </w:style>
-  <w:style w:type="table" w:styleId="Tableauclassique1">
+  <w:style w:type="table" w:styleId="TableClassic1">
     <w:name w:val="Table Classic 1"/>
-    <w:basedOn w:val="TableauNormal"/>
+    <w:basedOn w:val="TableNormal"/>
     <w:uiPriority w:val="99"/>
     <w:semiHidden/>
     <w:unhideWhenUsed/>
@@ -26800,9 +26962,9 @@
       </w:tcPr>
     </w:tblStylePr>
   </w:style>
-  <w:style w:type="table" w:styleId="Tableauclassique2">
+  <w:style w:type="table" w:styleId="TableClassic2">
     <w:name w:val="Table Classic 2"/>
-    <w:basedOn w:val="TableauNormal"/>
+    <w:basedOn w:val="TableNormal"/>
     <w:uiPriority w:val="99"/>
     <w:semiHidden/>
     <w:unhideWhenUsed/>
@@ -26893,9 +27055,9 @@
       </w:tcPr>
     </w:tblStylePr>
   </w:style>
-  <w:style w:type="table" w:styleId="Tableauclassique3">
+  <w:style w:type="table" w:styleId="TableClassic3">
     <w:name w:val="Table Classic 3"/>
-    <w:basedOn w:val="TableauNormal"/>
+    <w:basedOn w:val="TableNormal"/>
     <w:uiPriority w:val="99"/>
     <w:semiHidden/>
     <w:unhideWhenUsed/>
@@ -26961,9 +27123,9 @@
       </w:tcPr>
     </w:tblStylePr>
   </w:style>
-  <w:style w:type="table" w:styleId="Tableauclassique4">
+  <w:style w:type="table" w:styleId="TableClassic4">
     <w:name w:val="Table Classic 4"/>
-    <w:basedOn w:val="TableauNormal"/>
+    <w:basedOn w:val="TableNormal"/>
     <w:uiPriority w:val="99"/>
     <w:semiHidden/>
     <w:unhideWhenUsed/>
@@ -27053,9 +27215,9 @@
       </w:tcPr>
     </w:tblStylePr>
   </w:style>
-  <w:style w:type="table" w:styleId="Tableaucolor1">
+  <w:style w:type="table" w:styleId="TableColorful1">
     <w:name w:val="Table Colorful 1"/>
-    <w:basedOn w:val="TableauNormal"/>
+    <w:basedOn w:val="TableNormal"/>
     <w:uiPriority w:val="99"/>
     <w:semiHidden/>
     <w:unhideWhenUsed/>
@@ -27133,9 +27295,9 @@
       </w:tcPr>
     </w:tblStylePr>
   </w:style>
-  <w:style w:type="table" w:styleId="Tableaucolor2">
+  <w:style w:type="table" w:styleId="TableColorful2">
     <w:name w:val="Table Colorful 2"/>
-    <w:basedOn w:val="TableauNormal"/>
+    <w:basedOn w:val="TableNormal"/>
     <w:uiPriority w:val="99"/>
     <w:semiHidden/>
     <w:unhideWhenUsed/>
@@ -27210,9 +27372,9 @@
       </w:tcPr>
     </w:tblStylePr>
   </w:style>
-  <w:style w:type="table" w:styleId="Tableaucolor3">
+  <w:style w:type="table" w:styleId="TableColorful3">
     <w:name w:val="Table Colorful 3"/>
-    <w:basedOn w:val="TableauNormal"/>
+    <w:basedOn w:val="TableNormal"/>
     <w:uiPriority w:val="99"/>
     <w:semiHidden/>
     <w:unhideWhenUsed/>
@@ -27271,9 +27433,9 @@
       </w:tcPr>
     </w:tblStylePr>
   </w:style>
-  <w:style w:type="table" w:styleId="Colonnesdetableau1">
+  <w:style w:type="table" w:styleId="TableColumns1">
     <w:name w:val="Table Columns 1"/>
-    <w:basedOn w:val="TableauNormal"/>
+    <w:basedOn w:val="TableNormal"/>
     <w:uiPriority w:val="99"/>
     <w:semiHidden/>
     <w:unhideWhenUsed/>
@@ -27390,9 +27552,9 @@
       </w:tcPr>
     </w:tblStylePr>
   </w:style>
-  <w:style w:type="table" w:styleId="Colonnesdetableau2">
+  <w:style w:type="table" w:styleId="TableColumns2">
     <w:name w:val="Table Columns 2"/>
-    <w:basedOn w:val="TableauNormal"/>
+    <w:basedOn w:val="TableNormal"/>
     <w:uiPriority w:val="99"/>
     <w:semiHidden/>
     <w:unhideWhenUsed/>
@@ -27503,9 +27665,9 @@
       </w:tcPr>
     </w:tblStylePr>
   </w:style>
-  <w:style w:type="table" w:styleId="Colonnesdetableau3">
+  <w:style w:type="table" w:styleId="TableColumns3">
     <w:name w:val="Table Columns 3"/>
-    <w:basedOn w:val="TableauNormal"/>
+    <w:basedOn w:val="TableNormal"/>
     <w:uiPriority w:val="99"/>
     <w:semiHidden/>
     <w:unhideWhenUsed/>
@@ -27610,9 +27772,9 @@
       </w:tcPr>
     </w:tblStylePr>
   </w:style>
-  <w:style w:type="table" w:styleId="Colonnesdetableau4">
+  <w:style w:type="table" w:styleId="TableColumns4">
     <w:name w:val="Table Columns 4"/>
-    <w:basedOn w:val="TableauNormal"/>
+    <w:basedOn w:val="TableNormal"/>
     <w:uiPriority w:val="99"/>
     <w:semiHidden/>
     <w:unhideWhenUsed/>
@@ -27681,9 +27843,9 @@
       </w:tcPr>
     </w:tblStylePr>
   </w:style>
-  <w:style w:type="table" w:styleId="Colonnesdetableau5">
+  <w:style w:type="table" w:styleId="TableColumns5">
     <w:name w:val="Table Columns 5"/>
-    <w:basedOn w:val="TableauNormal"/>
+    <w:basedOn w:val="TableNormal"/>
     <w:uiPriority w:val="99"/>
     <w:semiHidden/>
     <w:unhideWhenUsed/>
@@ -27772,9 +27934,9 @@
       </w:rPr>
     </w:tblStylePr>
   </w:style>
-  <w:style w:type="table" w:styleId="Tableaucontemporain">
+  <w:style w:type="table" w:styleId="TableContemporary">
     <w:name w:val="Table Contemporary"/>
-    <w:basedOn w:val="TableauNormal"/>
+    <w:basedOn w:val="TableNormal"/>
     <w:uiPriority w:val="99"/>
     <w:semiHidden/>
     <w:unhideWhenUsed/>
@@ -27828,9 +27990,9 @@
       </w:tcPr>
     </w:tblStylePr>
   </w:style>
-  <w:style w:type="table" w:styleId="Tableaulgant">
+  <w:style w:type="table" w:styleId="TableElegant">
     <w:name w:val="Table Elegant"/>
-    <w:basedOn w:val="TableauNormal"/>
+    <w:basedOn w:val="TableNormal"/>
     <w:uiPriority w:val="99"/>
     <w:semiHidden/>
     <w:unhideWhenUsed/>
@@ -27865,9 +28027,9 @@
       </w:tcPr>
     </w:tblStylePr>
   </w:style>
-  <w:style w:type="table" w:styleId="Grilledetableau1">
+  <w:style w:type="table" w:styleId="TableGrid1">
     <w:name w:val="Table Grid 1"/>
-    <w:basedOn w:val="TableauNormal"/>
+    <w:basedOn w:val="TableNormal"/>
     <w:uiPriority w:val="99"/>
     <w:semiHidden/>
     <w:unhideWhenUsed/>
@@ -27915,9 +28077,9 @@
       </w:tcPr>
     </w:tblStylePr>
   </w:style>
-  <w:style w:type="table" w:styleId="Grilledetableau2">
+  <w:style w:type="table" w:styleId="TableGrid2">
     <w:name w:val="Table Grid 2"/>
-    <w:basedOn w:val="TableauNormal"/>
+    <w:basedOn w:val="TableNormal"/>
     <w:uiPriority w:val="99"/>
     <w:semiHidden/>
     <w:unhideWhenUsed/>
@@ -27988,9 +28150,9 @@
       </w:tcPr>
     </w:tblStylePr>
   </w:style>
-  <w:style w:type="table" w:styleId="Grilledetableau3">
+  <w:style w:type="table" w:styleId="TableGrid3">
     <w:name w:val="Table Grid 3"/>
-    <w:basedOn w:val="TableauNormal"/>
+    <w:basedOn w:val="TableNormal"/>
     <w:uiPriority w:val="99"/>
     <w:semiHidden/>
     <w:unhideWhenUsed/>
@@ -28048,9 +28210,9 @@
       </w:tcPr>
     </w:tblStylePr>
   </w:style>
-  <w:style w:type="table" w:styleId="Grilledetableau4">
+  <w:style w:type="table" w:styleId="TableGrid4">
     <w:name w:val="Table Grid 4"/>
-    <w:basedOn w:val="TableauNormal"/>
+    <w:basedOn w:val="TableNormal"/>
     <w:uiPriority w:val="99"/>
     <w:semiHidden/>
     <w:unhideWhenUsed/>
@@ -28114,9 +28276,9 @@
       </w:tcPr>
     </w:tblStylePr>
   </w:style>
-  <w:style w:type="table" w:styleId="Grilledetableau5">
+  <w:style w:type="table" w:styleId="TableGrid5">
     <w:name w:val="Table Grid 5"/>
-    <w:basedOn w:val="TableauNormal"/>
+    <w:basedOn w:val="TableNormal"/>
     <w:uiPriority w:val="99"/>
     <w:semiHidden/>
     <w:unhideWhenUsed/>
@@ -28183,9 +28345,9 @@
       </w:tcPr>
     </w:tblStylePr>
   </w:style>
-  <w:style w:type="table" w:styleId="Grilledetableau6">
+  <w:style w:type="table" w:styleId="TableGrid6">
     <w:name w:val="Table Grid 6"/>
-    <w:basedOn w:val="TableauNormal"/>
+    <w:basedOn w:val="TableNormal"/>
     <w:uiPriority w:val="99"/>
     <w:semiHidden/>
     <w:unhideWhenUsed/>
@@ -28255,9 +28417,9 @@
       </w:tcPr>
     </w:tblStylePr>
   </w:style>
-  <w:style w:type="table" w:styleId="Grilledetableau7">
+  <w:style w:type="table" w:styleId="TableGrid7">
     <w:name w:val="Table Grid 7"/>
-    <w:basedOn w:val="TableauNormal"/>
+    <w:basedOn w:val="TableNormal"/>
     <w:uiPriority w:val="99"/>
     <w:semiHidden/>
     <w:unhideWhenUsed/>
@@ -28344,9 +28506,9 @@
       </w:tcPr>
     </w:tblStylePr>
   </w:style>
-  <w:style w:type="table" w:styleId="Grilledetableau8">
+  <w:style w:type="table" w:styleId="TableGrid8">
     <w:name w:val="Table Grid 8"/>
-    <w:basedOn w:val="TableauNormal"/>
+    <w:basedOn w:val="TableNormal"/>
     <w:uiPriority w:val="99"/>
     <w:semiHidden/>
     <w:unhideWhenUsed/>
@@ -28411,9 +28573,9 @@
       </w:tcPr>
     </w:tblStylePr>
   </w:style>
-  <w:style w:type="table" w:styleId="Grilledetableauclaire">
+  <w:style w:type="table" w:styleId="TableGridLight">
     <w:name w:val="Grid Table Light"/>
-    <w:basedOn w:val="TableauNormal"/>
+    <w:basedOn w:val="TableNormal"/>
     <w:uiPriority w:val="40"/>
     <w:rsid w:val="00CC05D9"/>
     <w:pPr>
@@ -28430,9 +28592,9 @@
       </w:tblBorders>
     </w:tblPr>
   </w:style>
-  <w:style w:type="table" w:styleId="Tableauliste1">
+  <w:style w:type="table" w:styleId="TableList1">
     <w:name w:val="Table List 1"/>
-    <w:basedOn w:val="TableauNormal"/>
+    <w:basedOn w:val="TableNormal"/>
     <w:uiPriority w:val="99"/>
     <w:semiHidden/>
     <w:unhideWhenUsed/>
@@ -28513,9 +28675,9 @@
       </w:tcPr>
     </w:tblStylePr>
   </w:style>
-  <w:style w:type="table" w:styleId="Tableauliste20">
+  <w:style w:type="table" w:styleId="TableList2">
     <w:name w:val="Table List 2"/>
-    <w:basedOn w:val="TableauNormal"/>
+    <w:basedOn w:val="TableNormal"/>
     <w:uiPriority w:val="99"/>
     <w:semiHidden/>
     <w:unhideWhenUsed/>
@@ -28591,9 +28753,9 @@
       </w:tcPr>
     </w:tblStylePr>
   </w:style>
-  <w:style w:type="table" w:styleId="Tableauliste30">
+  <w:style w:type="table" w:styleId="TableList3">
     <w:name w:val="Table List 3"/>
-    <w:basedOn w:val="TableauNormal"/>
+    <w:basedOn w:val="TableNormal"/>
     <w:uiPriority w:val="99"/>
     <w:semiHidden/>
     <w:unhideWhenUsed/>
@@ -28651,9 +28813,9 @@
       </w:tcPr>
     </w:tblStylePr>
   </w:style>
-  <w:style w:type="table" w:styleId="Tableauliste40">
+  <w:style w:type="table" w:styleId="TableList4">
     <w:name w:val="Table List 4"/>
-    <w:basedOn w:val="TableauNormal"/>
+    <w:basedOn w:val="TableNormal"/>
     <w:uiPriority w:val="99"/>
     <w:semiHidden/>
     <w:unhideWhenUsed/>
@@ -28690,9 +28852,9 @@
       </w:tcPr>
     </w:tblStylePr>
   </w:style>
-  <w:style w:type="table" w:styleId="Tableauliste5">
+  <w:style w:type="table" w:styleId="TableList5">
     <w:name w:val="Table List 5"/>
-    <w:basedOn w:val="TableauNormal"/>
+    <w:basedOn w:val="TableNormal"/>
     <w:uiPriority w:val="99"/>
     <w:semiHidden/>
     <w:unhideWhenUsed/>
@@ -28740,9 +28902,9 @@
       </w:tcPr>
     </w:tblStylePr>
   </w:style>
-  <w:style w:type="table" w:styleId="Tableauliste6">
+  <w:style w:type="table" w:styleId="TableList6">
     <w:name w:val="Table List 6"/>
-    <w:basedOn w:val="TableauNormal"/>
+    <w:basedOn w:val="TableNormal"/>
     <w:uiPriority w:val="99"/>
     <w:semiHidden/>
     <w:unhideWhenUsed/>
@@ -28801,9 +28963,9 @@
       </w:tcPr>
     </w:tblStylePr>
   </w:style>
-  <w:style w:type="table" w:styleId="Tableauliste7">
+  <w:style w:type="table" w:styleId="TableList7">
     <w:name w:val="Table List 7"/>
-    <w:basedOn w:val="TableauNormal"/>
+    <w:basedOn w:val="TableNormal"/>
     <w:uiPriority w:val="99"/>
     <w:semiHidden/>
     <w:unhideWhenUsed/>
@@ -28897,9 +29059,9 @@
       </w:tcPr>
     </w:tblStylePr>
   </w:style>
-  <w:style w:type="table" w:styleId="Tableauliste8">
+  <w:style w:type="table" w:styleId="TableList8">
     <w:name w:val="Table List 8"/>
-    <w:basedOn w:val="TableauNormal"/>
+    <w:basedOn w:val="TableNormal"/>
     <w:uiPriority w:val="99"/>
     <w:semiHidden/>
     <w:unhideWhenUsed/>
@@ -28995,7 +29157,7 @@
       </w:tcPr>
     </w:tblStylePr>
   </w:style>
-  <w:style w:type="paragraph" w:styleId="Tabledesrfrencesjuridiques">
+  <w:style w:type="paragraph" w:styleId="TableofAuthorities">
     <w:name w:val="table of authorities"/>
     <w:basedOn w:val="Normal"/>
     <w:next w:val="Normal"/>
@@ -29008,7 +29170,7 @@
       <w:ind w:left="220" w:hanging="220"/>
     </w:pPr>
   </w:style>
-  <w:style w:type="paragraph" w:styleId="Tabledesillustrations">
+  <w:style w:type="paragraph" w:styleId="TableofFigures">
     <w:name w:val="table of figures"/>
     <w:basedOn w:val="Normal"/>
     <w:next w:val="Normal"/>
@@ -29020,9 +29182,9 @@
       <w:spacing w:after="0"/>
     </w:pPr>
   </w:style>
-  <w:style w:type="table" w:styleId="Tableauprofessionnel">
+  <w:style w:type="table" w:styleId="TableProfessional">
     <w:name w:val="Table Professional"/>
-    <w:basedOn w:val="TableauNormal"/>
+    <w:basedOn w:val="TableNormal"/>
     <w:uiPriority w:val="99"/>
     <w:semiHidden/>
     <w:unhideWhenUsed/>
@@ -29059,9 +29221,9 @@
       </w:tcPr>
     </w:tblStylePr>
   </w:style>
-  <w:style w:type="table" w:styleId="Tableausimple10">
+  <w:style w:type="table" w:styleId="TableSimple1">
     <w:name w:val="Table Simple 1"/>
-    <w:basedOn w:val="TableauNormal"/>
+    <w:basedOn w:val="TableNormal"/>
     <w:uiPriority w:val="99"/>
     <w:semiHidden/>
     <w:unhideWhenUsed/>
@@ -29099,9 +29261,9 @@
       </w:tcPr>
     </w:tblStylePr>
   </w:style>
-  <w:style w:type="table" w:styleId="Tableausimple20">
+  <w:style w:type="table" w:styleId="TableSimple2">
     <w:name w:val="Table Simple 2"/>
-    <w:basedOn w:val="TableauNormal"/>
+    <w:basedOn w:val="TableNormal"/>
     <w:uiPriority w:val="99"/>
     <w:semiHidden/>
     <w:unhideWhenUsed/>
@@ -29193,9 +29355,9 @@
       </w:tcPr>
     </w:tblStylePr>
   </w:style>
-  <w:style w:type="table" w:styleId="Tableausimple30">
+  <w:style w:type="table" w:styleId="TableSimple3">
     <w:name w:val="Table Simple 3"/>
-    <w:basedOn w:val="TableauNormal"/>
+    <w:basedOn w:val="TableNormal"/>
     <w:uiPriority w:val="99"/>
     <w:semiHidden/>
     <w:unhideWhenUsed/>
@@ -29230,9 +29392,9 @@
       </w:tcPr>
     </w:tblStylePr>
   </w:style>
-  <w:style w:type="table" w:styleId="Tableauple1">
+  <w:style w:type="table" w:styleId="TableSubtle1">
     <w:name w:val="Table Subtle 1"/>
-    <w:basedOn w:val="TableauNormal"/>
+    <w:basedOn w:val="TableNormal"/>
     <w:uiPriority w:val="99"/>
     <w:semiHidden/>
     <w:unhideWhenUsed/>
@@ -29320,9 +29482,9 @@
       </w:tcPr>
     </w:tblStylePr>
   </w:style>
-  <w:style w:type="table" w:styleId="Tableauple2">
+  <w:style w:type="table" w:styleId="TableSubtle2">
     <w:name w:val="Table Subtle 2"/>
-    <w:basedOn w:val="TableauNormal"/>
+    <w:basedOn w:val="TableNormal"/>
     <w:uiPriority w:val="99"/>
     <w:semiHidden/>
     <w:unhideWhenUsed/>
@@ -29402,9 +29564,9 @@
       </w:tcPr>
     </w:tblStylePr>
   </w:style>
-  <w:style w:type="table" w:styleId="Thmedutableau">
+  <w:style w:type="table" w:styleId="TableTheme">
     <w:name w:val="Table Theme"/>
-    <w:basedOn w:val="TableauNormal"/>
+    <w:basedOn w:val="TableNormal"/>
     <w:uiPriority w:val="99"/>
     <w:semiHidden/>
     <w:unhideWhenUsed/>
@@ -29420,9 +29582,9 @@
       </w:tblBorders>
     </w:tblPr>
   </w:style>
-  <w:style w:type="table" w:styleId="Tableauweb1">
+  <w:style w:type="table" w:styleId="TableWeb1">
     <w:name w:val="Table Web 1"/>
-    <w:basedOn w:val="TableauNormal"/>
+    <w:basedOn w:val="TableNormal"/>
     <w:uiPriority w:val="99"/>
     <w:semiHidden/>
     <w:unhideWhenUsed/>
@@ -29460,9 +29622,9 @@
       </w:tcPr>
     </w:tblStylePr>
   </w:style>
-  <w:style w:type="table" w:styleId="Tableauweb2">
+  <w:style w:type="table" w:styleId="TableWeb2">
     <w:name w:val="Table Web 2"/>
-    <w:basedOn w:val="TableauNormal"/>
+    <w:basedOn w:val="TableNormal"/>
     <w:uiPriority w:val="99"/>
     <w:semiHidden/>
     <w:unhideWhenUsed/>
@@ -29500,9 +29662,9 @@
       </w:tcPr>
     </w:tblStylePr>
   </w:style>
-  <w:style w:type="table" w:styleId="Tableauweb3">
+  <w:style w:type="table" w:styleId="TableWeb3">
     <w:name w:val="Table Web 3"/>
-    <w:basedOn w:val="TableauNormal"/>
+    <w:basedOn w:val="TableNormal"/>
     <w:uiPriority w:val="99"/>
     <w:semiHidden/>
     <w:unhideWhenUsed/>
@@ -29540,7 +29702,7 @@
       </w:tcPr>
     </w:tblStylePr>
   </w:style>
-  <w:style w:type="paragraph" w:styleId="TitreTR">
+  <w:style w:type="paragraph" w:styleId="TOAHeading">
     <w:name w:val="toa heading"/>
     <w:basedOn w:val="Normal"/>
     <w:next w:val="Normal"/>
@@ -29559,7 +29721,7 @@
       <w:szCs w:val="24"/>
     </w:rPr>
   </w:style>
-  <w:style w:type="paragraph" w:styleId="TM1">
+  <w:style w:type="paragraph" w:styleId="TOC1">
     <w:name w:val="toc 1"/>
     <w:basedOn w:val="Normal"/>
     <w:next w:val="Normal"/>
@@ -29569,7 +29731,7 @@
     <w:unhideWhenUsed/>
     <w:rsid w:val="00CC05D9"/>
   </w:style>
-  <w:style w:type="paragraph" w:styleId="TM2">
+  <w:style w:type="paragraph" w:styleId="TOC2">
     <w:name w:val="toc 2"/>
     <w:basedOn w:val="Normal"/>
     <w:next w:val="Normal"/>
@@ -29582,7 +29744,7 @@
       <w:ind w:left="220"/>
     </w:pPr>
   </w:style>
-  <w:style w:type="paragraph" w:styleId="TM3">
+  <w:style w:type="paragraph" w:styleId="TOC3">
     <w:name w:val="toc 3"/>
     <w:basedOn w:val="Normal"/>
     <w:next w:val="Normal"/>
@@ -29595,7 +29757,7 @@
       <w:ind w:left="440"/>
     </w:pPr>
   </w:style>
-  <w:style w:type="paragraph" w:styleId="TM4">
+  <w:style w:type="paragraph" w:styleId="TOC4">
     <w:name w:val="toc 4"/>
     <w:basedOn w:val="Normal"/>
     <w:next w:val="Normal"/>
@@ -29608,7 +29770,7 @@
       <w:ind w:left="660"/>
     </w:pPr>
   </w:style>
-  <w:style w:type="paragraph" w:styleId="TM5">
+  <w:style w:type="paragraph" w:styleId="TOC5">
     <w:name w:val="toc 5"/>
     <w:basedOn w:val="Normal"/>
     <w:next w:val="Normal"/>
@@ -29621,7 +29783,7 @@
       <w:ind w:left="880"/>
     </w:pPr>
   </w:style>
-  <w:style w:type="paragraph" w:styleId="TM6">
+  <w:style w:type="paragraph" w:styleId="TOC6">
     <w:name w:val="toc 6"/>
     <w:basedOn w:val="Normal"/>
     <w:next w:val="Normal"/>
@@ -29634,7 +29796,7 @@
       <w:ind w:left="1100"/>
     </w:pPr>
   </w:style>
-  <w:style w:type="paragraph" w:styleId="TM7">
+  <w:style w:type="paragraph" w:styleId="TOC7">
     <w:name w:val="toc 7"/>
     <w:basedOn w:val="Normal"/>
     <w:next w:val="Normal"/>
@@ -29647,7 +29809,7 @@
       <w:ind w:left="1320"/>
     </w:pPr>
   </w:style>
-  <w:style w:type="paragraph" w:styleId="TM8">
+  <w:style w:type="paragraph" w:styleId="TOC8">
     <w:name w:val="toc 8"/>
     <w:basedOn w:val="Normal"/>
     <w:next w:val="Normal"/>
@@ -29660,7 +29822,7 @@
       <w:ind w:left="1540"/>
     </w:pPr>
   </w:style>
-  <w:style w:type="paragraph" w:styleId="TM9">
+  <w:style w:type="paragraph" w:styleId="TOC9">
     <w:name w:val="toc 9"/>
     <w:basedOn w:val="Normal"/>
     <w:next w:val="Normal"/>
@@ -29673,9 +29835,9 @@
       <w:ind w:left="1760"/>
     </w:pPr>
   </w:style>
-  <w:style w:type="paragraph" w:styleId="En-ttedetabledesmatires">
+  <w:style w:type="paragraph" w:styleId="TOCHeading">
     <w:name w:val="TOC Heading"/>
-    <w:basedOn w:val="Titre1"/>
+    <w:basedOn w:val="Heading1"/>
     <w:next w:val="Normal"/>
     <w:uiPriority w:val="39"/>
     <w:semiHidden/>
@@ -29747,9 +29909,9 @@
       <w:lang w:val="fr-FR"/>
     </w:rPr>
   </w:style>
-  <w:style w:type="character" w:styleId="Mentionnonrsolue">
+  <w:style w:type="character" w:styleId="UnresolvedMention">
     <w:name w:val="Unresolved Mention"/>
-    <w:basedOn w:val="Policepardfaut"/>
+    <w:basedOn w:val="DefaultParagraphFont"/>
     <w:uiPriority w:val="99"/>
     <w:semiHidden/>
     <w:unhideWhenUsed/>
@@ -29760,658 +29922,6 @@
     </w:rPr>
   </w:style>
 </w:styles>
-</file>
-
-<file path=word/glossary/document.xml><?xml version="1.0" encoding="utf-8"?>
-<w:glossaryDocument xmlns:wpc="http://schemas.microsoft.com/office/word/2010/wordprocessingCanvas" xmlns:cx="http://schemas.microsoft.com/office/drawing/2014/chartex" xmlns:cx1="http://schemas.microsoft.com/office/drawing/2015/9/8/chartex" xmlns:cx2="http://schemas.microsoft.com/office/drawing/2015/10/21/chartex" xmlns:cx3="http://schemas.microsoft.com/office/drawing/2016/5/9/chartex" xmlns:cx4="http://schemas.microsoft.com/office/drawing/2016/5/10/chartex" xmlns:cx5="http://schemas.microsoft.com/office/drawing/2016/5/11/chartex" xmlns:cx6="http://schemas.microsoft.com/office/drawing/2016/5/12/chartex" xmlns:cx7="http://schemas.microsoft.com/office/drawing/2016/5/13/chartex" xmlns:cx8="http://schemas.microsoft.com/office/drawing/2016/5/14/chartex" xmlns:mc="http://schemas.openxmlformats.org/markup-compatibility/2006" xmlns:aink="http://schemas.microsoft.com/office/drawing/2016/ink" xmlns:am3d="http://schemas.microsoft.com/office/drawing/2017/model3d" xmlns:o="urn:schemas-microsoft-com:office:office" xmlns:oel="http://schemas.microsoft.com/office/2019/extlst" xmlns:r="http://schemas.openxmlformats.org/officeDocument/2006/relationships" xmlns:m="http://schemas.openxmlformats.org/officeDocument/2006/math" xmlns:v="urn:schemas-microsoft-com:vml" xmlns:wp14="http://schemas.microsoft.com/office/word/2010/wordprocessingDrawing" xmlns:wp="http://schemas.openxmlformats.org/drawingml/2006/wordprocessingDrawing" xmlns:w10="urn:schemas-microsoft-com:office:word" xmlns:w="http://schemas.openxmlformats.org/wordprocessingml/2006/main" xmlns:w14="http://schemas.microsoft.com/office/word/2010/wordml" xmlns:w15="http://schemas.microsoft.com/office/word/2012/wordml" xmlns:w16cex="http://schemas.microsoft.com/office/word/2018/wordml/cex" xmlns:w16cid="http://schemas.microsoft.com/office/word/2016/wordml/cid" xmlns:w16="http://schemas.microsoft.com/office/word/2018/wordml" xmlns:w16sdtdh="http://schemas.microsoft.com/office/word/2020/wordml/sdtdatahash" xmlns:w16se="http://schemas.microsoft.com/office/word/2015/wordml/symex" xmlns:wpg="http://schemas.microsoft.com/office/word/2010/wordprocessingGroup" xmlns:wpi="http://schemas.microsoft.com/office/word/2010/wordprocessingInk" xmlns:wne="http://schemas.microsoft.com/office/word/2006/wordml" xmlns:wps="http://schemas.microsoft.com/office/word/2010/wordprocessingShape" mc:Ignorable="w14 w15 w16se w16cid w16 w16cex w16sdtdh wp14">
-  <w:docParts>
-    <w:docPart>
-      <w:docPartPr>
-        <w:name w:val="361C8AAC1E664839A40AC1D69E1C79C1"/>
-        <w:category>
-          <w:name w:val="Général"/>
-          <w:gallery w:val="placeholder"/>
-        </w:category>
-        <w:types>
-          <w:type w:val="bbPlcHdr"/>
-        </w:types>
-        <w:behaviors>
-          <w:behavior w:val="content"/>
-        </w:behaviors>
-        <w:guid w:val="{7FC87254-5AC8-433B-8C0A-D0CF4640AD19}"/>
-      </w:docPartPr>
-      <w:docPartBody>
-        <w:p>
-          <w:pPr>
-            <w:pStyle w:val="361C8AAC1E664839A40AC1D69E1C79C1"/>
-          </w:pPr>
-          <w:r>
-            <w:t>Education</w:t>
-          </w:r>
-        </w:p>
-      </w:docPartBody>
-    </w:docPart>
-    <w:docPart>
-      <w:docPartPr>
-        <w:name w:val="A643C9F33CEA4F949CC95A1BD17503A7"/>
-        <w:category>
-          <w:name w:val="General"/>
-          <w:gallery w:val="placeholder"/>
-        </w:category>
-        <w:types>
-          <w:type w:val="bbPlcHdr"/>
-        </w:types>
-        <w:behaviors>
-          <w:behavior w:val="content"/>
-        </w:behaviors>
-        <w:guid w:val="{478DE95F-BCC0-4B48-8ED4-961DD9B286F4}"/>
-      </w:docPartPr>
-      <w:docPartBody>
-        <w:p>
-          <w:pPr>
-            <w:pStyle w:val="A643C9F33CEA4F949CC95A1BD17503A7"/>
-          </w:pPr>
-          <w:r>
-            <w:t>Experience</w:t>
-          </w:r>
-        </w:p>
-      </w:docPartBody>
-    </w:docPart>
-  </w:docParts>
-</w:glossaryDocument>
-</file>
-
-<file path=word/glossary/fontTable.xml><?xml version="1.0" encoding="utf-8"?>
-<w:fonts xmlns:mc="http://schemas.openxmlformats.org/markup-compatibility/2006" xmlns:r="http://schemas.openxmlformats.org/officeDocument/2006/relationships" xmlns:w="http://schemas.openxmlformats.org/wordprocessingml/2006/main" xmlns:w14="http://schemas.microsoft.com/office/word/2010/wordml" xmlns:w15="http://schemas.microsoft.com/office/word/2012/wordml" xmlns:w16cex="http://schemas.microsoft.com/office/word/2018/wordml/cex" xmlns:w16cid="http://schemas.microsoft.com/office/word/2016/wordml/cid" xmlns:w16="http://schemas.microsoft.com/office/word/2018/wordml" xmlns:w16sdtdh="http://schemas.microsoft.com/office/word/2020/wordml/sdtdatahash" xmlns:w16se="http://schemas.microsoft.com/office/word/2015/wordml/symex" mc:Ignorable="w14 w15 w16se w16cid w16 w16cex w16sdtdh">
-  <w:font w:name="Symbol">
-    <w:panose1 w:val="05050102010706020507"/>
-    <w:charset w:val="02"/>
-    <w:family w:val="roman"/>
-    <w:pitch w:val="variable"/>
-    <w:sig w:usb0="00000000" w:usb1="10000000" w:usb2="00000000" w:usb3="00000000" w:csb0="80000000" w:csb1="00000000"/>
-  </w:font>
-  <w:font w:name="Times New Roman">
-    <w:panose1 w:val="02020603050405020304"/>
-    <w:charset w:val="00"/>
-    <w:family w:val="roman"/>
-    <w:pitch w:val="variable"/>
-    <w:sig w:usb0="E0002EFF" w:usb1="C000785B" w:usb2="00000009" w:usb3="00000000" w:csb0="000001FF" w:csb1="00000000"/>
-  </w:font>
-  <w:font w:name="Wingdings">
-    <w:panose1 w:val="05000000000000000000"/>
-    <w:charset w:val="02"/>
-    <w:family w:val="auto"/>
-    <w:pitch w:val="variable"/>
-    <w:sig w:usb0="00000000" w:usb1="10000000" w:usb2="00000000" w:usb3="00000000" w:csb0="80000000" w:csb1="00000000"/>
-  </w:font>
-  <w:font w:name="Courier New">
-    <w:panose1 w:val="02070309020205020404"/>
-    <w:charset w:val="00"/>
-    <w:family w:val="modern"/>
-    <w:pitch w:val="fixed"/>
-    <w:sig w:usb0="E0002EFF" w:usb1="C0007843" w:usb2="00000009" w:usb3="00000000" w:csb0="000001FF" w:csb1="00000000"/>
-  </w:font>
-  <w:font w:name="Cambria">
-    <w:panose1 w:val="02040503050406030204"/>
-    <w:charset w:val="00"/>
-    <w:family w:val="roman"/>
-    <w:pitch w:val="variable"/>
-    <w:sig w:usb0="E00006FF" w:usb1="420024FF" w:usb2="02000000" w:usb3="00000000" w:csb0="0000019F" w:csb1="00000000"/>
-  </w:font>
-  <w:font w:name="Corbel">
-    <w:panose1 w:val="020B0503020204020204"/>
-    <w:charset w:val="00"/>
-    <w:family w:val="swiss"/>
-    <w:pitch w:val="variable"/>
-    <w:sig w:usb0="A00002EF" w:usb1="4000A44B" w:usb2="00000000" w:usb3="00000000" w:csb0="0000019F" w:csb1="00000000"/>
-  </w:font>
-  <w:font w:name="Segoe UI">
-    <w:panose1 w:val="020B0502040204020203"/>
-    <w:charset w:val="00"/>
-    <w:family w:val="swiss"/>
-    <w:pitch w:val="variable"/>
-    <w:sig w:usb0="E4002EFF" w:usb1="C000E47F" w:usb2="00000009" w:usb3="00000000" w:csb0="000001FF" w:csb1="00000000"/>
-  </w:font>
-  <w:font w:name="Consolas">
-    <w:panose1 w:val="020B0609020204030204"/>
-    <w:charset w:val="00"/>
-    <w:family w:val="modern"/>
-    <w:pitch w:val="fixed"/>
-    <w:sig w:usb0="E00006FF" w:usb1="0000FCFF" w:usb2="00000001" w:usb3="00000000" w:csb0="0000019F" w:csb1="00000000"/>
-  </w:font>
-  <w:font w:name="Tahoma">
-    <w:panose1 w:val="020B0604030504040204"/>
-    <w:charset w:val="00"/>
-    <w:family w:val="swiss"/>
-    <w:pitch w:val="variable"/>
-    <w:sig w:usb0="E1002EFF" w:usb1="C000605B" w:usb2="00000029" w:usb3="00000000" w:csb0="000101FF" w:csb1="00000000"/>
-  </w:font>
-  <w:font w:name="Calibri">
-    <w:panose1 w:val="020F0502020204030204"/>
-    <w:charset w:val="00"/>
-    <w:family w:val="swiss"/>
-    <w:pitch w:val="variable"/>
-    <w:sig w:usb0="E4002EFF" w:usb1="C000247B" w:usb2="00000009" w:usb3="00000000" w:csb0="000001FF" w:csb1="00000000"/>
-  </w:font>
-  <w:font w:name="Calibri Light">
-    <w:panose1 w:val="020F0302020204030204"/>
-    <w:charset w:val="00"/>
-    <w:family w:val="swiss"/>
-    <w:pitch w:val="variable"/>
-    <w:sig w:usb0="E4002EFF" w:usb1="C000247B" w:usb2="00000009" w:usb3="00000000" w:csb0="000001FF" w:csb1="00000000"/>
-  </w:font>
-</w:fonts>
-</file>
-
-<file path=word/glossary/settings.xml><?xml version="1.0" encoding="utf-8"?>
-<w:settings xmlns:mc="http://schemas.openxmlformats.org/markup-compatibility/2006" xmlns:o="urn:schemas-microsoft-com:office:office" xmlns:r="http://schemas.openxmlformats.org/officeDocument/2006/relationships" xmlns:m="http://schemas.openxmlformats.org/officeDocument/2006/math" xmlns:v="urn:schemas-microsoft-com:vml" xmlns:w10="urn:schemas-microsoft-com:office:word" xmlns:w="http://schemas.openxmlformats.org/wordprocessingml/2006/main" xmlns:w14="http://schemas.microsoft.com/office/word/2010/wordml" xmlns:w15="http://schemas.microsoft.com/office/word/2012/wordml" xmlns:w16cex="http://schemas.microsoft.com/office/word/2018/wordml/cex" xmlns:w16cid="http://schemas.microsoft.com/office/word/2016/wordml/cid" xmlns:w16="http://schemas.microsoft.com/office/word/2018/wordml" xmlns:w16sdtdh="http://schemas.microsoft.com/office/word/2020/wordml/sdtdatahash" xmlns:w16se="http://schemas.microsoft.com/office/word/2015/wordml/symex" xmlns:sl="http://schemas.openxmlformats.org/schemaLibrary/2006/main" mc:Ignorable="w14 w15 w16se w16cid w16 w16cex w16sdtdh">
-  <w:view w:val="normal"/>
-  <w:defaultTabStop w:val="720"/>
-  <w:characterSpacingControl w:val="doNotCompress"/>
-  <w:compat>
-    <w:useFELayout/>
-    <w:compatSetting w:name="compatibilityMode" w:uri="http://schemas.microsoft.com/office/word" w:val="15"/>
-    <w:compatSetting w:name="overrideTableStyleFontSizeAndJustification" w:uri="http://schemas.microsoft.com/office/word" w:val="1"/>
-    <w:compatSetting w:name="enableOpenTypeFeatures" w:uri="http://schemas.microsoft.com/office/word" w:val="1"/>
-    <w:compatSetting w:name="doNotFlipMirrorIndents" w:uri="http://schemas.microsoft.com/office/word" w:val="1"/>
-    <w:compatSetting w:name="differentiateMultirowTableHeaders" w:uri="http://schemas.microsoft.com/office/word" w:val="1"/>
-    <w:compatSetting w:name="useWord2013TrackBottomHyphenation" w:uri="http://schemas.microsoft.com/office/word" w:val="0"/>
-  </w:compat>
-  <w:rsids>
-    <w:rsidRoot w:val="00636240"/>
-    <w:rsid w:val="00046CC7"/>
-    <w:rsid w:val="000A7D1F"/>
-    <w:rsid w:val="000D15A7"/>
-    <w:rsid w:val="001F4D79"/>
-    <w:rsid w:val="00445AE3"/>
-    <w:rsid w:val="004C5EF7"/>
-    <w:rsid w:val="005163FF"/>
-    <w:rsid w:val="005203B9"/>
-    <w:rsid w:val="00603968"/>
-    <w:rsid w:val="00636240"/>
-    <w:rsid w:val="008A59A8"/>
-    <w:rsid w:val="00B36E48"/>
-    <w:rsid w:val="00BE75D9"/>
-    <w:rsid w:val="00C32B5F"/>
-    <w:rsid w:val="00CA4F63"/>
-    <w:rsid w:val="00EC0379"/>
-    <w:rsid w:val="00F76C1F"/>
-    <w:rsid w:val="00F96525"/>
-  </w:rsids>
-  <m:mathPr>
-    <m:mathFont m:val="Cambria Math"/>
-    <m:brkBin m:val="before"/>
-    <m:brkBinSub m:val="--"/>
-    <m:smallFrac m:val="0"/>
-    <m:dispDef/>
-    <m:lMargin m:val="0"/>
-    <m:rMargin m:val="0"/>
-    <m:defJc m:val="centerGroup"/>
-    <m:wrapIndent m:val="1440"/>
-    <m:intLim m:val="subSup"/>
-    <m:naryLim m:val="undOvr"/>
-  </m:mathPr>
-  <w:themeFontLang w:val="en-CA"/>
-  <w:clrSchemeMapping w:bg1="light1" w:t1="dark1" w:bg2="light2" w:t2="dark2" w:accent1="accent1" w:accent2="accent2" w:accent3="accent3" w:accent4="accent4" w:accent5="accent5" w:accent6="accent6" w:hyperlink="hyperlink" w:followedHyperlink="followedHyperlink"/>
-  <w:decimalSymbol w:val="."/>
-  <w:listSeparator w:val=","/>
-  <w15:chartTrackingRefBased/>
-</w:settings>
-</file>
-
-<file path=word/glossary/styles.xml><?xml version="1.0" encoding="utf-8"?>
-<w:styles xmlns:mc="http://schemas.openxmlformats.org/markup-compatibility/2006" xmlns:r="http://schemas.openxmlformats.org/officeDocument/2006/relationships" xmlns:w="http://schemas.openxmlformats.org/wordprocessingml/2006/main" xmlns:w14="http://schemas.microsoft.com/office/word/2010/wordml" xmlns:w15="http://schemas.microsoft.com/office/word/2012/wordml" xmlns:w16cex="http://schemas.microsoft.com/office/word/2018/wordml/cex" xmlns:w16cid="http://schemas.microsoft.com/office/word/2016/wordml/cid" xmlns:w16="http://schemas.microsoft.com/office/word/2018/wordml" xmlns:w16sdtdh="http://schemas.microsoft.com/office/word/2020/wordml/sdtdatahash" xmlns:w16se="http://schemas.microsoft.com/office/word/2015/wordml/symex" mc:Ignorable="w14 w15 w16se w16cid w16 w16cex w16sdtdh">
-  <w:docDefaults>
-    <w:rPrDefault>
-      <w:rPr>
-        <w:rFonts w:asciiTheme="minorHAnsi" w:eastAsiaTheme="minorEastAsia" w:hAnsiTheme="minorHAnsi" w:cstheme="minorBidi"/>
-        <w:sz w:val="22"/>
-        <w:szCs w:val="22"/>
-        <w:lang w:val="en-CA" w:eastAsia="en-CA" w:bidi="ar-SA"/>
-      </w:rPr>
-    </w:rPrDefault>
-    <w:pPrDefault>
-      <w:pPr>
-        <w:spacing w:after="160" w:line="259" w:lineRule="auto"/>
-      </w:pPr>
-    </w:pPrDefault>
-  </w:docDefaults>
-  <w:latentStyles w:defLockedState="0" w:defUIPriority="99" w:defSemiHidden="0" w:defUnhideWhenUsed="0" w:defQFormat="0" w:count="376">
-    <w:lsdException w:name="Normal" w:uiPriority="0" w:qFormat="1"/>
-    <w:lsdException w:name="heading 1" w:uiPriority="9" w:qFormat="1"/>
-    <w:lsdException w:name="heading 2" w:semiHidden="1" w:uiPriority="9" w:unhideWhenUsed="1" w:qFormat="1"/>
-    <w:lsdException w:name="heading 3" w:semiHidden="1" w:uiPriority="9" w:unhideWhenUsed="1" w:qFormat="1"/>
-    <w:lsdException w:name="heading 4" w:semiHidden="1" w:uiPriority="9" w:unhideWhenUsed="1" w:qFormat="1"/>
-    <w:lsdException w:name="heading 5" w:semiHidden="1" w:uiPriority="9" w:unhideWhenUsed="1" w:qFormat="1"/>
-    <w:lsdException w:name="heading 6" w:semiHidden="1" w:uiPriority="9" w:unhideWhenUsed="1" w:qFormat="1"/>
-    <w:lsdException w:name="heading 7" w:semiHidden="1" w:uiPriority="9" w:unhideWhenUsed="1" w:qFormat="1"/>
-    <w:lsdException w:name="heading 8" w:semiHidden="1" w:uiPriority="9" w:unhideWhenUsed="1" w:qFormat="1"/>
-    <w:lsdException w:name="heading 9" w:semiHidden="1" w:uiPriority="9" w:unhideWhenUsed="1" w:qFormat="1"/>
-    <w:lsdException w:name="index 1" w:semiHidden="1" w:unhideWhenUsed="1"/>
-    <w:lsdException w:name="index 2" w:semiHidden="1" w:unhideWhenUsed="1"/>
-    <w:lsdException w:name="index 3" w:semiHidden="1" w:unhideWhenUsed="1"/>
-    <w:lsdException w:name="index 4" w:semiHidden="1" w:unhideWhenUsed="1"/>
-    <w:lsdException w:name="index 5" w:semiHidden="1" w:unhideWhenUsed="1"/>
-    <w:lsdException w:name="index 6" w:semiHidden="1" w:unhideWhenUsed="1"/>
-    <w:lsdException w:name="index 7" w:semiHidden="1" w:unhideWhenUsed="1"/>
-    <w:lsdException w:name="index 8" w:semiHidden="1" w:unhideWhenUsed="1"/>
-    <w:lsdException w:name="index 9" w:semiHidden="1" w:unhideWhenUsed="1"/>
-    <w:lsdException w:name="toc 1" w:semiHidden="1" w:uiPriority="39" w:unhideWhenUsed="1"/>
-    <w:lsdException w:name="toc 2" w:semiHidden="1" w:uiPriority="39" w:unhideWhenUsed="1"/>
-    <w:lsdException w:name="toc 3" w:semiHidden="1" w:uiPriority="39" w:unhideWhenUsed="1"/>
-    <w:lsdException w:name="toc 4" w:semiHidden="1" w:uiPriority="39" w:unhideWhenUsed="1"/>
-    <w:lsdException w:name="toc 5" w:semiHidden="1" w:uiPriority="39" w:unhideWhenUsed="1"/>
-    <w:lsdException w:name="toc 6" w:semiHidden="1" w:uiPriority="39" w:unhideWhenUsed="1"/>
-    <w:lsdException w:name="toc 7" w:semiHidden="1" w:uiPriority="39" w:unhideWhenUsed="1"/>
-    <w:lsdException w:name="toc 8" w:semiHidden="1" w:uiPriority="39" w:unhideWhenUsed="1"/>
-    <w:lsdException w:name="toc 9" w:semiHidden="1" w:uiPriority="39" w:unhideWhenUsed="1"/>
-    <w:lsdException w:name="Normal Indent" w:semiHidden="1" w:unhideWhenUsed="1"/>
-    <w:lsdException w:name="footnote text" w:semiHidden="1" w:unhideWhenUsed="1"/>
-    <w:lsdException w:name="annotation text" w:semiHidden="1" w:unhideWhenUsed="1"/>
-    <w:lsdException w:name="header" w:semiHidden="1" w:unhideWhenUsed="1"/>
-    <w:lsdException w:name="footer" w:semiHidden="1" w:unhideWhenUsed="1"/>
-    <w:lsdException w:name="index heading" w:semiHidden="1" w:unhideWhenUsed="1"/>
-    <w:lsdException w:name="caption" w:semiHidden="1" w:uiPriority="35" w:unhideWhenUsed="1" w:qFormat="1"/>
-    <w:lsdException w:name="table of figures" w:semiHidden="1" w:unhideWhenUsed="1"/>
-    <w:lsdException w:name="envelope address" w:semiHidden="1" w:unhideWhenUsed="1"/>
-    <w:lsdException w:name="envelope return" w:semiHidden="1" w:unhideWhenUsed="1"/>
-    <w:lsdException w:name="footnote reference" w:semiHidden="1" w:unhideWhenUsed="1"/>
-    <w:lsdException w:name="annotation reference" w:semiHidden="1" w:unhideWhenUsed="1"/>
-    <w:lsdException w:name="line number" w:semiHidden="1" w:unhideWhenUsed="1"/>
-    <w:lsdException w:name="page number" w:semiHidden="1" w:unhideWhenUsed="1"/>
-    <w:lsdException w:name="endnote reference" w:semiHidden="1" w:unhideWhenUsed="1"/>
-    <w:lsdException w:name="endnote text" w:semiHidden="1" w:unhideWhenUsed="1"/>
-    <w:lsdException w:name="table of authorities" w:semiHidden="1" w:unhideWhenUsed="1"/>
-    <w:lsdException w:name="macro" w:semiHidden="1" w:unhideWhenUsed="1"/>
-    <w:lsdException w:name="toa heading" w:semiHidden="1" w:unhideWhenUsed="1"/>
-    <w:lsdException w:name="List" w:semiHidden="1" w:unhideWhenUsed="1"/>
-    <w:lsdException w:name="List Bullet" w:semiHidden="1" w:unhideWhenUsed="1"/>
-    <w:lsdException w:name="List Number" w:semiHidden="1" w:unhideWhenUsed="1"/>
-    <w:lsdException w:name="List 2" w:semiHidden="1" w:unhideWhenUsed="1"/>
-    <w:lsdException w:name="List 3" w:semiHidden="1" w:unhideWhenUsed="1"/>
-    <w:lsdException w:name="List 4" w:semiHidden="1" w:unhideWhenUsed="1"/>
-    <w:lsdException w:name="List 5" w:semiHidden="1" w:unhideWhenUsed="1"/>
-    <w:lsdException w:name="List Bullet 2" w:semiHidden="1" w:unhideWhenUsed="1"/>
-    <w:lsdException w:name="List Bullet 3" w:semiHidden="1" w:unhideWhenUsed="1"/>
-    <w:lsdException w:name="List Bullet 4" w:semiHidden="1" w:unhideWhenUsed="1"/>
-    <w:lsdException w:name="List Bullet 5" w:semiHidden="1" w:unhideWhenUsed="1"/>
-    <w:lsdException w:name="List Number 2" w:semiHidden="1" w:unhideWhenUsed="1"/>
-    <w:lsdException w:name="List Number 3" w:semiHidden="1" w:unhideWhenUsed="1"/>
-    <w:lsdException w:name="List Number 4" w:semiHidden="1" w:unhideWhenUsed="1"/>
-    <w:lsdException w:name="List Number 5" w:semiHidden="1" w:unhideWhenUsed="1"/>
-    <w:lsdException w:name="Title" w:uiPriority="10" w:qFormat="1"/>
-    <w:lsdException w:name="Closing" w:semiHidden="1" w:unhideWhenUsed="1"/>
-    <w:lsdException w:name="Signature" w:semiHidden="1" w:unhideWhenUsed="1"/>
-    <w:lsdException w:name="Default Paragraph Font" w:semiHidden="1" w:uiPriority="1" w:unhideWhenUsed="1"/>
-    <w:lsdException w:name="Body Text" w:semiHidden="1" w:unhideWhenUsed="1"/>
-    <w:lsdException w:name="Body Text Indent" w:semiHidden="1" w:unhideWhenUsed="1"/>
-    <w:lsdException w:name="List Continue" w:semiHidden="1" w:unhideWhenUsed="1"/>
-    <w:lsdException w:name="List Continue 2" w:semiHidden="1" w:unhideWhenUsed="1"/>
-    <w:lsdException w:name="List Continue 3" w:semiHidden="1" w:unhideWhenUsed="1"/>
-    <w:lsdException w:name="List Continue 4" w:semiHidden="1" w:unhideWhenUsed="1"/>
-    <w:lsdException w:name="List Continue 5" w:semiHidden="1" w:unhideWhenUsed="1"/>
-    <w:lsdException w:name="Message Header" w:semiHidden="1" w:unhideWhenUsed="1"/>
-    <w:lsdException w:name="Subtitle" w:uiPriority="11" w:qFormat="1"/>
-    <w:lsdException w:name="Salutation" w:semiHidden="1" w:unhideWhenUsed="1"/>
-    <w:lsdException w:name="Date" w:semiHidden="1" w:unhideWhenUsed="1"/>
-    <w:lsdException w:name="Body Text First Indent" w:semiHidden="1" w:unhideWhenUsed="1"/>
-    <w:lsdException w:name="Body Text First Indent 2" w:semiHidden="1" w:unhideWhenUsed="1"/>
-    <w:lsdException w:name="Note Heading" w:semiHidden="1" w:unhideWhenUsed="1"/>
-    <w:lsdException w:name="Body Text 2" w:semiHidden="1" w:unhideWhenUsed="1"/>
-    <w:lsdException w:name="Body Text 3" w:semiHidden="1" w:unhideWhenUsed="1"/>
-    <w:lsdException w:name="Body Text Indent 2" w:semiHidden="1" w:unhideWhenUsed="1"/>
-    <w:lsdException w:name="Body Text Indent 3" w:semiHidden="1" w:unhideWhenUsed="1"/>
-    <w:lsdException w:name="Block Text" w:semiHidden="1" w:unhideWhenUsed="1"/>
-    <w:lsdException w:name="Hyperlink" w:semiHidden="1" w:unhideWhenUsed="1"/>
-    <w:lsdException w:name="FollowedHyperlink" w:semiHidden="1" w:unhideWhenUsed="1"/>
-    <w:lsdException w:name="Strong" w:uiPriority="22" w:qFormat="1"/>
-    <w:lsdException w:name="Emphasis" w:uiPriority="7" w:qFormat="1"/>
-    <w:lsdException w:name="Document Map" w:semiHidden="1" w:unhideWhenUsed="1"/>
-    <w:lsdException w:name="Plain Text" w:semiHidden="1" w:unhideWhenUsed="1"/>
-    <w:lsdException w:name="E-mail Signature" w:semiHidden="1" w:unhideWhenUsed="1"/>
-    <w:lsdException w:name="HTML Top of Form" w:semiHidden="1" w:unhideWhenUsed="1"/>
-    <w:lsdException w:name="HTML Bottom of Form" w:semiHidden="1" w:unhideWhenUsed="1"/>
-    <w:lsdException w:name="Normal (Web)" w:semiHidden="1" w:unhideWhenUsed="1"/>
-    <w:lsdException w:name="HTML Acronym" w:semiHidden="1" w:unhideWhenUsed="1"/>
-    <w:lsdException w:name="HTML Address" w:semiHidden="1" w:unhideWhenUsed="1"/>
-    <w:lsdException w:name="HTML Cite" w:semiHidden="1" w:unhideWhenUsed="1"/>
-    <w:lsdException w:name="HTML Code" w:semiHidden="1" w:unhideWhenUsed="1"/>
-    <w:lsdException w:name="HTML Definition" w:semiHidden="1" w:unhideWhenUsed="1"/>
-    <w:lsdException w:name="HTML Keyboard" w:semiHidden="1" w:unhideWhenUsed="1"/>
-    <w:lsdException w:name="HTML Preformatted" w:semiHidden="1" w:unhideWhenUsed="1"/>
-    <w:lsdException w:name="HTML Sample" w:semiHidden="1" w:unhideWhenUsed="1"/>
-    <w:lsdException w:name="HTML Typewriter" w:semiHidden="1" w:unhideWhenUsed="1"/>
-    <w:lsdException w:name="HTML Variable" w:semiHidden="1" w:unhideWhenUsed="1"/>
-    <w:lsdException w:name="Normal Table" w:semiHidden="1" w:unhideWhenUsed="1"/>
-    <w:lsdException w:name="annotation subject" w:semiHidden="1" w:unhideWhenUsed="1"/>
-    <w:lsdException w:name="No List" w:semiHidden="1" w:unhideWhenUsed="1"/>
-    <w:lsdException w:name="Outline List 1" w:semiHidden="1" w:unhideWhenUsed="1"/>
-    <w:lsdException w:name="Outline List 2" w:semiHidden="1" w:unhideWhenUsed="1"/>
-    <w:lsdException w:name="Outline List 3" w:semiHidden="1" w:unhideWhenUsed="1"/>
-    <w:lsdException w:name="Table Simple 1" w:semiHidden="1" w:unhideWhenUsed="1"/>
-    <w:lsdException w:name="Table Simple 2" w:semiHidden="1" w:unhideWhenUsed="1"/>
-    <w:lsdException w:name="Table Simple 3" w:semiHidden="1" w:unhideWhenUsed="1"/>
-    <w:lsdException w:name="Table Classic 1" w:semiHidden="1" w:unhideWhenUsed="1"/>
-    <w:lsdException w:name="Table Classic 2" w:semiHidden="1" w:unhideWhenUsed="1"/>
-    <w:lsdException w:name="Table Classic 3" w:semiHidden="1" w:unhideWhenUsed="1"/>
-    <w:lsdException w:name="Table Classic 4" w:semiHidden="1" w:unhideWhenUsed="1"/>
-    <w:lsdException w:name="Table Colorful 1" w:semiHidden="1" w:unhideWhenUsed="1"/>
-    <w:lsdException w:name="Table Colorful 2" w:semiHidden="1" w:unhideWhenUsed="1"/>
-    <w:lsdException w:name="Table Colorful 3" w:semiHidden="1" w:unhideWhenUsed="1"/>
-    <w:lsdException w:name="Table Columns 1" w:semiHidden="1" w:unhideWhenUsed="1"/>
-    <w:lsdException w:name="Table Columns 2" w:semiHidden="1" w:unhideWhenUsed="1"/>
-    <w:lsdException w:name="Table Columns 3" w:semiHidden="1" w:unhideWhenUsed="1"/>
-    <w:lsdException w:name="Table Columns 4" w:semiHidden="1" w:unhideWhenUsed="1"/>
-    <w:lsdException w:name="Table Columns 5" w:semiHidden="1" w:unhideWhenUsed="1"/>
-    <w:lsdException w:name="Table Grid 1" w:semiHidden="1" w:unhideWhenUsed="1"/>
-    <w:lsdException w:name="Table Grid 2" w:semiHidden="1" w:unhideWhenUsed="1"/>
-    <w:lsdException w:name="Table Grid 3" w:semiHidden="1" w:unhideWhenUsed="1"/>
-    <w:lsdException w:name="Table Grid 4" w:semiHidden="1" w:unhideWhenUsed="1"/>
-    <w:lsdException w:name="Table Grid 5" w:semiHidden="1" w:unhideWhenUsed="1"/>
-    <w:lsdException w:name="Table Grid 6" w:semiHidden="1" w:unhideWhenUsed="1"/>
-    <w:lsdException w:name="Table Grid 7" w:semiHidden="1" w:unhideWhenUsed="1"/>
-    <w:lsdException w:name="Table Grid 8" w:semiHidden="1" w:unhideWhenUsed="1"/>
-    <w:lsdException w:name="Table List 1" w:semiHidden="1" w:unhideWhenUsed="1"/>
-    <w:lsdException w:name="Table List 2" w:semiHidden="1" w:unhideWhenUsed="1"/>
-    <w:lsdException w:name="Table List 3" w:semiHidden="1" w:unhideWhenUsed="1"/>
-    <w:lsdException w:name="Table List 4" w:semiHidden="1" w:unhideWhenUsed="1"/>
-    <w:lsdException w:name="Table List 5" w:semiHidden="1" w:unhideWhenUsed="1"/>
-    <w:lsdException w:name="Table List 6" w:semiHidden="1" w:unhideWhenUsed="1"/>
-    <w:lsdException w:name="Table List 7" w:semiHidden="1" w:unhideWhenUsed="1"/>
-    <w:lsdException w:name="Table List 8" w:semiHidden="1" w:unhideWhenUsed="1"/>
-    <w:lsdException w:name="Table 3D effects 1" w:semiHidden="1" w:unhideWhenUsed="1"/>
-    <w:lsdException w:name="Table 3D effects 2" w:semiHidden="1" w:unhideWhenUsed="1"/>
-    <w:lsdException w:name="Table 3D effects 3" w:semiHidden="1" w:unhideWhenUsed="1"/>
-    <w:lsdException w:name="Table Contemporary" w:semiHidden="1" w:unhideWhenUsed="1"/>
-    <w:lsdException w:name="Table Elegant" w:semiHidden="1" w:unhideWhenUsed="1"/>
-    <w:lsdException w:name="Table Professional" w:semiHidden="1" w:unhideWhenUsed="1"/>
-    <w:lsdException w:name="Table Subtle 1" w:semiHidden="1" w:unhideWhenUsed="1"/>
-    <w:lsdException w:name="Table Subtle 2" w:semiHidden="1" w:unhideWhenUsed="1"/>
-    <w:lsdException w:name="Table Web 1" w:semiHidden="1" w:unhideWhenUsed="1"/>
-    <w:lsdException w:name="Table Web 2" w:semiHidden="1" w:unhideWhenUsed="1"/>
-    <w:lsdException w:name="Table Web 3" w:semiHidden="1" w:unhideWhenUsed="1"/>
-    <w:lsdException w:name="Balloon Text" w:semiHidden="1" w:unhideWhenUsed="1"/>
-    <w:lsdException w:name="Table Grid" w:uiPriority="39"/>
-    <w:lsdException w:name="Table Theme" w:semiHidden="1" w:unhideWhenUsed="1"/>
-    <w:lsdException w:name="Placeholder Text" w:semiHidden="1"/>
-    <w:lsdException w:name="No Spacing" w:uiPriority="1" w:qFormat="1"/>
-    <w:lsdException w:name="Light Shading" w:uiPriority="60"/>
-    <w:lsdException w:name="Light List" w:uiPriority="61"/>
-    <w:lsdException w:name="Light Grid" w:uiPriority="62"/>
-    <w:lsdException w:name="Medium Shading 1" w:uiPriority="63"/>
-    <w:lsdException w:name="Medium Shading 2" w:uiPriority="64"/>
-    <w:lsdException w:name="Medium List 1" w:uiPriority="65"/>
-    <w:lsdException w:name="Medium List 2" w:uiPriority="66"/>
-    <w:lsdException w:name="Medium Grid 1" w:uiPriority="67"/>
-    <w:lsdException w:name="Medium Grid 2" w:uiPriority="68"/>
-    <w:lsdException w:name="Medium Grid 3" w:uiPriority="69"/>
-    <w:lsdException w:name="Dark List" w:uiPriority="70"/>
-    <w:lsdException w:name="Colorful Shading" w:uiPriority="71"/>
-    <w:lsdException w:name="Colorful List" w:uiPriority="72"/>
-    <w:lsdException w:name="Colorful Grid" w:uiPriority="73"/>
-    <w:lsdException w:name="Light Shading Accent 1" w:uiPriority="60"/>
-    <w:lsdException w:name="Light List Accent 1" w:uiPriority="61"/>
-    <w:lsdException w:name="Light Grid Accent 1" w:uiPriority="62"/>
-    <w:lsdException w:name="Medium Shading 1 Accent 1" w:uiPriority="63"/>
-    <w:lsdException w:name="Medium Shading 2 Accent 1" w:uiPriority="64"/>
-    <w:lsdException w:name="Medium List 1 Accent 1" w:uiPriority="65"/>
-    <w:lsdException w:name="Revision" w:semiHidden="1"/>
-    <w:lsdException w:name="List Paragraph" w:uiPriority="34" w:qFormat="1"/>
-    <w:lsdException w:name="Quote" w:uiPriority="29" w:qFormat="1"/>
-    <w:lsdException w:name="Intense Quote" w:uiPriority="30" w:qFormat="1"/>
-    <w:lsdException w:name="Medium List 2 Accent 1" w:uiPriority="66"/>
-    <w:lsdException w:name="Medium Grid 1 Accent 1" w:uiPriority="67"/>
-    <w:lsdException w:name="Medium Grid 2 Accent 1" w:uiPriority="68"/>
-    <w:lsdException w:name="Medium Grid 3 Accent 1" w:uiPriority="69"/>
-    <w:lsdException w:name="Dark List Accent 1" w:uiPriority="70"/>
-    <w:lsdException w:name="Colorful Shading Accent 1" w:uiPriority="71"/>
-    <w:lsdException w:name="Colorful List Accent 1" w:uiPriority="72"/>
-    <w:lsdException w:name="Colorful Grid Accent 1" w:uiPriority="73"/>
-    <w:lsdException w:name="Light Shading Accent 2" w:uiPriority="60"/>
-    <w:lsdException w:name="Light List Accent 2" w:uiPriority="61"/>
-    <w:lsdException w:name="Light Grid Accent 2" w:uiPriority="62"/>
-    <w:lsdException w:name="Medium Shading 1 Accent 2" w:uiPriority="63"/>
-    <w:lsdException w:name="Medium Shading 2 Accent 2" w:uiPriority="64"/>
-    <w:lsdException w:name="Medium List 1 Accent 2" w:uiPriority="65"/>
-    <w:lsdException w:name="Medium List 2 Accent 2" w:uiPriority="66"/>
-    <w:lsdException w:name="Medium Grid 1 Accent 2" w:uiPriority="67"/>
-    <w:lsdException w:name="Medium Grid 2 Accent 2" w:uiPriority="68"/>
-    <w:lsdException w:name="Medium Grid 3 Accent 2" w:uiPriority="69"/>
-    <w:lsdException w:name="Dark List Accent 2" w:uiPriority="70"/>
-    <w:lsdException w:name="Colorful Shading Accent 2" w:uiPriority="71"/>
-    <w:lsdException w:name="Colorful List Accent 2" w:uiPriority="72"/>
-    <w:lsdException w:name="Colorful Grid Accent 2" w:uiPriority="73"/>
-    <w:lsdException w:name="Light Shading Accent 3" w:uiPriority="60"/>
-    <w:lsdException w:name="Light List Accent 3" w:uiPriority="61"/>
-    <w:lsdException w:name="Light Grid Accent 3" w:uiPriority="62"/>
-    <w:lsdException w:name="Medium Shading 1 Accent 3" w:uiPriority="63"/>
-    <w:lsdException w:name="Medium Shading 2 Accent 3" w:uiPriority="64"/>
-    <w:lsdException w:name="Medium List 1 Accent 3" w:uiPriority="65"/>
-    <w:lsdException w:name="Medium List 2 Accent 3" w:uiPriority="66"/>
-    <w:lsdException w:name="Medium Grid 1 Accent 3" w:uiPriority="67"/>
-    <w:lsdException w:name="Medium Grid 2 Accent 3" w:uiPriority="68"/>
-    <w:lsdException w:name="Medium Grid 3 Accent 3" w:uiPriority="69"/>
-    <w:lsdException w:name="Dark List Accent 3" w:uiPriority="70"/>
-    <w:lsdException w:name="Colorful Shading Accent 3" w:uiPriority="71"/>
-    <w:lsdException w:name="Colorful List Accent 3" w:uiPriority="72"/>
-    <w:lsdException w:name="Colorful Grid Accent 3" w:uiPriority="73"/>
-    <w:lsdException w:name="Light Shading Accent 4" w:uiPriority="60"/>
-    <w:lsdException w:name="Light List Accent 4" w:uiPriority="61"/>
-    <w:lsdException w:name="Light Grid Accent 4" w:uiPriority="62"/>
-    <w:lsdException w:name="Medium Shading 1 Accent 4" w:uiPriority="63"/>
-    <w:lsdException w:name="Medium Shading 2 Accent 4" w:uiPriority="64"/>
-    <w:lsdException w:name="Medium List 1 Accent 4" w:uiPriority="65"/>
-    <w:lsdException w:name="Medium List 2 Accent 4" w:uiPriority="66"/>
-    <w:lsdException w:name="Medium Grid 1 Accent 4" w:uiPriority="67"/>
-    <w:lsdException w:name="Medium Grid 2 Accent 4" w:uiPriority="68"/>
-    <w:lsdException w:name="Medium Grid 3 Accent 4" w:uiPriority="69"/>
-    <w:lsdException w:name="Dark List Accent 4" w:uiPriority="70"/>
-    <w:lsdException w:name="Colorful Shading Accent 4" w:uiPriority="71"/>
-    <w:lsdException w:name="Colorful List Accent 4" w:uiPriority="72"/>
-    <w:lsdException w:name="Colorful Grid Accent 4" w:uiPriority="73"/>
-    <w:lsdException w:name="Light Shading Accent 5" w:uiPriority="60"/>
-    <w:lsdException w:name="Light List Accent 5" w:uiPriority="61"/>
-    <w:lsdException w:name="Light Grid Accent 5" w:uiPriority="62"/>
-    <w:lsdException w:name="Medium Shading 1 Accent 5" w:uiPriority="63"/>
-    <w:lsdException w:name="Medium Shading 2 Accent 5" w:uiPriority="64"/>
-    <w:lsdException w:name="Medium List 1 Accent 5" w:uiPriority="65"/>
-    <w:lsdException w:name="Medium List 2 Accent 5" w:uiPriority="66"/>
-    <w:lsdException w:name="Medium Grid 1 Accent 5" w:uiPriority="67"/>
-    <w:lsdException w:name="Medium Grid 2 Accent 5" w:uiPriority="68"/>
-    <w:lsdException w:name="Medium Grid 3 Accent 5" w:uiPriority="69"/>
-    <w:lsdException w:name="Dark List Accent 5" w:uiPriority="70"/>
-    <w:lsdException w:name="Colorful Shading Accent 5" w:uiPriority="71"/>
-    <w:lsdException w:name="Colorful List Accent 5" w:uiPriority="72"/>
-    <w:lsdException w:name="Colorful Grid Accent 5" w:uiPriority="73"/>
-    <w:lsdException w:name="Light Shading Accent 6" w:uiPriority="60"/>
-    <w:lsdException w:name="Light List Accent 6" w:uiPriority="61"/>
-    <w:lsdException w:name="Light Grid Accent 6" w:uiPriority="62"/>
-    <w:lsdException w:name="Medium Shading 1 Accent 6" w:uiPriority="63"/>
-    <w:lsdException w:name="Medium Shading 2 Accent 6" w:uiPriority="64"/>
-    <w:lsdException w:name="Medium List 1 Accent 6" w:uiPriority="65"/>
-    <w:lsdException w:name="Medium List 2 Accent 6" w:uiPriority="66"/>
-    <w:lsdException w:name="Medium Grid 1 Accent 6" w:uiPriority="67"/>
-    <w:lsdException w:name="Medium Grid 2 Accent 6" w:uiPriority="68"/>
-    <w:lsdException w:name="Medium Grid 3 Accent 6" w:uiPriority="69"/>
-    <w:lsdException w:name="Dark List Accent 6" w:uiPriority="70"/>
-    <w:lsdException w:name="Colorful Shading Accent 6" w:uiPriority="71"/>
-    <w:lsdException w:name="Colorful List Accent 6" w:uiPriority="72"/>
-    <w:lsdException w:name="Colorful Grid Accent 6" w:uiPriority="73"/>
-    <w:lsdException w:name="Subtle Emphasis" w:uiPriority="19" w:qFormat="1"/>
-    <w:lsdException w:name="Intense Emphasis" w:uiPriority="21" w:qFormat="1"/>
-    <w:lsdException w:name="Subtle Reference" w:uiPriority="31" w:qFormat="1"/>
-    <w:lsdException w:name="Intense Reference" w:uiPriority="32" w:qFormat="1"/>
-    <w:lsdException w:name="Book Title" w:uiPriority="33" w:qFormat="1"/>
-    <w:lsdException w:name="Bibliography" w:semiHidden="1" w:uiPriority="37" w:unhideWhenUsed="1"/>
-    <w:lsdException w:name="TOC Heading" w:semiHidden="1" w:uiPriority="39" w:unhideWhenUsed="1" w:qFormat="1"/>
-    <w:lsdException w:name="Plain Table 1" w:uiPriority="41"/>
-    <w:lsdException w:name="Plain Table 2" w:uiPriority="42"/>
-    <w:lsdException w:name="Plain Table 3" w:uiPriority="43"/>
-    <w:lsdException w:name="Plain Table 4" w:uiPriority="44"/>
-    <w:lsdException w:name="Plain Table 5" w:uiPriority="45"/>
-    <w:lsdException w:name="Grid Table Light" w:uiPriority="40"/>
-    <w:lsdException w:name="Grid Table 1 Light" w:uiPriority="46"/>
-    <w:lsdException w:name="Grid Table 2" w:uiPriority="47"/>
-    <w:lsdException w:name="Grid Table 3" w:uiPriority="48"/>
-    <w:lsdException w:name="Grid Table 4" w:uiPriority="49"/>
-    <w:lsdException w:name="Grid Table 5 Dark" w:uiPriority="50"/>
-    <w:lsdException w:name="Grid Table 6 Colorful" w:uiPriority="51"/>
-    <w:lsdException w:name="Grid Table 7 Colorful" w:uiPriority="52"/>
-    <w:lsdException w:name="Grid Table 1 Light Accent 1" w:uiPriority="46"/>
-    <w:lsdException w:name="Grid Table 2 Accent 1" w:uiPriority="47"/>
-    <w:lsdException w:name="Grid Table 3 Accent 1" w:uiPriority="48"/>
-    <w:lsdException w:name="Grid Table 4 Accent 1" w:uiPriority="49"/>
-    <w:lsdException w:name="Grid Table 5 Dark Accent 1" w:uiPriority="50"/>
-    <w:lsdException w:name="Grid Table 6 Colorful Accent 1" w:uiPriority="51"/>
-    <w:lsdException w:name="Grid Table 7 Colorful Accent 1" w:uiPriority="52"/>
-    <w:lsdException w:name="Grid Table 1 Light Accent 2" w:uiPriority="46"/>
-    <w:lsdException w:name="Grid Table 2 Accent 2" w:uiPriority="47"/>
-    <w:lsdException w:name="Grid Table 3 Accent 2" w:uiPriority="48"/>
-    <w:lsdException w:name="Grid Table 4 Accent 2" w:uiPriority="49"/>
-    <w:lsdException w:name="Grid Table 5 Dark Accent 2" w:uiPriority="50"/>
-    <w:lsdException w:name="Grid Table 6 Colorful Accent 2" w:uiPriority="51"/>
-    <w:lsdException w:name="Grid Table 7 Colorful Accent 2" w:uiPriority="52"/>
-    <w:lsdException w:name="Grid Table 1 Light Accent 3" w:uiPriority="46"/>
-    <w:lsdException w:name="Grid Table 2 Accent 3" w:uiPriority="47"/>
-    <w:lsdException w:name="Grid Table 3 Accent 3" w:uiPriority="48"/>
-    <w:lsdException w:name="Grid Table 4 Accent 3" w:uiPriority="49"/>
-    <w:lsdException w:name="Grid Table 5 Dark Accent 3" w:uiPriority="50"/>
-    <w:lsdException w:name="Grid Table 6 Colorful Accent 3" w:uiPriority="51"/>
-    <w:lsdException w:name="Grid Table 7 Colorful Accent 3" w:uiPriority="52"/>
-    <w:lsdException w:name="Grid Table 1 Light Accent 4" w:uiPriority="46"/>
-    <w:lsdException w:name="Grid Table 2 Accent 4" w:uiPriority="47"/>
-    <w:lsdException w:name="Grid Table 3 Accent 4" w:uiPriority="48"/>
-    <w:lsdException w:name="Grid Table 4 Accent 4" w:uiPriority="49"/>
-    <w:lsdException w:name="Grid Table 5 Dark Accent 4" w:uiPriority="50"/>
-    <w:lsdException w:name="Grid Table 6 Colorful Accent 4" w:uiPriority="51"/>
-    <w:lsdException w:name="Grid Table 7 Colorful Accent 4" w:uiPriority="52"/>
-    <w:lsdException w:name="Grid Table 1 Light Accent 5" w:uiPriority="46"/>
-    <w:lsdException w:name="Grid Table 2 Accent 5" w:uiPriority="47"/>
-    <w:lsdException w:name="Grid Table 3 Accent 5" w:uiPriority="48"/>
-    <w:lsdException w:name="Grid Table 4 Accent 5" w:uiPriority="49"/>
-    <w:lsdException w:name="Grid Table 5 Dark Accent 5" w:uiPriority="50"/>
-    <w:lsdException w:name="Grid Table 6 Colorful Accent 5" w:uiPriority="51"/>
-    <w:lsdException w:name="Grid Table 7 Colorful Accent 5" w:uiPriority="52"/>
-    <w:lsdException w:name="Grid Table 1 Light Accent 6" w:uiPriority="46"/>
-    <w:lsdException w:name="Grid Table 2 Accent 6" w:uiPriority="47"/>
-    <w:lsdException w:name="Grid Table 3 Accent 6" w:uiPriority="48"/>
-    <w:lsdException w:name="Grid Table 4 Accent 6" w:uiPriority="49"/>
-    <w:lsdException w:name="Grid Table 5 Dark Accent 6" w:uiPriority="50"/>
-    <w:lsdException w:name="Grid Table 6 Colorful Accent 6" w:uiPriority="51"/>
-    <w:lsdException w:name="Grid Table 7 Colorful Accent 6" w:uiPriority="52"/>
-    <w:lsdException w:name="List Table 1 Light" w:uiPriority="46"/>
-    <w:lsdException w:name="List Table 2" w:uiPriority="47"/>
-    <w:lsdException w:name="List Table 3" w:uiPriority="48"/>
-    <w:lsdException w:name="List Table 4" w:uiPriority="49"/>
-    <w:lsdException w:name="List Table 5 Dark" w:uiPriority="50"/>
-    <w:lsdException w:name="List Table 6 Colorful" w:uiPriority="51"/>
-    <w:lsdException w:name="List Table 7 Colorful" w:uiPriority="52"/>
-    <w:lsdException w:name="List Table 1 Light Accent 1" w:uiPriority="46"/>
-    <w:lsdException w:name="List Table 2 Accent 1" w:uiPriority="47"/>
-    <w:lsdException w:name="List Table 3 Accent 1" w:uiPriority="48"/>
-    <w:lsdException w:name="List Table 4 Accent 1" w:uiPriority="49"/>
-    <w:lsdException w:name="List Table 5 Dark Accent 1" w:uiPriority="50"/>
-    <w:lsdException w:name="List Table 6 Colorful Accent 1" w:uiPriority="51"/>
-    <w:lsdException w:name="List Table 7 Colorful Accent 1" w:uiPriority="52"/>
-    <w:lsdException w:name="List Table 1 Light Accent 2" w:uiPriority="46"/>
-    <w:lsdException w:name="List Table 2 Accent 2" w:uiPriority="47"/>
-    <w:lsdException w:name="List Table 3 Accent 2" w:uiPriority="48"/>
-    <w:lsdException w:name="List Table 4 Accent 2" w:uiPriority="49"/>
-    <w:lsdException w:name="List Table 5 Dark Accent 2" w:uiPriority="50"/>
-    <w:lsdException w:name="List Table 6 Colorful Accent 2" w:uiPriority="51"/>
-    <w:lsdException w:name="List Table 7 Colorful Accent 2" w:uiPriority="52"/>
-    <w:lsdException w:name="List Table 1 Light Accent 3" w:uiPriority="46"/>
-    <w:lsdException w:name="List Table 2 Accent 3" w:uiPriority="47"/>
-    <w:lsdException w:name="List Table 3 Accent 3" w:uiPriority="48"/>
-    <w:lsdException w:name="List Table 4 Accent 3" w:uiPriority="49"/>
-    <w:lsdException w:name="List Table 5 Dark Accent 3" w:uiPriority="50"/>
-    <w:lsdException w:name="List Table 6 Colorful Accent 3" w:uiPriority="51"/>
-    <w:lsdException w:name="List Table 7 Colorful Accent 3" w:uiPriority="52"/>
-    <w:lsdException w:name="List Table 1 Light Accent 4" w:uiPriority="46"/>
-    <w:lsdException w:name="List Table 2 Accent 4" w:uiPriority="47"/>
-    <w:lsdException w:name="List Table 3 Accent 4" w:uiPriority="48"/>
-    <w:lsdException w:name="List Table 4 Accent 4" w:uiPriority="49"/>
-    <w:lsdException w:name="List Table 5 Dark Accent 4" w:uiPriority="50"/>
-    <w:lsdException w:name="List Table 6 Colorful Accent 4" w:uiPriority="51"/>
-    <w:lsdException w:name="List Table 7 Colorful Accent 4" w:uiPriority="52"/>
-    <w:lsdException w:name="List Table 1 Light Accent 5" w:uiPriority="46"/>
-    <w:lsdException w:name="List Table 2 Accent 5" w:uiPriority="47"/>
-    <w:lsdException w:name="List Table 3 Accent 5" w:uiPriority="48"/>
-    <w:lsdException w:name="List Table 4 Accent 5" w:uiPriority="49"/>
-    <w:lsdException w:name="List Table 5 Dark Accent 5" w:uiPriority="50"/>
-    <w:lsdException w:name="List Table 6 Colorful Accent 5" w:uiPriority="51"/>
-    <w:lsdException w:name="List Table 7 Colorful Accent 5" w:uiPriority="52"/>
-    <w:lsdException w:name="List Table 1 Light Accent 6" w:uiPriority="46"/>
-    <w:lsdException w:name="List Table 2 Accent 6" w:uiPriority="47"/>
-    <w:lsdException w:name="List Table 3 Accent 6" w:uiPriority="48"/>
-    <w:lsdException w:name="List Table 4 Accent 6" w:uiPriority="49"/>
-    <w:lsdException w:name="List Table 5 Dark Accent 6" w:uiPriority="50"/>
-    <w:lsdException w:name="List Table 6 Colorful Accent 6" w:uiPriority="51"/>
-    <w:lsdException w:name="List Table 7 Colorful Accent 6" w:uiPriority="52"/>
-    <w:lsdException w:name="Mention" w:semiHidden="1" w:unhideWhenUsed="1"/>
-    <w:lsdException w:name="Smart Hyperlink" w:semiHidden="1" w:unhideWhenUsed="1"/>
-    <w:lsdException w:name="Hashtag" w:semiHidden="1" w:unhideWhenUsed="1"/>
-    <w:lsdException w:name="Unresolved Mention" w:semiHidden="1" w:unhideWhenUsed="1"/>
-    <w:lsdException w:name="Smart Link" w:semiHidden="1" w:unhideWhenUsed="1"/>
-  </w:latentStyles>
-  <w:style w:type="paragraph" w:default="1" w:styleId="Normal">
-    <w:name w:val="Normal"/>
-    <w:qFormat/>
-  </w:style>
-  <w:style w:type="character" w:default="1" w:styleId="Policepardfaut">
-    <w:name w:val="Default Paragraph Font"/>
-    <w:uiPriority w:val="1"/>
-    <w:semiHidden/>
-    <w:unhideWhenUsed/>
-  </w:style>
-  <w:style w:type="table" w:default="1" w:styleId="TableauNormal">
-    <w:name w:val="Normal Table"/>
-    <w:uiPriority w:val="99"/>
-    <w:semiHidden/>
-    <w:unhideWhenUsed/>
-    <w:tblPr>
-      <w:tblInd w:w="0" w:type="dxa"/>
-      <w:tblCellMar>
-        <w:top w:w="0" w:type="dxa"/>
-        <w:left w:w="108" w:type="dxa"/>
-        <w:bottom w:w="0" w:type="dxa"/>
-        <w:right w:w="108" w:type="dxa"/>
-      </w:tblCellMar>
-    </w:tblPr>
-  </w:style>
-  <w:style w:type="numbering" w:default="1" w:styleId="Aucuneliste">
-    <w:name w:val="No List"/>
-    <w:uiPriority w:val="99"/>
-    <w:semiHidden/>
-    <w:unhideWhenUsed/>
-  </w:style>
-  <w:style w:type="character" w:styleId="Accentuation">
-    <w:name w:val="Emphasis"/>
-    <w:basedOn w:val="Policepardfaut"/>
-    <w:uiPriority w:val="7"/>
-    <w:unhideWhenUsed/>
-    <w:qFormat/>
-    <w:rPr>
-      <w:i/>
-      <w:iCs/>
-      <w:color w:val="404040" w:themeColor="text1" w:themeTint="BF"/>
-    </w:rPr>
-  </w:style>
-  <w:style w:type="paragraph" w:customStyle="1" w:styleId="361C8AAC1E664839A40AC1D69E1C79C1">
-    <w:name w:val="361C8AAC1E664839A40AC1D69E1C79C1"/>
-  </w:style>
-  <w:style w:type="paragraph" w:customStyle="1" w:styleId="A643C9F33CEA4F949CC95A1BD17503A7">
-    <w:name w:val="A643C9F33CEA4F949CC95A1BD17503A7"/>
-    <w:rsid w:val="00046CC7"/>
-  </w:style>
-</w:styles>
-</file>
-
-<file path=word/glossary/webSettings.xml><?xml version="1.0" encoding="utf-8"?>
-<w:webSettings xmlns:mc="http://schemas.openxmlformats.org/markup-compatibility/2006" xmlns:r="http://schemas.openxmlformats.org/officeDocument/2006/relationships" xmlns:w="http://schemas.openxmlformats.org/wordprocessingml/2006/main" xmlns:w14="http://schemas.microsoft.com/office/word/2010/wordml" xmlns:w15="http://schemas.microsoft.com/office/word/2012/wordml" xmlns:w16cex="http://schemas.microsoft.com/office/word/2018/wordml/cex" xmlns:w16cid="http://schemas.microsoft.com/office/word/2016/wordml/cid" xmlns:w16="http://schemas.microsoft.com/office/word/2018/wordml" xmlns:w16sdtdh="http://schemas.microsoft.com/office/word/2020/wordml/sdtdatahash" xmlns:w16se="http://schemas.microsoft.com/office/word/2015/wordml/symex" mc:Ignorable="w14 w15 w16se w16cid w16 w16cex w16sdtdh">
-  <w:optimizeForBrowser/>
-  <w:allowPNG/>
-</w:webSettings>
 </file>
 
 <file path=word/theme/theme1.xml><?xml version="1.0" encoding="utf-8"?>
@@ -30682,19 +30192,6 @@
 </file>
 
 <file path=customXml/item2.xml><?xml version="1.0" encoding="utf-8"?>
-<b:Sources xmlns:b="http://schemas.openxmlformats.org/officeDocument/2006/bibliography" xmlns="http://schemas.openxmlformats.org/officeDocument/2006/bibliography" SelectedStyle="\APASixthEditionOfficeOnline.xsl" StyleName="APA" Version="6"/>
-</file>
-
-<file path=customXml/item3.xml><?xml version="1.0" encoding="utf-8"?>
-<?mso-contentType ?>
-<FormTemplates xmlns="http://schemas.microsoft.com/sharepoint/v3/contenttype/forms">
-  <Display>DocumentLibraryForm</Display>
-  <Edit>DocumentLibraryForm</Edit>
-  <New>DocumentLibraryForm</New>
-</FormTemplates>
-</file>
-
-<file path=customXml/item4.xml><?xml version="1.0" encoding="utf-8"?>
 <ct:contentTypeSchema xmlns:ct="http://schemas.microsoft.com/office/2006/metadata/contentType" xmlns:ma="http://schemas.microsoft.com/office/2006/metadata/properties/metaAttributes" ct:_="" ma:_="" ma:contentTypeName="Document" ma:contentTypeID="0x010100AA3F7D94069FF64A86F7DFF56D60E3BE" ma:contentTypeVersion="6" ma:contentTypeDescription="Create a new document." ma:contentTypeScope="" ma:versionID="c32302c77d4085ecf495bdddb7f5e889">
   <xsd:schema xmlns:xsd="http://www.w3.org/2001/XMLSchema" xmlns:xs="http://www.w3.org/2001/XMLSchema" xmlns:p="http://schemas.microsoft.com/office/2006/metadata/properties" xmlns:ns2="a4f35948-e619-41b3-aa29-22878b09cfd2" xmlns:ns3="40262f94-9f35-4ac3-9a90-690165a166b7" targetNamespace="http://schemas.microsoft.com/office/2006/metadata/properties" ma:root="true" ma:fieldsID="4ab5ae46be95f9d0be6107e8200be7a2" ns2:_="" ns3:_="">
     <xsd:import namespace="a4f35948-e619-41b3-aa29-22878b09cfd2"/>
@@ -30875,6 +30372,19 @@
 </ct:contentTypeSchema>
 </file>
 
+<file path=customXml/item3.xml><?xml version="1.0" encoding="utf-8"?>
+<?mso-contentType ?>
+<FormTemplates xmlns="http://schemas.microsoft.com/sharepoint/v3/contenttype/forms">
+  <Display>DocumentLibraryForm</Display>
+  <Edit>DocumentLibraryForm</Edit>
+  <New>DocumentLibraryForm</New>
+</FormTemplates>
+</file>
+
+<file path=customXml/item4.xml><?xml version="1.0" encoding="utf-8"?>
+<b:Sources xmlns:b="http://schemas.openxmlformats.org/officeDocument/2006/bibliography" xmlns="http://schemas.openxmlformats.org/officeDocument/2006/bibliography" SelectedStyle="\APASixthEditionOfficeOnline.xsl" StyleName="APA" Version="6"/>
+</file>
+
 <file path=customXml/itemProps1.xml><?xml version="1.0" encoding="utf-8"?>
 <ds:datastoreItem xmlns:ds="http://schemas.openxmlformats.org/officeDocument/2006/customXml" ds:itemID="{B10A99BC-CF1C-4A2A-90F1-837BE596B6DA}">
   <ds:schemaRefs>
@@ -30886,22 +30396,6 @@
 </file>
 
 <file path=customXml/itemProps2.xml><?xml version="1.0" encoding="utf-8"?>
-<ds:datastoreItem xmlns:ds="http://schemas.openxmlformats.org/officeDocument/2006/customXml" ds:itemID="{6F563DDF-1C7F-4E0F-823F-5054363AF53E}">
-  <ds:schemaRefs>
-    <ds:schemaRef ds:uri="http://schemas.openxmlformats.org/officeDocument/2006/bibliography"/>
-  </ds:schemaRefs>
-</ds:datastoreItem>
-</file>
-
-<file path=customXml/itemProps3.xml><?xml version="1.0" encoding="utf-8"?>
-<ds:datastoreItem xmlns:ds="http://schemas.openxmlformats.org/officeDocument/2006/customXml" ds:itemID="{9C73A5C2-F7B1-4844-B3EF-33B7D0853518}">
-  <ds:schemaRefs>
-    <ds:schemaRef ds:uri="http://schemas.microsoft.com/sharepoint/v3/contenttype/forms"/>
-  </ds:schemaRefs>
-</ds:datastoreItem>
-</file>
-
-<file path=customXml/itemProps4.xml><?xml version="1.0" encoding="utf-8"?>
 <ds:datastoreItem xmlns:ds="http://schemas.openxmlformats.org/officeDocument/2006/customXml" ds:itemID="{49AB8320-892F-4E54-AE4B-E22BD0EB0775}">
   <ds:schemaRefs>
     <ds:schemaRef ds:uri="http://schemas.microsoft.com/office/2006/metadata/contentType"/>
@@ -30918,4 +30412,20 @@
     <ds:schemaRef ds:uri="http://schemas.microsoft.com/internal/obd"/>
   </ds:schemaRefs>
 </ds:datastoreItem>
+</file>
+
+<file path=customXml/itemProps3.xml><?xml version="1.0" encoding="utf-8"?>
+<ds:datastoreItem xmlns:ds="http://schemas.openxmlformats.org/officeDocument/2006/customXml" ds:itemID="{9C73A5C2-F7B1-4844-B3EF-33B7D0853518}">
+  <ds:schemaRefs>
+    <ds:schemaRef ds:uri="http://schemas.microsoft.com/sharepoint/v3/contenttype/forms"/>
+  </ds:schemaRefs>
+</ds:datastoreItem>
+</file>
+
+<file path=customXml/itemProps4.xml><?xml version="1.0" encoding="utf-8"?>
+<ds:datastoreItem xmlns:ds="http://schemas.openxmlformats.org/officeDocument/2006/customXml" ds:itemID="{6F563DDF-1C7F-4E0F-823F-5054363AF53E}">
+  <ds:schemaRefs>
+    <ds:schemaRef ds:uri="http://schemas.openxmlformats.org/officeDocument/2006/bibliography"/>
+  </ds:schemaRefs>
+</ds:datastoreItem>
 </file>